--- a/Core Python Classes and Object Orientation.docx
+++ b/Core Python Classes and Object Orientation.docx
@@ -261,6 +261,1266 @@
       </w:pPr>
       <w:r>
         <w:t>Class Attributes</w:t>
+      </w:r>
+    </w:p>
+    <w:p>
+      <w:pPr>
+        <w:pStyle w:val="ListParagraph"/>
+        <w:numPr>
+          <w:ilvl w:val="1"/>
+          <w:numId w:val="1"/>
+        </w:numPr>
+      </w:pPr>
+      <w:r>
+        <w:t>Attribute that is associated with a class but not with each instance of a class</w:t>
+      </w:r>
+    </w:p>
+    <w:p>
+      <w:pPr>
+        <w:pStyle w:val="ListParagraph"/>
+        <w:numPr>
+          <w:ilvl w:val="2"/>
+          <w:numId w:val="1"/>
+        </w:numPr>
+      </w:pPr>
+      <w:r>
+        <w:t xml:space="preserve">An attribute </w:t>
+      </w:r>
+      <w:proofErr w:type="gramStart"/>
+      <w:r>
+        <w:t>whose</w:t>
+      </w:r>
+      <w:proofErr w:type="gramEnd"/>
+      <w:r>
+        <w:t xml:space="preserve"> valued is shared between all instance of a class</w:t>
+      </w:r>
+    </w:p>
+    <w:p>
+      <w:pPr>
+        <w:pStyle w:val="ListParagraph"/>
+        <w:numPr>
+          <w:ilvl w:val="1"/>
+          <w:numId w:val="1"/>
+        </w:numPr>
+      </w:pPr>
+      <w:r>
+        <w:t>Ex)</w:t>
+      </w:r>
+    </w:p>
+    <w:p>
+      <w:pPr>
+        <w:pStyle w:val="ListParagraph"/>
+        <w:numPr>
+          <w:ilvl w:val="2"/>
+          <w:numId w:val="1"/>
+        </w:numPr>
+      </w:pPr>
+      <w:r>
+        <w:t xml:space="preserve">class </w:t>
+      </w:r>
+      <w:proofErr w:type="spellStart"/>
+      <w:r>
+        <w:t>MyClass</w:t>
+      </w:r>
+      <w:proofErr w:type="spellEnd"/>
+      <w:r>
+        <w:t>:</w:t>
+      </w:r>
+    </w:p>
+    <w:p>
+      <w:pPr>
+        <w:pStyle w:val="ListParagraph"/>
+        <w:numPr>
+          <w:ilvl w:val="2"/>
+          <w:numId w:val="1"/>
+        </w:numPr>
+      </w:pPr>
+      <w:r>
+        <w:t xml:space="preserve">    </w:t>
+      </w:r>
+      <w:proofErr w:type="spellStart"/>
+      <w:r>
+        <w:t>my_class_attriute</w:t>
+      </w:r>
+      <w:proofErr w:type="spellEnd"/>
+      <w:r>
+        <w:t xml:space="preserve"> = “class attributes go here”</w:t>
+      </w:r>
+    </w:p>
+    <w:p>
+      <w:pPr>
+        <w:pStyle w:val="ListParagraph"/>
+        <w:numPr>
+          <w:ilvl w:val="2"/>
+          <w:numId w:val="1"/>
+        </w:numPr>
+      </w:pPr>
+      <w:r>
+        <w:t xml:space="preserve">    MY_CONSTANT = “they are often class-specific </w:t>
+      </w:r>
+      <w:proofErr w:type="spellStart"/>
+      <w:r>
+        <w:t>contants</w:t>
+      </w:r>
+      <w:proofErr w:type="spellEnd"/>
+      <w:r>
+        <w:t>”</w:t>
+      </w:r>
+    </w:p>
+    <w:p>
+      <w:pPr>
+        <w:pStyle w:val="ListParagraph"/>
+        <w:numPr>
+          <w:ilvl w:val="2"/>
+          <w:numId w:val="1"/>
+        </w:numPr>
+      </w:pPr>
+      <w:r>
+        <w:t xml:space="preserve">    def __</w:t>
+      </w:r>
+      <w:proofErr w:type="spellStart"/>
+      <w:r>
+        <w:t>init</w:t>
+      </w:r>
+      <w:proofErr w:type="spellEnd"/>
+      <w:r>
+        <w:t>__(self):</w:t>
+      </w:r>
+    </w:p>
+    <w:p>
+      <w:pPr>
+        <w:pStyle w:val="ListParagraph"/>
+        <w:numPr>
+          <w:ilvl w:val="2"/>
+          <w:numId w:val="1"/>
+        </w:numPr>
+      </w:pPr>
+      <w:r>
+        <w:t xml:space="preserve">        </w:t>
+      </w:r>
+      <w:proofErr w:type="spellStart"/>
+      <w:r>
+        <w:t>self.my_instance_attribute</w:t>
+      </w:r>
+      <w:proofErr w:type="spellEnd"/>
+      <w:r>
+        <w:t xml:space="preserve"> = “instance attributes here”</w:t>
+      </w:r>
+    </w:p>
+    <w:p>
+      <w:pPr>
+        <w:pStyle w:val="ListParagraph"/>
+        <w:numPr>
+          <w:ilvl w:val="1"/>
+          <w:numId w:val="1"/>
+        </w:numPr>
+      </w:pPr>
+      <w:r>
+        <w:t>Scopes in Python</w:t>
+      </w:r>
+    </w:p>
+    <w:p>
+      <w:pPr>
+        <w:pStyle w:val="ListParagraph"/>
+        <w:numPr>
+          <w:ilvl w:val="2"/>
+          <w:numId w:val="1"/>
+        </w:numPr>
+      </w:pPr>
+      <w:r>
+        <w:t>Local: Inside the current function</w:t>
+      </w:r>
+    </w:p>
+    <w:p>
+      <w:pPr>
+        <w:pStyle w:val="ListParagraph"/>
+        <w:numPr>
+          <w:ilvl w:val="2"/>
+          <w:numId w:val="1"/>
+        </w:numPr>
+      </w:pPr>
+      <w:r>
+        <w:t>Enclosing: Inside enclosing functions</w:t>
+      </w:r>
+    </w:p>
+    <w:p>
+      <w:pPr>
+        <w:pStyle w:val="ListParagraph"/>
+        <w:numPr>
+          <w:ilvl w:val="2"/>
+          <w:numId w:val="1"/>
+        </w:numPr>
+      </w:pPr>
+      <w:r>
+        <w:t>Global: At the top level of the module</w:t>
+      </w:r>
+    </w:p>
+    <w:p>
+      <w:pPr>
+        <w:pStyle w:val="ListParagraph"/>
+        <w:numPr>
+          <w:ilvl w:val="2"/>
+          <w:numId w:val="1"/>
+        </w:numPr>
+      </w:pPr>
+      <w:r>
+        <w:t xml:space="preserve">Built-in: In the special </w:t>
+      </w:r>
+      <w:proofErr w:type="spellStart"/>
+      <w:r>
+        <w:t>builtins</w:t>
+      </w:r>
+      <w:proofErr w:type="spellEnd"/>
+      <w:r>
+        <w:t xml:space="preserve"> module</w:t>
+      </w:r>
+    </w:p>
+    <w:p>
+      <w:pPr>
+        <w:pStyle w:val="ListParagraph"/>
+        <w:numPr>
+          <w:ilvl w:val="1"/>
+          <w:numId w:val="1"/>
+        </w:numPr>
+      </w:pPr>
+      <w:r>
+        <w:t xml:space="preserve">To access class </w:t>
+      </w:r>
+      <w:proofErr w:type="gramStart"/>
+      <w:r>
+        <w:t>attributes</w:t>
+      </w:r>
+      <w:proofErr w:type="gramEnd"/>
+      <w:r>
+        <w:t xml:space="preserve"> you have to use </w:t>
+      </w:r>
+      <w:proofErr w:type="spellStart"/>
+      <w:r>
+        <w:t>ClassName.class_attribute</w:t>
+      </w:r>
+      <w:proofErr w:type="spellEnd"/>
+    </w:p>
+    <w:p>
+      <w:pPr>
+        <w:pStyle w:val="ListParagraph"/>
+        <w:numPr>
+          <w:ilvl w:val="1"/>
+          <w:numId w:val="1"/>
+        </w:numPr>
+      </w:pPr>
+      <w:r>
+        <w:t>Ex)</w:t>
+      </w:r>
+    </w:p>
+    <w:p>
+      <w:pPr>
+        <w:pStyle w:val="ListParagraph"/>
+        <w:numPr>
+          <w:ilvl w:val="2"/>
+          <w:numId w:val="1"/>
+        </w:numPr>
+      </w:pPr>
+      <w:r>
+        <w:t>def __</w:t>
+      </w:r>
+      <w:proofErr w:type="spellStart"/>
+      <w:r>
+        <w:t>init</w:t>
+      </w:r>
+      <w:proofErr w:type="spellEnd"/>
+      <w:r>
+        <w:t>_</w:t>
+      </w:r>
+      <w:proofErr w:type="gramStart"/>
+      <w:r>
+        <w:t>_(</w:t>
+      </w:r>
+      <w:proofErr w:type="gramEnd"/>
+      <w:r>
+        <w:t>self, …):</w:t>
+      </w:r>
+    </w:p>
+    <w:p>
+      <w:pPr>
+        <w:pStyle w:val="ListParagraph"/>
+        <w:numPr>
+          <w:ilvl w:val="2"/>
+          <w:numId w:val="1"/>
+        </w:numPr>
+      </w:pPr>
+      <w:r>
+        <w:t xml:space="preserve">    ….</w:t>
+      </w:r>
+    </w:p>
+    <w:p>
+      <w:pPr>
+        <w:pStyle w:val="ListParagraph"/>
+        <w:numPr>
+          <w:ilvl w:val="2"/>
+          <w:numId w:val="1"/>
+        </w:numPr>
+      </w:pPr>
+      <w:r>
+        <w:t xml:space="preserve">    </w:t>
+      </w:r>
+      <w:proofErr w:type="spellStart"/>
+      <w:r>
+        <w:t>ShippingContainer.next_serial</w:t>
+      </w:r>
+      <w:proofErr w:type="spellEnd"/>
+      <w:r>
+        <w:t xml:space="preserve"> += 1</w:t>
+      </w:r>
+    </w:p>
+    <w:p>
+      <w:pPr>
+        <w:pStyle w:val="ListParagraph"/>
+        <w:numPr>
+          <w:ilvl w:val="1"/>
+          <w:numId w:val="1"/>
+        </w:numPr>
+      </w:pPr>
+      <w:r>
+        <w:t>The Zen of Python: Explicit is better than implicit</w:t>
+      </w:r>
+    </w:p>
+    <w:p>
+      <w:pPr>
+        <w:pStyle w:val="ListParagraph"/>
+        <w:numPr>
+          <w:ilvl w:val="1"/>
+          <w:numId w:val="1"/>
+        </w:numPr>
+      </w:pPr>
+      <w:r>
+        <w:t xml:space="preserve">Can access the class attribute outside the class with </w:t>
+      </w:r>
+      <w:proofErr w:type="spellStart"/>
+      <w:r>
+        <w:t>ClassName.class_attribute</w:t>
+      </w:r>
+      <w:proofErr w:type="spellEnd"/>
+    </w:p>
+    <w:p>
+      <w:pPr>
+        <w:pStyle w:val="ListParagraph"/>
+        <w:numPr>
+          <w:ilvl w:val="2"/>
+          <w:numId w:val="1"/>
+        </w:numPr>
+      </w:pPr>
+      <w:r>
+        <w:t>Can also access the class attribute through an instance</w:t>
+      </w:r>
+    </w:p>
+    <w:p>
+      <w:pPr>
+        <w:pStyle w:val="ListParagraph"/>
+        <w:numPr>
+          <w:ilvl w:val="1"/>
+          <w:numId w:val="1"/>
+        </w:numPr>
+      </w:pPr>
+      <w:r>
+        <w:t>Ex)</w:t>
+      </w:r>
+    </w:p>
+    <w:p>
+      <w:pPr>
+        <w:pStyle w:val="ListParagraph"/>
+        <w:numPr>
+          <w:ilvl w:val="2"/>
+          <w:numId w:val="1"/>
+        </w:numPr>
+      </w:pPr>
+      <w:proofErr w:type="spellStart"/>
+      <w:r>
+        <w:t>ShippingContainer.next_serial</w:t>
+      </w:r>
+      <w:proofErr w:type="spellEnd"/>
+    </w:p>
+    <w:p>
+      <w:pPr>
+        <w:pStyle w:val="ListParagraph"/>
+        <w:numPr>
+          <w:ilvl w:val="2"/>
+          <w:numId w:val="1"/>
+        </w:numPr>
+      </w:pPr>
+      <w:r>
+        <w:t>c</w:t>
+      </w:r>
+      <w:proofErr w:type="gramStart"/>
+      <w:r>
+        <w:t>4.next</w:t>
+      </w:r>
+      <w:proofErr w:type="gramEnd"/>
+      <w:r>
+        <w:t>_serial</w:t>
+      </w:r>
+    </w:p>
+    <w:p>
+      <w:pPr>
+        <w:pStyle w:val="ListParagraph"/>
+        <w:numPr>
+          <w:ilvl w:val="1"/>
+          <w:numId w:val="1"/>
+        </w:numPr>
+      </w:pPr>
+      <w:r>
+        <w:t xml:space="preserve">can also access class attributes inside a class </w:t>
+      </w:r>
+      <w:proofErr w:type="gramStart"/>
+      <w:r>
+        <w:t xml:space="preserve">using  </w:t>
+      </w:r>
+      <w:proofErr w:type="spellStart"/>
+      <w:r>
+        <w:t>self</w:t>
+      </w:r>
+      <w:proofErr w:type="gramEnd"/>
+      <w:r>
+        <w:t>.class_attribute</w:t>
+      </w:r>
+      <w:proofErr w:type="spellEnd"/>
+    </w:p>
+    <w:p>
+      <w:pPr>
+        <w:pStyle w:val="ListParagraph"/>
+        <w:numPr>
+          <w:ilvl w:val="1"/>
+          <w:numId w:val="1"/>
+        </w:numPr>
+      </w:pPr>
+      <w:r>
+        <w:t>ex)</w:t>
+      </w:r>
+    </w:p>
+    <w:p>
+      <w:pPr>
+        <w:pStyle w:val="ListParagraph"/>
+        <w:numPr>
+          <w:ilvl w:val="2"/>
+          <w:numId w:val="1"/>
+        </w:numPr>
+      </w:pPr>
+      <w:r>
+        <w:t>def __</w:t>
+      </w:r>
+      <w:proofErr w:type="spellStart"/>
+      <w:r>
+        <w:t>init</w:t>
+      </w:r>
+      <w:proofErr w:type="spellEnd"/>
+      <w:r>
+        <w:t>_</w:t>
+      </w:r>
+      <w:proofErr w:type="gramStart"/>
+      <w:r>
+        <w:t>_(</w:t>
+      </w:r>
+      <w:proofErr w:type="gramEnd"/>
+      <w:r>
+        <w:t>self, …):</w:t>
+      </w:r>
+    </w:p>
+    <w:p>
+      <w:pPr>
+        <w:pStyle w:val="ListParagraph"/>
+        <w:numPr>
+          <w:ilvl w:val="2"/>
+          <w:numId w:val="1"/>
+        </w:numPr>
+      </w:pPr>
+      <w:r>
+        <w:lastRenderedPageBreak/>
+        <w:t xml:space="preserve">    ….</w:t>
+      </w:r>
+    </w:p>
+    <w:p>
+      <w:pPr>
+        <w:pStyle w:val="ListParagraph"/>
+        <w:numPr>
+          <w:ilvl w:val="2"/>
+          <w:numId w:val="1"/>
+        </w:numPr>
+      </w:pPr>
+      <w:r>
+        <w:t xml:space="preserve">    </w:t>
+      </w:r>
+      <w:proofErr w:type="spellStart"/>
+      <w:proofErr w:type="gramStart"/>
+      <w:r>
+        <w:t>self.next</w:t>
+      </w:r>
+      <w:proofErr w:type="gramEnd"/>
+      <w:r>
+        <w:t>_serial</w:t>
+      </w:r>
+      <w:proofErr w:type="spellEnd"/>
+      <w:r>
+        <w:t xml:space="preserve"> += 1</w:t>
+      </w:r>
+    </w:p>
+    <w:p>
+      <w:pPr>
+        <w:pStyle w:val="ListParagraph"/>
+        <w:numPr>
+          <w:ilvl w:val="1"/>
+          <w:numId w:val="1"/>
+        </w:numPr>
+      </w:pPr>
+      <w:r>
+        <w:t xml:space="preserve">Best to avoid self and use </w:t>
+      </w:r>
+      <w:proofErr w:type="spellStart"/>
+      <w:r>
+        <w:t>ClassName.class_attribute</w:t>
+      </w:r>
+      <w:proofErr w:type="spellEnd"/>
+    </w:p>
+    <w:p>
+      <w:pPr>
+        <w:pStyle w:val="ListParagraph"/>
+        <w:numPr>
+          <w:ilvl w:val="2"/>
+          <w:numId w:val="1"/>
+        </w:numPr>
+      </w:pPr>
+      <w:r>
+        <w:t>Make is clear if instance attribute and which are class attribute</w:t>
+      </w:r>
+    </w:p>
+    <w:p>
+      <w:pPr>
+        <w:pStyle w:val="ListParagraph"/>
+        <w:numPr>
+          <w:ilvl w:val="1"/>
+          <w:numId w:val="1"/>
+        </w:numPr>
+      </w:pPr>
+      <w:r>
+        <w:t xml:space="preserve">Pitfall: although you can read class attribute through </w:t>
+      </w:r>
+      <w:proofErr w:type="spellStart"/>
+      <w:r>
+        <w:t>self reference</w:t>
+      </w:r>
+      <w:proofErr w:type="spellEnd"/>
+      <w:r>
+        <w:t xml:space="preserve">, attempting to assign to a class attribute through </w:t>
+      </w:r>
+      <w:proofErr w:type="spellStart"/>
+      <w:r>
+        <w:t>self reference</w:t>
+      </w:r>
+      <w:proofErr w:type="spellEnd"/>
+      <w:r>
+        <w:t xml:space="preserve"> </w:t>
+      </w:r>
+      <w:proofErr w:type="gramStart"/>
+      <w:r>
+        <w:t>won’t</w:t>
+      </w:r>
+      <w:proofErr w:type="gramEnd"/>
+      <w:r>
+        <w:t xml:space="preserve"> have the desired effect</w:t>
+      </w:r>
+    </w:p>
+    <w:p>
+      <w:pPr>
+        <w:pStyle w:val="ListParagraph"/>
+        <w:numPr>
+          <w:ilvl w:val="2"/>
+          <w:numId w:val="1"/>
+        </w:numPr>
+      </w:pPr>
+      <w:r>
+        <w:t>Assigning to an instance attribute is how you bring the attribute into being</w:t>
+      </w:r>
+    </w:p>
+    <w:p>
+      <w:pPr>
+        <w:pStyle w:val="ListParagraph"/>
+        <w:numPr>
+          <w:ilvl w:val="2"/>
+          <w:numId w:val="1"/>
+        </w:numPr>
+      </w:pPr>
+      <w:proofErr w:type="spellStart"/>
+      <w:r>
+        <w:t>self.class_attribute</w:t>
+      </w:r>
+      <w:proofErr w:type="spellEnd"/>
+      <w:r>
+        <w:t xml:space="preserve"> will create an instance attribute that shadows the actual class attribute</w:t>
+      </w:r>
+    </w:p>
+    <w:p>
+      <w:pPr>
+        <w:pStyle w:val="ListParagraph"/>
+        <w:numPr>
+          <w:ilvl w:val="1"/>
+          <w:numId w:val="1"/>
+        </w:numPr>
+      </w:pPr>
+      <w:r>
+        <w:t>There is no class scope in python</w:t>
+      </w:r>
+    </w:p>
+    <w:p>
+      <w:pPr>
+        <w:pStyle w:val="ListParagraph"/>
+        <w:numPr>
+          <w:ilvl w:val="0"/>
+          <w:numId w:val="1"/>
+        </w:numPr>
+      </w:pPr>
+      <w:r>
+        <w:t>Static Methods</w:t>
+      </w:r>
+    </w:p>
+    <w:p>
+      <w:pPr>
+        <w:pStyle w:val="ListParagraph"/>
+        <w:numPr>
+          <w:ilvl w:val="1"/>
+          <w:numId w:val="1"/>
+        </w:numPr>
+      </w:pPr>
+      <w:r>
+        <w:t>_</w:t>
+      </w:r>
+      <w:proofErr w:type="gramStart"/>
+      <w:r>
+        <w:t>method(</w:t>
+      </w:r>
+      <w:proofErr w:type="gramEnd"/>
+      <w:r>
+        <w:t>): are implementation detail</w:t>
+      </w:r>
+    </w:p>
+    <w:p>
+      <w:pPr>
+        <w:pStyle w:val="ListParagraph"/>
+        <w:numPr>
+          <w:ilvl w:val="2"/>
+          <w:numId w:val="1"/>
+        </w:numPr>
+      </w:pPr>
+      <w:r>
+        <w:t xml:space="preserve">Not intended for use </w:t>
+      </w:r>
+      <w:proofErr w:type="gramStart"/>
+      <w:r>
+        <w:t>out side</w:t>
+      </w:r>
+      <w:proofErr w:type="gramEnd"/>
+    </w:p>
+    <w:p>
+      <w:pPr>
+        <w:pStyle w:val="ListParagraph"/>
+        <w:numPr>
+          <w:ilvl w:val="1"/>
+          <w:numId w:val="1"/>
+        </w:numPr>
+      </w:pPr>
+      <w:r>
+        <w:t>__method_</w:t>
+      </w:r>
+      <w:proofErr w:type="gramStart"/>
+      <w:r>
+        <w:t>_(</w:t>
+      </w:r>
+      <w:proofErr w:type="gramEnd"/>
+      <w:r>
+        <w:t>): are special methods</w:t>
+      </w:r>
+    </w:p>
+    <w:p>
+      <w:pPr>
+        <w:pStyle w:val="ListParagraph"/>
+        <w:numPr>
+          <w:ilvl w:val="1"/>
+          <w:numId w:val="1"/>
+        </w:numPr>
+      </w:pPr>
+      <w:r>
+        <w:t>There are to two ways to associate method with the class rather than instances of the class</w:t>
+      </w:r>
+    </w:p>
+    <w:p>
+      <w:pPr>
+        <w:pStyle w:val="ListParagraph"/>
+        <w:numPr>
+          <w:ilvl w:val="2"/>
+          <w:numId w:val="1"/>
+        </w:numPr>
+      </w:pPr>
+      <w:r>
+        <w:t>Static method decorator</w:t>
+      </w:r>
+    </w:p>
+    <w:p>
+      <w:pPr>
+        <w:pStyle w:val="ListParagraph"/>
+        <w:numPr>
+          <w:ilvl w:val="1"/>
+          <w:numId w:val="1"/>
+        </w:numPr>
+      </w:pPr>
+      <w:r>
+        <w:t>Ex)</w:t>
+      </w:r>
+    </w:p>
+    <w:p>
+      <w:pPr>
+        <w:pStyle w:val="ListParagraph"/>
+        <w:numPr>
+          <w:ilvl w:val="2"/>
+          <w:numId w:val="1"/>
+        </w:numPr>
+      </w:pPr>
+      <w:r>
+        <w:t>@staticmethod</w:t>
+      </w:r>
+    </w:p>
+    <w:p>
+      <w:pPr>
+        <w:pStyle w:val="ListParagraph"/>
+        <w:numPr>
+          <w:ilvl w:val="2"/>
+          <w:numId w:val="1"/>
+        </w:numPr>
+      </w:pPr>
+      <w:r>
+        <w:t>def _</w:t>
+      </w:r>
+      <w:proofErr w:type="spellStart"/>
+      <w:r>
+        <w:t>generate_</w:t>
+      </w:r>
+      <w:proofErr w:type="gramStart"/>
+      <w:r>
+        <w:t>serial</w:t>
+      </w:r>
+      <w:proofErr w:type="spellEnd"/>
+      <w:r>
+        <w:t>(</w:t>
+      </w:r>
+      <w:proofErr w:type="gramEnd"/>
+      <w:r>
+        <w:t>):</w:t>
+      </w:r>
+    </w:p>
+    <w:p>
+      <w:pPr>
+        <w:pStyle w:val="ListParagraph"/>
+        <w:numPr>
+          <w:ilvl w:val="2"/>
+          <w:numId w:val="1"/>
+        </w:numPr>
+      </w:pPr>
+      <w:r>
+        <w:t xml:space="preserve">    ….</w:t>
+      </w:r>
+    </w:p>
+    <w:p>
+      <w:pPr>
+        <w:pStyle w:val="ListParagraph"/>
+        <w:numPr>
+          <w:ilvl w:val="1"/>
+          <w:numId w:val="1"/>
+        </w:numPr>
+      </w:pPr>
+      <w:r>
+        <w:t xml:space="preserve">Static methods are decorated with @staticmethod and they </w:t>
+      </w:r>
+      <w:proofErr w:type="gramStart"/>
+      <w:r>
+        <w:t>don’t</w:t>
+      </w:r>
+      <w:proofErr w:type="gramEnd"/>
+      <w:r>
+        <w:t xml:space="preserve"> require the </w:t>
+      </w:r>
+      <w:proofErr w:type="spellStart"/>
+      <w:r>
+        <w:t>self parameter</w:t>
+      </w:r>
+      <w:proofErr w:type="spellEnd"/>
+    </w:p>
+    <w:p>
+      <w:pPr>
+        <w:pStyle w:val="ListParagraph"/>
+        <w:numPr>
+          <w:ilvl w:val="2"/>
+          <w:numId w:val="1"/>
+        </w:numPr>
+      </w:pPr>
+      <w:r>
+        <w:t xml:space="preserve">Use </w:t>
+      </w:r>
+      <w:proofErr w:type="spellStart"/>
+      <w:proofErr w:type="gramStart"/>
+      <w:r>
+        <w:t>ClassName</w:t>
+      </w:r>
+      <w:proofErr w:type="spellEnd"/>
+      <w:r>
+        <w:t>._</w:t>
+      </w:r>
+      <w:proofErr w:type="spellStart"/>
+      <w:proofErr w:type="gramEnd"/>
+      <w:r>
+        <w:t>static_method_name</w:t>
+      </w:r>
+      <w:proofErr w:type="spellEnd"/>
+      <w:r>
+        <w:t>() to c</w:t>
+      </w:r>
+      <w:r>
+        <w:t>all</w:t>
+      </w:r>
+      <w:r>
+        <w:t xml:space="preserve"> static methods</w:t>
+      </w:r>
+    </w:p>
+    <w:p>
+      <w:pPr>
+        <w:pStyle w:val="ListParagraph"/>
+        <w:numPr>
+          <w:ilvl w:val="2"/>
+          <w:numId w:val="1"/>
+        </w:numPr>
+      </w:pPr>
+      <w:r>
+        <w:t>Self can still be used to call static methods but explicit is better than implicit</w:t>
+      </w:r>
+    </w:p>
+    <w:p>
+      <w:pPr>
+        <w:pStyle w:val="ListParagraph"/>
+        <w:numPr>
+          <w:ilvl w:val="1"/>
+          <w:numId w:val="1"/>
+        </w:numPr>
+      </w:pPr>
+      <w:r>
+        <w:t xml:space="preserve">The Static Terminology is a relic from c and </w:t>
+      </w:r>
+      <w:proofErr w:type="spellStart"/>
+      <w:r>
+        <w:t>c++</w:t>
+      </w:r>
+      <w:proofErr w:type="spellEnd"/>
+    </w:p>
+    <w:p>
+      <w:pPr>
+        <w:pStyle w:val="ListParagraph"/>
+        <w:numPr>
+          <w:ilvl w:val="0"/>
+          <w:numId w:val="1"/>
+        </w:numPr>
+      </w:pPr>
+      <w:r>
+        <w:t>Class Methods</w:t>
+      </w:r>
+    </w:p>
+    <w:p>
+      <w:pPr>
+        <w:pStyle w:val="ListParagraph"/>
+        <w:numPr>
+          <w:ilvl w:val="1"/>
+          <w:numId w:val="1"/>
+        </w:numPr>
+      </w:pPr>
+      <w:r>
+        <w:t xml:space="preserve">Use decorate @classmethod, method accepts </w:t>
+      </w:r>
+      <w:proofErr w:type="spellStart"/>
+      <w:r>
+        <w:t>cls</w:t>
+      </w:r>
+      <w:proofErr w:type="spellEnd"/>
+      <w:r>
+        <w:t xml:space="preserve"> as first argument</w:t>
+      </w:r>
+    </w:p>
+    <w:p>
+      <w:pPr>
+        <w:pStyle w:val="ListParagraph"/>
+        <w:numPr>
+          <w:ilvl w:val="1"/>
+          <w:numId w:val="1"/>
+        </w:numPr>
+      </w:pPr>
+      <w:r>
+        <w:t>Ex)</w:t>
+      </w:r>
+    </w:p>
+    <w:p>
+      <w:pPr>
+        <w:pStyle w:val="ListParagraph"/>
+        <w:numPr>
+          <w:ilvl w:val="2"/>
+          <w:numId w:val="1"/>
+        </w:numPr>
+      </w:pPr>
+      <w:r>
+        <w:t xml:space="preserve">class </w:t>
+      </w:r>
+      <w:proofErr w:type="spellStart"/>
+      <w:r>
+        <w:t>MyClass</w:t>
+      </w:r>
+      <w:proofErr w:type="spellEnd"/>
+      <w:r>
+        <w:t>:</w:t>
+      </w:r>
+    </w:p>
+    <w:p>
+      <w:pPr>
+        <w:pStyle w:val="ListParagraph"/>
+        <w:numPr>
+          <w:ilvl w:val="2"/>
+          <w:numId w:val="1"/>
+        </w:numPr>
+      </w:pPr>
+      <w:r>
+        <w:t xml:space="preserve">    attribute = “class attribute”</w:t>
+      </w:r>
+    </w:p>
+    <w:p>
+      <w:pPr>
+        <w:pStyle w:val="ListParagraph"/>
+        <w:numPr>
+          <w:ilvl w:val="2"/>
+          <w:numId w:val="1"/>
+        </w:numPr>
+      </w:pPr>
+      <w:r>
+        <w:t xml:space="preserve">    @classmethod</w:t>
+      </w:r>
+    </w:p>
+    <w:p>
+      <w:pPr>
+        <w:pStyle w:val="ListParagraph"/>
+        <w:numPr>
+          <w:ilvl w:val="2"/>
+          <w:numId w:val="1"/>
+        </w:numPr>
+      </w:pPr>
+      <w:r>
+        <w:t xml:space="preserve">    def </w:t>
+      </w:r>
+      <w:proofErr w:type="spellStart"/>
+      <w:r>
+        <w:t>my_class_</w:t>
+      </w:r>
+      <w:proofErr w:type="gramStart"/>
+      <w:r>
+        <w:t>method</w:t>
+      </w:r>
+      <w:proofErr w:type="spellEnd"/>
+      <w:r>
+        <w:t>(</w:t>
+      </w:r>
+      <w:proofErr w:type="spellStart"/>
+      <w:proofErr w:type="gramEnd"/>
+      <w:r>
+        <w:t>cls</w:t>
+      </w:r>
+      <w:proofErr w:type="spellEnd"/>
+      <w:r>
+        <w:t>, message):</w:t>
+      </w:r>
+    </w:p>
+    <w:p>
+      <w:pPr>
+        <w:pStyle w:val="ListParagraph"/>
+        <w:numPr>
+          <w:ilvl w:val="2"/>
+          <w:numId w:val="1"/>
+        </w:numPr>
+      </w:pPr>
+      <w:r>
+        <w:t xml:space="preserve">        </w:t>
+      </w:r>
+      <w:proofErr w:type="spellStart"/>
+      <w:proofErr w:type="gramStart"/>
+      <w:r>
+        <w:t>cls.attribute</w:t>
+      </w:r>
+      <w:proofErr w:type="spellEnd"/>
+      <w:proofErr w:type="gramEnd"/>
+      <w:r>
+        <w:t xml:space="preserve"> = message</w:t>
+      </w:r>
+      <w:r>
+        <w:t xml:space="preserve"> #access class attribute via </w:t>
+      </w:r>
+      <w:proofErr w:type="spellStart"/>
+      <w:r>
+        <w:t>cls</w:t>
+      </w:r>
+      <w:proofErr w:type="spellEnd"/>
+    </w:p>
+    <w:p>
+      <w:pPr>
+        <w:pStyle w:val="ListParagraph"/>
+        <w:numPr>
+          <w:ilvl w:val="1"/>
+          <w:numId w:val="1"/>
+        </w:numPr>
+      </w:pPr>
+      <w:proofErr w:type="spellStart"/>
+      <w:r>
+        <w:t>cls</w:t>
+      </w:r>
+      <w:proofErr w:type="spellEnd"/>
+      <w:r>
+        <w:t xml:space="preserve"> plays an analogous role to self</w:t>
+      </w:r>
+    </w:p>
+    <w:p>
+      <w:pPr>
+        <w:pStyle w:val="ListParagraph"/>
+        <w:numPr>
+          <w:ilvl w:val="1"/>
+          <w:numId w:val="1"/>
+        </w:numPr>
+      </w:pPr>
+      <w:r>
+        <w:t>@classmethod</w:t>
+      </w:r>
+    </w:p>
+    <w:p>
+      <w:pPr>
+        <w:pStyle w:val="ListParagraph"/>
+        <w:numPr>
+          <w:ilvl w:val="2"/>
+          <w:numId w:val="1"/>
+        </w:numPr>
+      </w:pPr>
+      <w:r>
+        <w:t>Requires access to the class object to call other methods or the constructor</w:t>
+      </w:r>
+    </w:p>
+    <w:p>
+      <w:pPr>
+        <w:pStyle w:val="ListParagraph"/>
+        <w:numPr>
+          <w:ilvl w:val="1"/>
+          <w:numId w:val="1"/>
+        </w:numPr>
+      </w:pPr>
+      <w:r>
+        <w:t>@staticmethod</w:t>
+      </w:r>
+    </w:p>
+    <w:p>
+      <w:pPr>
+        <w:pStyle w:val="ListParagraph"/>
+        <w:numPr>
+          <w:ilvl w:val="2"/>
+          <w:numId w:val="1"/>
+        </w:numPr>
+      </w:pPr>
+      <w:r>
+        <w:t>No access needed to either class or instance objects</w:t>
+      </w:r>
+    </w:p>
+    <w:p>
+      <w:pPr>
+        <w:pStyle w:val="ListParagraph"/>
+        <w:numPr>
+          <w:ilvl w:val="2"/>
+          <w:numId w:val="1"/>
+        </w:numPr>
+      </w:pPr>
+      <w:r>
+        <w:t>Most likely an implementation detail of the class</w:t>
+      </w:r>
+    </w:p>
+    <w:p>
+      <w:pPr>
+        <w:pStyle w:val="ListParagraph"/>
+        <w:numPr>
+          <w:ilvl w:val="2"/>
+          <w:numId w:val="1"/>
+        </w:numPr>
+      </w:pPr>
+      <w:r>
+        <w:t>May be able to be moved outside the class to become a global-scope function in the module</w:t>
+      </w:r>
+    </w:p>
+    <w:p>
+      <w:pPr>
+        <w:pStyle w:val="ListParagraph"/>
+        <w:numPr>
+          <w:ilvl w:val="1"/>
+          <w:numId w:val="1"/>
+        </w:numPr>
+      </w:pPr>
+      <w:r>
+        <w:t>The ‘named constructor’ idiom</w:t>
+      </w:r>
+    </w:p>
+    <w:p>
+      <w:pPr>
+        <w:pStyle w:val="ListParagraph"/>
+        <w:numPr>
+          <w:ilvl w:val="2"/>
+          <w:numId w:val="1"/>
+        </w:numPr>
+      </w:pPr>
+      <w:r>
+        <w:t>A factory method which returns an instance of a class</w:t>
+      </w:r>
+    </w:p>
+    <w:p>
+      <w:pPr>
+        <w:pStyle w:val="ListParagraph"/>
+        <w:numPr>
+          <w:ilvl w:val="2"/>
+          <w:numId w:val="1"/>
+        </w:numPr>
+      </w:pPr>
+      <w:r>
+        <w:lastRenderedPageBreak/>
+        <w:t>The method name allows callers to express intent, and allows construction to be performed with different combinations of arguments</w:t>
+      </w:r>
+    </w:p>
+    <w:p>
+      <w:pPr>
+        <w:pStyle w:val="ListParagraph"/>
+        <w:numPr>
+          <w:ilvl w:val="2"/>
+          <w:numId w:val="1"/>
+        </w:numPr>
+      </w:pPr>
+      <w:r>
+        <w:t>Originally a C++ idiom, also applicable in python</w:t>
+      </w:r>
+    </w:p>
+    <w:p>
+      <w:pPr>
+        <w:pStyle w:val="ListParagraph"/>
+        <w:numPr>
+          <w:ilvl w:val="1"/>
+          <w:numId w:val="1"/>
+        </w:numPr>
+      </w:pPr>
+      <w:r>
+        <w:t>Ex)</w:t>
+      </w:r>
+    </w:p>
+    <w:p>
+      <w:pPr>
+        <w:pStyle w:val="ListParagraph"/>
+        <w:numPr>
+          <w:ilvl w:val="2"/>
+          <w:numId w:val="1"/>
+        </w:numPr>
+      </w:pPr>
+      <w:r>
+        <w:t>@classmethod</w:t>
+      </w:r>
+    </w:p>
+    <w:p>
+      <w:pPr>
+        <w:pStyle w:val="ListParagraph"/>
+        <w:numPr>
+          <w:ilvl w:val="2"/>
+          <w:numId w:val="1"/>
+        </w:numPr>
+      </w:pPr>
+      <w:r>
+        <w:t xml:space="preserve">def </w:t>
+      </w:r>
+      <w:proofErr w:type="spellStart"/>
+      <w:r>
+        <w:t>create_</w:t>
+      </w:r>
+      <w:proofErr w:type="gramStart"/>
+      <w:r>
+        <w:t>empty</w:t>
+      </w:r>
+      <w:proofErr w:type="spellEnd"/>
+      <w:r>
+        <w:t>(</w:t>
+      </w:r>
+      <w:proofErr w:type="spellStart"/>
+      <w:proofErr w:type="gramEnd"/>
+      <w:r>
+        <w:t>cls</w:t>
+      </w:r>
+      <w:proofErr w:type="spellEnd"/>
+      <w:r>
+        <w:t xml:space="preserve">, </w:t>
+      </w:r>
+      <w:proofErr w:type="spellStart"/>
+      <w:r>
+        <w:t>owner_code</w:t>
+      </w:r>
+      <w:proofErr w:type="spellEnd"/>
+      <w:r>
+        <w:t>):</w:t>
+      </w:r>
+    </w:p>
+    <w:p>
+      <w:pPr>
+        <w:pStyle w:val="ListParagraph"/>
+        <w:numPr>
+          <w:ilvl w:val="2"/>
+          <w:numId w:val="1"/>
+        </w:numPr>
+      </w:pPr>
+      <w:r>
+        <w:t xml:space="preserve">    return </w:t>
+      </w:r>
+      <w:proofErr w:type="spellStart"/>
+      <w:proofErr w:type="gramStart"/>
+      <w:r>
+        <w:t>cls</w:t>
+      </w:r>
+      <w:proofErr w:type="spellEnd"/>
+      <w:r>
+        <w:t>(</w:t>
+      </w:r>
+      <w:proofErr w:type="spellStart"/>
+      <w:proofErr w:type="gramEnd"/>
+      <w:r>
+        <w:t>owner_code</w:t>
+      </w:r>
+      <w:proofErr w:type="spellEnd"/>
+      <w:r>
+        <w:t>, contents=[])</w:t>
+      </w:r>
+    </w:p>
+    <w:p>
+      <w:pPr>
+        <w:pStyle w:val="ListParagraph"/>
+        <w:numPr>
+          <w:ilvl w:val="1"/>
+          <w:numId w:val="1"/>
+        </w:numPr>
+      </w:pPr>
+      <w:r>
+        <w:t>This allows us to support multiple constructors with different behaviors</w:t>
+      </w:r>
+    </w:p>
+    <w:p>
+      <w:pPr>
+        <w:pStyle w:val="ListParagraph"/>
+        <w:numPr>
+          <w:ilvl w:val="0"/>
+          <w:numId w:val="1"/>
+        </w:numPr>
+      </w:pPr>
+      <w:r>
+        <w:t>Static Methods with Inheritance</w:t>
       </w:r>
     </w:p>
     <w:p>
@@ -324,7 +1584,7 @@
         <w:rFonts w:ascii="Wingdings" w:hAnsi="Wingdings" w:hint="default"/>
       </w:rPr>
     </w:lvl>
-    <w:lvl w:ilvl="3" w:tplc="04090001" w:tentative="1">
+    <w:lvl w:ilvl="3" w:tplc="04090001">
       <w:start w:val="1"/>
       <w:numFmt w:val="bullet"/>
       <w:lvlText w:val=""/>

--- a/Core Python Classes and Object Orientation.docx
+++ b/Core Python Classes and Object Orientation.docx
@@ -41,6 +41,11 @@
         </w:rPr>
         <w:t xml:space="preserve">Course Overview</w:t>
       </w:r>
+      <w:r>
+        <w:rPr>
+          <w:rtl w:val="0"/>
+        </w:rPr>
+      </w:r>
     </w:p>
     <w:p>
       <w:pPr>
@@ -81,6 +86,11 @@
         </w:rPr>
         <w:t xml:space="preserve">Python is an object orient programming language</w:t>
       </w:r>
+      <w:r>
+        <w:rPr>
+          <w:rtl w:val="0"/>
+        </w:rPr>
+      </w:r>
     </w:p>
     <w:p>
       <w:pPr>
@@ -121,6 +131,11 @@
         </w:rPr>
         <w:t xml:space="preserve">Overview</w:t>
       </w:r>
+      <w:r>
+        <w:rPr>
+          <w:rtl w:val="0"/>
+        </w:rPr>
+      </w:r>
     </w:p>
     <w:p>
       <w:pPr>
@@ -161,6 +176,11 @@
         </w:rPr>
         <w:t xml:space="preserve">Naming special functions</w:t>
       </w:r>
+      <w:r>
+        <w:rPr>
+          <w:rtl w:val="0"/>
+        </w:rPr>
+      </w:r>
     </w:p>
     <w:p>
       <w:pPr>
@@ -201,6 +221,11 @@
         </w:rPr>
         <w:t xml:space="preserve">__feature__</w:t>
       </w:r>
+      <w:r>
+        <w:rPr>
+          <w:rtl w:val="0"/>
+        </w:rPr>
+      </w:r>
     </w:p>
     <w:p>
       <w:pPr>
@@ -241,6 +266,11 @@
         </w:rPr>
         <w:t xml:space="preserve">Called dunder [feature]</w:t>
       </w:r>
+      <w:r>
+        <w:rPr>
+          <w:rtl w:val="0"/>
+        </w:rPr>
+      </w:r>
     </w:p>
     <w:p>
       <w:pPr>
@@ -281,6 +311,11 @@
         </w:rPr>
         <w:t xml:space="preserve">Dunder </w:t>
       </w:r>
+      <w:r>
+        <w:rPr>
+          <w:rtl w:val="0"/>
+        </w:rPr>
+      </w:r>
     </w:p>
     <w:p>
       <w:pPr>
@@ -321,6 +356,11 @@
         </w:rPr>
         <w:t xml:space="preserve">Portmanteau of ‘double underscore’</w:t>
       </w:r>
+      <w:r>
+        <w:rPr>
+          <w:rtl w:val="0"/>
+        </w:rPr>
+      </w:r>
     </w:p>
     <w:p>
       <w:pPr>
@@ -361,6 +401,11 @@
         </w:rPr>
         <w:t xml:space="preserve">Instance attributes</w:t>
       </w:r>
+      <w:r>
+        <w:rPr>
+          <w:rtl w:val="0"/>
+        </w:rPr>
+      </w:r>
     </w:p>
     <w:p>
       <w:pPr>
@@ -401,6 +446,11 @@
         </w:rPr>
         <w:t xml:space="preserve">Defined in __init__</w:t>
       </w:r>
+      <w:r>
+        <w:rPr>
+          <w:rtl w:val="0"/>
+        </w:rPr>
+      </w:r>
     </w:p>
     <w:p>
       <w:pPr>
@@ -441,6 +491,11 @@
         </w:rPr>
         <w:t xml:space="preserve">Assigned on per object basis</w:t>
       </w:r>
+      <w:r>
+        <w:rPr>
+          <w:rtl w:val="0"/>
+        </w:rPr>
+      </w:r>
     </w:p>
     <w:p>
       <w:pPr>
@@ -481,6 +536,11 @@
         </w:rPr>
         <w:t xml:space="preserve">Ex)</w:t>
       </w:r>
+      <w:r>
+        <w:rPr>
+          <w:rtl w:val="0"/>
+        </w:rPr>
+      </w:r>
     </w:p>
     <w:p>
       <w:pPr>
@@ -521,6 +581,11 @@
         </w:rPr>
         <w:t xml:space="preserve">class Rectangle:</w:t>
       </w:r>
+      <w:r>
+        <w:rPr>
+          <w:rtl w:val="0"/>
+        </w:rPr>
+      </w:r>
     </w:p>
     <w:p>
       <w:pPr>
@@ -561,6 +626,11 @@
         </w:rPr>
         <w:t xml:space="preserve">    def __init__(self, width, height)</w:t>
       </w:r>
+      <w:r>
+        <w:rPr>
+          <w:rtl w:val="0"/>
+        </w:rPr>
+      </w:r>
     </w:p>
     <w:p>
       <w:pPr>
@@ -601,6 +671,11 @@
         </w:rPr>
         <w:t xml:space="preserve">        self.width = width</w:t>
       </w:r>
+      <w:r>
+        <w:rPr>
+          <w:rtl w:val="0"/>
+        </w:rPr>
+      </w:r>
     </w:p>
     <w:p>
       <w:pPr>
@@ -641,6 +716,11 @@
         </w:rPr>
         <w:t xml:space="preserve">        self.height = height</w:t>
       </w:r>
+      <w:r>
+        <w:rPr>
+          <w:rtl w:val="0"/>
+        </w:rPr>
+      </w:r>
     </w:p>
     <w:p>
       <w:pPr>
@@ -681,6 +761,11 @@
         </w:rPr>
         <w:t xml:space="preserve">Class Attributes</w:t>
       </w:r>
+      <w:r>
+        <w:rPr>
+          <w:rtl w:val="0"/>
+        </w:rPr>
+      </w:r>
     </w:p>
     <w:p>
       <w:pPr>
@@ -721,6 +806,11 @@
         </w:rPr>
         <w:t xml:space="preserve">Attribute that is associated with a class but not with each instance of a class</w:t>
       </w:r>
+      <w:r>
+        <w:rPr>
+          <w:rtl w:val="0"/>
+        </w:rPr>
+      </w:r>
     </w:p>
     <w:p>
       <w:pPr>
@@ -761,6 +851,11 @@
         </w:rPr>
         <w:t xml:space="preserve">An attribute whose valued is shared between all instance of a class</w:t>
       </w:r>
+      <w:r>
+        <w:rPr>
+          <w:rtl w:val="0"/>
+        </w:rPr>
+      </w:r>
     </w:p>
     <w:p>
       <w:pPr>
@@ -801,6 +896,11 @@
         </w:rPr>
         <w:t xml:space="preserve">Ex)</w:t>
       </w:r>
+      <w:r>
+        <w:rPr>
+          <w:rtl w:val="0"/>
+        </w:rPr>
+      </w:r>
     </w:p>
     <w:p>
       <w:pPr>
@@ -841,6 +941,11 @@
         </w:rPr>
         <w:t xml:space="preserve">class MyClass:</w:t>
       </w:r>
+      <w:r>
+        <w:rPr>
+          <w:rtl w:val="0"/>
+        </w:rPr>
+      </w:r>
     </w:p>
     <w:p>
       <w:pPr>
@@ -881,6 +986,11 @@
         </w:rPr>
         <w:t xml:space="preserve">    my_class_attriute = “class attributes go here”</w:t>
       </w:r>
+      <w:r>
+        <w:rPr>
+          <w:rtl w:val="0"/>
+        </w:rPr>
+      </w:r>
     </w:p>
     <w:p>
       <w:pPr>
@@ -921,6 +1031,11 @@
         </w:rPr>
         <w:t xml:space="preserve">    MY_CONSTANT = “they are often class-specific contants”</w:t>
       </w:r>
+      <w:r>
+        <w:rPr>
+          <w:rtl w:val="0"/>
+        </w:rPr>
+      </w:r>
     </w:p>
     <w:p>
       <w:pPr>
@@ -961,6 +1076,11 @@
         </w:rPr>
         <w:t xml:space="preserve">    def __init__(self):</w:t>
       </w:r>
+      <w:r>
+        <w:rPr>
+          <w:rtl w:val="0"/>
+        </w:rPr>
+      </w:r>
     </w:p>
     <w:p>
       <w:pPr>
@@ -1001,6 +1121,11 @@
         </w:rPr>
         <w:t xml:space="preserve">        self.my_instance_attribute = “instance attributes here”</w:t>
       </w:r>
+      <w:r>
+        <w:rPr>
+          <w:rtl w:val="0"/>
+        </w:rPr>
+      </w:r>
     </w:p>
     <w:p>
       <w:pPr>
@@ -1041,6 +1166,11 @@
         </w:rPr>
         <w:t xml:space="preserve">Scopes in Python</w:t>
       </w:r>
+      <w:r>
+        <w:rPr>
+          <w:rtl w:val="0"/>
+        </w:rPr>
+      </w:r>
     </w:p>
     <w:p>
       <w:pPr>
@@ -1081,6 +1211,11 @@
         </w:rPr>
         <w:t xml:space="preserve">Local: Inside the current function</w:t>
       </w:r>
+      <w:r>
+        <w:rPr>
+          <w:rtl w:val="0"/>
+        </w:rPr>
+      </w:r>
     </w:p>
     <w:p>
       <w:pPr>
@@ -1121,6 +1256,11 @@
         </w:rPr>
         <w:t xml:space="preserve">Enclosing: Inside enclosing functions</w:t>
       </w:r>
+      <w:r>
+        <w:rPr>
+          <w:rtl w:val="0"/>
+        </w:rPr>
+      </w:r>
     </w:p>
     <w:p>
       <w:pPr>
@@ -1161,6 +1301,11 @@
         </w:rPr>
         <w:t xml:space="preserve">Global: At the top level of the module</w:t>
       </w:r>
+      <w:r>
+        <w:rPr>
+          <w:rtl w:val="0"/>
+        </w:rPr>
+      </w:r>
     </w:p>
     <w:p>
       <w:pPr>
@@ -1201,6 +1346,11 @@
         </w:rPr>
         <w:t xml:space="preserve">Built-in: In the special builtins module</w:t>
       </w:r>
+      <w:r>
+        <w:rPr>
+          <w:rtl w:val="0"/>
+        </w:rPr>
+      </w:r>
     </w:p>
     <w:p>
       <w:pPr>
@@ -1241,6 +1391,11 @@
         </w:rPr>
         <w:t xml:space="preserve">To access class attributes you have to use ClassName.class_attribute</w:t>
       </w:r>
+      <w:r>
+        <w:rPr>
+          <w:rtl w:val="0"/>
+        </w:rPr>
+      </w:r>
     </w:p>
     <w:p>
       <w:pPr>
@@ -1281,6 +1436,11 @@
         </w:rPr>
         <w:t xml:space="preserve">Ex)</w:t>
       </w:r>
+      <w:r>
+        <w:rPr>
+          <w:rtl w:val="0"/>
+        </w:rPr>
+      </w:r>
     </w:p>
     <w:p>
       <w:pPr>
@@ -1321,6 +1481,11 @@
         </w:rPr>
         <w:t xml:space="preserve">def __init__(self, …):</w:t>
       </w:r>
+      <w:r>
+        <w:rPr>
+          <w:rtl w:val="0"/>
+        </w:rPr>
+      </w:r>
     </w:p>
     <w:p>
       <w:pPr>
@@ -1361,6 +1526,11 @@
         </w:rPr>
         <w:t xml:space="preserve">    ….</w:t>
       </w:r>
+      <w:r>
+        <w:rPr>
+          <w:rtl w:val="0"/>
+        </w:rPr>
+      </w:r>
     </w:p>
     <w:p>
       <w:pPr>
@@ -1401,6 +1571,11 @@
         </w:rPr>
         <w:t xml:space="preserve">    ShippingContainer.next_serial += 1</w:t>
       </w:r>
+      <w:r>
+        <w:rPr>
+          <w:rtl w:val="0"/>
+        </w:rPr>
+      </w:r>
     </w:p>
     <w:p>
       <w:pPr>
@@ -1441,6 +1616,11 @@
         </w:rPr>
         <w:t xml:space="preserve">The Zen of Python: Explicit is better than implicit</w:t>
       </w:r>
+      <w:r>
+        <w:rPr>
+          <w:rtl w:val="0"/>
+        </w:rPr>
+      </w:r>
     </w:p>
     <w:p>
       <w:pPr>
@@ -1481,6 +1661,11 @@
         </w:rPr>
         <w:t xml:space="preserve">Can access the class attribute outside the class with ClassName.class_attribute</w:t>
       </w:r>
+      <w:r>
+        <w:rPr>
+          <w:rtl w:val="0"/>
+        </w:rPr>
+      </w:r>
     </w:p>
     <w:p>
       <w:pPr>
@@ -1521,6 +1706,11 @@
         </w:rPr>
         <w:t xml:space="preserve">Can also access the class attribute through an instance</w:t>
       </w:r>
+      <w:r>
+        <w:rPr>
+          <w:rtl w:val="0"/>
+        </w:rPr>
+      </w:r>
     </w:p>
     <w:p>
       <w:pPr>
@@ -1561,6 +1751,11 @@
         </w:rPr>
         <w:t xml:space="preserve">Ex)</w:t>
       </w:r>
+      <w:r>
+        <w:rPr>
+          <w:rtl w:val="0"/>
+        </w:rPr>
+      </w:r>
     </w:p>
     <w:p>
       <w:pPr>
@@ -1601,6 +1796,11 @@
         </w:rPr>
         <w:t xml:space="preserve">ShippingContainer.next_serial</w:t>
       </w:r>
+      <w:r>
+        <w:rPr>
+          <w:rtl w:val="0"/>
+        </w:rPr>
+      </w:r>
     </w:p>
     <w:p>
       <w:pPr>
@@ -1641,6 +1841,11 @@
         </w:rPr>
         <w:t xml:space="preserve">c4.next_serial</w:t>
       </w:r>
+      <w:r>
+        <w:rPr>
+          <w:rtl w:val="0"/>
+        </w:rPr>
+      </w:r>
     </w:p>
     <w:p>
       <w:pPr>
@@ -1681,6 +1886,11 @@
         </w:rPr>
         <w:t xml:space="preserve">can also access class attributes inside a class using  self.class_attribute</w:t>
       </w:r>
+      <w:r>
+        <w:rPr>
+          <w:rtl w:val="0"/>
+        </w:rPr>
+      </w:r>
     </w:p>
     <w:p>
       <w:pPr>
@@ -1721,6 +1931,11 @@
         </w:rPr>
         <w:t xml:space="preserve">ex)</w:t>
       </w:r>
+      <w:r>
+        <w:rPr>
+          <w:rtl w:val="0"/>
+        </w:rPr>
+      </w:r>
     </w:p>
     <w:p>
       <w:pPr>
@@ -1761,6 +1976,11 @@
         </w:rPr>
         <w:t xml:space="preserve">def __init__(self, …):</w:t>
       </w:r>
+      <w:r>
+        <w:rPr>
+          <w:rtl w:val="0"/>
+        </w:rPr>
+      </w:r>
     </w:p>
     <w:p>
       <w:pPr>
@@ -1801,6 +2021,11 @@
         </w:rPr>
         <w:t xml:space="preserve">    ….</w:t>
       </w:r>
+      <w:r>
+        <w:rPr>
+          <w:rtl w:val="0"/>
+        </w:rPr>
+      </w:r>
     </w:p>
     <w:p>
       <w:pPr>
@@ -1841,6 +2066,11 @@
         </w:rPr>
         <w:t xml:space="preserve">    self.next_serial += 1</w:t>
       </w:r>
+      <w:r>
+        <w:rPr>
+          <w:rtl w:val="0"/>
+        </w:rPr>
+      </w:r>
     </w:p>
     <w:p>
       <w:pPr>
@@ -1881,6 +2111,11 @@
         </w:rPr>
         <w:t xml:space="preserve">Best to avoid self and use ClassName.class_attribute</w:t>
       </w:r>
+      <w:r>
+        <w:rPr>
+          <w:rtl w:val="0"/>
+        </w:rPr>
+      </w:r>
     </w:p>
     <w:p>
       <w:pPr>
@@ -1921,6 +2156,11 @@
         </w:rPr>
         <w:t xml:space="preserve">Make is clear if instance attribute and which are class attribute</w:t>
       </w:r>
+      <w:r>
+        <w:rPr>
+          <w:rtl w:val="0"/>
+        </w:rPr>
+      </w:r>
     </w:p>
     <w:p>
       <w:pPr>
@@ -1961,6 +2201,11 @@
         </w:rPr>
         <w:t xml:space="preserve">Pitfall: although you can read class attribute through self reference, attempting to assign to a class attribute through self reference won’t have the desired effect</w:t>
       </w:r>
+      <w:r>
+        <w:rPr>
+          <w:rtl w:val="0"/>
+        </w:rPr>
+      </w:r>
     </w:p>
     <w:p>
       <w:pPr>
@@ -2001,6 +2246,11 @@
         </w:rPr>
         <w:t xml:space="preserve">Assigning to an instance attribute is how you bring the attribute into being</w:t>
       </w:r>
+      <w:r>
+        <w:rPr>
+          <w:rtl w:val="0"/>
+        </w:rPr>
+      </w:r>
     </w:p>
     <w:p>
       <w:pPr>
@@ -2041,6 +2291,11 @@
         </w:rPr>
         <w:t xml:space="preserve">self.class_attribute will create an instance attribute that shadows the actual class attribute</w:t>
       </w:r>
+      <w:r>
+        <w:rPr>
+          <w:rtl w:val="0"/>
+        </w:rPr>
+      </w:r>
     </w:p>
     <w:p>
       <w:pPr>
@@ -2081,6 +2336,11 @@
         </w:rPr>
         <w:t xml:space="preserve">There is no class scope in python</w:t>
       </w:r>
+      <w:r>
+        <w:rPr>
+          <w:rtl w:val="0"/>
+        </w:rPr>
+      </w:r>
     </w:p>
     <w:p>
       <w:pPr>
@@ -2121,6 +2381,11 @@
         </w:rPr>
         <w:t xml:space="preserve">Static Methods</w:t>
       </w:r>
+      <w:r>
+        <w:rPr>
+          <w:rtl w:val="0"/>
+        </w:rPr>
+      </w:r>
     </w:p>
     <w:p>
       <w:pPr>
@@ -2161,6 +2426,11 @@
         </w:rPr>
         <w:t xml:space="preserve">_method(): are implementation detail</w:t>
       </w:r>
+      <w:r>
+        <w:rPr>
+          <w:rtl w:val="0"/>
+        </w:rPr>
+      </w:r>
     </w:p>
     <w:p>
       <w:pPr>
@@ -2201,6 +2471,11 @@
         </w:rPr>
         <w:t xml:space="preserve">Not intended for use out side</w:t>
       </w:r>
+      <w:r>
+        <w:rPr>
+          <w:rtl w:val="0"/>
+        </w:rPr>
+      </w:r>
     </w:p>
     <w:p>
       <w:pPr>
@@ -2241,6 +2516,11 @@
         </w:rPr>
         <w:t xml:space="preserve">__method__(): are special methods</w:t>
       </w:r>
+      <w:r>
+        <w:rPr>
+          <w:rtl w:val="0"/>
+        </w:rPr>
+      </w:r>
     </w:p>
     <w:p>
       <w:pPr>
@@ -2281,6 +2561,11 @@
         </w:rPr>
         <w:t xml:space="preserve">There are to two ways to associate method with the class rather than instances of the class</w:t>
       </w:r>
+      <w:r>
+        <w:rPr>
+          <w:rtl w:val="0"/>
+        </w:rPr>
+      </w:r>
     </w:p>
     <w:p>
       <w:pPr>
@@ -2321,6 +2606,11 @@
         </w:rPr>
         <w:t xml:space="preserve">Static method decorator</w:t>
       </w:r>
+      <w:r>
+        <w:rPr>
+          <w:rtl w:val="0"/>
+        </w:rPr>
+      </w:r>
     </w:p>
     <w:p>
       <w:pPr>
@@ -2361,6 +2651,11 @@
         </w:rPr>
         <w:t xml:space="preserve">Ex)</w:t>
       </w:r>
+      <w:r>
+        <w:rPr>
+          <w:rtl w:val="0"/>
+        </w:rPr>
+      </w:r>
     </w:p>
     <w:p>
       <w:pPr>
@@ -2401,6 +2696,11 @@
         </w:rPr>
         <w:t xml:space="preserve">@staticmethod</w:t>
       </w:r>
+      <w:r>
+        <w:rPr>
+          <w:rtl w:val="0"/>
+        </w:rPr>
+      </w:r>
     </w:p>
     <w:p>
       <w:pPr>
@@ -2441,6 +2741,11 @@
         </w:rPr>
         <w:t xml:space="preserve">def _generate_serial():</w:t>
       </w:r>
+      <w:r>
+        <w:rPr>
+          <w:rtl w:val="0"/>
+        </w:rPr>
+      </w:r>
     </w:p>
     <w:p>
       <w:pPr>
@@ -2481,6 +2786,11 @@
         </w:rPr>
         <w:t xml:space="preserve">    ….</w:t>
       </w:r>
+      <w:r>
+        <w:rPr>
+          <w:rtl w:val="0"/>
+        </w:rPr>
+      </w:r>
     </w:p>
     <w:p>
       <w:pPr>
@@ -2521,6 +2831,11 @@
         </w:rPr>
         <w:t xml:space="preserve">Static methods are decorated with @staticmethod and they don’t require the self parameter</w:t>
       </w:r>
+      <w:r>
+        <w:rPr>
+          <w:rtl w:val="0"/>
+        </w:rPr>
+      </w:r>
     </w:p>
     <w:p>
       <w:pPr>
@@ -2561,6 +2876,11 @@
         </w:rPr>
         <w:t xml:space="preserve">Use ClassName._static_method_name() to call static methods</w:t>
       </w:r>
+      <w:r>
+        <w:rPr>
+          <w:rtl w:val="0"/>
+        </w:rPr>
+      </w:r>
     </w:p>
     <w:p>
       <w:pPr>
@@ -2601,6 +2921,11 @@
         </w:rPr>
         <w:t xml:space="preserve">Self can still be used to call static methods but explicit is better than implicit</w:t>
       </w:r>
+      <w:r>
+        <w:rPr>
+          <w:rtl w:val="0"/>
+        </w:rPr>
+      </w:r>
     </w:p>
     <w:p>
       <w:pPr>
@@ -2641,6 +2966,11 @@
         </w:rPr>
         <w:t xml:space="preserve">The Static Terminology is a relic from c and c++</w:t>
       </w:r>
+      <w:r>
+        <w:rPr>
+          <w:rtl w:val="0"/>
+        </w:rPr>
+      </w:r>
     </w:p>
     <w:p>
       <w:pPr>
@@ -2681,6 +3011,11 @@
         </w:rPr>
         <w:t xml:space="preserve">Class Methods</w:t>
       </w:r>
+      <w:r>
+        <w:rPr>
+          <w:rtl w:val="0"/>
+        </w:rPr>
+      </w:r>
     </w:p>
     <w:p>
       <w:pPr>
@@ -2721,6 +3056,11 @@
         </w:rPr>
         <w:t xml:space="preserve">Use decorate @classmethod, method accepts cls as first argument</w:t>
       </w:r>
+      <w:r>
+        <w:rPr>
+          <w:rtl w:val="0"/>
+        </w:rPr>
+      </w:r>
     </w:p>
     <w:p>
       <w:pPr>
@@ -2761,6 +3101,11 @@
         </w:rPr>
         <w:t xml:space="preserve">Ex)</w:t>
       </w:r>
+      <w:r>
+        <w:rPr>
+          <w:rtl w:val="0"/>
+        </w:rPr>
+      </w:r>
     </w:p>
     <w:p>
       <w:pPr>
@@ -2801,6 +3146,11 @@
         </w:rPr>
         <w:t xml:space="preserve">class MyClass:</w:t>
       </w:r>
+      <w:r>
+        <w:rPr>
+          <w:rtl w:val="0"/>
+        </w:rPr>
+      </w:r>
     </w:p>
     <w:p>
       <w:pPr>
@@ -2841,6 +3191,11 @@
         </w:rPr>
         <w:t xml:space="preserve">    attribute = “class attribute”</w:t>
       </w:r>
+      <w:r>
+        <w:rPr>
+          <w:rtl w:val="0"/>
+        </w:rPr>
+      </w:r>
     </w:p>
     <w:p>
       <w:pPr>
@@ -2881,6 +3236,11 @@
         </w:rPr>
         <w:t xml:space="preserve">    @classmethod</w:t>
       </w:r>
+      <w:r>
+        <w:rPr>
+          <w:rtl w:val="0"/>
+        </w:rPr>
+      </w:r>
     </w:p>
     <w:p>
       <w:pPr>
@@ -2921,6 +3281,11 @@
         </w:rPr>
         <w:t xml:space="preserve">    def my_class_method(cls, message):</w:t>
       </w:r>
+      <w:r>
+        <w:rPr>
+          <w:rtl w:val="0"/>
+        </w:rPr>
+      </w:r>
     </w:p>
     <w:p>
       <w:pPr>
@@ -2961,6 +3326,11 @@
         </w:rPr>
         <w:t xml:space="preserve">        cls.attribute = message #access class attribute via cls</w:t>
       </w:r>
+      <w:r>
+        <w:rPr>
+          <w:rtl w:val="0"/>
+        </w:rPr>
+      </w:r>
     </w:p>
     <w:p>
       <w:pPr>
@@ -3001,6 +3371,11 @@
         </w:rPr>
         <w:t xml:space="preserve">cls plays an analogous role to self</w:t>
       </w:r>
+      <w:r>
+        <w:rPr>
+          <w:rtl w:val="0"/>
+        </w:rPr>
+      </w:r>
     </w:p>
     <w:p>
       <w:pPr>
@@ -3041,6 +3416,11 @@
         </w:rPr>
         <w:t xml:space="preserve">@classmethod</w:t>
       </w:r>
+      <w:r>
+        <w:rPr>
+          <w:rtl w:val="0"/>
+        </w:rPr>
+      </w:r>
     </w:p>
     <w:p>
       <w:pPr>
@@ -3081,6 +3461,11 @@
         </w:rPr>
         <w:t xml:space="preserve">Requires access to the class object to call other methods or the constructor</w:t>
       </w:r>
+      <w:r>
+        <w:rPr>
+          <w:rtl w:val="0"/>
+        </w:rPr>
+      </w:r>
     </w:p>
     <w:p>
       <w:pPr>
@@ -3121,6 +3506,11 @@
         </w:rPr>
         <w:t xml:space="preserve">@staticmethod</w:t>
       </w:r>
+      <w:r>
+        <w:rPr>
+          <w:rtl w:val="0"/>
+        </w:rPr>
+      </w:r>
     </w:p>
     <w:p>
       <w:pPr>
@@ -3161,6 +3551,11 @@
         </w:rPr>
         <w:t xml:space="preserve">No access needed to either class or instance objects</w:t>
       </w:r>
+      <w:r>
+        <w:rPr>
+          <w:rtl w:val="0"/>
+        </w:rPr>
+      </w:r>
     </w:p>
     <w:p>
       <w:pPr>
@@ -3201,6 +3596,11 @@
         </w:rPr>
         <w:t xml:space="preserve">Most likely an implementation detail of the class</w:t>
       </w:r>
+      <w:r>
+        <w:rPr>
+          <w:rtl w:val="0"/>
+        </w:rPr>
+      </w:r>
     </w:p>
     <w:p>
       <w:pPr>
@@ -3241,6 +3641,11 @@
         </w:rPr>
         <w:t xml:space="preserve">May be able to be moved outside the class to become a global-scope function in the module</w:t>
       </w:r>
+      <w:r>
+        <w:rPr>
+          <w:rtl w:val="0"/>
+        </w:rPr>
+      </w:r>
     </w:p>
     <w:p>
       <w:pPr>
@@ -3281,6 +3686,11 @@
         </w:rPr>
         <w:t xml:space="preserve">The ‘named constructor’ idiom</w:t>
       </w:r>
+      <w:r>
+        <w:rPr>
+          <w:rtl w:val="0"/>
+        </w:rPr>
+      </w:r>
     </w:p>
     <w:p>
       <w:pPr>
@@ -3321,6 +3731,11 @@
         </w:rPr>
         <w:t xml:space="preserve">A factory method which returns an instance of a class</w:t>
       </w:r>
+      <w:r>
+        <w:rPr>
+          <w:rtl w:val="0"/>
+        </w:rPr>
+      </w:r>
     </w:p>
     <w:p>
       <w:pPr>
@@ -3361,6 +3776,11 @@
         </w:rPr>
         <w:t xml:space="preserve">The method name allows callers to express intent, and allows construction to be performed with different combinations of arguments</w:t>
       </w:r>
+      <w:r>
+        <w:rPr>
+          <w:rtl w:val="0"/>
+        </w:rPr>
+      </w:r>
     </w:p>
     <w:p>
       <w:pPr>
@@ -3401,6 +3821,11 @@
         </w:rPr>
         <w:t xml:space="preserve">Originally a C++ idiom, also applicable in python</w:t>
       </w:r>
+      <w:r>
+        <w:rPr>
+          <w:rtl w:val="0"/>
+        </w:rPr>
+      </w:r>
     </w:p>
     <w:p>
       <w:pPr>
@@ -3441,6 +3866,11 @@
         </w:rPr>
         <w:t xml:space="preserve">Ex)</w:t>
       </w:r>
+      <w:r>
+        <w:rPr>
+          <w:rtl w:val="0"/>
+        </w:rPr>
+      </w:r>
     </w:p>
     <w:p>
       <w:pPr>
@@ -3481,6 +3911,11 @@
         </w:rPr>
         <w:t xml:space="preserve">@classmethod</w:t>
       </w:r>
+      <w:r>
+        <w:rPr>
+          <w:rtl w:val="0"/>
+        </w:rPr>
+      </w:r>
     </w:p>
     <w:p>
       <w:pPr>
@@ -3521,6 +3956,11 @@
         </w:rPr>
         <w:t xml:space="preserve">def create_empty(cls, owner_code):</w:t>
       </w:r>
+      <w:r>
+        <w:rPr>
+          <w:rtl w:val="0"/>
+        </w:rPr>
+      </w:r>
     </w:p>
     <w:p>
       <w:pPr>
@@ -3561,6 +4001,11 @@
         </w:rPr>
         <w:t xml:space="preserve">    return cls(owner_code, contents=[])</w:t>
       </w:r>
+      <w:r>
+        <w:rPr>
+          <w:rtl w:val="0"/>
+        </w:rPr>
+      </w:r>
     </w:p>
     <w:p>
       <w:pPr>
@@ -3601,6 +4046,11 @@
         </w:rPr>
         <w:t xml:space="preserve">This allows us to support multiple constructors with different behaviors</w:t>
       </w:r>
+      <w:r>
+        <w:rPr>
+          <w:rtl w:val="0"/>
+        </w:rPr>
+      </w:r>
     </w:p>
     <w:p>
       <w:pPr>
@@ -3640,6 +4090,11 @@
           <w:rtl w:val="0"/>
         </w:rPr>
         <w:t xml:space="preserve">Static Methods with Inheritance</w:t>
+      </w:r>
+      <w:r>
+        <w:rPr>
+          <w:rtl w:val="0"/>
+        </w:rPr>
       </w:r>
     </w:p>
     <w:p>
@@ -3701,6 +4156,11 @@
         </w:rPr>
         <w:t xml:space="preserve">ex)</w:t>
       </w:r>
+      <w:r>
+        <w:rPr>
+          <w:rtl w:val="0"/>
+        </w:rPr>
+      </w:r>
     </w:p>
     <w:p>
       <w:pPr>
@@ -3732,6 +4192,11 @@
         </w:rPr>
         <w:t xml:space="preserve">……</w:t>
       </w:r>
+      <w:r>
+        <w:rPr>
+          <w:rtl w:val="0"/>
+        </w:rPr>
+      </w:r>
     </w:p>
     <w:p>
       <w:pPr>
@@ -3762,6 +4227,11 @@
           <w:rtl w:val="0"/>
         </w:rPr>
         <w:t xml:space="preserve">self.bic = self._make_bic_code(....)</w:t>
+      </w:r>
+      <w:r>
+        <w:rPr>
+          <w:rtl w:val="0"/>
+        </w:rPr>
       </w:r>
     </w:p>
     <w:p>
@@ -3794,6 +4264,11 @@
         </w:rPr>
         <w:t xml:space="preserve">when you call static method through the class you prevent override being invoked</w:t>
       </w:r>
+      <w:r>
+        <w:rPr>
+          <w:rtl w:val="0"/>
+        </w:rPr>
+      </w:r>
     </w:p>
     <w:p>
       <w:pPr>
@@ -3825,6 +4300,11 @@
         </w:rPr>
         <w:t xml:space="preserve">For polymorphic dispatch invoke static methods through self</w:t>
       </w:r>
+      <w:r>
+        <w:rPr>
+          <w:rtl w:val="0"/>
+        </w:rPr>
+      </w:r>
     </w:p>
     <w:p>
       <w:pPr>
@@ -3856,6 +4336,11 @@
         </w:rPr>
         <w:t xml:space="preserve">Class Methods with Inheritance</w:t>
       </w:r>
+      <w:r>
+        <w:rPr>
+          <w:rtl w:val="0"/>
+        </w:rPr>
+      </w:r>
     </w:p>
     <w:p>
       <w:pPr>
@@ -3887,6 +4372,11 @@
         </w:rPr>
         <w:t xml:space="preserve">calling parent method in subclass</w:t>
       </w:r>
+      <w:r>
+        <w:rPr>
+          <w:rtl w:val="0"/>
+        </w:rPr>
+      </w:r>
     </w:p>
     <w:p>
       <w:pPr>
@@ -3918,6 +4408,11 @@
         </w:rPr>
         <w:t xml:space="preserve">ex)</w:t>
       </w:r>
+      <w:r>
+        <w:rPr>
+          <w:rtl w:val="0"/>
+        </w:rPr>
+      </w:r>
     </w:p>
     <w:p>
       <w:pPr>
@@ -3949,6 +4444,11 @@
         </w:rPr>
         <w:t xml:space="preserve">def __init__(self, owner_code, contents, celsius):</w:t>
       </w:r>
+      <w:r>
+        <w:rPr>
+          <w:rtl w:val="0"/>
+        </w:rPr>
+      </w:r>
     </w:p>
     <w:p>
       <w:pPr>
@@ -3980,6 +4480,11 @@
         </w:rPr>
         <w:t xml:space="preserve">    super().__init__(owner_code, contents)</w:t>
       </w:r>
+      <w:r>
+        <w:rPr>
+          <w:rtl w:val="0"/>
+        </w:rPr>
+      </w:r>
     </w:p>
     <w:p>
       <w:pPr>
@@ -4010,6 +4515,11 @@
           <w:rtl w:val="0"/>
         </w:rPr>
         <w:t xml:space="preserve">…</w:t>
+      </w:r>
+      <w:r>
+        <w:rPr>
+          <w:rtl w:val="0"/>
+        </w:rPr>
       </w:r>
     </w:p>
     <w:p>
@@ -4042,6 +4552,11 @@
         </w:rPr>
         <w:t xml:space="preserve">use **kwargs to capture parameters that may or may not be there</w:t>
       </w:r>
+      <w:r>
+        <w:rPr>
+          <w:rtl w:val="0"/>
+        </w:rPr>
+      </w:r>
     </w:p>
     <w:p>
       <w:pPr>
@@ -4073,6 +4588,11 @@
         </w:rPr>
         <w:t xml:space="preserve">void circular dependencies</w:t>
       </w:r>
+      <w:r>
+        <w:rPr>
+          <w:rtl w:val="0"/>
+        </w:rPr>
+      </w:r>
     </w:p>
     <w:p>
       <w:pPr>
@@ -4103,6 +4623,11 @@
           <w:rtl w:val="0"/>
         </w:rPr>
         <w:t xml:space="preserve">base classes should have no knowledge of subclasses</w:t>
+      </w:r>
+      <w:r>
+        <w:rPr>
+          <w:rtl w:val="0"/>
+        </w:rPr>
       </w:r>
     </w:p>
     <w:p>
@@ -4135,6 +4660,11 @@
         </w:rPr>
         <w:t xml:space="preserve">use **kwargs to thread arguments through named-constructor class-methods to more specialized subclasses</w:t>
       </w:r>
+      <w:r>
+        <w:rPr>
+          <w:rtl w:val="0"/>
+        </w:rPr>
+      </w:r>
     </w:p>
     <w:p>
       <w:pPr>
@@ -4165,6 +4695,1065 @@
           <w:rtl w:val="0"/>
         </w:rPr>
         <w:t xml:space="preserve">Properties</w:t>
+      </w:r>
+      <w:r>
+        <w:rPr>
+          <w:rtl w:val="0"/>
+        </w:rPr>
+      </w:r>
+    </w:p>
+    <w:p>
+      <w:pPr>
+        <w:keepNext w:val="0"/>
+        <w:keepLines w:val="0"/>
+        <w:widowControl w:val="1"/>
+        <w:numPr>
+          <w:ilvl w:val="1"/>
+          <w:numId w:val="1"/>
+        </w:numPr>
+        <w:pBdr>
+          <w:top w:space="0" w:sz="0" w:val="nil"/>
+          <w:left w:space="0" w:sz="0" w:val="nil"/>
+          <w:bottom w:space="0" w:sz="0" w:val="nil"/>
+          <w:right w:space="0" w:sz="0" w:val="nil"/>
+          <w:between w:space="0" w:sz="0" w:val="nil"/>
+        </w:pBdr>
+        <w:shd w:fill="auto" w:val="clear"/>
+        <w:spacing w:after="160" w:before="0" w:line="259" w:lineRule="auto"/>
+        <w:ind w:left="1440" w:right="0" w:hanging="360"/>
+        <w:jc w:val="left"/>
+        <w:rPr>
+          <w:u w:val="none"/>
+        </w:rPr>
+      </w:pPr>
+      <w:r>
+        <w:rPr>
+          <w:rtl w:val="0"/>
+        </w:rPr>
+        <w:t xml:space="preserve">can maintain class invariant using helper methods, considered no pythonic </w:t>
+      </w:r>
+    </w:p>
+    <w:p>
+      <w:pPr>
+        <w:keepNext w:val="0"/>
+        <w:keepLines w:val="0"/>
+        <w:widowControl w:val="1"/>
+        <w:numPr>
+          <w:ilvl w:val="1"/>
+          <w:numId w:val="1"/>
+        </w:numPr>
+        <w:pBdr>
+          <w:top w:space="0" w:sz="0" w:val="nil"/>
+          <w:left w:space="0" w:sz="0" w:val="nil"/>
+          <w:bottom w:space="0" w:sz="0" w:val="nil"/>
+          <w:right w:space="0" w:sz="0" w:val="nil"/>
+          <w:between w:space="0" w:sz="0" w:val="nil"/>
+        </w:pBdr>
+        <w:shd w:fill="auto" w:val="clear"/>
+        <w:spacing w:after="160" w:before="0" w:line="259" w:lineRule="auto"/>
+        <w:ind w:left="1440" w:right="0" w:hanging="360"/>
+        <w:jc w:val="left"/>
+        <w:rPr>
+          <w:u w:val="none"/>
+        </w:rPr>
+      </w:pPr>
+      <w:r>
+        <w:rPr>
+          <w:rtl w:val="0"/>
+        </w:rPr>
+        <w:t xml:space="preserve">ex) </w:t>
+      </w:r>
+    </w:p>
+    <w:p>
+      <w:pPr>
+        <w:keepNext w:val="0"/>
+        <w:keepLines w:val="0"/>
+        <w:widowControl w:val="1"/>
+        <w:numPr>
+          <w:ilvl w:val="2"/>
+          <w:numId w:val="1"/>
+        </w:numPr>
+        <w:pBdr>
+          <w:top w:space="0" w:sz="0" w:val="nil"/>
+          <w:left w:space="0" w:sz="0" w:val="nil"/>
+          <w:bottom w:space="0" w:sz="0" w:val="nil"/>
+          <w:right w:space="0" w:sz="0" w:val="nil"/>
+          <w:between w:space="0" w:sz="0" w:val="nil"/>
+        </w:pBdr>
+        <w:shd w:fill="auto" w:val="clear"/>
+        <w:spacing w:after="160" w:before="0" w:line="259" w:lineRule="auto"/>
+        <w:ind w:left="2160" w:right="0" w:hanging="360"/>
+        <w:jc w:val="left"/>
+        <w:rPr>
+          <w:u w:val="none"/>
+        </w:rPr>
+      </w:pPr>
+      <w:r>
+        <w:rPr>
+          <w:rtl w:val="0"/>
+        </w:rPr>
+        <w:t xml:space="preserve">def get_celsius(self): ….</w:t>
+      </w:r>
+    </w:p>
+    <w:p>
+      <w:pPr>
+        <w:keepNext w:val="0"/>
+        <w:keepLines w:val="0"/>
+        <w:widowControl w:val="1"/>
+        <w:numPr>
+          <w:ilvl w:val="2"/>
+          <w:numId w:val="1"/>
+        </w:numPr>
+        <w:pBdr>
+          <w:top w:space="0" w:sz="0" w:val="nil"/>
+          <w:left w:space="0" w:sz="0" w:val="nil"/>
+          <w:bottom w:space="0" w:sz="0" w:val="nil"/>
+          <w:right w:space="0" w:sz="0" w:val="nil"/>
+          <w:between w:space="0" w:sz="0" w:val="nil"/>
+        </w:pBdr>
+        <w:shd w:fill="auto" w:val="clear"/>
+        <w:spacing w:after="160" w:before="0" w:line="259" w:lineRule="auto"/>
+        <w:ind w:left="2160" w:right="0" w:hanging="360"/>
+        <w:jc w:val="left"/>
+        <w:rPr>
+          <w:u w:val="none"/>
+        </w:rPr>
+      </w:pPr>
+      <w:r>
+        <w:rPr>
+          <w:rtl w:val="0"/>
+        </w:rPr>
+        <w:t xml:space="preserve">def set_celsius(self): …</w:t>
+      </w:r>
+    </w:p>
+    <w:p>
+      <w:pPr>
+        <w:keepNext w:val="0"/>
+        <w:keepLines w:val="0"/>
+        <w:widowControl w:val="1"/>
+        <w:numPr>
+          <w:ilvl w:val="1"/>
+          <w:numId w:val="1"/>
+        </w:numPr>
+        <w:pBdr>
+          <w:top w:space="0" w:sz="0" w:val="nil"/>
+          <w:left w:space="0" w:sz="0" w:val="nil"/>
+          <w:bottom w:space="0" w:sz="0" w:val="nil"/>
+          <w:right w:space="0" w:sz="0" w:val="nil"/>
+          <w:between w:space="0" w:sz="0" w:val="nil"/>
+        </w:pBdr>
+        <w:shd w:fill="auto" w:val="clear"/>
+        <w:spacing w:after="160" w:before="0" w:line="259" w:lineRule="auto"/>
+        <w:ind w:left="1440" w:right="0" w:hanging="360"/>
+        <w:jc w:val="left"/>
+        <w:rPr>
+          <w:u w:val="none"/>
+        </w:rPr>
+      </w:pPr>
+      <w:r>
+        <w:rPr>
+          <w:rtl w:val="0"/>
+        </w:rPr>
+        <w:t xml:space="preserve">better to encapsulate getter and setter methods in properties which behave like attributes</w:t>
+      </w:r>
+    </w:p>
+    <w:p>
+      <w:pPr>
+        <w:keepNext w:val="0"/>
+        <w:keepLines w:val="0"/>
+        <w:widowControl w:val="1"/>
+        <w:numPr>
+          <w:ilvl w:val="2"/>
+          <w:numId w:val="1"/>
+        </w:numPr>
+        <w:pBdr>
+          <w:top w:space="0" w:sz="0" w:val="nil"/>
+          <w:left w:space="0" w:sz="0" w:val="nil"/>
+          <w:bottom w:space="0" w:sz="0" w:val="nil"/>
+          <w:right w:space="0" w:sz="0" w:val="nil"/>
+          <w:between w:space="0" w:sz="0" w:val="nil"/>
+        </w:pBdr>
+        <w:shd w:fill="auto" w:val="clear"/>
+        <w:spacing w:after="160" w:before="0" w:line="259" w:lineRule="auto"/>
+        <w:ind w:left="2160" w:right="0" w:hanging="360"/>
+        <w:jc w:val="left"/>
+        <w:rPr>
+          <w:u w:val="none"/>
+        </w:rPr>
+      </w:pPr>
+      <w:r>
+        <w:rPr>
+          <w:rtl w:val="0"/>
+        </w:rPr>
+        <w:t xml:space="preserve">by using @property</w:t>
+      </w:r>
+    </w:p>
+    <w:p>
+      <w:pPr>
+        <w:keepNext w:val="0"/>
+        <w:keepLines w:val="0"/>
+        <w:widowControl w:val="1"/>
+        <w:numPr>
+          <w:ilvl w:val="1"/>
+          <w:numId w:val="1"/>
+        </w:numPr>
+        <w:pBdr>
+          <w:top w:space="0" w:sz="0" w:val="nil"/>
+          <w:left w:space="0" w:sz="0" w:val="nil"/>
+          <w:bottom w:space="0" w:sz="0" w:val="nil"/>
+          <w:right w:space="0" w:sz="0" w:val="nil"/>
+          <w:between w:space="0" w:sz="0" w:val="nil"/>
+        </w:pBdr>
+        <w:shd w:fill="auto" w:val="clear"/>
+        <w:spacing w:after="160" w:before="0" w:line="259" w:lineRule="auto"/>
+        <w:ind w:left="1440" w:right="0" w:hanging="360"/>
+        <w:jc w:val="left"/>
+        <w:rPr>
+          <w:u w:val="none"/>
+        </w:rPr>
+      </w:pPr>
+      <w:r>
+        <w:rPr>
+          <w:rtl w:val="0"/>
+        </w:rPr>
+        <w:t xml:space="preserve">ex)</w:t>
+      </w:r>
+    </w:p>
+    <w:p>
+      <w:pPr>
+        <w:keepNext w:val="0"/>
+        <w:keepLines w:val="0"/>
+        <w:widowControl w:val="1"/>
+        <w:numPr>
+          <w:ilvl w:val="2"/>
+          <w:numId w:val="1"/>
+        </w:numPr>
+        <w:pBdr>
+          <w:top w:space="0" w:sz="0" w:val="nil"/>
+          <w:left w:space="0" w:sz="0" w:val="nil"/>
+          <w:bottom w:space="0" w:sz="0" w:val="nil"/>
+          <w:right w:space="0" w:sz="0" w:val="nil"/>
+          <w:between w:space="0" w:sz="0" w:val="nil"/>
+        </w:pBdr>
+        <w:shd w:fill="auto" w:val="clear"/>
+        <w:spacing w:after="160" w:before="0" w:line="259" w:lineRule="auto"/>
+        <w:ind w:left="2160" w:right="0" w:hanging="360"/>
+        <w:jc w:val="left"/>
+        <w:rPr>
+          <w:u w:val="none"/>
+        </w:rPr>
+      </w:pPr>
+      <w:r>
+        <w:rPr>
+          <w:rtl w:val="0"/>
+        </w:rPr>
+        <w:t xml:space="preserve">@propety</w:t>
+      </w:r>
+    </w:p>
+    <w:p>
+      <w:pPr>
+        <w:keepNext w:val="0"/>
+        <w:keepLines w:val="0"/>
+        <w:widowControl w:val="1"/>
+        <w:numPr>
+          <w:ilvl w:val="2"/>
+          <w:numId w:val="1"/>
+        </w:numPr>
+        <w:pBdr>
+          <w:top w:space="0" w:sz="0" w:val="nil"/>
+          <w:left w:space="0" w:sz="0" w:val="nil"/>
+          <w:bottom w:space="0" w:sz="0" w:val="nil"/>
+          <w:right w:space="0" w:sz="0" w:val="nil"/>
+          <w:between w:space="0" w:sz="0" w:val="nil"/>
+        </w:pBdr>
+        <w:shd w:fill="auto" w:val="clear"/>
+        <w:spacing w:after="160" w:before="0" w:line="259" w:lineRule="auto"/>
+        <w:ind w:left="2160" w:right="0" w:hanging="360"/>
+        <w:jc w:val="left"/>
+        <w:rPr>
+          <w:u w:val="none"/>
+        </w:rPr>
+      </w:pPr>
+      <w:r>
+        <w:rPr>
+          <w:rtl w:val="0"/>
+        </w:rPr>
+        <w:t xml:space="preserve">def celsius(self):</w:t>
+      </w:r>
+    </w:p>
+    <w:p>
+      <w:pPr>
+        <w:keepNext w:val="0"/>
+        <w:keepLines w:val="0"/>
+        <w:widowControl w:val="1"/>
+        <w:numPr>
+          <w:ilvl w:val="2"/>
+          <w:numId w:val="1"/>
+        </w:numPr>
+        <w:pBdr>
+          <w:top w:space="0" w:sz="0" w:val="nil"/>
+          <w:left w:space="0" w:sz="0" w:val="nil"/>
+          <w:bottom w:space="0" w:sz="0" w:val="nil"/>
+          <w:right w:space="0" w:sz="0" w:val="nil"/>
+          <w:between w:space="0" w:sz="0" w:val="nil"/>
+        </w:pBdr>
+        <w:shd w:fill="auto" w:val="clear"/>
+        <w:spacing w:after="160" w:before="0" w:line="259" w:lineRule="auto"/>
+        <w:ind w:left="2160" w:right="0" w:hanging="360"/>
+        <w:jc w:val="left"/>
+        <w:rPr>
+          <w:u w:val="none"/>
+        </w:rPr>
+      </w:pPr>
+      <w:r>
+        <w:rPr>
+          <w:rtl w:val="0"/>
+        </w:rPr>
+        <w:t xml:space="preserve">    return self._celsius</w:t>
+      </w:r>
+    </w:p>
+    <w:p>
+      <w:pPr>
+        <w:keepNext w:val="0"/>
+        <w:keepLines w:val="0"/>
+        <w:widowControl w:val="1"/>
+        <w:numPr>
+          <w:ilvl w:val="1"/>
+          <w:numId w:val="1"/>
+        </w:numPr>
+        <w:pBdr>
+          <w:top w:space="0" w:sz="0" w:val="nil"/>
+          <w:left w:space="0" w:sz="0" w:val="nil"/>
+          <w:bottom w:space="0" w:sz="0" w:val="nil"/>
+          <w:right w:space="0" w:sz="0" w:val="nil"/>
+          <w:between w:space="0" w:sz="0" w:val="nil"/>
+        </w:pBdr>
+        <w:shd w:fill="auto" w:val="clear"/>
+        <w:spacing w:after="160" w:before="0" w:line="259" w:lineRule="auto"/>
+        <w:ind w:left="1440" w:right="0" w:hanging="360"/>
+        <w:jc w:val="left"/>
+        <w:rPr>
+          <w:u w:val="none"/>
+        </w:rPr>
+      </w:pPr>
+      <w:r>
+        <w:rPr>
+          <w:rtl w:val="0"/>
+        </w:rPr>
+        <w:t xml:space="preserve">to call that property do example.celsius</w:t>
+      </w:r>
+    </w:p>
+    <w:p>
+      <w:pPr>
+        <w:keepNext w:val="0"/>
+        <w:keepLines w:val="0"/>
+        <w:widowControl w:val="1"/>
+        <w:numPr>
+          <w:ilvl w:val="1"/>
+          <w:numId w:val="1"/>
+        </w:numPr>
+        <w:pBdr>
+          <w:top w:space="0" w:sz="0" w:val="nil"/>
+          <w:left w:space="0" w:sz="0" w:val="nil"/>
+          <w:bottom w:space="0" w:sz="0" w:val="nil"/>
+          <w:right w:space="0" w:sz="0" w:val="nil"/>
+          <w:between w:space="0" w:sz="0" w:val="nil"/>
+        </w:pBdr>
+        <w:shd w:fill="auto" w:val="clear"/>
+        <w:spacing w:after="160" w:before="0" w:line="259" w:lineRule="auto"/>
+        <w:ind w:left="1440" w:right="0" w:hanging="360"/>
+        <w:jc w:val="left"/>
+        <w:rPr>
+          <w:u w:val="none"/>
+        </w:rPr>
+      </w:pPr>
+      <w:r>
+        <w:rPr>
+          <w:rtl w:val="0"/>
+        </w:rPr>
+        <w:t xml:space="preserve">@property allows you to call getter methods so they can be called as if they are attributes</w:t>
+      </w:r>
+    </w:p>
+    <w:p>
+      <w:pPr>
+        <w:keepNext w:val="0"/>
+        <w:keepLines w:val="0"/>
+        <w:widowControl w:val="1"/>
+        <w:numPr>
+          <w:ilvl w:val="2"/>
+          <w:numId w:val="1"/>
+        </w:numPr>
+        <w:pBdr>
+          <w:top w:space="0" w:sz="0" w:val="nil"/>
+          <w:left w:space="0" w:sz="0" w:val="nil"/>
+          <w:bottom w:space="0" w:sz="0" w:val="nil"/>
+          <w:right w:space="0" w:sz="0" w:val="nil"/>
+          <w:between w:space="0" w:sz="0" w:val="nil"/>
+        </w:pBdr>
+        <w:shd w:fill="auto" w:val="clear"/>
+        <w:spacing w:after="160" w:before="0" w:line="259" w:lineRule="auto"/>
+        <w:ind w:left="2160" w:right="0" w:hanging="360"/>
+        <w:jc w:val="left"/>
+        <w:rPr>
+          <w:u w:val="none"/>
+        </w:rPr>
+      </w:pPr>
+      <w:r>
+        <w:rPr>
+          <w:rtl w:val="0"/>
+        </w:rPr>
+        <w:t xml:space="preserve">attempting to assigning to it will return an AttributeError</w:t>
+      </w:r>
+    </w:p>
+    <w:p>
+      <w:pPr>
+        <w:keepNext w:val="0"/>
+        <w:keepLines w:val="0"/>
+        <w:widowControl w:val="1"/>
+        <w:numPr>
+          <w:ilvl w:val="1"/>
+          <w:numId w:val="1"/>
+        </w:numPr>
+        <w:pBdr>
+          <w:top w:space="0" w:sz="0" w:val="nil"/>
+          <w:left w:space="0" w:sz="0" w:val="nil"/>
+          <w:bottom w:space="0" w:sz="0" w:val="nil"/>
+          <w:right w:space="0" w:sz="0" w:val="nil"/>
+          <w:between w:space="0" w:sz="0" w:val="nil"/>
+        </w:pBdr>
+        <w:shd w:fill="auto" w:val="clear"/>
+        <w:spacing w:after="160" w:before="0" w:line="259" w:lineRule="auto"/>
+        <w:ind w:left="1440" w:right="0" w:hanging="360"/>
+        <w:jc w:val="left"/>
+        <w:rPr>
+          <w:u w:val="none"/>
+        </w:rPr>
+      </w:pPr>
+      <w:r>
+        <w:rPr>
+          <w:rtl w:val="0"/>
+        </w:rPr>
+        <w:t xml:space="preserve">decorator accepts functions as an argument and return a object, usually a wrapper, around the original function that modifies its behavior in some way</w:t>
+      </w:r>
+    </w:p>
+    <w:p>
+      <w:pPr>
+        <w:keepNext w:val="0"/>
+        <w:keepLines w:val="0"/>
+        <w:widowControl w:val="1"/>
+        <w:numPr>
+          <w:ilvl w:val="1"/>
+          <w:numId w:val="1"/>
+        </w:numPr>
+        <w:pBdr>
+          <w:top w:space="0" w:sz="0" w:val="nil"/>
+          <w:left w:space="0" w:sz="0" w:val="nil"/>
+          <w:bottom w:space="0" w:sz="0" w:val="nil"/>
+          <w:right w:space="0" w:sz="0" w:val="nil"/>
+          <w:between w:space="0" w:sz="0" w:val="nil"/>
+        </w:pBdr>
+        <w:shd w:fill="auto" w:val="clear"/>
+        <w:spacing w:after="160" w:before="0" w:line="259" w:lineRule="auto"/>
+        <w:ind w:left="1440" w:right="0" w:hanging="360"/>
+        <w:jc w:val="left"/>
+        <w:rPr>
+          <w:u w:val="none"/>
+        </w:rPr>
+      </w:pPr>
+      <w:r>
+        <w:rPr>
+          <w:rtl w:val="0"/>
+        </w:rPr>
+        <w:t xml:space="preserve">for setter functions use @p.setter, p is a stand in for the same name as the getter</w:t>
+      </w:r>
+    </w:p>
+    <w:p>
+      <w:pPr>
+        <w:keepNext w:val="0"/>
+        <w:keepLines w:val="0"/>
+        <w:widowControl w:val="1"/>
+        <w:numPr>
+          <w:ilvl w:val="1"/>
+          <w:numId w:val="1"/>
+        </w:numPr>
+        <w:pBdr>
+          <w:top w:space="0" w:sz="0" w:val="nil"/>
+          <w:left w:space="0" w:sz="0" w:val="nil"/>
+          <w:bottom w:space="0" w:sz="0" w:val="nil"/>
+          <w:right w:space="0" w:sz="0" w:val="nil"/>
+          <w:between w:space="0" w:sz="0" w:val="nil"/>
+        </w:pBdr>
+        <w:shd w:fill="auto" w:val="clear"/>
+        <w:spacing w:after="160" w:before="0" w:line="259" w:lineRule="auto"/>
+        <w:ind w:left="1440" w:right="0" w:hanging="360"/>
+        <w:jc w:val="left"/>
+        <w:rPr>
+          <w:u w:val="none"/>
+        </w:rPr>
+      </w:pPr>
+      <w:r>
+        <w:rPr>
+          <w:rtl w:val="0"/>
+        </w:rPr>
+        <w:t xml:space="preserve">ex)</w:t>
+      </w:r>
+    </w:p>
+    <w:p>
+      <w:pPr>
+        <w:keepNext w:val="0"/>
+        <w:keepLines w:val="0"/>
+        <w:widowControl w:val="1"/>
+        <w:numPr>
+          <w:ilvl w:val="2"/>
+          <w:numId w:val="1"/>
+        </w:numPr>
+        <w:pBdr>
+          <w:top w:space="0" w:sz="0" w:val="nil"/>
+          <w:left w:space="0" w:sz="0" w:val="nil"/>
+          <w:bottom w:space="0" w:sz="0" w:val="nil"/>
+          <w:right w:space="0" w:sz="0" w:val="nil"/>
+          <w:between w:space="0" w:sz="0" w:val="nil"/>
+        </w:pBdr>
+        <w:shd w:fill="auto" w:val="clear"/>
+        <w:spacing w:after="160" w:before="0" w:line="259" w:lineRule="auto"/>
+        <w:ind w:left="2160" w:right="0" w:hanging="360"/>
+        <w:jc w:val="left"/>
+        <w:rPr>
+          <w:u w:val="none"/>
+        </w:rPr>
+      </w:pPr>
+      <w:r>
+        <w:rPr>
+          <w:rtl w:val="0"/>
+        </w:rPr>
+        <w:t xml:space="preserve">@p.setter</w:t>
+      </w:r>
+    </w:p>
+    <w:p>
+      <w:pPr>
+        <w:keepNext w:val="0"/>
+        <w:keepLines w:val="0"/>
+        <w:widowControl w:val="1"/>
+        <w:numPr>
+          <w:ilvl w:val="2"/>
+          <w:numId w:val="1"/>
+        </w:numPr>
+        <w:pBdr>
+          <w:top w:space="0" w:sz="0" w:val="nil"/>
+          <w:left w:space="0" w:sz="0" w:val="nil"/>
+          <w:bottom w:space="0" w:sz="0" w:val="nil"/>
+          <w:right w:space="0" w:sz="0" w:val="nil"/>
+          <w:between w:space="0" w:sz="0" w:val="nil"/>
+        </w:pBdr>
+        <w:shd w:fill="auto" w:val="clear"/>
+        <w:spacing w:after="160" w:before="0" w:line="259" w:lineRule="auto"/>
+        <w:ind w:left="2160" w:right="0" w:hanging="360"/>
+        <w:jc w:val="left"/>
+        <w:rPr>
+          <w:u w:val="none"/>
+        </w:rPr>
+      </w:pPr>
+      <w:r>
+        <w:rPr>
+          <w:rtl w:val="0"/>
+        </w:rPr>
+        <w:t xml:space="preserve">def p(self, value):</w:t>
+      </w:r>
+    </w:p>
+    <w:p>
+      <w:pPr>
+        <w:keepNext w:val="0"/>
+        <w:keepLines w:val="0"/>
+        <w:widowControl w:val="1"/>
+        <w:numPr>
+          <w:ilvl w:val="2"/>
+          <w:numId w:val="1"/>
+        </w:numPr>
+        <w:pBdr>
+          <w:top w:space="0" w:sz="0" w:val="nil"/>
+          <w:left w:space="0" w:sz="0" w:val="nil"/>
+          <w:bottom w:space="0" w:sz="0" w:val="nil"/>
+          <w:right w:space="0" w:sz="0" w:val="nil"/>
+          <w:between w:space="0" w:sz="0" w:val="nil"/>
+        </w:pBdr>
+        <w:shd w:fill="auto" w:val="clear"/>
+        <w:spacing w:after="160" w:before="0" w:line="259" w:lineRule="auto"/>
+        <w:ind w:left="2160" w:right="0" w:hanging="360"/>
+        <w:jc w:val="left"/>
+        <w:rPr>
+          <w:u w:val="none"/>
+        </w:rPr>
+      </w:pPr>
+      <w:r>
+        <w:rPr>
+          <w:rtl w:val="0"/>
+        </w:rPr>
+        <w:t xml:space="preserve">    self._p = value</w:t>
+      </w:r>
+    </w:p>
+    <w:p>
+      <w:pPr>
+        <w:keepNext w:val="0"/>
+        <w:keepLines w:val="0"/>
+        <w:widowControl w:val="1"/>
+        <w:numPr>
+          <w:ilvl w:val="1"/>
+          <w:numId w:val="1"/>
+        </w:numPr>
+        <w:pBdr>
+          <w:top w:space="0" w:sz="0" w:val="nil"/>
+          <w:left w:space="0" w:sz="0" w:val="nil"/>
+          <w:bottom w:space="0" w:sz="0" w:val="nil"/>
+          <w:right w:space="0" w:sz="0" w:val="nil"/>
+          <w:between w:space="0" w:sz="0" w:val="nil"/>
+        </w:pBdr>
+        <w:shd w:fill="auto" w:val="clear"/>
+        <w:spacing w:after="160" w:before="0" w:line="259" w:lineRule="auto"/>
+        <w:ind w:left="1440" w:right="0" w:hanging="360"/>
+        <w:jc w:val="left"/>
+        <w:rPr>
+          <w:u w:val="none"/>
+        </w:rPr>
+      </w:pPr>
+      <w:r>
+        <w:rPr>
+          <w:rtl w:val="0"/>
+        </w:rPr>
+        <w:t xml:space="preserve">ex)</w:t>
+      </w:r>
+    </w:p>
+    <w:p>
+      <w:pPr>
+        <w:keepNext w:val="0"/>
+        <w:keepLines w:val="0"/>
+        <w:widowControl w:val="1"/>
+        <w:numPr>
+          <w:ilvl w:val="2"/>
+          <w:numId w:val="1"/>
+        </w:numPr>
+        <w:pBdr>
+          <w:top w:space="0" w:sz="0" w:val="nil"/>
+          <w:left w:space="0" w:sz="0" w:val="nil"/>
+          <w:bottom w:space="0" w:sz="0" w:val="nil"/>
+          <w:right w:space="0" w:sz="0" w:val="nil"/>
+          <w:between w:space="0" w:sz="0" w:val="nil"/>
+        </w:pBdr>
+        <w:shd w:fill="auto" w:val="clear"/>
+        <w:spacing w:after="160" w:before="0" w:line="259" w:lineRule="auto"/>
+        <w:ind w:left="2160" w:right="0" w:hanging="360"/>
+        <w:jc w:val="left"/>
+        <w:rPr>
+          <w:u w:val="none"/>
+        </w:rPr>
+      </w:pPr>
+      <w:r>
+        <w:rPr>
+          <w:rtl w:val="0"/>
+        </w:rPr>
+        <w:t xml:space="preserve">@property</w:t>
+      </w:r>
+    </w:p>
+    <w:p>
+      <w:pPr>
+        <w:keepNext w:val="0"/>
+        <w:keepLines w:val="0"/>
+        <w:widowControl w:val="1"/>
+        <w:numPr>
+          <w:ilvl w:val="2"/>
+          <w:numId w:val="1"/>
+        </w:numPr>
+        <w:pBdr>
+          <w:top w:space="0" w:sz="0" w:val="nil"/>
+          <w:left w:space="0" w:sz="0" w:val="nil"/>
+          <w:bottom w:space="0" w:sz="0" w:val="nil"/>
+          <w:right w:space="0" w:sz="0" w:val="nil"/>
+          <w:between w:space="0" w:sz="0" w:val="nil"/>
+        </w:pBdr>
+        <w:shd w:fill="auto" w:val="clear"/>
+        <w:spacing w:after="160" w:before="0" w:line="259" w:lineRule="auto"/>
+        <w:ind w:left="2160" w:right="0" w:hanging="360"/>
+        <w:jc w:val="left"/>
+        <w:rPr>
+          <w:u w:val="none"/>
+        </w:rPr>
+      </w:pPr>
+      <w:r>
+        <w:rPr>
+          <w:rtl w:val="0"/>
+        </w:rPr>
+        <w:t xml:space="preserve">def celsius(self):</w:t>
+      </w:r>
+    </w:p>
+    <w:p>
+      <w:pPr>
+        <w:keepNext w:val="0"/>
+        <w:keepLines w:val="0"/>
+        <w:widowControl w:val="1"/>
+        <w:numPr>
+          <w:ilvl w:val="2"/>
+          <w:numId w:val="1"/>
+        </w:numPr>
+        <w:pBdr>
+          <w:top w:space="0" w:sz="0" w:val="nil"/>
+          <w:left w:space="0" w:sz="0" w:val="nil"/>
+          <w:bottom w:space="0" w:sz="0" w:val="nil"/>
+          <w:right w:space="0" w:sz="0" w:val="nil"/>
+          <w:between w:space="0" w:sz="0" w:val="nil"/>
+        </w:pBdr>
+        <w:shd w:fill="auto" w:val="clear"/>
+        <w:spacing w:after="160" w:before="0" w:line="259" w:lineRule="auto"/>
+        <w:ind w:left="2160" w:right="0" w:hanging="360"/>
+        <w:jc w:val="left"/>
+        <w:rPr>
+          <w:u w:val="none"/>
+        </w:rPr>
+      </w:pPr>
+      <w:r>
+        <w:rPr>
+          <w:rtl w:val="0"/>
+        </w:rPr>
+        <w:t xml:space="preserve">    return self._celsius</w:t>
+      </w:r>
+    </w:p>
+    <w:p>
+      <w:pPr>
+        <w:keepNext w:val="0"/>
+        <w:keepLines w:val="0"/>
+        <w:widowControl w:val="1"/>
+        <w:numPr>
+          <w:ilvl w:val="2"/>
+          <w:numId w:val="1"/>
+        </w:numPr>
+        <w:pBdr>
+          <w:top w:space="0" w:sz="0" w:val="nil"/>
+          <w:left w:space="0" w:sz="0" w:val="nil"/>
+          <w:bottom w:space="0" w:sz="0" w:val="nil"/>
+          <w:right w:space="0" w:sz="0" w:val="nil"/>
+          <w:between w:space="0" w:sz="0" w:val="nil"/>
+        </w:pBdr>
+        <w:shd w:fill="auto" w:val="clear"/>
+        <w:spacing w:after="160" w:before="0" w:line="259" w:lineRule="auto"/>
+        <w:ind w:left="2160" w:right="0" w:hanging="360"/>
+        <w:jc w:val="left"/>
+        <w:rPr>
+          <w:u w:val="none"/>
+        </w:rPr>
+      </w:pPr>
+      <w:r>
+        <w:rPr>
+          <w:rtl w:val="0"/>
+        </w:rPr>
+        <w:t xml:space="preserve">@celsius.setter</w:t>
+      </w:r>
+    </w:p>
+    <w:p>
+      <w:pPr>
+        <w:keepNext w:val="0"/>
+        <w:keepLines w:val="0"/>
+        <w:widowControl w:val="1"/>
+        <w:numPr>
+          <w:ilvl w:val="2"/>
+          <w:numId w:val="1"/>
+        </w:numPr>
+        <w:pBdr>
+          <w:top w:space="0" w:sz="0" w:val="nil"/>
+          <w:left w:space="0" w:sz="0" w:val="nil"/>
+          <w:bottom w:space="0" w:sz="0" w:val="nil"/>
+          <w:right w:space="0" w:sz="0" w:val="nil"/>
+          <w:between w:space="0" w:sz="0" w:val="nil"/>
+        </w:pBdr>
+        <w:shd w:fill="auto" w:val="clear"/>
+        <w:spacing w:after="160" w:before="0" w:line="259" w:lineRule="auto"/>
+        <w:ind w:left="2160" w:right="0" w:hanging="360"/>
+        <w:jc w:val="left"/>
+        <w:rPr>
+          <w:u w:val="none"/>
+        </w:rPr>
+      </w:pPr>
+      <w:r>
+        <w:rPr>
+          <w:rtl w:val="0"/>
+        </w:rPr>
+        <w:t xml:space="preserve">def celsius(self, value):</w:t>
+      </w:r>
+    </w:p>
+    <w:p>
+      <w:pPr>
+        <w:keepNext w:val="0"/>
+        <w:keepLines w:val="0"/>
+        <w:widowControl w:val="1"/>
+        <w:numPr>
+          <w:ilvl w:val="2"/>
+          <w:numId w:val="1"/>
+        </w:numPr>
+        <w:pBdr>
+          <w:top w:space="0" w:sz="0" w:val="nil"/>
+          <w:left w:space="0" w:sz="0" w:val="nil"/>
+          <w:bottom w:space="0" w:sz="0" w:val="nil"/>
+          <w:right w:space="0" w:sz="0" w:val="nil"/>
+          <w:between w:space="0" w:sz="0" w:val="nil"/>
+        </w:pBdr>
+        <w:shd w:fill="auto" w:val="clear"/>
+        <w:spacing w:after="160" w:before="0" w:line="259" w:lineRule="auto"/>
+        <w:ind w:left="2160" w:right="0" w:hanging="360"/>
+        <w:jc w:val="left"/>
+        <w:rPr>
+          <w:u w:val="none"/>
+        </w:rPr>
+      </w:pPr>
+      <w:r>
+        <w:rPr>
+          <w:rtl w:val="0"/>
+        </w:rPr>
+        <w:t xml:space="preserve">    if value &gt; RefrigeratedShippingContainer.MAX_CELSIUS:</w:t>
+      </w:r>
+    </w:p>
+    <w:p>
+      <w:pPr>
+        <w:keepNext w:val="0"/>
+        <w:keepLines w:val="0"/>
+        <w:widowControl w:val="1"/>
+        <w:numPr>
+          <w:ilvl w:val="2"/>
+          <w:numId w:val="1"/>
+        </w:numPr>
+        <w:pBdr>
+          <w:top w:space="0" w:sz="0" w:val="nil"/>
+          <w:left w:space="0" w:sz="0" w:val="nil"/>
+          <w:bottom w:space="0" w:sz="0" w:val="nil"/>
+          <w:right w:space="0" w:sz="0" w:val="nil"/>
+          <w:between w:space="0" w:sz="0" w:val="nil"/>
+        </w:pBdr>
+        <w:shd w:fill="auto" w:val="clear"/>
+        <w:spacing w:after="160" w:before="0" w:line="259" w:lineRule="auto"/>
+        <w:ind w:left="2160" w:right="0" w:hanging="360"/>
+        <w:jc w:val="left"/>
+        <w:rPr>
+          <w:u w:val="none"/>
+        </w:rPr>
+      </w:pPr>
+      <w:r>
+        <w:rPr>
+          <w:rtl w:val="0"/>
+        </w:rPr>
+        <w:t xml:space="preserve">        raise ValueError(“Temperature too hot!”)</w:t>
+      </w:r>
+    </w:p>
+    <w:p>
+      <w:pPr>
+        <w:keepNext w:val="0"/>
+        <w:keepLines w:val="0"/>
+        <w:widowControl w:val="1"/>
+        <w:numPr>
+          <w:ilvl w:val="2"/>
+          <w:numId w:val="1"/>
+        </w:numPr>
+        <w:pBdr>
+          <w:top w:space="0" w:sz="0" w:val="nil"/>
+          <w:left w:space="0" w:sz="0" w:val="nil"/>
+          <w:bottom w:space="0" w:sz="0" w:val="nil"/>
+          <w:right w:space="0" w:sz="0" w:val="nil"/>
+          <w:between w:space="0" w:sz="0" w:val="nil"/>
+        </w:pBdr>
+        <w:shd w:fill="auto" w:val="clear"/>
+        <w:spacing w:after="160" w:before="0" w:line="259" w:lineRule="auto"/>
+        <w:ind w:left="2160" w:right="0" w:hanging="360"/>
+        <w:jc w:val="left"/>
+        <w:rPr>
+          <w:u w:val="none"/>
+        </w:rPr>
+      </w:pPr>
+      <w:r>
+        <w:rPr>
+          <w:rtl w:val="0"/>
+        </w:rPr>
+        <w:t xml:space="preserve">    self._celsius = value</w:t>
+      </w:r>
+    </w:p>
+    <w:p>
+      <w:pPr>
+        <w:keepNext w:val="0"/>
+        <w:keepLines w:val="0"/>
+        <w:widowControl w:val="1"/>
+        <w:numPr>
+          <w:ilvl w:val="1"/>
+          <w:numId w:val="1"/>
+        </w:numPr>
+        <w:pBdr>
+          <w:top w:space="0" w:sz="0" w:val="nil"/>
+          <w:left w:space="0" w:sz="0" w:val="nil"/>
+          <w:bottom w:space="0" w:sz="0" w:val="nil"/>
+          <w:right w:space="0" w:sz="0" w:val="nil"/>
+          <w:between w:space="0" w:sz="0" w:val="nil"/>
+        </w:pBdr>
+        <w:shd w:fill="auto" w:val="clear"/>
+        <w:spacing w:after="160" w:before="0" w:line="259" w:lineRule="auto"/>
+        <w:ind w:left="1440" w:right="0" w:hanging="360"/>
+        <w:jc w:val="left"/>
+        <w:rPr>
+          <w:u w:val="none"/>
+        </w:rPr>
+      </w:pPr>
+      <w:r>
+        <w:rPr>
+          <w:rtl w:val="0"/>
+        </w:rPr>
+        <w:t xml:space="preserve">allows for self encapsulation</w:t>
+      </w:r>
+    </w:p>
+    <w:p>
+      <w:pPr>
+        <w:keepNext w:val="0"/>
+        <w:keepLines w:val="0"/>
+        <w:widowControl w:val="1"/>
+        <w:numPr>
+          <w:ilvl w:val="2"/>
+          <w:numId w:val="1"/>
+        </w:numPr>
+        <w:pBdr>
+          <w:top w:space="0" w:sz="0" w:val="nil"/>
+          <w:left w:space="0" w:sz="0" w:val="nil"/>
+          <w:bottom w:space="0" w:sz="0" w:val="nil"/>
+          <w:right w:space="0" w:sz="0" w:val="nil"/>
+          <w:between w:space="0" w:sz="0" w:val="nil"/>
+        </w:pBdr>
+        <w:shd w:fill="auto" w:val="clear"/>
+        <w:spacing w:after="160" w:before="0" w:line="259" w:lineRule="auto"/>
+        <w:ind w:left="2160" w:right="0" w:hanging="360"/>
+        <w:jc w:val="left"/>
+        <w:rPr>
+          <w:u w:val="none"/>
+        </w:rPr>
+      </w:pPr>
+      <w:r>
+        <w:rPr>
+          <w:rtl w:val="0"/>
+        </w:rPr>
+        <w:t xml:space="preserve">uses of internal attributes uses getter and setter rather than directly accessing the underlying attribute</w:t>
+      </w:r>
+    </w:p>
+    <w:p>
+      <w:pPr>
+        <w:keepNext w:val="0"/>
+        <w:keepLines w:val="0"/>
+        <w:widowControl w:val="1"/>
+        <w:numPr>
+          <w:ilvl w:val="1"/>
+          <w:numId w:val="1"/>
+        </w:numPr>
+        <w:pBdr>
+          <w:top w:space="0" w:sz="0" w:val="nil"/>
+          <w:left w:space="0" w:sz="0" w:val="nil"/>
+          <w:bottom w:space="0" w:sz="0" w:val="nil"/>
+          <w:right w:space="0" w:sz="0" w:val="nil"/>
+          <w:between w:space="0" w:sz="0" w:val="nil"/>
+        </w:pBdr>
+        <w:shd w:fill="auto" w:val="clear"/>
+        <w:spacing w:after="160" w:before="0" w:line="259" w:lineRule="auto"/>
+        <w:ind w:left="1440" w:right="0" w:hanging="360"/>
+        <w:jc w:val="left"/>
+        <w:rPr>
+          <w:u w:val="none"/>
+        </w:rPr>
+      </w:pPr>
+      <w:r>
+        <w:rPr>
+          <w:rtl w:val="0"/>
+        </w:rPr>
+        <w:t xml:space="preserve">too many properties can lead to excessive coupling</w:t>
+      </w:r>
+    </w:p>
+    <w:p>
+      <w:pPr>
+        <w:keepNext w:val="0"/>
+        <w:keepLines w:val="0"/>
+        <w:widowControl w:val="1"/>
+        <w:numPr>
+          <w:ilvl w:val="1"/>
+          <w:numId w:val="1"/>
+        </w:numPr>
+        <w:pBdr>
+          <w:top w:space="0" w:sz="0" w:val="nil"/>
+          <w:left w:space="0" w:sz="0" w:val="nil"/>
+          <w:bottom w:space="0" w:sz="0" w:val="nil"/>
+          <w:right w:space="0" w:sz="0" w:val="nil"/>
+          <w:between w:space="0" w:sz="0" w:val="nil"/>
+        </w:pBdr>
+        <w:shd w:fill="auto" w:val="clear"/>
+        <w:spacing w:after="160" w:before="0" w:line="259" w:lineRule="auto"/>
+        <w:ind w:left="1440" w:right="0" w:hanging="360"/>
+        <w:jc w:val="left"/>
+        <w:rPr>
+          <w:u w:val="none"/>
+        </w:rPr>
+      </w:pPr>
+      <w:r>
+        <w:rPr>
+          <w:rtl w:val="0"/>
+        </w:rPr>
+        <w:t xml:space="preserve">Tell! Don’t ask.</w:t>
+      </w:r>
+    </w:p>
+    <w:p>
+      <w:pPr>
+        <w:keepNext w:val="0"/>
+        <w:keepLines w:val="0"/>
+        <w:widowControl w:val="1"/>
+        <w:numPr>
+          <w:ilvl w:val="2"/>
+          <w:numId w:val="1"/>
+        </w:numPr>
+        <w:pBdr>
+          <w:top w:space="0" w:sz="0" w:val="nil"/>
+          <w:left w:space="0" w:sz="0" w:val="nil"/>
+          <w:bottom w:space="0" w:sz="0" w:val="nil"/>
+          <w:right w:space="0" w:sz="0" w:val="nil"/>
+          <w:between w:space="0" w:sz="0" w:val="nil"/>
+        </w:pBdr>
+        <w:shd w:fill="auto" w:val="clear"/>
+        <w:spacing w:after="160" w:before="0" w:line="259" w:lineRule="auto"/>
+        <w:ind w:left="2160" w:right="0" w:hanging="360"/>
+        <w:jc w:val="left"/>
+        <w:rPr>
+          <w:u w:val="none"/>
+        </w:rPr>
+      </w:pPr>
+      <w:r>
+        <w:rPr>
+          <w:rtl w:val="0"/>
+        </w:rPr>
+        <w:t xml:space="preserve">tell other objects what to do instead of asking them their state and responding to it</w:t>
+      </w:r>
+    </w:p>
+    <w:p>
+      <w:pPr>
+        <w:keepNext w:val="0"/>
+        <w:keepLines w:val="0"/>
+        <w:widowControl w:val="1"/>
+        <w:numPr>
+          <w:ilvl w:val="0"/>
+          <w:numId w:val="1"/>
+        </w:numPr>
+        <w:pBdr>
+          <w:top w:space="0" w:sz="0" w:val="nil"/>
+          <w:left w:space="0" w:sz="0" w:val="nil"/>
+          <w:bottom w:space="0" w:sz="0" w:val="nil"/>
+          <w:right w:space="0" w:sz="0" w:val="nil"/>
+          <w:between w:space="0" w:sz="0" w:val="nil"/>
+        </w:pBdr>
+        <w:shd w:fill="auto" w:val="clear"/>
+        <w:spacing w:after="160" w:before="0" w:line="259" w:lineRule="auto"/>
+        <w:ind w:left="720" w:right="0" w:hanging="360"/>
+        <w:jc w:val="left"/>
+        <w:rPr>
+          <w:u w:val="none"/>
+        </w:rPr>
+      </w:pPr>
+      <w:r>
+        <w:rPr>
+          <w:rtl w:val="0"/>
+        </w:rPr>
+        <w:t xml:space="preserve">Properties and Inheritance</w:t>
       </w:r>
     </w:p>
     <w:p>
@@ -4341,6 +5930,117 @@
       </w:pPr>
     </w:pPrDefault>
   </w:docDefaults>
+  <w:style w:type="paragraph" w:styleId="Normal" w:default="1">
+    <w:name w:val="normal"/>
+  </w:style>
+  <w:style w:type="table" w:styleId="TableNormal" w:default="1">
+    <w:name w:val="Table Normal"/>
+  </w:style>
+  <w:style w:type="paragraph" w:styleId="Heading1">
+    <w:name w:val="heading 1"/>
+    <w:basedOn w:val="Normal"/>
+    <w:next w:val="Normal"/>
+    <w:pPr>
+      <w:keepNext w:val="1"/>
+      <w:keepLines w:val="1"/>
+      <w:spacing w:after="120" w:before="480" w:lineRule="auto"/>
+    </w:pPr>
+    <w:rPr>
+      <w:b w:val="1"/>
+      <w:sz w:val="48"/>
+      <w:szCs w:val="48"/>
+    </w:rPr>
+  </w:style>
+  <w:style w:type="paragraph" w:styleId="Heading2">
+    <w:name w:val="heading 2"/>
+    <w:basedOn w:val="Normal"/>
+    <w:next w:val="Normal"/>
+    <w:pPr>
+      <w:keepNext w:val="1"/>
+      <w:keepLines w:val="1"/>
+      <w:spacing w:after="80" w:before="360" w:lineRule="auto"/>
+    </w:pPr>
+    <w:rPr>
+      <w:b w:val="1"/>
+      <w:sz w:val="36"/>
+      <w:szCs w:val="36"/>
+    </w:rPr>
+  </w:style>
+  <w:style w:type="paragraph" w:styleId="Heading3">
+    <w:name w:val="heading 3"/>
+    <w:basedOn w:val="Normal"/>
+    <w:next w:val="Normal"/>
+    <w:pPr>
+      <w:keepNext w:val="1"/>
+      <w:keepLines w:val="1"/>
+      <w:spacing w:after="80" w:before="280" w:lineRule="auto"/>
+    </w:pPr>
+    <w:rPr>
+      <w:b w:val="1"/>
+      <w:sz w:val="28"/>
+      <w:szCs w:val="28"/>
+    </w:rPr>
+  </w:style>
+  <w:style w:type="paragraph" w:styleId="Heading4">
+    <w:name w:val="heading 4"/>
+    <w:basedOn w:val="Normal"/>
+    <w:next w:val="Normal"/>
+    <w:pPr>
+      <w:keepNext w:val="1"/>
+      <w:keepLines w:val="1"/>
+      <w:spacing w:after="40" w:before="240" w:lineRule="auto"/>
+    </w:pPr>
+    <w:rPr>
+      <w:b w:val="1"/>
+      <w:sz w:val="24"/>
+      <w:szCs w:val="24"/>
+    </w:rPr>
+  </w:style>
+  <w:style w:type="paragraph" w:styleId="Heading5">
+    <w:name w:val="heading 5"/>
+    <w:basedOn w:val="Normal"/>
+    <w:next w:val="Normal"/>
+    <w:pPr>
+      <w:keepNext w:val="1"/>
+      <w:keepLines w:val="1"/>
+      <w:spacing w:after="40" w:before="220" w:lineRule="auto"/>
+    </w:pPr>
+    <w:rPr>
+      <w:b w:val="1"/>
+      <w:sz w:val="22"/>
+      <w:szCs w:val="22"/>
+    </w:rPr>
+  </w:style>
+  <w:style w:type="paragraph" w:styleId="Heading6">
+    <w:name w:val="heading 6"/>
+    <w:basedOn w:val="Normal"/>
+    <w:next w:val="Normal"/>
+    <w:pPr>
+      <w:keepNext w:val="1"/>
+      <w:keepLines w:val="1"/>
+      <w:spacing w:after="40" w:before="200" w:lineRule="auto"/>
+    </w:pPr>
+    <w:rPr>
+      <w:b w:val="1"/>
+      <w:sz w:val="20"/>
+      <w:szCs w:val="20"/>
+    </w:rPr>
+  </w:style>
+  <w:style w:type="paragraph" w:styleId="Title">
+    <w:name w:val="Title"/>
+    <w:basedOn w:val="Normal"/>
+    <w:next w:val="Normal"/>
+    <w:pPr>
+      <w:keepNext w:val="1"/>
+      <w:keepLines w:val="1"/>
+      <w:spacing w:after="120" w:before="480" w:lineRule="auto"/>
+    </w:pPr>
+    <w:rPr>
+      <w:b w:val="1"/>
+      <w:sz w:val="72"/>
+      <w:szCs w:val="72"/>
+    </w:rPr>
+  </w:style>
   <w:style w:type="paragraph" w:styleId="Normal" w:default="1">
     <w:name w:val="normal"/>
   </w:style>
@@ -4493,6 +6193,23 @@
       <w:ind w:left="720"/>
       <w:contextualSpacing w:val="1"/>
     </w:pPr>
+  </w:style>
+  <w:style w:type="paragraph" w:styleId="Subtitle">
+    <w:name w:val="Subtitle"/>
+    <w:basedOn w:val="Normal"/>
+    <w:next w:val="Normal"/>
+    <w:pPr>
+      <w:keepNext w:val="1"/>
+      <w:keepLines w:val="1"/>
+      <w:spacing w:after="80" w:before="360" w:lineRule="auto"/>
+    </w:pPr>
+    <w:rPr>
+      <w:rFonts w:ascii="Georgia" w:cs="Georgia" w:eastAsia="Georgia" w:hAnsi="Georgia"/>
+      <w:i w:val="1"/>
+      <w:color w:val="666666"/>
+      <w:sz w:val="48"/>
+      <w:szCs w:val="48"/>
+    </w:rPr>
   </w:style>
   <w:style w:type="paragraph" w:styleId="Subtitle">
     <w:name w:val="Subtitle"/>
@@ -4811,7 +6528,7 @@
 
 <file path=customXML/item1.xml><?xml version="1.0" encoding="utf-8"?>
 <go:gDocsCustomXmlDataStorage xmlns:go="http://customooxmlschemas.google.com/" xmlns:r="http://schemas.openxmlformats.org/officeDocument/2006/relationships">
-  <go:docsCustomData xmlns:go="http://customooxmlschemas.google.com/" roundtripDataSignature="AMtx7miuRXPdtIwITW3n+LuuQ0cczfY31Q==">AMUW2mV8VYUbCMbDX6OZz+ptLoNKaTcIpTUCLMFKiSagHonMlWIXCYWXoPDR2x25O5uk7WyFZ4ioIdt3sMBSrZy1UDaWQWJ8kkTYPbSm1tfUbFMte8+pxJw=</go:docsCustomData>
+  <go:docsCustomData xmlns:go="http://customooxmlschemas.google.com/" roundtripDataSignature="AMtx7miuRXPdtIwITW3n+LuuQ0cczfY31Q==">AMUW2mXlIq5xJ1GoMMfyNQ4QH8Er8yyhpwbtKnLSNwVe2aTrJ60b/dwRF4GAW6T5G1YE0PXeJKwGym/FEKfDeWjdZWldALInVZTOuOpjN2gYd5najNi5xqM=</go:docsCustomData>
 </go:gDocsCustomXmlDataStorage>
 </file>
 

--- a/Core Python Classes and Object Orientation.docx
+++ b/Core Python Classes and Object Orientation.docx
@@ -84,7 +84,7 @@
           <w:vertAlign w:val="baseline"/>
           <w:rtl w:val="0"/>
         </w:rPr>
-        <w:t xml:space="preserve">Python is an object orient programming language</w:t>
+        <w:t xml:space="preserve">Python is an object oriented programming language</w:t>
       </w:r>
       <w:r>
         <w:rPr>
@@ -4732,6 +4732,11 @@
         </w:rPr>
         <w:t xml:space="preserve">can maintain class invariant using helper methods, considered no pythonic </w:t>
       </w:r>
+      <w:r>
+        <w:rPr>
+          <w:rtl w:val="0"/>
+        </w:rPr>
+      </w:r>
     </w:p>
     <w:p>
       <w:pPr>
@@ -4763,6 +4768,11 @@
         </w:rPr>
         <w:t xml:space="preserve">ex) </w:t>
       </w:r>
+      <w:r>
+        <w:rPr>
+          <w:rtl w:val="0"/>
+        </w:rPr>
+      </w:r>
     </w:p>
     <w:p>
       <w:pPr>
@@ -4794,6 +4804,11 @@
         </w:rPr>
         <w:t xml:space="preserve">def get_celsius(self): ….</w:t>
       </w:r>
+      <w:r>
+        <w:rPr>
+          <w:rtl w:val="0"/>
+        </w:rPr>
+      </w:r>
     </w:p>
     <w:p>
       <w:pPr>
@@ -4824,6 +4839,11 @@
           <w:rtl w:val="0"/>
         </w:rPr>
         <w:t xml:space="preserve">def set_celsius(self): …</w:t>
+      </w:r>
+      <w:r>
+        <w:rPr>
+          <w:rtl w:val="0"/>
+        </w:rPr>
       </w:r>
     </w:p>
     <w:p>
@@ -4856,6 +4876,11 @@
         </w:rPr>
         <w:t xml:space="preserve">better to encapsulate getter and setter methods in properties which behave like attributes</w:t>
       </w:r>
+      <w:r>
+        <w:rPr>
+          <w:rtl w:val="0"/>
+        </w:rPr>
+      </w:r>
     </w:p>
     <w:p>
       <w:pPr>
@@ -4886,6 +4911,11 @@
           <w:rtl w:val="0"/>
         </w:rPr>
         <w:t xml:space="preserve">by using @property</w:t>
+      </w:r>
+      <w:r>
+        <w:rPr>
+          <w:rtl w:val="0"/>
+        </w:rPr>
       </w:r>
     </w:p>
     <w:p>
@@ -4918,6 +4948,11 @@
         </w:rPr>
         <w:t xml:space="preserve">ex)</w:t>
       </w:r>
+      <w:r>
+        <w:rPr>
+          <w:rtl w:val="0"/>
+        </w:rPr>
+      </w:r>
     </w:p>
     <w:p>
       <w:pPr>
@@ -4949,6 +4984,11 @@
         </w:rPr>
         <w:t xml:space="preserve">@propety</w:t>
       </w:r>
+      <w:r>
+        <w:rPr>
+          <w:rtl w:val="0"/>
+        </w:rPr>
+      </w:r>
     </w:p>
     <w:p>
       <w:pPr>
@@ -4980,6 +5020,11 @@
         </w:rPr>
         <w:t xml:space="preserve">def celsius(self):</w:t>
       </w:r>
+      <w:r>
+        <w:rPr>
+          <w:rtl w:val="0"/>
+        </w:rPr>
+      </w:r>
     </w:p>
     <w:p>
       <w:pPr>
@@ -5010,6 +5055,11 @@
           <w:rtl w:val="0"/>
         </w:rPr>
         <w:t xml:space="preserve">    return self._celsius</w:t>
+      </w:r>
+      <w:r>
+        <w:rPr>
+          <w:rtl w:val="0"/>
+        </w:rPr>
       </w:r>
     </w:p>
     <w:p>
@@ -5042,6 +5092,11 @@
         </w:rPr>
         <w:t xml:space="preserve">to call that property do example.celsius</w:t>
       </w:r>
+      <w:r>
+        <w:rPr>
+          <w:rtl w:val="0"/>
+        </w:rPr>
+      </w:r>
     </w:p>
     <w:p>
       <w:pPr>
@@ -5073,6 +5128,11 @@
         </w:rPr>
         <w:t xml:space="preserve">@property allows you to call getter methods so they can be called as if they are attributes</w:t>
       </w:r>
+      <w:r>
+        <w:rPr>
+          <w:rtl w:val="0"/>
+        </w:rPr>
+      </w:r>
     </w:p>
     <w:p>
       <w:pPr>
@@ -5103,6 +5163,11 @@
           <w:rtl w:val="0"/>
         </w:rPr>
         <w:t xml:space="preserve">attempting to assigning to it will return an AttributeError</w:t>
+      </w:r>
+      <w:r>
+        <w:rPr>
+          <w:rtl w:val="0"/>
+        </w:rPr>
       </w:r>
     </w:p>
     <w:p>
@@ -5135,6 +5200,11 @@
         </w:rPr>
         <w:t xml:space="preserve">decorator accepts functions as an argument and return a object, usually a wrapper, around the original function that modifies its behavior in some way</w:t>
       </w:r>
+      <w:r>
+        <w:rPr>
+          <w:rtl w:val="0"/>
+        </w:rPr>
+      </w:r>
     </w:p>
     <w:p>
       <w:pPr>
@@ -5166,6 +5236,11 @@
         </w:rPr>
         <w:t xml:space="preserve">for setter functions use @p.setter, p is a stand in for the same name as the getter</w:t>
       </w:r>
+      <w:r>
+        <w:rPr>
+          <w:rtl w:val="0"/>
+        </w:rPr>
+      </w:r>
     </w:p>
     <w:p>
       <w:pPr>
@@ -5197,6 +5272,11 @@
         </w:rPr>
         <w:t xml:space="preserve">ex)</w:t>
       </w:r>
+      <w:r>
+        <w:rPr>
+          <w:rtl w:val="0"/>
+        </w:rPr>
+      </w:r>
     </w:p>
     <w:p>
       <w:pPr>
@@ -5228,6 +5308,11 @@
         </w:rPr>
         <w:t xml:space="preserve">@p.setter</w:t>
       </w:r>
+      <w:r>
+        <w:rPr>
+          <w:rtl w:val="0"/>
+        </w:rPr>
+      </w:r>
     </w:p>
     <w:p>
       <w:pPr>
@@ -5259,6 +5344,11 @@
         </w:rPr>
         <w:t xml:space="preserve">def p(self, value):</w:t>
       </w:r>
+      <w:r>
+        <w:rPr>
+          <w:rtl w:val="0"/>
+        </w:rPr>
+      </w:r>
     </w:p>
     <w:p>
       <w:pPr>
@@ -5289,6 +5379,11 @@
           <w:rtl w:val="0"/>
         </w:rPr>
         <w:t xml:space="preserve">    self._p = value</w:t>
+      </w:r>
+      <w:r>
+        <w:rPr>
+          <w:rtl w:val="0"/>
+        </w:rPr>
       </w:r>
     </w:p>
     <w:p>
@@ -5321,6 +5416,11 @@
         </w:rPr>
         <w:t xml:space="preserve">ex)</w:t>
       </w:r>
+      <w:r>
+        <w:rPr>
+          <w:rtl w:val="0"/>
+        </w:rPr>
+      </w:r>
     </w:p>
     <w:p>
       <w:pPr>
@@ -5352,6 +5452,11 @@
         </w:rPr>
         <w:t xml:space="preserve">@property</w:t>
       </w:r>
+      <w:r>
+        <w:rPr>
+          <w:rtl w:val="0"/>
+        </w:rPr>
+      </w:r>
     </w:p>
     <w:p>
       <w:pPr>
@@ -5383,6 +5488,11 @@
         </w:rPr>
         <w:t xml:space="preserve">def celsius(self):</w:t>
       </w:r>
+      <w:r>
+        <w:rPr>
+          <w:rtl w:val="0"/>
+        </w:rPr>
+      </w:r>
     </w:p>
     <w:p>
       <w:pPr>
@@ -5414,6 +5524,11 @@
         </w:rPr>
         <w:t xml:space="preserve">    return self._celsius</w:t>
       </w:r>
+      <w:r>
+        <w:rPr>
+          <w:rtl w:val="0"/>
+        </w:rPr>
+      </w:r>
     </w:p>
     <w:p>
       <w:pPr>
@@ -5445,6 +5560,11 @@
         </w:rPr>
         <w:t xml:space="preserve">@celsius.setter</w:t>
       </w:r>
+      <w:r>
+        <w:rPr>
+          <w:rtl w:val="0"/>
+        </w:rPr>
+      </w:r>
     </w:p>
     <w:p>
       <w:pPr>
@@ -5476,6 +5596,11 @@
         </w:rPr>
         <w:t xml:space="preserve">def celsius(self, value):</w:t>
       </w:r>
+      <w:r>
+        <w:rPr>
+          <w:rtl w:val="0"/>
+        </w:rPr>
+      </w:r>
     </w:p>
     <w:p>
       <w:pPr>
@@ -5507,6 +5632,11 @@
         </w:rPr>
         <w:t xml:space="preserve">    if value &gt; RefrigeratedShippingContainer.MAX_CELSIUS:</w:t>
       </w:r>
+      <w:r>
+        <w:rPr>
+          <w:rtl w:val="0"/>
+        </w:rPr>
+      </w:r>
     </w:p>
     <w:p>
       <w:pPr>
@@ -5538,6 +5668,11 @@
         </w:rPr>
         <w:t xml:space="preserve">        raise ValueError(“Temperature too hot!”)</w:t>
       </w:r>
+      <w:r>
+        <w:rPr>
+          <w:rtl w:val="0"/>
+        </w:rPr>
+      </w:r>
     </w:p>
     <w:p>
       <w:pPr>
@@ -5568,6 +5703,11 @@
           <w:rtl w:val="0"/>
         </w:rPr>
         <w:t xml:space="preserve">    self._celsius = value</w:t>
+      </w:r>
+      <w:r>
+        <w:rPr>
+          <w:rtl w:val="0"/>
+        </w:rPr>
       </w:r>
     </w:p>
     <w:p>
@@ -5600,6 +5740,11 @@
         </w:rPr>
         <w:t xml:space="preserve">allows for self encapsulation</w:t>
       </w:r>
+      <w:r>
+        <w:rPr>
+          <w:rtl w:val="0"/>
+        </w:rPr>
+      </w:r>
     </w:p>
     <w:p>
       <w:pPr>
@@ -5630,6 +5775,11 @@
           <w:rtl w:val="0"/>
         </w:rPr>
         <w:t xml:space="preserve">uses of internal attributes uses getter and setter rather than directly accessing the underlying attribute</w:t>
+      </w:r>
+      <w:r>
+        <w:rPr>
+          <w:rtl w:val="0"/>
+        </w:rPr>
       </w:r>
     </w:p>
     <w:p>
@@ -5662,6 +5812,11 @@
         </w:rPr>
         <w:t xml:space="preserve">too many properties can lead to excessive coupling</w:t>
       </w:r>
+      <w:r>
+        <w:rPr>
+          <w:rtl w:val="0"/>
+        </w:rPr>
+      </w:r>
     </w:p>
     <w:p>
       <w:pPr>
@@ -5693,6 +5848,11 @@
         </w:rPr>
         <w:t xml:space="preserve">Tell! Don’t ask.</w:t>
       </w:r>
+      <w:r>
+        <w:rPr>
+          <w:rtl w:val="0"/>
+        </w:rPr>
+      </w:r>
     </w:p>
     <w:p>
       <w:pPr>
@@ -5723,6 +5883,11 @@
           <w:rtl w:val="0"/>
         </w:rPr>
         <w:t xml:space="preserve">tell other objects what to do instead of asking them their state and responding to it</w:t>
+      </w:r>
+      <w:r>
+        <w:rPr>
+          <w:rtl w:val="0"/>
+        </w:rPr>
       </w:r>
     </w:p>
     <w:p>
@@ -5754,6 +5919,259 @@
           <w:rtl w:val="0"/>
         </w:rPr>
         <w:t xml:space="preserve">Properties and Inheritance</w:t>
+      </w:r>
+      <w:r>
+        <w:rPr>
+          <w:rtl w:val="0"/>
+        </w:rPr>
+      </w:r>
+    </w:p>
+    <w:p>
+      <w:pPr>
+        <w:keepNext w:val="0"/>
+        <w:keepLines w:val="0"/>
+        <w:widowControl w:val="1"/>
+        <w:numPr>
+          <w:ilvl w:val="1"/>
+          <w:numId w:val="1"/>
+        </w:numPr>
+        <w:pBdr>
+          <w:top w:space="0" w:sz="0" w:val="nil"/>
+          <w:left w:space="0" w:sz="0" w:val="nil"/>
+          <w:bottom w:space="0" w:sz="0" w:val="nil"/>
+          <w:right w:space="0" w:sz="0" w:val="nil"/>
+          <w:between w:space="0" w:sz="0" w:val="nil"/>
+        </w:pBdr>
+        <w:shd w:fill="auto" w:val="clear"/>
+        <w:spacing w:after="160" w:before="0" w:line="259" w:lineRule="auto"/>
+        <w:ind w:left="1440" w:right="0" w:hanging="360"/>
+        <w:jc w:val="left"/>
+        <w:rPr>
+          <w:u w:val="none"/>
+        </w:rPr>
+      </w:pPr>
+      <w:r>
+        <w:rPr>
+          <w:rtl w:val="0"/>
+        </w:rPr>
+        <w:t xml:space="preserve">to override a property getter, redefine in a derived class</w:t>
+      </w:r>
+    </w:p>
+    <w:p>
+      <w:pPr>
+        <w:keepNext w:val="0"/>
+        <w:keepLines w:val="0"/>
+        <w:widowControl w:val="1"/>
+        <w:numPr>
+          <w:ilvl w:val="2"/>
+          <w:numId w:val="1"/>
+        </w:numPr>
+        <w:pBdr>
+          <w:top w:space="0" w:sz="0" w:val="nil"/>
+          <w:left w:space="0" w:sz="0" w:val="nil"/>
+          <w:bottom w:space="0" w:sz="0" w:val="nil"/>
+          <w:right w:space="0" w:sz="0" w:val="nil"/>
+          <w:between w:space="0" w:sz="0" w:val="nil"/>
+        </w:pBdr>
+        <w:shd w:fill="auto" w:val="clear"/>
+        <w:spacing w:after="160" w:before="0" w:line="259" w:lineRule="auto"/>
+        <w:ind w:left="2160" w:right="0" w:hanging="360"/>
+        <w:jc w:val="left"/>
+        <w:rPr>
+          <w:u w:val="none"/>
+        </w:rPr>
+      </w:pPr>
+      <w:r>
+        <w:rPr>
+          <w:rtl w:val="0"/>
+        </w:rPr>
+        <w:t xml:space="preserve">delegate to base class via super() if we need to</w:t>
+      </w:r>
+    </w:p>
+    <w:p>
+      <w:pPr>
+        <w:keepNext w:val="0"/>
+        <w:keepLines w:val="0"/>
+        <w:widowControl w:val="1"/>
+        <w:numPr>
+          <w:ilvl w:val="1"/>
+          <w:numId w:val="1"/>
+        </w:numPr>
+        <w:pBdr>
+          <w:top w:space="0" w:sz="0" w:val="nil"/>
+          <w:left w:space="0" w:sz="0" w:val="nil"/>
+          <w:bottom w:space="0" w:sz="0" w:val="nil"/>
+          <w:right w:space="0" w:sz="0" w:val="nil"/>
+          <w:between w:space="0" w:sz="0" w:val="nil"/>
+        </w:pBdr>
+        <w:shd w:fill="auto" w:val="clear"/>
+        <w:spacing w:after="160" w:before="0" w:line="259" w:lineRule="auto"/>
+        <w:ind w:left="1440" w:right="0" w:hanging="360"/>
+        <w:jc w:val="left"/>
+        <w:rPr>
+          <w:u w:val="none"/>
+        </w:rPr>
+      </w:pPr>
+      <w:r>
+        <w:rPr>
+          <w:rtl w:val="0"/>
+        </w:rPr>
+        <w:t xml:space="preserve">to override setter, have to fully qualify getter from base class</w:t>
+      </w:r>
+    </w:p>
+    <w:p>
+      <w:pPr>
+        <w:keepNext w:val="0"/>
+        <w:keepLines w:val="0"/>
+        <w:widowControl w:val="1"/>
+        <w:numPr>
+          <w:ilvl w:val="1"/>
+          <w:numId w:val="1"/>
+        </w:numPr>
+        <w:pBdr>
+          <w:top w:space="0" w:sz="0" w:val="nil"/>
+          <w:left w:space="0" w:sz="0" w:val="nil"/>
+          <w:bottom w:space="0" w:sz="0" w:val="nil"/>
+          <w:right w:space="0" w:sz="0" w:val="nil"/>
+          <w:between w:space="0" w:sz="0" w:val="nil"/>
+        </w:pBdr>
+        <w:shd w:fill="auto" w:val="clear"/>
+        <w:spacing w:after="160" w:before="0" w:line="259" w:lineRule="auto"/>
+        <w:ind w:left="1440" w:right="0" w:hanging="360"/>
+        <w:jc w:val="left"/>
+        <w:rPr>
+          <w:u w:val="none"/>
+        </w:rPr>
+      </w:pPr>
+      <w:r>
+        <w:rPr>
+          <w:rtl w:val="0"/>
+        </w:rPr>
+        <w:t xml:space="preserve">ex)</w:t>
+      </w:r>
+    </w:p>
+    <w:p>
+      <w:pPr>
+        <w:keepNext w:val="0"/>
+        <w:keepLines w:val="0"/>
+        <w:widowControl w:val="1"/>
+        <w:numPr>
+          <w:ilvl w:val="2"/>
+          <w:numId w:val="1"/>
+        </w:numPr>
+        <w:pBdr>
+          <w:top w:space="0" w:sz="0" w:val="nil"/>
+          <w:left w:space="0" w:sz="0" w:val="nil"/>
+          <w:bottom w:space="0" w:sz="0" w:val="nil"/>
+          <w:right w:space="0" w:sz="0" w:val="nil"/>
+          <w:between w:space="0" w:sz="0" w:val="nil"/>
+        </w:pBdr>
+        <w:shd w:fill="auto" w:val="clear"/>
+        <w:spacing w:after="160" w:before="0" w:line="259" w:lineRule="auto"/>
+        <w:ind w:left="2160" w:right="0" w:hanging="360"/>
+        <w:jc w:val="left"/>
+        <w:rPr>
+          <w:u w:val="none"/>
+        </w:rPr>
+      </w:pPr>
+      <w:r>
+        <w:rPr>
+          <w:rtl w:val="0"/>
+        </w:rPr>
+        <w:t xml:space="preserve">@RefrigeratedShippingContainer.celsius.setter</w:t>
+      </w:r>
+    </w:p>
+    <w:p>
+      <w:pPr>
+        <w:keepNext w:val="0"/>
+        <w:keepLines w:val="0"/>
+        <w:widowControl w:val="1"/>
+        <w:numPr>
+          <w:ilvl w:val="2"/>
+          <w:numId w:val="1"/>
+        </w:numPr>
+        <w:pBdr>
+          <w:top w:space="0" w:sz="0" w:val="nil"/>
+          <w:left w:space="0" w:sz="0" w:val="nil"/>
+          <w:bottom w:space="0" w:sz="0" w:val="nil"/>
+          <w:right w:space="0" w:sz="0" w:val="nil"/>
+          <w:between w:space="0" w:sz="0" w:val="nil"/>
+        </w:pBdr>
+        <w:shd w:fill="auto" w:val="clear"/>
+        <w:spacing w:after="160" w:before="0" w:line="259" w:lineRule="auto"/>
+        <w:ind w:left="2160" w:right="0" w:hanging="360"/>
+        <w:jc w:val="left"/>
+        <w:rPr>
+          <w:u w:val="none"/>
+        </w:rPr>
+      </w:pPr>
+      <w:r>
+        <w:rPr>
+          <w:rtl w:val="0"/>
+        </w:rPr>
+        <w:t xml:space="preserve">def celsius(self, value): …</w:t>
+      </w:r>
+    </w:p>
+    <w:p>
+      <w:pPr>
+        <w:keepNext w:val="0"/>
+        <w:keepLines w:val="0"/>
+        <w:widowControl w:val="1"/>
+        <w:numPr>
+          <w:ilvl w:val="1"/>
+          <w:numId w:val="1"/>
+        </w:numPr>
+        <w:pBdr>
+          <w:top w:space="0" w:sz="0" w:val="nil"/>
+          <w:left w:space="0" w:sz="0" w:val="nil"/>
+          <w:bottom w:space="0" w:sz="0" w:val="nil"/>
+          <w:right w:space="0" w:sz="0" w:val="nil"/>
+          <w:between w:space="0" w:sz="0" w:val="nil"/>
+        </w:pBdr>
+        <w:shd w:fill="auto" w:val="clear"/>
+        <w:spacing w:after="160" w:before="0" w:line="259" w:lineRule="auto"/>
+        <w:ind w:left="1440" w:right="0" w:hanging="360"/>
+        <w:jc w:val="left"/>
+        <w:rPr>
+          <w:u w:val="none"/>
+        </w:rPr>
+      </w:pPr>
+      <w:r>
+        <w:rPr>
+          <w:rtl w:val="0"/>
+        </w:rPr>
+        <w:t xml:space="preserve">property object produce by property decorated keeps references to getter and setter, get and fset</w:t>
+      </w:r>
+    </w:p>
+    <w:p>
+      <w:pPr>
+        <w:keepNext w:val="0"/>
+        <w:keepLines w:val="0"/>
+        <w:widowControl w:val="1"/>
+        <w:numPr>
+          <w:ilvl w:val="0"/>
+          <w:numId w:val="1"/>
+        </w:numPr>
+        <w:pBdr>
+          <w:top w:space="0" w:sz="0" w:val="nil"/>
+          <w:left w:space="0" w:sz="0" w:val="nil"/>
+          <w:bottom w:space="0" w:sz="0" w:val="nil"/>
+          <w:right w:space="0" w:sz="0" w:val="nil"/>
+          <w:between w:space="0" w:sz="0" w:val="nil"/>
+        </w:pBdr>
+        <w:shd w:fill="auto" w:val="clear"/>
+        <w:spacing w:after="160" w:before="0" w:line="259" w:lineRule="auto"/>
+        <w:ind w:left="720" w:right="0" w:hanging="360"/>
+        <w:jc w:val="left"/>
+        <w:rPr>
+          <w:u w:val="none"/>
+        </w:rPr>
+      </w:pPr>
+      <w:r>
+        <w:rPr>
+          <w:rtl w:val="0"/>
+        </w:rPr>
+        <w:t xml:space="preserve">Overriding Properties with Tem…</w:t>
       </w:r>
     </w:p>
     <w:p>
@@ -5930,6 +6348,117 @@
       </w:pPr>
     </w:pPrDefault>
   </w:docDefaults>
+  <w:style w:type="paragraph" w:styleId="Normal" w:default="1">
+    <w:name w:val="normal"/>
+  </w:style>
+  <w:style w:type="table" w:styleId="TableNormal" w:default="1">
+    <w:name w:val="Table Normal"/>
+  </w:style>
+  <w:style w:type="paragraph" w:styleId="Heading1">
+    <w:name w:val="heading 1"/>
+    <w:basedOn w:val="Normal"/>
+    <w:next w:val="Normal"/>
+    <w:pPr>
+      <w:keepNext w:val="1"/>
+      <w:keepLines w:val="1"/>
+      <w:spacing w:after="120" w:before="480" w:lineRule="auto"/>
+    </w:pPr>
+    <w:rPr>
+      <w:b w:val="1"/>
+      <w:sz w:val="48"/>
+      <w:szCs w:val="48"/>
+    </w:rPr>
+  </w:style>
+  <w:style w:type="paragraph" w:styleId="Heading2">
+    <w:name w:val="heading 2"/>
+    <w:basedOn w:val="Normal"/>
+    <w:next w:val="Normal"/>
+    <w:pPr>
+      <w:keepNext w:val="1"/>
+      <w:keepLines w:val="1"/>
+      <w:spacing w:after="80" w:before="360" w:lineRule="auto"/>
+    </w:pPr>
+    <w:rPr>
+      <w:b w:val="1"/>
+      <w:sz w:val="36"/>
+      <w:szCs w:val="36"/>
+    </w:rPr>
+  </w:style>
+  <w:style w:type="paragraph" w:styleId="Heading3">
+    <w:name w:val="heading 3"/>
+    <w:basedOn w:val="Normal"/>
+    <w:next w:val="Normal"/>
+    <w:pPr>
+      <w:keepNext w:val="1"/>
+      <w:keepLines w:val="1"/>
+      <w:spacing w:after="80" w:before="280" w:lineRule="auto"/>
+    </w:pPr>
+    <w:rPr>
+      <w:b w:val="1"/>
+      <w:sz w:val="28"/>
+      <w:szCs w:val="28"/>
+    </w:rPr>
+  </w:style>
+  <w:style w:type="paragraph" w:styleId="Heading4">
+    <w:name w:val="heading 4"/>
+    <w:basedOn w:val="Normal"/>
+    <w:next w:val="Normal"/>
+    <w:pPr>
+      <w:keepNext w:val="1"/>
+      <w:keepLines w:val="1"/>
+      <w:spacing w:after="40" w:before="240" w:lineRule="auto"/>
+    </w:pPr>
+    <w:rPr>
+      <w:b w:val="1"/>
+      <w:sz w:val="24"/>
+      <w:szCs w:val="24"/>
+    </w:rPr>
+  </w:style>
+  <w:style w:type="paragraph" w:styleId="Heading5">
+    <w:name w:val="heading 5"/>
+    <w:basedOn w:val="Normal"/>
+    <w:next w:val="Normal"/>
+    <w:pPr>
+      <w:keepNext w:val="1"/>
+      <w:keepLines w:val="1"/>
+      <w:spacing w:after="40" w:before="220" w:lineRule="auto"/>
+    </w:pPr>
+    <w:rPr>
+      <w:b w:val="1"/>
+      <w:sz w:val="22"/>
+      <w:szCs w:val="22"/>
+    </w:rPr>
+  </w:style>
+  <w:style w:type="paragraph" w:styleId="Heading6">
+    <w:name w:val="heading 6"/>
+    <w:basedOn w:val="Normal"/>
+    <w:next w:val="Normal"/>
+    <w:pPr>
+      <w:keepNext w:val="1"/>
+      <w:keepLines w:val="1"/>
+      <w:spacing w:after="40" w:before="200" w:lineRule="auto"/>
+    </w:pPr>
+    <w:rPr>
+      <w:b w:val="1"/>
+      <w:sz w:val="20"/>
+      <w:szCs w:val="20"/>
+    </w:rPr>
+  </w:style>
+  <w:style w:type="paragraph" w:styleId="Title">
+    <w:name w:val="Title"/>
+    <w:basedOn w:val="Normal"/>
+    <w:next w:val="Normal"/>
+    <w:pPr>
+      <w:keepNext w:val="1"/>
+      <w:keepLines w:val="1"/>
+      <w:spacing w:after="120" w:before="480" w:lineRule="auto"/>
+    </w:pPr>
+    <w:rPr>
+      <w:b w:val="1"/>
+      <w:sz w:val="72"/>
+      <w:szCs w:val="72"/>
+    </w:rPr>
+  </w:style>
   <w:style w:type="paragraph" w:styleId="Normal" w:default="1">
     <w:name w:val="normal"/>
   </w:style>
@@ -6193,6 +6722,23 @@
       <w:ind w:left="720"/>
       <w:contextualSpacing w:val="1"/>
     </w:pPr>
+  </w:style>
+  <w:style w:type="paragraph" w:styleId="Subtitle">
+    <w:name w:val="Subtitle"/>
+    <w:basedOn w:val="Normal"/>
+    <w:next w:val="Normal"/>
+    <w:pPr>
+      <w:keepNext w:val="1"/>
+      <w:keepLines w:val="1"/>
+      <w:spacing w:after="80" w:before="360" w:lineRule="auto"/>
+    </w:pPr>
+    <w:rPr>
+      <w:rFonts w:ascii="Georgia" w:cs="Georgia" w:eastAsia="Georgia" w:hAnsi="Georgia"/>
+      <w:i w:val="1"/>
+      <w:color w:val="666666"/>
+      <w:sz w:val="48"/>
+      <w:szCs w:val="48"/>
+    </w:rPr>
   </w:style>
   <w:style w:type="paragraph" w:styleId="Subtitle">
     <w:name w:val="Subtitle"/>
@@ -6528,7 +7074,7 @@
 
 <file path=customXML/item1.xml><?xml version="1.0" encoding="utf-8"?>
 <go:gDocsCustomXmlDataStorage xmlns:go="http://customooxmlschemas.google.com/" xmlns:r="http://schemas.openxmlformats.org/officeDocument/2006/relationships">
-  <go:docsCustomData xmlns:go="http://customooxmlschemas.google.com/" roundtripDataSignature="AMtx7miuRXPdtIwITW3n+LuuQ0cczfY31Q==">AMUW2mXlIq5xJ1GoMMfyNQ4QH8Er8yyhpwbtKnLSNwVe2aTrJ60b/dwRF4GAW6T5G1YE0PXeJKwGym/FEKfDeWjdZWldALInVZTOuOpjN2gYd5najNi5xqM=</go:docsCustomData>
+  <go:docsCustomData xmlns:go="http://customooxmlschemas.google.com/" roundtripDataSignature="AMtx7miuRXPdtIwITW3n+LuuQ0cczfY31Q==">AMUW2mUStmmFWzEwCmawHaufoGPph46gE8OKR/hpMcyxbCJuWV1XPTDc4urfeJ0fILOoCQfE80c2PMWnmqXAraAAUuitadgcr9vr6ulXNviLu46k+RFN6GM=</go:docsCustomData>
 </go:gDocsCustomXmlDataStorage>
 </file>
 

--- a/Core Python Classes and Object Orientation.docx
+++ b/Core Python Classes and Object Orientation.docx
@@ -5956,6 +5956,11 @@
         </w:rPr>
         <w:t xml:space="preserve">to override a property getter, redefine in a derived class</w:t>
       </w:r>
+      <w:r>
+        <w:rPr>
+          <w:rtl w:val="0"/>
+        </w:rPr>
+      </w:r>
     </w:p>
     <w:p>
       <w:pPr>
@@ -5987,6 +5992,11 @@
         </w:rPr>
         <w:t xml:space="preserve">delegate to base class via super() if we need to</w:t>
       </w:r>
+      <w:r>
+        <w:rPr>
+          <w:rtl w:val="0"/>
+        </w:rPr>
+      </w:r>
     </w:p>
     <w:p>
       <w:pPr>
@@ -6018,6 +6028,11 @@
         </w:rPr>
         <w:t xml:space="preserve">to override setter, have to fully qualify getter from base class</w:t>
       </w:r>
+      <w:r>
+        <w:rPr>
+          <w:rtl w:val="0"/>
+        </w:rPr>
+      </w:r>
     </w:p>
     <w:p>
       <w:pPr>
@@ -6049,6 +6064,11 @@
         </w:rPr>
         <w:t xml:space="preserve">ex)</w:t>
       </w:r>
+      <w:r>
+        <w:rPr>
+          <w:rtl w:val="0"/>
+        </w:rPr>
+      </w:r>
     </w:p>
     <w:p>
       <w:pPr>
@@ -6080,6 +6100,11 @@
         </w:rPr>
         <w:t xml:space="preserve">@RefrigeratedShippingContainer.celsius.setter</w:t>
       </w:r>
+      <w:r>
+        <w:rPr>
+          <w:rtl w:val="0"/>
+        </w:rPr>
+      </w:r>
     </w:p>
     <w:p>
       <w:pPr>
@@ -6111,6 +6136,11 @@
         </w:rPr>
         <w:t xml:space="preserve">def celsius(self, value): …</w:t>
       </w:r>
+      <w:r>
+        <w:rPr>
+          <w:rtl w:val="0"/>
+        </w:rPr>
+      </w:r>
     </w:p>
     <w:p>
       <w:pPr>
@@ -6142,6 +6172,11 @@
         </w:rPr>
         <w:t xml:space="preserve">property object produce by property decorated keeps references to getter and setter, get and fset</w:t>
       </w:r>
+      <w:r>
+        <w:rPr>
+          <w:rtl w:val="0"/>
+        </w:rPr>
+      </w:r>
     </w:p>
     <w:p>
       <w:pPr>
@@ -6172,6 +6207,1158 @@
           <w:rtl w:val="0"/>
         </w:rPr>
         <w:t xml:space="preserve">Overriding Properties with Tem…</w:t>
+      </w:r>
+      <w:r>
+        <w:rPr>
+          <w:rtl w:val="0"/>
+        </w:rPr>
+      </w:r>
+    </w:p>
+    <w:p>
+      <w:pPr>
+        <w:keepNext w:val="0"/>
+        <w:keepLines w:val="0"/>
+        <w:widowControl w:val="1"/>
+        <w:numPr>
+          <w:ilvl w:val="1"/>
+          <w:numId w:val="1"/>
+        </w:numPr>
+        <w:pBdr>
+          <w:top w:space="0" w:sz="0" w:val="nil"/>
+          <w:left w:space="0" w:sz="0" w:val="nil"/>
+          <w:bottom w:space="0" w:sz="0" w:val="nil"/>
+          <w:right w:space="0" w:sz="0" w:val="nil"/>
+          <w:between w:space="0" w:sz="0" w:val="nil"/>
+        </w:pBdr>
+        <w:shd w:fill="auto" w:val="clear"/>
+        <w:spacing w:after="160" w:before="0" w:line="259" w:lineRule="auto"/>
+        <w:ind w:left="1440" w:right="0" w:hanging="360"/>
+        <w:jc w:val="left"/>
+        <w:rPr>
+          <w:u w:val="none"/>
+        </w:rPr>
+      </w:pPr>
+      <w:r>
+        <w:rPr>
+          <w:rtl w:val="0"/>
+        </w:rPr>
+        <w:t xml:space="preserve">Template method design pattern</w:t>
+      </w:r>
+    </w:p>
+    <w:p>
+      <w:pPr>
+        <w:keepNext w:val="0"/>
+        <w:keepLines w:val="0"/>
+        <w:widowControl w:val="1"/>
+        <w:numPr>
+          <w:ilvl w:val="1"/>
+          <w:numId w:val="1"/>
+        </w:numPr>
+        <w:pBdr>
+          <w:top w:space="0" w:sz="0" w:val="nil"/>
+          <w:left w:space="0" w:sz="0" w:val="nil"/>
+          <w:bottom w:space="0" w:sz="0" w:val="nil"/>
+          <w:right w:space="0" w:sz="0" w:val="nil"/>
+          <w:between w:space="0" w:sz="0" w:val="nil"/>
+        </w:pBdr>
+        <w:shd w:fill="auto" w:val="clear"/>
+        <w:spacing w:after="160" w:before="0" w:line="259" w:lineRule="auto"/>
+        <w:ind w:left="1440" w:right="0" w:hanging="360"/>
+        <w:jc w:val="left"/>
+        <w:rPr>
+          <w:u w:val="none"/>
+        </w:rPr>
+      </w:pPr>
+      <w:r>
+        <w:rPr>
+          <w:rtl w:val="0"/>
+        </w:rPr>
+        <w:t xml:space="preserve">ex)</w:t>
+      </w:r>
+    </w:p>
+    <w:p>
+      <w:pPr>
+        <w:keepNext w:val="0"/>
+        <w:keepLines w:val="0"/>
+        <w:widowControl w:val="1"/>
+        <w:numPr>
+          <w:ilvl w:val="2"/>
+          <w:numId w:val="1"/>
+        </w:numPr>
+        <w:pBdr>
+          <w:top w:space="0" w:sz="0" w:val="nil"/>
+          <w:left w:space="0" w:sz="0" w:val="nil"/>
+          <w:bottom w:space="0" w:sz="0" w:val="nil"/>
+          <w:right w:space="0" w:sz="0" w:val="nil"/>
+          <w:between w:space="0" w:sz="0" w:val="nil"/>
+        </w:pBdr>
+        <w:shd w:fill="auto" w:val="clear"/>
+        <w:spacing w:after="160" w:before="0" w:line="259" w:lineRule="auto"/>
+        <w:ind w:left="2160" w:right="0" w:hanging="360"/>
+        <w:jc w:val="left"/>
+        <w:rPr>
+          <w:u w:val="none"/>
+        </w:rPr>
+      </w:pPr>
+      <w:r>
+        <w:rPr>
+          <w:rtl w:val="0"/>
+        </w:rPr>
+        <w:t xml:space="preserve">class AbstractClass:</w:t>
+      </w:r>
+    </w:p>
+    <w:p>
+      <w:pPr>
+        <w:keepNext w:val="0"/>
+        <w:keepLines w:val="0"/>
+        <w:widowControl w:val="1"/>
+        <w:numPr>
+          <w:ilvl w:val="2"/>
+          <w:numId w:val="1"/>
+        </w:numPr>
+        <w:pBdr>
+          <w:top w:space="0" w:sz="0" w:val="nil"/>
+          <w:left w:space="0" w:sz="0" w:val="nil"/>
+          <w:bottom w:space="0" w:sz="0" w:val="nil"/>
+          <w:right w:space="0" w:sz="0" w:val="nil"/>
+          <w:between w:space="0" w:sz="0" w:val="nil"/>
+        </w:pBdr>
+        <w:shd w:fill="auto" w:val="clear"/>
+        <w:spacing w:after="160" w:before="0" w:line="259" w:lineRule="auto"/>
+        <w:ind w:left="2160" w:right="0" w:hanging="360"/>
+        <w:jc w:val="left"/>
+        <w:rPr>
+          <w:u w:val="none"/>
+        </w:rPr>
+      </w:pPr>
+      <w:r>
+        <w:rPr>
+          <w:rtl w:val="0"/>
+        </w:rPr>
+        <w:t xml:space="preserve">    def template_method(self): #operation defined in terms of as yet undefined steps</w:t>
+      </w:r>
+    </w:p>
+    <w:p>
+      <w:pPr>
+        <w:keepNext w:val="0"/>
+        <w:keepLines w:val="0"/>
+        <w:widowControl w:val="1"/>
+        <w:numPr>
+          <w:ilvl w:val="2"/>
+          <w:numId w:val="1"/>
+        </w:numPr>
+        <w:pBdr>
+          <w:top w:space="0" w:sz="0" w:val="nil"/>
+          <w:left w:space="0" w:sz="0" w:val="nil"/>
+          <w:bottom w:space="0" w:sz="0" w:val="nil"/>
+          <w:right w:space="0" w:sz="0" w:val="nil"/>
+          <w:between w:space="0" w:sz="0" w:val="nil"/>
+        </w:pBdr>
+        <w:shd w:fill="auto" w:val="clear"/>
+        <w:spacing w:after="160" w:before="0" w:line="259" w:lineRule="auto"/>
+        <w:ind w:left="2160" w:right="0" w:hanging="360"/>
+        <w:jc w:val="left"/>
+        <w:rPr>
+          <w:u w:val="none"/>
+        </w:rPr>
+      </w:pPr>
+      <w:r>
+        <w:rPr>
+          <w:rtl w:val="0"/>
+        </w:rPr>
+        <w:t xml:space="preserve">            self._part1()</w:t>
+      </w:r>
+    </w:p>
+    <w:p>
+      <w:pPr>
+        <w:keepNext w:val="0"/>
+        <w:keepLines w:val="0"/>
+        <w:widowControl w:val="1"/>
+        <w:numPr>
+          <w:ilvl w:val="2"/>
+          <w:numId w:val="1"/>
+        </w:numPr>
+        <w:pBdr>
+          <w:top w:space="0" w:sz="0" w:val="nil"/>
+          <w:left w:space="0" w:sz="0" w:val="nil"/>
+          <w:bottom w:space="0" w:sz="0" w:val="nil"/>
+          <w:right w:space="0" w:sz="0" w:val="nil"/>
+          <w:between w:space="0" w:sz="0" w:val="nil"/>
+        </w:pBdr>
+        <w:shd w:fill="auto" w:val="clear"/>
+        <w:spacing w:after="160" w:before="0" w:line="259" w:lineRule="auto"/>
+        <w:ind w:left="2160" w:right="0" w:hanging="360"/>
+        <w:jc w:val="left"/>
+        <w:rPr>
+          <w:u w:val="none"/>
+        </w:rPr>
+      </w:pPr>
+      <w:r>
+        <w:rPr>
+          <w:rtl w:val="0"/>
+        </w:rPr>
+        <w:t xml:space="preserve">           self._part2()</w:t>
+      </w:r>
+    </w:p>
+    <w:p>
+      <w:pPr>
+        <w:keepNext w:val="0"/>
+        <w:keepLines w:val="0"/>
+        <w:widowControl w:val="1"/>
+        <w:numPr>
+          <w:ilvl w:val="2"/>
+          <w:numId w:val="1"/>
+        </w:numPr>
+        <w:pBdr>
+          <w:top w:space="0" w:sz="0" w:val="nil"/>
+          <w:left w:space="0" w:sz="0" w:val="nil"/>
+          <w:bottom w:space="0" w:sz="0" w:val="nil"/>
+          <w:right w:space="0" w:sz="0" w:val="nil"/>
+          <w:between w:space="0" w:sz="0" w:val="nil"/>
+        </w:pBdr>
+        <w:shd w:fill="auto" w:val="clear"/>
+        <w:spacing w:after="160" w:before="0" w:line="259" w:lineRule="auto"/>
+        <w:ind w:left="2160" w:right="0" w:hanging="360"/>
+        <w:jc w:val="left"/>
+        <w:rPr>
+          <w:u w:val="none"/>
+        </w:rPr>
+      </w:pPr>
+      <w:r>
+        <w:rPr>
+          <w:rtl w:val="0"/>
+        </w:rPr>
+        <w:t xml:space="preserve">    def _part2(self):</w:t>
+      </w:r>
+    </w:p>
+    <w:p>
+      <w:pPr>
+        <w:keepNext w:val="0"/>
+        <w:keepLines w:val="0"/>
+        <w:widowControl w:val="1"/>
+        <w:numPr>
+          <w:ilvl w:val="2"/>
+          <w:numId w:val="1"/>
+        </w:numPr>
+        <w:pBdr>
+          <w:top w:space="0" w:sz="0" w:val="nil"/>
+          <w:left w:space="0" w:sz="0" w:val="nil"/>
+          <w:bottom w:space="0" w:sz="0" w:val="nil"/>
+          <w:right w:space="0" w:sz="0" w:val="nil"/>
+          <w:between w:space="0" w:sz="0" w:val="nil"/>
+        </w:pBdr>
+        <w:shd w:fill="auto" w:val="clear"/>
+        <w:spacing w:after="160" w:before="0" w:line="259" w:lineRule="auto"/>
+        <w:ind w:left="2160" w:right="0" w:hanging="360"/>
+        <w:jc w:val="left"/>
+        <w:rPr>
+          <w:u w:val="none"/>
+        </w:rPr>
+      </w:pPr>
+      <w:r>
+        <w:rPr>
+          <w:rtl w:val="0"/>
+        </w:rPr>
+        <w:t xml:space="preserve">        raise NotImplementedError(“Override this method”) #abstract sub-operations must be overridden</w:t>
+      </w:r>
+    </w:p>
+    <w:p>
+      <w:pPr>
+        <w:keepNext w:val="0"/>
+        <w:keepLines w:val="0"/>
+        <w:widowControl w:val="1"/>
+        <w:numPr>
+          <w:ilvl w:val="2"/>
+          <w:numId w:val="1"/>
+        </w:numPr>
+        <w:pBdr>
+          <w:top w:space="0" w:sz="0" w:val="nil"/>
+          <w:left w:space="0" w:sz="0" w:val="nil"/>
+          <w:bottom w:space="0" w:sz="0" w:val="nil"/>
+          <w:right w:space="0" w:sz="0" w:val="nil"/>
+          <w:between w:space="0" w:sz="0" w:val="nil"/>
+        </w:pBdr>
+        <w:shd w:fill="auto" w:val="clear"/>
+        <w:spacing w:after="160" w:before="0" w:line="259" w:lineRule="auto"/>
+        <w:ind w:left="2160" w:right="0" w:hanging="360"/>
+        <w:jc w:val="left"/>
+        <w:rPr>
+          <w:u w:val="none"/>
+        </w:rPr>
+      </w:pPr>
+      <w:r>
+        <w:rPr>
+          <w:rtl w:val="0"/>
+        </w:rPr>
+        <w:t xml:space="preserve">#or may have default implementations, which may be overridden</w:t>
+      </w:r>
+    </w:p>
+    <w:p>
+      <w:pPr>
+        <w:keepNext w:val="0"/>
+        <w:keepLines w:val="0"/>
+        <w:widowControl w:val="1"/>
+        <w:numPr>
+          <w:ilvl w:val="2"/>
+          <w:numId w:val="1"/>
+        </w:numPr>
+        <w:pBdr>
+          <w:top w:space="0" w:sz="0" w:val="nil"/>
+          <w:left w:space="0" w:sz="0" w:val="nil"/>
+          <w:bottom w:space="0" w:sz="0" w:val="nil"/>
+          <w:right w:space="0" w:sz="0" w:val="nil"/>
+          <w:between w:space="0" w:sz="0" w:val="nil"/>
+        </w:pBdr>
+        <w:shd w:fill="auto" w:val="clear"/>
+        <w:spacing w:after="160" w:before="0" w:line="259" w:lineRule="auto"/>
+        <w:ind w:left="2160" w:right="0" w:hanging="360"/>
+        <w:jc w:val="left"/>
+        <w:rPr>
+          <w:u w:val="none"/>
+        </w:rPr>
+      </w:pPr>
+      <w:r>
+        <w:rPr>
+          <w:rtl w:val="0"/>
+        </w:rPr>
+        <w:t xml:space="preserve">class ConcreateClass(AbstractClass):</w:t>
+      </w:r>
+    </w:p>
+    <w:p>
+      <w:pPr>
+        <w:keepNext w:val="0"/>
+        <w:keepLines w:val="0"/>
+        <w:widowControl w:val="1"/>
+        <w:numPr>
+          <w:ilvl w:val="2"/>
+          <w:numId w:val="1"/>
+        </w:numPr>
+        <w:pBdr>
+          <w:top w:space="0" w:sz="0" w:val="nil"/>
+          <w:left w:space="0" w:sz="0" w:val="nil"/>
+          <w:bottom w:space="0" w:sz="0" w:val="nil"/>
+          <w:right w:space="0" w:sz="0" w:val="nil"/>
+          <w:between w:space="0" w:sz="0" w:val="nil"/>
+        </w:pBdr>
+        <w:shd w:fill="auto" w:val="clear"/>
+        <w:spacing w:after="160" w:before="0" w:line="259" w:lineRule="auto"/>
+        <w:ind w:left="2160" w:right="0" w:hanging="360"/>
+        <w:jc w:val="left"/>
+        <w:rPr>
+          <w:u w:val="none"/>
+        </w:rPr>
+      </w:pPr>
+      <w:r>
+        <w:rPr>
+          <w:rtl w:val="0"/>
+        </w:rPr>
+        <w:t xml:space="preserve">    def _part1(self):</w:t>
+      </w:r>
+    </w:p>
+    <w:p>
+      <w:pPr>
+        <w:keepNext w:val="0"/>
+        <w:keepLines w:val="0"/>
+        <w:widowControl w:val="1"/>
+        <w:numPr>
+          <w:ilvl w:val="2"/>
+          <w:numId w:val="1"/>
+        </w:numPr>
+        <w:pBdr>
+          <w:top w:space="0" w:sz="0" w:val="nil"/>
+          <w:left w:space="0" w:sz="0" w:val="nil"/>
+          <w:bottom w:space="0" w:sz="0" w:val="nil"/>
+          <w:right w:space="0" w:sz="0" w:val="nil"/>
+          <w:between w:space="0" w:sz="0" w:val="nil"/>
+        </w:pBdr>
+        <w:shd w:fill="auto" w:val="clear"/>
+        <w:spacing w:after="160" w:before="0" w:line="259" w:lineRule="auto"/>
+        <w:ind w:left="2160" w:right="0" w:hanging="360"/>
+        <w:jc w:val="left"/>
+        <w:rPr>
+          <w:u w:val="none"/>
+        </w:rPr>
+      </w:pPr>
+      <w:r>
+        <w:rPr>
+          <w:rtl w:val="0"/>
+        </w:rPr>
+        <w:t xml:space="preserve">        print(“About to perform actions”) </w:t>
+      </w:r>
+    </w:p>
+    <w:p>
+      <w:pPr>
+        <w:keepNext w:val="0"/>
+        <w:keepLines w:val="0"/>
+        <w:widowControl w:val="1"/>
+        <w:numPr>
+          <w:ilvl w:val="2"/>
+          <w:numId w:val="1"/>
+        </w:numPr>
+        <w:pBdr>
+          <w:top w:space="0" w:sz="0" w:val="nil"/>
+          <w:left w:space="0" w:sz="0" w:val="nil"/>
+          <w:bottom w:space="0" w:sz="0" w:val="nil"/>
+          <w:right w:space="0" w:sz="0" w:val="nil"/>
+          <w:between w:space="0" w:sz="0" w:val="nil"/>
+        </w:pBdr>
+        <w:shd w:fill="auto" w:val="clear"/>
+        <w:spacing w:after="160" w:before="0" w:line="259" w:lineRule="auto"/>
+        <w:ind w:left="2160" w:right="0" w:hanging="360"/>
+        <w:jc w:val="left"/>
+        <w:rPr>
+          <w:u w:val="none"/>
+        </w:rPr>
+      </w:pPr>
+      <w:r>
+        <w:rPr>
+          <w:rtl w:val="0"/>
+        </w:rPr>
+        <w:t xml:space="preserve">    def _part2(self):</w:t>
+      </w:r>
+    </w:p>
+    <w:p>
+      <w:pPr>
+        <w:keepNext w:val="0"/>
+        <w:keepLines w:val="0"/>
+        <w:widowControl w:val="1"/>
+        <w:numPr>
+          <w:ilvl w:val="2"/>
+          <w:numId w:val="1"/>
+        </w:numPr>
+        <w:pBdr>
+          <w:top w:space="0" w:sz="0" w:val="nil"/>
+          <w:left w:space="0" w:sz="0" w:val="nil"/>
+          <w:bottom w:space="0" w:sz="0" w:val="nil"/>
+          <w:right w:space="0" w:sz="0" w:val="nil"/>
+          <w:between w:space="0" w:sz="0" w:val="nil"/>
+        </w:pBdr>
+        <w:shd w:fill="auto" w:val="clear"/>
+        <w:spacing w:after="160" w:before="0" w:line="259" w:lineRule="auto"/>
+        <w:ind w:left="2160" w:right="0" w:hanging="360"/>
+        <w:jc w:val="left"/>
+        <w:rPr>
+          <w:u w:val="none"/>
+        </w:rPr>
+      </w:pPr>
+      <w:r>
+        <w:rPr>
+          <w:rtl w:val="0"/>
+        </w:rPr>
+        <w:t xml:space="preserve">        perform_action() #concrete class fills in the details by overriding methods from the abstract class</w:t>
+      </w:r>
+    </w:p>
+    <w:p>
+      <w:pPr>
+        <w:keepNext w:val="0"/>
+        <w:keepLines w:val="0"/>
+        <w:widowControl w:val="1"/>
+        <w:numPr>
+          <w:ilvl w:val="1"/>
+          <w:numId w:val="1"/>
+        </w:numPr>
+        <w:pBdr>
+          <w:top w:space="0" w:sz="0" w:val="nil"/>
+          <w:left w:space="0" w:sz="0" w:val="nil"/>
+          <w:bottom w:space="0" w:sz="0" w:val="nil"/>
+          <w:right w:space="0" w:sz="0" w:val="nil"/>
+          <w:between w:space="0" w:sz="0" w:val="nil"/>
+        </w:pBdr>
+        <w:shd w:fill="auto" w:val="clear"/>
+        <w:spacing w:after="160" w:before="0" w:line="259" w:lineRule="auto"/>
+        <w:ind w:left="1440" w:right="0" w:hanging="360"/>
+        <w:jc w:val="left"/>
+        <w:rPr>
+          <w:u w:val="none"/>
+        </w:rPr>
+      </w:pPr>
+      <w:r>
+        <w:rPr>
+          <w:rtl w:val="0"/>
+        </w:rPr>
+        <w:t xml:space="preserve">don’t override properties directly</w:t>
+      </w:r>
+    </w:p>
+    <w:p>
+      <w:pPr>
+        <w:keepNext w:val="0"/>
+        <w:keepLines w:val="0"/>
+        <w:widowControl w:val="1"/>
+        <w:numPr>
+          <w:ilvl w:val="1"/>
+          <w:numId w:val="1"/>
+        </w:numPr>
+        <w:pBdr>
+          <w:top w:space="0" w:sz="0" w:val="nil"/>
+          <w:left w:space="0" w:sz="0" w:val="nil"/>
+          <w:bottom w:space="0" w:sz="0" w:val="nil"/>
+          <w:right w:space="0" w:sz="0" w:val="nil"/>
+          <w:between w:space="0" w:sz="0" w:val="nil"/>
+        </w:pBdr>
+        <w:shd w:fill="auto" w:val="clear"/>
+        <w:spacing w:after="160" w:before="0" w:line="259" w:lineRule="auto"/>
+        <w:ind w:left="1440" w:right="0" w:hanging="360"/>
+        <w:jc w:val="left"/>
+        <w:rPr>
+          <w:u w:val="none"/>
+        </w:rPr>
+      </w:pPr>
+      <w:r>
+        <w:rPr>
+          <w:rtl w:val="0"/>
+        </w:rPr>
+        <w:t xml:space="preserve">delegate to regular methods and override those instead</w:t>
+      </w:r>
+    </w:p>
+    <w:p>
+      <w:pPr>
+        <w:keepNext w:val="0"/>
+        <w:keepLines w:val="0"/>
+        <w:widowControl w:val="1"/>
+        <w:numPr>
+          <w:ilvl w:val="0"/>
+          <w:numId w:val="1"/>
+        </w:numPr>
+        <w:pBdr>
+          <w:top w:space="0" w:sz="0" w:val="nil"/>
+          <w:left w:space="0" w:sz="0" w:val="nil"/>
+          <w:bottom w:space="0" w:sz="0" w:val="nil"/>
+          <w:right w:space="0" w:sz="0" w:val="nil"/>
+          <w:between w:space="0" w:sz="0" w:val="nil"/>
+        </w:pBdr>
+        <w:shd w:fill="auto" w:val="clear"/>
+        <w:spacing w:after="160" w:before="0" w:line="259" w:lineRule="auto"/>
+        <w:ind w:left="720" w:right="0" w:hanging="360"/>
+        <w:jc w:val="left"/>
+        <w:rPr>
+          <w:u w:val="none"/>
+        </w:rPr>
+      </w:pPr>
+      <w:r>
+        <w:rPr>
+          <w:rtl w:val="0"/>
+        </w:rPr>
+        <w:t xml:space="preserve">Summary</w:t>
+      </w:r>
+    </w:p>
+    <w:p>
+      <w:pPr>
+        <w:keepNext w:val="0"/>
+        <w:keepLines w:val="0"/>
+        <w:widowControl w:val="1"/>
+        <w:numPr>
+          <w:ilvl w:val="1"/>
+          <w:numId w:val="1"/>
+        </w:numPr>
+        <w:pBdr>
+          <w:top w:space="0" w:sz="0" w:val="nil"/>
+          <w:left w:space="0" w:sz="0" w:val="nil"/>
+          <w:bottom w:space="0" w:sz="0" w:val="nil"/>
+          <w:right w:space="0" w:sz="0" w:val="nil"/>
+          <w:between w:space="0" w:sz="0" w:val="nil"/>
+        </w:pBdr>
+        <w:shd w:fill="auto" w:val="clear"/>
+        <w:spacing w:after="160" w:before="0" w:line="259" w:lineRule="auto"/>
+        <w:ind w:left="1440" w:right="0" w:hanging="360"/>
+        <w:jc w:val="left"/>
+        <w:rPr>
+          <w:u w:val="none"/>
+        </w:rPr>
+      </w:pPr>
+      <w:r>
+        <w:rPr>
+          <w:rtl w:val="0"/>
+        </w:rPr>
+        <w:t xml:space="preserve">class attribute versus instance attributes</w:t>
+      </w:r>
+    </w:p>
+    <w:p>
+      <w:pPr>
+        <w:keepNext w:val="0"/>
+        <w:keepLines w:val="0"/>
+        <w:widowControl w:val="1"/>
+        <w:numPr>
+          <w:ilvl w:val="1"/>
+          <w:numId w:val="1"/>
+        </w:numPr>
+        <w:pBdr>
+          <w:top w:space="0" w:sz="0" w:val="nil"/>
+          <w:left w:space="0" w:sz="0" w:val="nil"/>
+          <w:bottom w:space="0" w:sz="0" w:val="nil"/>
+          <w:right w:space="0" w:sz="0" w:val="nil"/>
+          <w:between w:space="0" w:sz="0" w:val="nil"/>
+        </w:pBdr>
+        <w:shd w:fill="auto" w:val="clear"/>
+        <w:spacing w:after="160" w:before="0" w:line="259" w:lineRule="auto"/>
+        <w:ind w:left="1440" w:right="0" w:hanging="360"/>
+        <w:jc w:val="left"/>
+        <w:rPr>
+          <w:u w:val="none"/>
+        </w:rPr>
+      </w:pPr>
+      <w:r>
+        <w:rPr>
+          <w:rtl w:val="0"/>
+        </w:rPr>
+        <w:t xml:space="preserve">class attributes are shared between instances</w:t>
+      </w:r>
+    </w:p>
+    <w:p>
+      <w:pPr>
+        <w:keepNext w:val="0"/>
+        <w:keepLines w:val="0"/>
+        <w:widowControl w:val="1"/>
+        <w:numPr>
+          <w:ilvl w:val="1"/>
+          <w:numId w:val="1"/>
+        </w:numPr>
+        <w:pBdr>
+          <w:top w:space="0" w:sz="0" w:val="nil"/>
+          <w:left w:space="0" w:sz="0" w:val="nil"/>
+          <w:bottom w:space="0" w:sz="0" w:val="nil"/>
+          <w:right w:space="0" w:sz="0" w:val="nil"/>
+          <w:between w:space="0" w:sz="0" w:val="nil"/>
+        </w:pBdr>
+        <w:shd w:fill="auto" w:val="clear"/>
+        <w:spacing w:after="160" w:before="0" w:line="259" w:lineRule="auto"/>
+        <w:ind w:left="1440" w:right="0" w:hanging="360"/>
+        <w:jc w:val="left"/>
+        <w:rPr>
+          <w:u w:val="none"/>
+        </w:rPr>
+      </w:pPr>
+      <w:r>
+        <w:rPr>
+          <w:rtl w:val="0"/>
+        </w:rPr>
+        <w:t xml:space="preserve">navigate to class attributes via the class</w:t>
+      </w:r>
+    </w:p>
+    <w:p>
+      <w:pPr>
+        <w:keepNext w:val="0"/>
+        <w:keepLines w:val="0"/>
+        <w:widowControl w:val="1"/>
+        <w:numPr>
+          <w:ilvl w:val="1"/>
+          <w:numId w:val="1"/>
+        </w:numPr>
+        <w:pBdr>
+          <w:top w:space="0" w:sz="0" w:val="nil"/>
+          <w:left w:space="0" w:sz="0" w:val="nil"/>
+          <w:bottom w:space="0" w:sz="0" w:val="nil"/>
+          <w:right w:space="0" w:sz="0" w:val="nil"/>
+          <w:between w:space="0" w:sz="0" w:val="nil"/>
+        </w:pBdr>
+        <w:shd w:fill="auto" w:val="clear"/>
+        <w:spacing w:after="160" w:before="0" w:line="259" w:lineRule="auto"/>
+        <w:ind w:left="1440" w:right="0" w:hanging="360"/>
+        <w:jc w:val="left"/>
+        <w:rPr>
+          <w:u w:val="none"/>
+        </w:rPr>
+      </w:pPr>
+      <w:r>
+        <w:rPr>
+          <w:rtl w:val="0"/>
+        </w:rPr>
+        <w:t xml:space="preserve">assigning to self always creates an instance attribute</w:t>
+      </w:r>
+    </w:p>
+    <w:p>
+      <w:pPr>
+        <w:keepNext w:val="0"/>
+        <w:keepLines w:val="0"/>
+        <w:widowControl w:val="1"/>
+        <w:numPr>
+          <w:ilvl w:val="1"/>
+          <w:numId w:val="1"/>
+        </w:numPr>
+        <w:pBdr>
+          <w:top w:space="0" w:sz="0" w:val="nil"/>
+          <w:left w:space="0" w:sz="0" w:val="nil"/>
+          <w:bottom w:space="0" w:sz="0" w:val="nil"/>
+          <w:right w:space="0" w:sz="0" w:val="nil"/>
+          <w:between w:space="0" w:sz="0" w:val="nil"/>
+        </w:pBdr>
+        <w:shd w:fill="auto" w:val="clear"/>
+        <w:spacing w:after="160" w:before="0" w:line="259" w:lineRule="auto"/>
+        <w:ind w:left="1440" w:right="0" w:hanging="360"/>
+        <w:jc w:val="left"/>
+        <w:rPr>
+          <w:u w:val="none"/>
+        </w:rPr>
+      </w:pPr>
+      <w:r>
+        <w:rPr>
+          <w:rtl w:val="0"/>
+        </w:rPr>
+        <w:t xml:space="preserve">use @staticmethod for methods which need neither the class nor the instance</w:t>
+      </w:r>
+    </w:p>
+    <w:p>
+      <w:pPr>
+        <w:keepNext w:val="0"/>
+        <w:keepLines w:val="0"/>
+        <w:widowControl w:val="1"/>
+        <w:numPr>
+          <w:ilvl w:val="1"/>
+          <w:numId w:val="1"/>
+        </w:numPr>
+        <w:pBdr>
+          <w:top w:space="0" w:sz="0" w:val="nil"/>
+          <w:left w:space="0" w:sz="0" w:val="nil"/>
+          <w:bottom w:space="0" w:sz="0" w:val="nil"/>
+          <w:right w:space="0" w:sz="0" w:val="nil"/>
+          <w:between w:space="0" w:sz="0" w:val="nil"/>
+        </w:pBdr>
+        <w:shd w:fill="auto" w:val="clear"/>
+        <w:spacing w:after="160" w:before="0" w:line="259" w:lineRule="auto"/>
+        <w:ind w:left="1440" w:right="0" w:hanging="360"/>
+        <w:jc w:val="left"/>
+        <w:rPr>
+          <w:u w:val="none"/>
+        </w:rPr>
+      </w:pPr>
+      <w:r>
+        <w:rPr>
+          <w:rtl w:val="0"/>
+        </w:rPr>
+        <w:t xml:space="preserve">use @classmethod for methods which needs the class but not the instance</w:t>
+      </w:r>
+    </w:p>
+    <w:p>
+      <w:pPr>
+        <w:keepNext w:val="0"/>
+        <w:keepLines w:val="0"/>
+        <w:widowControl w:val="1"/>
+        <w:numPr>
+          <w:ilvl w:val="1"/>
+          <w:numId w:val="1"/>
+        </w:numPr>
+        <w:pBdr>
+          <w:top w:space="0" w:sz="0" w:val="nil"/>
+          <w:left w:space="0" w:sz="0" w:val="nil"/>
+          <w:bottom w:space="0" w:sz="0" w:val="nil"/>
+          <w:right w:space="0" w:sz="0" w:val="nil"/>
+          <w:between w:space="0" w:sz="0" w:val="nil"/>
+        </w:pBdr>
+        <w:shd w:fill="auto" w:val="clear"/>
+        <w:spacing w:after="160" w:before="0" w:line="259" w:lineRule="auto"/>
+        <w:ind w:left="1440" w:right="0" w:hanging="360"/>
+        <w:jc w:val="left"/>
+        <w:rPr>
+          <w:u w:val="none"/>
+        </w:rPr>
+      </w:pPr>
+      <w:r>
+        <w:rPr>
+          <w:rtl w:val="0"/>
+        </w:rPr>
+        <w:t xml:space="preserve">use @classmethod for the named-constructor idiom</w:t>
+      </w:r>
+    </w:p>
+    <w:p>
+      <w:pPr>
+        <w:keepNext w:val="0"/>
+        <w:keepLines w:val="0"/>
+        <w:widowControl w:val="1"/>
+        <w:numPr>
+          <w:ilvl w:val="1"/>
+          <w:numId w:val="1"/>
+        </w:numPr>
+        <w:pBdr>
+          <w:top w:space="0" w:sz="0" w:val="nil"/>
+          <w:left w:space="0" w:sz="0" w:val="nil"/>
+          <w:bottom w:space="0" w:sz="0" w:val="nil"/>
+          <w:right w:space="0" w:sz="0" w:val="nil"/>
+          <w:between w:space="0" w:sz="0" w:val="nil"/>
+        </w:pBdr>
+        <w:shd w:fill="auto" w:val="clear"/>
+        <w:spacing w:after="160" w:before="0" w:line="259" w:lineRule="auto"/>
+        <w:ind w:left="1440" w:right="0" w:hanging="360"/>
+        <w:jc w:val="left"/>
+        <w:rPr>
+          <w:u w:val="none"/>
+        </w:rPr>
+      </w:pPr>
+      <w:r>
+        <w:rPr>
+          <w:rtl w:val="0"/>
+        </w:rPr>
+        <w:t xml:space="preserve">static and class methods can be overridden</w:t>
+      </w:r>
+    </w:p>
+    <w:p>
+      <w:pPr>
+        <w:keepNext w:val="0"/>
+        <w:keepLines w:val="0"/>
+        <w:widowControl w:val="1"/>
+        <w:numPr>
+          <w:ilvl w:val="1"/>
+          <w:numId w:val="1"/>
+        </w:numPr>
+        <w:pBdr>
+          <w:top w:space="0" w:sz="0" w:val="nil"/>
+          <w:left w:space="0" w:sz="0" w:val="nil"/>
+          <w:bottom w:space="0" w:sz="0" w:val="nil"/>
+          <w:right w:space="0" w:sz="0" w:val="nil"/>
+          <w:between w:space="0" w:sz="0" w:val="nil"/>
+        </w:pBdr>
+        <w:shd w:fill="auto" w:val="clear"/>
+        <w:spacing w:after="160" w:before="0" w:line="259" w:lineRule="auto"/>
+        <w:ind w:left="1440" w:right="0" w:hanging="360"/>
+        <w:jc w:val="left"/>
+        <w:rPr>
+          <w:u w:val="none"/>
+        </w:rPr>
+      </w:pPr>
+      <w:r>
+        <w:rPr>
+          <w:rtl w:val="0"/>
+        </w:rPr>
+        <w:t xml:space="preserve">static and class methods are polymorphic when invoked through self</w:t>
+      </w:r>
+    </w:p>
+    <w:p>
+      <w:pPr>
+        <w:keepNext w:val="0"/>
+        <w:keepLines w:val="0"/>
+        <w:widowControl w:val="1"/>
+        <w:numPr>
+          <w:ilvl w:val="1"/>
+          <w:numId w:val="1"/>
+        </w:numPr>
+        <w:pBdr>
+          <w:top w:space="0" w:sz="0" w:val="nil"/>
+          <w:left w:space="0" w:sz="0" w:val="nil"/>
+          <w:bottom w:space="0" w:sz="0" w:val="nil"/>
+          <w:right w:space="0" w:sz="0" w:val="nil"/>
+          <w:between w:space="0" w:sz="0" w:val="nil"/>
+        </w:pBdr>
+        <w:shd w:fill="auto" w:val="clear"/>
+        <w:spacing w:after="160" w:before="0" w:line="259" w:lineRule="auto"/>
+        <w:ind w:left="1440" w:right="0" w:hanging="360"/>
+        <w:jc w:val="left"/>
+        <w:rPr>
+          <w:u w:val="none"/>
+        </w:rPr>
+      </w:pPr>
+      <w:r>
+        <w:rPr>
+          <w:rtl w:val="0"/>
+        </w:rPr>
+        <w:t xml:space="preserve">use the @property decorate instead of getters and setters </w:t>
+      </w:r>
+    </w:p>
+    <w:p>
+      <w:pPr>
+        <w:keepNext w:val="0"/>
+        <w:keepLines w:val="0"/>
+        <w:widowControl w:val="1"/>
+        <w:numPr>
+          <w:ilvl w:val="1"/>
+          <w:numId w:val="1"/>
+        </w:numPr>
+        <w:pBdr>
+          <w:top w:space="0" w:sz="0" w:val="nil"/>
+          <w:left w:space="0" w:sz="0" w:val="nil"/>
+          <w:bottom w:space="0" w:sz="0" w:val="nil"/>
+          <w:right w:space="0" w:sz="0" w:val="nil"/>
+          <w:between w:space="0" w:sz="0" w:val="nil"/>
+        </w:pBdr>
+        <w:shd w:fill="auto" w:val="clear"/>
+        <w:spacing w:after="160" w:before="0" w:line="259" w:lineRule="auto"/>
+        <w:ind w:left="1440" w:right="0" w:hanging="360"/>
+        <w:jc w:val="left"/>
+        <w:rPr>
+          <w:u w:val="none"/>
+        </w:rPr>
+      </w:pPr>
+      <w:r>
+        <w:rPr>
+          <w:rtl w:val="0"/>
+        </w:rPr>
+        <w:t xml:space="preserve">easily override properties by delegating to regular methods</w:t>
+      </w:r>
+    </w:p>
+    <w:p>
+      <w:pPr>
+        <w:keepNext w:val="0"/>
+        <w:keepLines w:val="0"/>
+        <w:widowControl w:val="1"/>
+        <w:numPr>
+          <w:ilvl w:val="0"/>
+          <w:numId w:val="1"/>
+        </w:numPr>
+        <w:pBdr>
+          <w:top w:space="0" w:sz="0" w:val="nil"/>
+          <w:left w:space="0" w:sz="0" w:val="nil"/>
+          <w:bottom w:space="0" w:sz="0" w:val="nil"/>
+          <w:right w:space="0" w:sz="0" w:val="nil"/>
+          <w:between w:space="0" w:sz="0" w:val="nil"/>
+        </w:pBdr>
+        <w:shd w:fill="auto" w:val="clear"/>
+        <w:spacing w:after="160" w:before="0" w:line="259" w:lineRule="auto"/>
+        <w:ind w:left="720" w:right="0" w:hanging="360"/>
+        <w:jc w:val="left"/>
+        <w:rPr>
+          <w:u w:val="none"/>
+        </w:rPr>
+      </w:pPr>
+      <w:r>
+        <w:rPr>
+          <w:rtl w:val="0"/>
+        </w:rPr>
+        <w:t xml:space="preserve">Overview</w:t>
+      </w:r>
+    </w:p>
+    <w:p>
+      <w:pPr>
+        <w:keepNext w:val="0"/>
+        <w:keepLines w:val="0"/>
+        <w:widowControl w:val="1"/>
+        <w:numPr>
+          <w:ilvl w:val="1"/>
+          <w:numId w:val="1"/>
+        </w:numPr>
+        <w:pBdr>
+          <w:top w:space="0" w:sz="0" w:val="nil"/>
+          <w:left w:space="0" w:sz="0" w:val="nil"/>
+          <w:bottom w:space="0" w:sz="0" w:val="nil"/>
+          <w:right w:space="0" w:sz="0" w:val="nil"/>
+          <w:between w:space="0" w:sz="0" w:val="nil"/>
+        </w:pBdr>
+        <w:shd w:fill="auto" w:val="clear"/>
+        <w:spacing w:after="160" w:before="0" w:line="259" w:lineRule="auto"/>
+        <w:ind w:left="1440" w:right="0" w:hanging="360"/>
+        <w:jc w:val="left"/>
+        <w:rPr>
+          <w:u w:val="none"/>
+        </w:rPr>
+      </w:pPr>
+      <w:r>
+        <w:rPr>
+          <w:rtl w:val="0"/>
+        </w:rPr>
+        <w:t xml:space="preserve">three built-in functions for string representation of objects</w:t>
+      </w:r>
+    </w:p>
+    <w:p>
+      <w:pPr>
+        <w:keepNext w:val="0"/>
+        <w:keepLines w:val="0"/>
+        <w:widowControl w:val="1"/>
+        <w:numPr>
+          <w:ilvl w:val="2"/>
+          <w:numId w:val="1"/>
+        </w:numPr>
+        <w:pBdr>
+          <w:top w:space="0" w:sz="0" w:val="nil"/>
+          <w:left w:space="0" w:sz="0" w:val="nil"/>
+          <w:bottom w:space="0" w:sz="0" w:val="nil"/>
+          <w:right w:space="0" w:sz="0" w:val="nil"/>
+          <w:between w:space="0" w:sz="0" w:val="nil"/>
+        </w:pBdr>
+        <w:shd w:fill="auto" w:val="clear"/>
+        <w:spacing w:after="160" w:before="0" w:line="259" w:lineRule="auto"/>
+        <w:ind w:left="2160" w:right="0" w:hanging="360"/>
+        <w:jc w:val="left"/>
+        <w:rPr>
+          <w:u w:val="none"/>
+        </w:rPr>
+      </w:pPr>
+      <w:r>
+        <w:rPr>
+          <w:rtl w:val="0"/>
+        </w:rPr>
+        <w:t xml:space="preserve">r = repr(obj)</w:t>
+      </w:r>
+    </w:p>
+    <w:p>
+      <w:pPr>
+        <w:keepNext w:val="0"/>
+        <w:keepLines w:val="0"/>
+        <w:widowControl w:val="1"/>
+        <w:numPr>
+          <w:ilvl w:val="2"/>
+          <w:numId w:val="1"/>
+        </w:numPr>
+        <w:pBdr>
+          <w:top w:space="0" w:sz="0" w:val="nil"/>
+          <w:left w:space="0" w:sz="0" w:val="nil"/>
+          <w:bottom w:space="0" w:sz="0" w:val="nil"/>
+          <w:right w:space="0" w:sz="0" w:val="nil"/>
+          <w:between w:space="0" w:sz="0" w:val="nil"/>
+        </w:pBdr>
+        <w:shd w:fill="auto" w:val="clear"/>
+        <w:spacing w:after="160" w:before="0" w:line="259" w:lineRule="auto"/>
+        <w:ind w:left="2160" w:right="0" w:hanging="360"/>
+        <w:jc w:val="left"/>
+        <w:rPr>
+          <w:u w:val="none"/>
+        </w:rPr>
+      </w:pPr>
+      <w:r>
+        <w:rPr>
+          <w:rtl w:val="0"/>
+        </w:rPr>
+        <w:t xml:space="preserve">s = str(obj)</w:t>
+      </w:r>
+    </w:p>
+    <w:p>
+      <w:pPr>
+        <w:keepNext w:val="0"/>
+        <w:keepLines w:val="0"/>
+        <w:widowControl w:val="1"/>
+        <w:numPr>
+          <w:ilvl w:val="2"/>
+          <w:numId w:val="1"/>
+        </w:numPr>
+        <w:pBdr>
+          <w:top w:space="0" w:sz="0" w:val="nil"/>
+          <w:left w:space="0" w:sz="0" w:val="nil"/>
+          <w:bottom w:space="0" w:sz="0" w:val="nil"/>
+          <w:right w:space="0" w:sz="0" w:val="nil"/>
+          <w:between w:space="0" w:sz="0" w:val="nil"/>
+        </w:pBdr>
+        <w:shd w:fill="auto" w:val="clear"/>
+        <w:spacing w:after="160" w:before="0" w:line="259" w:lineRule="auto"/>
+        <w:ind w:left="2160" w:right="0" w:hanging="360"/>
+        <w:jc w:val="left"/>
+        <w:rPr>
+          <w:u w:val="none"/>
+        </w:rPr>
+      </w:pPr>
+      <w:r>
+        <w:rPr>
+          <w:rtl w:val="0"/>
+        </w:rPr>
+        <w:t xml:space="preserve">f = format(obj)</w:t>
+      </w:r>
+    </w:p>
+    <w:p>
+      <w:pPr>
+        <w:keepNext w:val="0"/>
+        <w:keepLines w:val="0"/>
+        <w:widowControl w:val="1"/>
+        <w:numPr>
+          <w:ilvl w:val="1"/>
+          <w:numId w:val="1"/>
+        </w:numPr>
+        <w:pBdr>
+          <w:top w:space="0" w:sz="0" w:val="nil"/>
+          <w:left w:space="0" w:sz="0" w:val="nil"/>
+          <w:bottom w:space="0" w:sz="0" w:val="nil"/>
+          <w:right w:space="0" w:sz="0" w:val="nil"/>
+          <w:between w:space="0" w:sz="0" w:val="nil"/>
+        </w:pBdr>
+        <w:shd w:fill="auto" w:val="clear"/>
+        <w:spacing w:after="160" w:before="0" w:line="259" w:lineRule="auto"/>
+        <w:ind w:left="1440" w:right="0" w:hanging="360"/>
+        <w:jc w:val="left"/>
+        <w:rPr>
+          <w:u w:val="none"/>
+        </w:rPr>
+      </w:pPr>
+      <w:r>
+        <w:rPr>
+          <w:rtl w:val="0"/>
+        </w:rPr>
+        <w:t xml:space="preserve">customization gives</w:t>
+      </w:r>
+    </w:p>
+    <w:p>
+      <w:pPr>
+        <w:keepNext w:val="0"/>
+        <w:keepLines w:val="0"/>
+        <w:widowControl w:val="1"/>
+        <w:numPr>
+          <w:ilvl w:val="2"/>
+          <w:numId w:val="1"/>
+        </w:numPr>
+        <w:pBdr>
+          <w:top w:space="0" w:sz="0" w:val="nil"/>
+          <w:left w:space="0" w:sz="0" w:val="nil"/>
+          <w:bottom w:space="0" w:sz="0" w:val="nil"/>
+          <w:right w:space="0" w:sz="0" w:val="nil"/>
+          <w:between w:space="0" w:sz="0" w:val="nil"/>
+        </w:pBdr>
+        <w:shd w:fill="auto" w:val="clear"/>
+        <w:spacing w:after="160" w:before="0" w:line="259" w:lineRule="auto"/>
+        <w:ind w:left="2160" w:right="0" w:hanging="360"/>
+        <w:jc w:val="left"/>
+        <w:rPr>
+          <w:u w:val="none"/>
+        </w:rPr>
+      </w:pPr>
+      <w:r>
+        <w:rPr>
+          <w:rtl w:val="0"/>
+        </w:rPr>
+        <w:t xml:space="preserve">maintainability</w:t>
+      </w:r>
+    </w:p>
+    <w:p>
+      <w:pPr>
+        <w:keepNext w:val="0"/>
+        <w:keepLines w:val="0"/>
+        <w:widowControl w:val="1"/>
+        <w:numPr>
+          <w:ilvl w:val="2"/>
+          <w:numId w:val="1"/>
+        </w:numPr>
+        <w:pBdr>
+          <w:top w:space="0" w:sz="0" w:val="nil"/>
+          <w:left w:space="0" w:sz="0" w:val="nil"/>
+          <w:bottom w:space="0" w:sz="0" w:val="nil"/>
+          <w:right w:space="0" w:sz="0" w:val="nil"/>
+          <w:between w:space="0" w:sz="0" w:val="nil"/>
+        </w:pBdr>
+        <w:shd w:fill="auto" w:val="clear"/>
+        <w:spacing w:after="160" w:before="0" w:line="259" w:lineRule="auto"/>
+        <w:ind w:left="2160" w:right="0" w:hanging="360"/>
+        <w:jc w:val="left"/>
+        <w:rPr>
+          <w:u w:val="none"/>
+        </w:rPr>
+      </w:pPr>
+      <w:r>
+        <w:rPr>
+          <w:rtl w:val="0"/>
+        </w:rPr>
+        <w:t xml:space="preserve">debuggability</w:t>
+      </w:r>
+    </w:p>
+    <w:p>
+      <w:pPr>
+        <w:keepNext w:val="0"/>
+        <w:keepLines w:val="0"/>
+        <w:widowControl w:val="1"/>
+        <w:numPr>
+          <w:ilvl w:val="2"/>
+          <w:numId w:val="1"/>
+        </w:numPr>
+        <w:pBdr>
+          <w:top w:space="0" w:sz="0" w:val="nil"/>
+          <w:left w:space="0" w:sz="0" w:val="nil"/>
+          <w:bottom w:space="0" w:sz="0" w:val="nil"/>
+          <w:right w:space="0" w:sz="0" w:val="nil"/>
+          <w:between w:space="0" w:sz="0" w:val="nil"/>
+        </w:pBdr>
+        <w:shd w:fill="auto" w:val="clear"/>
+        <w:spacing w:after="160" w:before="0" w:line="259" w:lineRule="auto"/>
+        <w:ind w:left="2160" w:right="0" w:hanging="360"/>
+        <w:jc w:val="left"/>
+        <w:rPr>
+          <w:u w:val="none"/>
+        </w:rPr>
+      </w:pPr>
+      <w:r>
+        <w:rPr>
+          <w:rtl w:val="0"/>
+        </w:rPr>
+        <w:t xml:space="preserve">usability</w:t>
       </w:r>
     </w:p>
     <w:p>
@@ -6348,6 +7535,117 @@
       </w:pPr>
     </w:pPrDefault>
   </w:docDefaults>
+  <w:style w:type="paragraph" w:styleId="Normal" w:default="1">
+    <w:name w:val="normal"/>
+  </w:style>
+  <w:style w:type="table" w:styleId="TableNormal" w:default="1">
+    <w:name w:val="Table Normal"/>
+  </w:style>
+  <w:style w:type="paragraph" w:styleId="Heading1">
+    <w:name w:val="heading 1"/>
+    <w:basedOn w:val="Normal"/>
+    <w:next w:val="Normal"/>
+    <w:pPr>
+      <w:keepNext w:val="1"/>
+      <w:keepLines w:val="1"/>
+      <w:spacing w:after="120" w:before="480" w:lineRule="auto"/>
+    </w:pPr>
+    <w:rPr>
+      <w:b w:val="1"/>
+      <w:sz w:val="48"/>
+      <w:szCs w:val="48"/>
+    </w:rPr>
+  </w:style>
+  <w:style w:type="paragraph" w:styleId="Heading2">
+    <w:name w:val="heading 2"/>
+    <w:basedOn w:val="Normal"/>
+    <w:next w:val="Normal"/>
+    <w:pPr>
+      <w:keepNext w:val="1"/>
+      <w:keepLines w:val="1"/>
+      <w:spacing w:after="80" w:before="360" w:lineRule="auto"/>
+    </w:pPr>
+    <w:rPr>
+      <w:b w:val="1"/>
+      <w:sz w:val="36"/>
+      <w:szCs w:val="36"/>
+    </w:rPr>
+  </w:style>
+  <w:style w:type="paragraph" w:styleId="Heading3">
+    <w:name w:val="heading 3"/>
+    <w:basedOn w:val="Normal"/>
+    <w:next w:val="Normal"/>
+    <w:pPr>
+      <w:keepNext w:val="1"/>
+      <w:keepLines w:val="1"/>
+      <w:spacing w:after="80" w:before="280" w:lineRule="auto"/>
+    </w:pPr>
+    <w:rPr>
+      <w:b w:val="1"/>
+      <w:sz w:val="28"/>
+      <w:szCs w:val="28"/>
+    </w:rPr>
+  </w:style>
+  <w:style w:type="paragraph" w:styleId="Heading4">
+    <w:name w:val="heading 4"/>
+    <w:basedOn w:val="Normal"/>
+    <w:next w:val="Normal"/>
+    <w:pPr>
+      <w:keepNext w:val="1"/>
+      <w:keepLines w:val="1"/>
+      <w:spacing w:after="40" w:before="240" w:lineRule="auto"/>
+    </w:pPr>
+    <w:rPr>
+      <w:b w:val="1"/>
+      <w:sz w:val="24"/>
+      <w:szCs w:val="24"/>
+    </w:rPr>
+  </w:style>
+  <w:style w:type="paragraph" w:styleId="Heading5">
+    <w:name w:val="heading 5"/>
+    <w:basedOn w:val="Normal"/>
+    <w:next w:val="Normal"/>
+    <w:pPr>
+      <w:keepNext w:val="1"/>
+      <w:keepLines w:val="1"/>
+      <w:spacing w:after="40" w:before="220" w:lineRule="auto"/>
+    </w:pPr>
+    <w:rPr>
+      <w:b w:val="1"/>
+      <w:sz w:val="22"/>
+      <w:szCs w:val="22"/>
+    </w:rPr>
+  </w:style>
+  <w:style w:type="paragraph" w:styleId="Heading6">
+    <w:name w:val="heading 6"/>
+    <w:basedOn w:val="Normal"/>
+    <w:next w:val="Normal"/>
+    <w:pPr>
+      <w:keepNext w:val="1"/>
+      <w:keepLines w:val="1"/>
+      <w:spacing w:after="40" w:before="200" w:lineRule="auto"/>
+    </w:pPr>
+    <w:rPr>
+      <w:b w:val="1"/>
+      <w:sz w:val="20"/>
+      <w:szCs w:val="20"/>
+    </w:rPr>
+  </w:style>
+  <w:style w:type="paragraph" w:styleId="Title">
+    <w:name w:val="Title"/>
+    <w:basedOn w:val="Normal"/>
+    <w:next w:val="Normal"/>
+    <w:pPr>
+      <w:keepNext w:val="1"/>
+      <w:keepLines w:val="1"/>
+      <w:spacing w:after="120" w:before="480" w:lineRule="auto"/>
+    </w:pPr>
+    <w:rPr>
+      <w:b w:val="1"/>
+      <w:sz w:val="72"/>
+      <w:szCs w:val="72"/>
+    </w:rPr>
+  </w:style>
   <w:style w:type="paragraph" w:styleId="Normal" w:default="1">
     <w:name w:val="normal"/>
   </w:style>
@@ -6774,6 +8072,23 @@
       <w:szCs w:val="48"/>
     </w:rPr>
   </w:style>
+  <w:style w:type="paragraph" w:styleId="Subtitle">
+    <w:name w:val="Subtitle"/>
+    <w:basedOn w:val="Normal"/>
+    <w:next w:val="Normal"/>
+    <w:pPr>
+      <w:keepNext w:val="1"/>
+      <w:keepLines w:val="1"/>
+      <w:spacing w:after="80" w:before="360" w:lineRule="auto"/>
+    </w:pPr>
+    <w:rPr>
+      <w:rFonts w:ascii="Georgia" w:cs="Georgia" w:eastAsia="Georgia" w:hAnsi="Georgia"/>
+      <w:i w:val="1"/>
+      <w:color w:val="666666"/>
+      <w:sz w:val="48"/>
+      <w:szCs w:val="48"/>
+    </w:rPr>
+  </w:style>
 </w:styles>
 </file>
 
@@ -7074,7 +8389,7 @@
 
 <file path=customXML/item1.xml><?xml version="1.0" encoding="utf-8"?>
 <go:gDocsCustomXmlDataStorage xmlns:go="http://customooxmlschemas.google.com/" xmlns:r="http://schemas.openxmlformats.org/officeDocument/2006/relationships">
-  <go:docsCustomData xmlns:go="http://customooxmlschemas.google.com/" roundtripDataSignature="AMtx7miuRXPdtIwITW3n+LuuQ0cczfY31Q==">AMUW2mUStmmFWzEwCmawHaufoGPph46gE8OKR/hpMcyxbCJuWV1XPTDc4urfeJ0fILOoCQfE80c2PMWnmqXAraAAUuitadgcr9vr6ulXNviLu46k+RFN6GM=</go:docsCustomData>
+  <go:docsCustomData xmlns:go="http://customooxmlschemas.google.com/" roundtripDataSignature="AMtx7miuRXPdtIwITW3n+LuuQ0cczfY31Q==">AMUW2mX7Q3f42BLAoZ7xvU8HkZcxu/8SKbr4AzeTJKNLXDkhGsMJiTqJF/pyZnm74j1nIck5xalwcFaR89nlUzi3QG7zNgokm3z+aENx0mBuiU9j9je2i5U=</go:docsCustomData>
 </go:gDocsCustomXmlDataStorage>
 </file>
 

--- a/Core Python Classes and Object Orientation.docx
+++ b/Core Python Classes and Object Orientation.docx
@@ -657,13 +657,7 @@
         <w:rPr>
           <w:color w:val="000000"/>
         </w:rPr>
-        <w:t xml:space="preserve">    MY_CONSTANT = “they are often clas</w:t>
-      </w:r>
-      <w:r>
-        <w:rPr>
-          <w:color w:val="000000"/>
-        </w:rPr>
-        <w:t xml:space="preserve">s-specific </w:t>
+        <w:t xml:space="preserve">    MY_CONSTANT = “they are often class-specific </w:t>
       </w:r>
       <w:proofErr w:type="spellStart"/>
       <w:r>
@@ -1069,13 +1063,7 @@
         <w:rPr>
           <w:color w:val="000000"/>
         </w:rPr>
-        <w:t>The Zen of Python: Explicit is bet</w:t>
-      </w:r>
-      <w:r>
-        <w:rPr>
-          <w:color w:val="000000"/>
-        </w:rPr>
-        <w:t>ter than implicit</w:t>
+        <w:t>The Zen of Python: Explicit is better than implicit</w:t>
       </w:r>
     </w:p>
     <w:p>
@@ -1238,13 +1226,7 @@
         <w:rPr>
           <w:color w:val="000000"/>
         </w:rPr>
-        <w:t>using</w:t>
-      </w:r>
-      <w:r>
-        <w:rPr>
-          <w:color w:val="000000"/>
-        </w:rPr>
-        <w:t xml:space="preserve">  </w:t>
+        <w:t xml:space="preserve">using  </w:t>
       </w:r>
       <w:proofErr w:type="spellStart"/>
       <w:r>
@@ -1536,13 +1518,7 @@
         <w:rPr>
           <w:color w:val="000000"/>
         </w:rPr>
-        <w:t>Assigning to an instance</w:t>
-      </w:r>
-      <w:r>
-        <w:rPr>
-          <w:color w:val="000000"/>
-        </w:rPr>
-        <w:t xml:space="preserve"> attribute is how you bring the attribute into being</w:t>
+        <w:t>Assigning to an instance attribute is how you bring the attribute into being</w:t>
       </w:r>
     </w:p>
     <w:p>
@@ -1900,13 +1876,7 @@
         <w:rPr>
           <w:color w:val="000000"/>
         </w:rPr>
-        <w:t>Static methods are decorate</w:t>
-      </w:r>
-      <w:r>
-        <w:rPr>
-          <w:color w:val="000000"/>
-        </w:rPr>
-        <w:t xml:space="preserve">d with @staticmethod and they </w:t>
+        <w:t xml:space="preserve">Static methods are decorated with @staticmethod and they </w:t>
       </w:r>
       <w:proofErr w:type="gramStart"/>
       <w:r>
@@ -2326,13 +2296,7 @@
         <w:rPr>
           <w:color w:val="000000"/>
         </w:rPr>
-        <w:t xml:space="preserve"> p</w:t>
-      </w:r>
-      <w:r>
-        <w:rPr>
-          <w:color w:val="000000"/>
-        </w:rPr>
-        <w:t>lays an analogous role to self</w:t>
+        <w:t xml:space="preserve"> plays an analogous role to self</w:t>
       </w:r>
     </w:p>
     <w:p>
@@ -2531,13 +2495,7 @@
           <w:color w:val="000000"/>
         </w:rPr>
         <w:lastRenderedPageBreak/>
-        <w:t>The method name allows callers t</w:t>
-      </w:r>
-      <w:r>
-        <w:rPr>
-          <w:color w:val="000000"/>
-        </w:rPr>
-        <w:t>o express intent, and allows construction to be performed with different combinations of arguments</w:t>
+        <w:t>The method name allows callers to express intent, and allows construction to be performed with different combinations of arguments</w:t>
       </w:r>
     </w:p>
     <w:p>
@@ -2897,10 +2855,7 @@
         </w:pBdr>
       </w:pPr>
       <w:r>
-        <w:t>For polymorphic dispatch invoke static methods through se</w:t>
-      </w:r>
-      <w:r>
-        <w:t>lf</w:t>
+        <w:t>For polymorphic dispatch invoke static methods through self</w:t>
       </w:r>
     </w:p>
     <w:p>
@@ -3170,10 +3125,7 @@
         </w:pBdr>
       </w:pPr>
       <w:r>
-        <w:t>Propertie</w:t>
-      </w:r>
-      <w:r>
-        <w:t>s</w:t>
+        <w:t>Properties</w:t>
       </w:r>
     </w:p>
     <w:p>
@@ -3431,10 +3383,7 @@
         </w:pBdr>
       </w:pPr>
       <w:r>
-        <w:t>@property allows you to call getter methods so t</w:t>
-      </w:r>
-      <w:r>
-        <w:t>hey can be called as if they are attributes</w:t>
+        <w:t>@property allows you to call getter methods so they can be called as if they are attributes</w:t>
       </w:r>
     </w:p>
     <w:p>
@@ -3503,10 +3452,7 @@
         </w:pBdr>
       </w:pPr>
       <w:r>
-        <w:t>f</w:t>
-      </w:r>
-      <w:r>
-        <w:t>or setter functions use @</w:t>
+        <w:t>for setter functions use @</w:t>
       </w:r>
       <w:proofErr w:type="gramStart"/>
       <w:r>
@@ -3885,10 +3831,7 @@
         </w:pBdr>
       </w:pPr>
       <w:r>
-        <w:t>uses of internal attributes uses getter and setter rather than dire</w:t>
-      </w:r>
-      <w:r>
-        <w:t>ctly accessing the underlying attribute</w:t>
+        <w:t>uses of internal attributes uses getter and setter rather than directly accessing the underlying attribute</w:t>
       </w:r>
     </w:p>
     <w:p>
@@ -4129,10 +4072,7 @@
         </w:pBdr>
       </w:pPr>
       <w:r>
-        <w:t>prope</w:t>
-      </w:r>
-      <w:r>
-        <w:t xml:space="preserve">rty </w:t>
+        <w:t xml:space="preserve">property </w:t>
       </w:r>
       <w:proofErr w:type="gramStart"/>
       <w:r>
@@ -4368,10 +4308,7 @@
       </w:r>
       <w:proofErr w:type="gramEnd"/>
       <w:r>
-        <w:t>“Override this method”) #abstract sub-operations must be overrid</w:t>
-      </w:r>
-      <w:r>
-        <w:t>den</w:t>
+        <w:t>“Override this method”) #abstract sub-operations must be overridden</w:t>
       </w:r>
     </w:p>
     <w:p>
@@ -4521,10 +4458,7 @@
       </w:r>
       <w:proofErr w:type="gramEnd"/>
       <w:r>
-        <w:t>) #concrete class fills in the details by o</w:t>
-      </w:r>
-      <w:r>
-        <w:t>verriding methods from the abstract class</w:t>
+        <w:t>) #concrete class fills in the details by overriding methods from the abstract class</w:t>
       </w:r>
     </w:p>
     <w:p>
@@ -4692,10 +4626,7 @@
         </w:pBdr>
       </w:pPr>
       <w:r>
-        <w:t>use @classmethod for methods which n</w:t>
-      </w:r>
-      <w:r>
-        <w:t>eeds the class but not the instance</w:t>
+        <w:t>use @classmethod for methods which needs the class but not the instance</w:t>
       </w:r>
     </w:p>
     <w:p>
@@ -4785,10 +4716,7 @@
         </w:pBdr>
       </w:pPr>
       <w:r>
-        <w:t>ea</w:t>
-      </w:r>
-      <w:r>
-        <w:t>sily override properties by delegating to regular methods</w:t>
+        <w:t>easily override properties by delegating to regular methods</w:t>
       </w:r>
     </w:p>
     <w:p>
@@ -5981,16 +5909,7 @@
       </w:r>
       <w:proofErr w:type="gramEnd"/>
       <w:r>
-        <w:t>type(</w:t>
-      </w:r>
-      <w:r>
-        <w:t>self</w:t>
-      </w:r>
-      <w:r>
-        <w:t>)</w:t>
-      </w:r>
-      <w:r>
-        <w:t>.__name__}(latitude={</w:t>
+        <w:t>type(self).__name__}(latitude={</w:t>
       </w:r>
       <w:proofErr w:type="spellStart"/>
       <w:r>
@@ -7347,6 +7266,1680 @@
       <w:proofErr w:type="gramEnd"/>
       <w:r>
         <w:t>)</w:t>
+      </w:r>
+    </w:p>
+    <w:p>
+      <w:pPr>
+        <w:numPr>
+          <w:ilvl w:val="0"/>
+          <w:numId w:val="1"/>
+        </w:numPr>
+        <w:pBdr>
+          <w:top w:val="nil"/>
+          <w:left w:val="nil"/>
+          <w:bottom w:val="nil"/>
+          <w:right w:val="nil"/>
+          <w:between w:val="nil"/>
+        </w:pBdr>
+      </w:pPr>
+      <w:r>
+        <w:t>Review: Single Inheritance</w:t>
+      </w:r>
+    </w:p>
+    <w:p>
+      <w:pPr>
+        <w:numPr>
+          <w:ilvl w:val="1"/>
+          <w:numId w:val="1"/>
+        </w:numPr>
+        <w:pBdr>
+          <w:top w:val="nil"/>
+          <w:left w:val="nil"/>
+          <w:bottom w:val="nil"/>
+          <w:right w:val="nil"/>
+          <w:between w:val="nil"/>
+        </w:pBdr>
+      </w:pPr>
+      <w:r>
+        <w:t>Single inheritance</w:t>
+      </w:r>
+    </w:p>
+    <w:p>
+      <w:pPr>
+        <w:numPr>
+          <w:ilvl w:val="2"/>
+          <w:numId w:val="1"/>
+        </w:numPr>
+        <w:pBdr>
+          <w:top w:val="nil"/>
+          <w:left w:val="nil"/>
+          <w:bottom w:val="nil"/>
+          <w:right w:val="nil"/>
+          <w:between w:val="nil"/>
+        </w:pBdr>
+      </w:pPr>
+      <w:r>
+        <w:t xml:space="preserve">class </w:t>
+      </w:r>
+      <w:proofErr w:type="spellStart"/>
+      <w:proofErr w:type="gramStart"/>
+      <w:r>
+        <w:t>SubClass</w:t>
+      </w:r>
+      <w:proofErr w:type="spellEnd"/>
+      <w:r>
+        <w:t>(</w:t>
+      </w:r>
+      <w:proofErr w:type="spellStart"/>
+      <w:proofErr w:type="gramEnd"/>
+      <w:r>
+        <w:t>BaseClass</w:t>
+      </w:r>
+      <w:proofErr w:type="spellEnd"/>
+      <w:r>
+        <w:t>):</w:t>
+      </w:r>
+    </w:p>
+    <w:p>
+      <w:pPr>
+        <w:numPr>
+          <w:ilvl w:val="2"/>
+          <w:numId w:val="1"/>
+        </w:numPr>
+        <w:pBdr>
+          <w:top w:val="nil"/>
+          <w:left w:val="nil"/>
+          <w:bottom w:val="nil"/>
+          <w:right w:val="nil"/>
+          <w:between w:val="nil"/>
+        </w:pBdr>
+      </w:pPr>
+      <w:proofErr w:type="gramStart"/>
+      <w:r>
+        <w:t>subclass</w:t>
+      </w:r>
+      <w:proofErr w:type="gramEnd"/>
+      <w:r>
+        <w:t xml:space="preserve"> inherit all attributes</w:t>
+      </w:r>
+    </w:p>
+    <w:p>
+      <w:pPr>
+        <w:numPr>
+          <w:ilvl w:val="2"/>
+          <w:numId w:val="1"/>
+        </w:numPr>
+        <w:pBdr>
+          <w:top w:val="nil"/>
+          <w:left w:val="nil"/>
+          <w:bottom w:val="nil"/>
+          <w:right w:val="nil"/>
+          <w:between w:val="nil"/>
+        </w:pBdr>
+      </w:pPr>
+      <w:r>
+        <w:t>may override methods</w:t>
+      </w:r>
+    </w:p>
+    <w:p>
+      <w:pPr>
+        <w:numPr>
+          <w:ilvl w:val="1"/>
+          <w:numId w:val="1"/>
+        </w:numPr>
+        <w:pBdr>
+          <w:top w:val="nil"/>
+          <w:left w:val="nil"/>
+          <w:bottom w:val="nil"/>
+          <w:right w:val="nil"/>
+          <w:between w:val="nil"/>
+        </w:pBdr>
+      </w:pPr>
+      <w:r>
+        <w:t>correct initialization</w:t>
+      </w:r>
+    </w:p>
+    <w:p>
+      <w:pPr>
+        <w:numPr>
+          <w:ilvl w:val="2"/>
+          <w:numId w:val="1"/>
+        </w:numPr>
+        <w:pBdr>
+          <w:top w:val="nil"/>
+          <w:left w:val="nil"/>
+          <w:bottom w:val="nil"/>
+          <w:right w:val="nil"/>
+          <w:between w:val="nil"/>
+        </w:pBdr>
+      </w:pPr>
+      <w:r>
+        <w:t>it generally necessary to call base class initializers to ensure proper object initialization</w:t>
+      </w:r>
+    </w:p>
+    <w:p>
+      <w:pPr>
+        <w:numPr>
+          <w:ilvl w:val="1"/>
+          <w:numId w:val="1"/>
+        </w:numPr>
+        <w:pBdr>
+          <w:top w:val="nil"/>
+          <w:left w:val="nil"/>
+          <w:bottom w:val="nil"/>
+          <w:right w:val="nil"/>
+          <w:between w:val="nil"/>
+        </w:pBdr>
+      </w:pPr>
+      <w:r>
+        <w:t>without override</w:t>
+      </w:r>
+    </w:p>
+    <w:p>
+      <w:pPr>
+        <w:numPr>
+          <w:ilvl w:val="2"/>
+          <w:numId w:val="1"/>
+        </w:numPr>
+        <w:pBdr>
+          <w:top w:val="nil"/>
+          <w:left w:val="nil"/>
+          <w:bottom w:val="nil"/>
+          <w:right w:val="nil"/>
+          <w:between w:val="nil"/>
+        </w:pBdr>
+      </w:pPr>
+      <w:r>
+        <w:t xml:space="preserve">if a subclass </w:t>
+      </w:r>
+      <w:proofErr w:type="gramStart"/>
+      <w:r>
+        <w:t>doesn’t</w:t>
+      </w:r>
+      <w:proofErr w:type="gramEnd"/>
+      <w:r>
+        <w:t xml:space="preserve"> define an initializer, then the base class initializer is called during construction</w:t>
+      </w:r>
+    </w:p>
+    <w:p>
+      <w:pPr>
+        <w:numPr>
+          <w:ilvl w:val="1"/>
+          <w:numId w:val="1"/>
+        </w:numPr>
+        <w:pBdr>
+          <w:top w:val="nil"/>
+          <w:left w:val="nil"/>
+          <w:bottom w:val="nil"/>
+          <w:right w:val="nil"/>
+          <w:between w:val="nil"/>
+        </w:pBdr>
+      </w:pPr>
+      <w:r>
+        <w:t xml:space="preserve">unlike other languages, python </w:t>
+      </w:r>
+      <w:proofErr w:type="gramStart"/>
+      <w:r>
+        <w:t>doesn’t</w:t>
+      </w:r>
+      <w:proofErr w:type="gramEnd"/>
+      <w:r>
+        <w:t xml:space="preserve"> automatically call base class initializers</w:t>
+      </w:r>
+    </w:p>
+    <w:p>
+      <w:pPr>
+        <w:numPr>
+          <w:ilvl w:val="1"/>
+          <w:numId w:val="1"/>
+        </w:numPr>
+        <w:pBdr>
+          <w:top w:val="nil"/>
+          <w:left w:val="nil"/>
+          <w:bottom w:val="nil"/>
+          <w:right w:val="nil"/>
+          <w:between w:val="nil"/>
+        </w:pBdr>
+      </w:pPr>
+      <w:r>
+        <w:t>__</w:t>
+      </w:r>
+      <w:proofErr w:type="spellStart"/>
+      <w:r>
+        <w:t>init</w:t>
+      </w:r>
+      <w:proofErr w:type="spellEnd"/>
+      <w:r>
+        <w:t>__ is treated just like any other method</w:t>
+      </w:r>
+    </w:p>
+    <w:p>
+      <w:pPr>
+        <w:numPr>
+          <w:ilvl w:val="1"/>
+          <w:numId w:val="1"/>
+        </w:numPr>
+        <w:pBdr>
+          <w:top w:val="nil"/>
+          <w:left w:val="nil"/>
+          <w:bottom w:val="nil"/>
+          <w:right w:val="nil"/>
+          <w:between w:val="nil"/>
+        </w:pBdr>
+      </w:pPr>
+      <w:r>
+        <w:t>If a subclass defines __</w:t>
+      </w:r>
+      <w:proofErr w:type="spellStart"/>
+      <w:r>
+        <w:t>init</w:t>
+      </w:r>
+      <w:proofErr w:type="spellEnd"/>
+      <w:r>
+        <w:t>__, it must explicitly call the base class implementation for it to be run</w:t>
+      </w:r>
+    </w:p>
+    <w:p>
+      <w:pPr>
+        <w:numPr>
+          <w:ilvl w:val="0"/>
+          <w:numId w:val="1"/>
+        </w:numPr>
+        <w:pBdr>
+          <w:top w:val="nil"/>
+          <w:left w:val="nil"/>
+          <w:bottom w:val="nil"/>
+          <w:right w:val="nil"/>
+          <w:between w:val="nil"/>
+        </w:pBdr>
+      </w:pPr>
+      <w:r>
+        <w:t>Type Inspection</w:t>
+      </w:r>
+    </w:p>
+    <w:p>
+      <w:pPr>
+        <w:numPr>
+          <w:ilvl w:val="1"/>
+          <w:numId w:val="1"/>
+        </w:numPr>
+        <w:pBdr>
+          <w:top w:val="nil"/>
+          <w:left w:val="nil"/>
+          <w:bottom w:val="nil"/>
+          <w:right w:val="nil"/>
+          <w:between w:val="nil"/>
+        </w:pBdr>
+      </w:pPr>
+      <w:proofErr w:type="spellStart"/>
+      <w:proofErr w:type="gramStart"/>
+      <w:r>
+        <w:t>isinstance</w:t>
+      </w:r>
+      <w:proofErr w:type="spellEnd"/>
+      <w:r>
+        <w:t>(</w:t>
+      </w:r>
+      <w:proofErr w:type="gramEnd"/>
+      <w:r>
+        <w:t>)</w:t>
+      </w:r>
+    </w:p>
+    <w:p>
+      <w:pPr>
+        <w:numPr>
+          <w:ilvl w:val="2"/>
+          <w:numId w:val="1"/>
+        </w:numPr>
+        <w:pBdr>
+          <w:top w:val="nil"/>
+          <w:left w:val="nil"/>
+          <w:bottom w:val="nil"/>
+          <w:right w:val="nil"/>
+          <w:between w:val="nil"/>
+        </w:pBdr>
+      </w:pPr>
+      <w:r>
+        <w:t>determines if an object is an instance of type</w:t>
+      </w:r>
+    </w:p>
+    <w:p>
+      <w:pPr>
+        <w:numPr>
+          <w:ilvl w:val="2"/>
+          <w:numId w:val="1"/>
+        </w:numPr>
+        <w:pBdr>
+          <w:top w:val="nil"/>
+          <w:left w:val="nil"/>
+          <w:bottom w:val="nil"/>
+          <w:right w:val="nil"/>
+          <w:between w:val="nil"/>
+        </w:pBdr>
+      </w:pPr>
+      <w:r>
+        <w:t>takes an object as its first argument and a type as its second</w:t>
+      </w:r>
+    </w:p>
+    <w:p>
+      <w:pPr>
+        <w:numPr>
+          <w:ilvl w:val="2"/>
+          <w:numId w:val="1"/>
+        </w:numPr>
+        <w:pBdr>
+          <w:top w:val="nil"/>
+          <w:left w:val="nil"/>
+          <w:bottom w:val="nil"/>
+          <w:right w:val="nil"/>
+          <w:between w:val="nil"/>
+        </w:pBdr>
+      </w:pPr>
+      <w:r>
+        <w:t>returns True if the first argument is an instance of the second</w:t>
+      </w:r>
+    </w:p>
+    <w:p>
+      <w:pPr>
+        <w:numPr>
+          <w:ilvl w:val="2"/>
+          <w:numId w:val="1"/>
+        </w:numPr>
+        <w:pBdr>
+          <w:top w:val="nil"/>
+          <w:left w:val="nil"/>
+          <w:bottom w:val="nil"/>
+          <w:right w:val="nil"/>
+          <w:between w:val="nil"/>
+        </w:pBdr>
+      </w:pPr>
+      <w:r>
+        <w:t>returns True if first argument is a sub class of the second</w:t>
+      </w:r>
+    </w:p>
+    <w:p>
+      <w:pPr>
+        <w:numPr>
+          <w:ilvl w:val="1"/>
+          <w:numId w:val="1"/>
+        </w:numPr>
+        <w:pBdr>
+          <w:top w:val="nil"/>
+          <w:left w:val="nil"/>
+          <w:bottom w:val="nil"/>
+          <w:right w:val="nil"/>
+          <w:between w:val="nil"/>
+        </w:pBdr>
+      </w:pPr>
+      <w:r>
+        <w:t>checking multiple types</w:t>
+      </w:r>
+    </w:p>
+    <w:p>
+      <w:pPr>
+        <w:numPr>
+          <w:ilvl w:val="2"/>
+          <w:numId w:val="1"/>
+        </w:numPr>
+        <w:pBdr>
+          <w:top w:val="nil"/>
+          <w:left w:val="nil"/>
+          <w:bottom w:val="nil"/>
+          <w:right w:val="nil"/>
+          <w:between w:val="nil"/>
+        </w:pBdr>
+      </w:pPr>
+      <w:proofErr w:type="spellStart"/>
+      <w:r>
+        <w:t>isinstance</w:t>
+      </w:r>
+      <w:proofErr w:type="spellEnd"/>
+      <w:r>
+        <w:t xml:space="preserve"> can be used to check multiple types</w:t>
+      </w:r>
+    </w:p>
+    <w:p>
+      <w:pPr>
+        <w:numPr>
+          <w:ilvl w:val="2"/>
+          <w:numId w:val="1"/>
+        </w:numPr>
+        <w:pBdr>
+          <w:top w:val="nil"/>
+          <w:left w:val="nil"/>
+          <w:bottom w:val="nil"/>
+          <w:right w:val="nil"/>
+          <w:between w:val="nil"/>
+        </w:pBdr>
+      </w:pPr>
+      <w:proofErr w:type="spellStart"/>
+      <w:proofErr w:type="gramStart"/>
+      <w:r>
+        <w:lastRenderedPageBreak/>
+        <w:t>isinstance</w:t>
+      </w:r>
+      <w:proofErr w:type="spellEnd"/>
+      <w:r>
+        <w:t>(</w:t>
+      </w:r>
+      <w:proofErr w:type="gramEnd"/>
+      <w:r>
+        <w:t>obj, (</w:t>
+      </w:r>
+      <w:proofErr w:type="spellStart"/>
+      <w:r>
+        <w:t>type_a</w:t>
+      </w:r>
+      <w:proofErr w:type="spellEnd"/>
+      <w:r>
+        <w:t xml:space="preserve">, </w:t>
+      </w:r>
+      <w:proofErr w:type="spellStart"/>
+      <w:r>
+        <w:t>type_b</w:t>
+      </w:r>
+      <w:proofErr w:type="spellEnd"/>
+      <w:r>
+        <w:t xml:space="preserve">, </w:t>
+      </w:r>
+      <w:proofErr w:type="spellStart"/>
+      <w:r>
+        <w:t>type_c</w:t>
+      </w:r>
+      <w:proofErr w:type="spellEnd"/>
+      <w:r>
+        <w:t>))</w:t>
+      </w:r>
+    </w:p>
+    <w:p>
+      <w:pPr>
+        <w:numPr>
+          <w:ilvl w:val="2"/>
+          <w:numId w:val="1"/>
+        </w:numPr>
+        <w:pBdr>
+          <w:top w:val="nil"/>
+          <w:left w:val="nil"/>
+          <w:bottom w:val="nil"/>
+          <w:right w:val="nil"/>
+          <w:between w:val="nil"/>
+        </w:pBdr>
+      </w:pPr>
+      <w:r>
+        <w:t>is obj is instance of any type of the tuple</w:t>
+      </w:r>
+    </w:p>
+    <w:p>
+      <w:pPr>
+        <w:numPr>
+          <w:ilvl w:val="1"/>
+          <w:numId w:val="1"/>
+        </w:numPr>
+        <w:pBdr>
+          <w:top w:val="nil"/>
+          <w:left w:val="nil"/>
+          <w:bottom w:val="nil"/>
+          <w:right w:val="nil"/>
+          <w:between w:val="nil"/>
+        </w:pBdr>
+      </w:pPr>
+      <w:proofErr w:type="spellStart"/>
+      <w:proofErr w:type="gramStart"/>
+      <w:r>
+        <w:t>isinstance</w:t>
+      </w:r>
+      <w:proofErr w:type="spellEnd"/>
+      <w:r>
+        <w:t>(</w:t>
+      </w:r>
+      <w:proofErr w:type="gramEnd"/>
+      <w:r>
+        <w:t>) can be used for type checking in Python</w:t>
+      </w:r>
+    </w:p>
+    <w:p>
+      <w:pPr>
+        <w:numPr>
+          <w:ilvl w:val="1"/>
+          <w:numId w:val="1"/>
+        </w:numPr>
+        <w:pBdr>
+          <w:top w:val="nil"/>
+          <w:left w:val="nil"/>
+          <w:bottom w:val="nil"/>
+          <w:right w:val="nil"/>
+          <w:between w:val="nil"/>
+        </w:pBdr>
+      </w:pPr>
+      <w:r>
+        <w:t>some people consider type checking a sign of poor design</w:t>
+      </w:r>
+    </w:p>
+    <w:p>
+      <w:pPr>
+        <w:numPr>
+          <w:ilvl w:val="1"/>
+          <w:numId w:val="1"/>
+        </w:numPr>
+        <w:pBdr>
+          <w:top w:val="nil"/>
+          <w:left w:val="nil"/>
+          <w:bottom w:val="nil"/>
+          <w:right w:val="nil"/>
+          <w:between w:val="nil"/>
+        </w:pBdr>
+      </w:pPr>
+      <w:r>
+        <w:t xml:space="preserve">sometimes </w:t>
+      </w:r>
+      <w:proofErr w:type="gramStart"/>
+      <w:r>
+        <w:t>they’re</w:t>
+      </w:r>
+      <w:proofErr w:type="gramEnd"/>
+      <w:r>
+        <w:t xml:space="preserve"> the easiest way to solve a problem</w:t>
+      </w:r>
+    </w:p>
+    <w:p>
+      <w:pPr>
+        <w:numPr>
+          <w:ilvl w:val="1"/>
+          <w:numId w:val="1"/>
+        </w:numPr>
+        <w:pBdr>
+          <w:top w:val="nil"/>
+          <w:left w:val="nil"/>
+          <w:bottom w:val="nil"/>
+          <w:right w:val="nil"/>
+          <w:between w:val="nil"/>
+        </w:pBdr>
+      </w:pPr>
+      <w:proofErr w:type="spellStart"/>
+      <w:proofErr w:type="gramStart"/>
+      <w:r>
+        <w:t>issubclass</w:t>
+      </w:r>
+      <w:proofErr w:type="spellEnd"/>
+      <w:r>
+        <w:t>(</w:t>
+      </w:r>
+      <w:proofErr w:type="gramEnd"/>
+      <w:r>
+        <w:t>)</w:t>
+      </w:r>
+    </w:p>
+    <w:p>
+      <w:pPr>
+        <w:numPr>
+          <w:ilvl w:val="2"/>
+          <w:numId w:val="1"/>
+        </w:numPr>
+        <w:pBdr>
+          <w:top w:val="nil"/>
+          <w:left w:val="nil"/>
+          <w:bottom w:val="nil"/>
+          <w:right w:val="nil"/>
+          <w:between w:val="nil"/>
+        </w:pBdr>
+      </w:pPr>
+      <w:r>
+        <w:t>operates on types to check for sub/superclass relationships</w:t>
+      </w:r>
+    </w:p>
+    <w:p>
+      <w:pPr>
+        <w:numPr>
+          <w:ilvl w:val="2"/>
+          <w:numId w:val="1"/>
+        </w:numPr>
+        <w:pBdr>
+          <w:top w:val="nil"/>
+          <w:left w:val="nil"/>
+          <w:bottom w:val="nil"/>
+          <w:right w:val="nil"/>
+          <w:between w:val="nil"/>
+        </w:pBdr>
+      </w:pPr>
+      <w:r>
+        <w:t xml:space="preserve">operates on types only instead of instances </w:t>
+      </w:r>
+    </w:p>
+    <w:p>
+      <w:pPr>
+        <w:numPr>
+          <w:ilvl w:val="2"/>
+          <w:numId w:val="1"/>
+        </w:numPr>
+        <w:pBdr>
+          <w:top w:val="nil"/>
+          <w:left w:val="nil"/>
+          <w:bottom w:val="nil"/>
+          <w:right w:val="nil"/>
+          <w:between w:val="nil"/>
+        </w:pBdr>
+      </w:pPr>
+      <w:r>
+        <w:t>determines if one class is a subclass of another</w:t>
+      </w:r>
+    </w:p>
+    <w:p>
+      <w:pPr>
+        <w:numPr>
+          <w:ilvl w:val="2"/>
+          <w:numId w:val="1"/>
+        </w:numPr>
+        <w:pBdr>
+          <w:top w:val="nil"/>
+          <w:left w:val="nil"/>
+          <w:bottom w:val="nil"/>
+          <w:right w:val="nil"/>
+          <w:between w:val="nil"/>
+        </w:pBdr>
+      </w:pPr>
+      <w:r>
+        <w:t>takes two arguments, both of which must be types</w:t>
+      </w:r>
+    </w:p>
+    <w:p>
+      <w:pPr>
+        <w:numPr>
+          <w:ilvl w:val="2"/>
+          <w:numId w:val="1"/>
+        </w:numPr>
+        <w:pBdr>
+          <w:top w:val="nil"/>
+          <w:left w:val="nil"/>
+          <w:bottom w:val="nil"/>
+          <w:right w:val="nil"/>
+          <w:between w:val="nil"/>
+        </w:pBdr>
+      </w:pPr>
+      <w:r>
+        <w:t>returns True if the first argument is a subclass of the second</w:t>
+      </w:r>
+    </w:p>
+    <w:p>
+      <w:pPr>
+        <w:numPr>
+          <w:ilvl w:val="0"/>
+          <w:numId w:val="1"/>
+        </w:numPr>
+        <w:pBdr>
+          <w:top w:val="nil"/>
+          <w:left w:val="nil"/>
+          <w:bottom w:val="nil"/>
+          <w:right w:val="nil"/>
+          <w:between w:val="nil"/>
+        </w:pBdr>
+      </w:pPr>
+      <w:r>
+        <w:t>Multiple Inheritance</w:t>
+      </w:r>
+    </w:p>
+    <w:p>
+      <w:pPr>
+        <w:numPr>
+          <w:ilvl w:val="1"/>
+          <w:numId w:val="1"/>
+        </w:numPr>
+        <w:pBdr>
+          <w:top w:val="nil"/>
+          <w:left w:val="nil"/>
+          <w:bottom w:val="nil"/>
+          <w:right w:val="nil"/>
+          <w:between w:val="nil"/>
+        </w:pBdr>
+      </w:pPr>
+      <w:r>
+        <w:t>Defining a class with more than one direct base class</w:t>
+      </w:r>
+    </w:p>
+    <w:p>
+      <w:pPr>
+        <w:numPr>
+          <w:ilvl w:val="1"/>
+          <w:numId w:val="1"/>
+        </w:numPr>
+        <w:pBdr>
+          <w:top w:val="nil"/>
+          <w:left w:val="nil"/>
+          <w:bottom w:val="nil"/>
+          <w:right w:val="nil"/>
+          <w:between w:val="nil"/>
+        </w:pBdr>
+      </w:pPr>
+      <w:r>
+        <w:t>Not universal among object-oriented languages</w:t>
+      </w:r>
+    </w:p>
+    <w:p>
+      <w:pPr>
+        <w:numPr>
+          <w:ilvl w:val="1"/>
+          <w:numId w:val="1"/>
+        </w:numPr>
+        <w:pBdr>
+          <w:top w:val="nil"/>
+          <w:left w:val="nil"/>
+          <w:bottom w:val="nil"/>
+          <w:right w:val="nil"/>
+          <w:between w:val="nil"/>
+        </w:pBdr>
+      </w:pPr>
+      <w:r>
+        <w:t>Can lead to certain complexities</w:t>
+      </w:r>
+    </w:p>
+    <w:p>
+      <w:pPr>
+        <w:numPr>
+          <w:ilvl w:val="2"/>
+          <w:numId w:val="1"/>
+        </w:numPr>
+        <w:pBdr>
+          <w:top w:val="nil"/>
+          <w:left w:val="nil"/>
+          <w:bottom w:val="nil"/>
+          <w:right w:val="nil"/>
+          <w:between w:val="nil"/>
+        </w:pBdr>
+      </w:pPr>
+      <w:r>
+        <w:t>Such as when base class contains similar methods</w:t>
+      </w:r>
+    </w:p>
+    <w:p>
+      <w:pPr>
+        <w:numPr>
+          <w:ilvl w:val="2"/>
+          <w:numId w:val="1"/>
+        </w:numPr>
+        <w:pBdr>
+          <w:top w:val="nil"/>
+          <w:left w:val="nil"/>
+          <w:bottom w:val="nil"/>
+          <w:right w:val="nil"/>
+          <w:between w:val="nil"/>
+        </w:pBdr>
+      </w:pPr>
+      <w:r>
+        <w:t>Python has a relatively simple system for dealing with them</w:t>
+      </w:r>
+    </w:p>
+    <w:p>
+      <w:pPr>
+        <w:numPr>
+          <w:ilvl w:val="1"/>
+          <w:numId w:val="1"/>
+        </w:numPr>
+        <w:pBdr>
+          <w:top w:val="nil"/>
+          <w:left w:val="nil"/>
+          <w:bottom w:val="nil"/>
+          <w:right w:val="nil"/>
+          <w:between w:val="nil"/>
+        </w:pBdr>
+      </w:pPr>
+      <w:r>
+        <w:t>Multiple inheritance syntax</w:t>
+      </w:r>
+    </w:p>
+    <w:p>
+      <w:pPr>
+        <w:numPr>
+          <w:ilvl w:val="2"/>
+          <w:numId w:val="1"/>
+        </w:numPr>
+        <w:pBdr>
+          <w:top w:val="nil"/>
+          <w:left w:val="nil"/>
+          <w:bottom w:val="nil"/>
+          <w:right w:val="nil"/>
+          <w:between w:val="nil"/>
+        </w:pBdr>
+      </w:pPr>
+      <w:r>
+        <w:t xml:space="preserve">class </w:t>
+      </w:r>
+      <w:proofErr w:type="spellStart"/>
+      <w:proofErr w:type="gramStart"/>
+      <w:r>
+        <w:t>SubClass</w:t>
+      </w:r>
+      <w:proofErr w:type="spellEnd"/>
+      <w:r>
+        <w:t>(</w:t>
+      </w:r>
+      <w:proofErr w:type="gramEnd"/>
+      <w:r>
+        <w:t>Base1, Base2, Base3):</w:t>
+      </w:r>
+    </w:p>
+    <w:p>
+      <w:pPr>
+        <w:numPr>
+          <w:ilvl w:val="1"/>
+          <w:numId w:val="1"/>
+        </w:numPr>
+        <w:pBdr>
+          <w:top w:val="nil"/>
+          <w:left w:val="nil"/>
+          <w:bottom w:val="nil"/>
+          <w:right w:val="nil"/>
+          <w:between w:val="nil"/>
+        </w:pBdr>
+      </w:pPr>
+      <w:r>
+        <w:t>Name resolution with multiple base classes</w:t>
+      </w:r>
+    </w:p>
+    <w:p>
+      <w:pPr>
+        <w:numPr>
+          <w:ilvl w:val="2"/>
+          <w:numId w:val="1"/>
+        </w:numPr>
+        <w:pBdr>
+          <w:top w:val="nil"/>
+          <w:left w:val="nil"/>
+          <w:bottom w:val="nil"/>
+          <w:right w:val="nil"/>
+          <w:between w:val="nil"/>
+        </w:pBdr>
+      </w:pPr>
+      <w:r>
+        <w:t xml:space="preserve">Classes inherit all methods from </w:t>
+      </w:r>
+      <w:proofErr w:type="gramStart"/>
+      <w:r>
+        <w:t>all of</w:t>
+      </w:r>
+      <w:proofErr w:type="gramEnd"/>
+      <w:r>
+        <w:t xml:space="preserve"> their bases</w:t>
+      </w:r>
+    </w:p>
+    <w:p>
+      <w:pPr>
+        <w:numPr>
+          <w:ilvl w:val="2"/>
+          <w:numId w:val="1"/>
+        </w:numPr>
+        <w:pBdr>
+          <w:top w:val="nil"/>
+          <w:left w:val="nil"/>
+          <w:bottom w:val="nil"/>
+          <w:right w:val="nil"/>
+          <w:between w:val="nil"/>
+        </w:pBdr>
+      </w:pPr>
+      <w:r>
+        <w:t>It there’s not method name overlap, names resolve to the obvious method</w:t>
+      </w:r>
+    </w:p>
+    <w:p>
+      <w:pPr>
+        <w:numPr>
+          <w:ilvl w:val="2"/>
+          <w:numId w:val="1"/>
+        </w:numPr>
+        <w:pBdr>
+          <w:top w:val="nil"/>
+          <w:left w:val="nil"/>
+          <w:bottom w:val="nil"/>
+          <w:right w:val="nil"/>
+          <w:between w:val="nil"/>
+        </w:pBdr>
+      </w:pPr>
+      <w:r>
+        <w:t>In the case of overlap, python uses a well-defined “method resolution order” to decide which to use</w:t>
+      </w:r>
+    </w:p>
+    <w:p>
+      <w:pPr>
+        <w:numPr>
+          <w:ilvl w:val="1"/>
+          <w:numId w:val="1"/>
+        </w:numPr>
+        <w:pBdr>
+          <w:top w:val="nil"/>
+          <w:left w:val="nil"/>
+          <w:bottom w:val="nil"/>
+          <w:right w:val="nil"/>
+          <w:between w:val="nil"/>
+        </w:pBdr>
+      </w:pPr>
+      <w:r>
+        <w:t xml:space="preserve">Method resolution order and </w:t>
+      </w:r>
+      <w:proofErr w:type="gramStart"/>
+      <w:r>
+        <w:t>super(</w:t>
+      </w:r>
+      <w:proofErr w:type="gramEnd"/>
+      <w:r>
+        <w:t>)</w:t>
+      </w:r>
+    </w:p>
+    <w:p>
+      <w:pPr>
+        <w:numPr>
+          <w:ilvl w:val="1"/>
+          <w:numId w:val="1"/>
+        </w:numPr>
+        <w:pBdr>
+          <w:top w:val="nil"/>
+          <w:left w:val="nil"/>
+          <w:bottom w:val="nil"/>
+          <w:right w:val="nil"/>
+          <w:between w:val="nil"/>
+        </w:pBdr>
+      </w:pPr>
+      <w:r>
+        <w:t>Base class initialization</w:t>
+      </w:r>
+    </w:p>
+    <w:p>
+      <w:pPr>
+        <w:numPr>
+          <w:ilvl w:val="2"/>
+          <w:numId w:val="1"/>
+        </w:numPr>
+        <w:pBdr>
+          <w:top w:val="nil"/>
+          <w:left w:val="nil"/>
+          <w:bottom w:val="nil"/>
+          <w:right w:val="nil"/>
+          <w:between w:val="nil"/>
+        </w:pBdr>
+      </w:pPr>
+      <w:r>
+        <w:t>If a class uses multiple inheritance and defines no initializer, only the initializer of the first base class is automatically called</w:t>
+      </w:r>
+    </w:p>
+    <w:p>
+      <w:pPr>
+        <w:numPr>
+          <w:ilvl w:val="1"/>
+          <w:numId w:val="1"/>
+        </w:numPr>
+        <w:pBdr>
+          <w:top w:val="nil"/>
+          <w:left w:val="nil"/>
+          <w:bottom w:val="nil"/>
+          <w:right w:val="nil"/>
+          <w:between w:val="nil"/>
+        </w:pBdr>
+      </w:pPr>
+      <w:r>
+        <w:t>__bases__ of class objects</w:t>
+      </w:r>
+    </w:p>
+    <w:p>
+      <w:pPr>
+        <w:numPr>
+          <w:ilvl w:val="2"/>
+          <w:numId w:val="1"/>
+        </w:numPr>
+        <w:pBdr>
+          <w:top w:val="nil"/>
+          <w:left w:val="nil"/>
+          <w:bottom w:val="nil"/>
+          <w:right w:val="nil"/>
+          <w:between w:val="nil"/>
+        </w:pBdr>
+      </w:pPr>
+      <w:r>
+        <w:lastRenderedPageBreak/>
+        <w:t>Tuple of class’s base classes</w:t>
+      </w:r>
+    </w:p>
+    <w:p>
+      <w:pPr>
+        <w:numPr>
+          <w:ilvl w:val="1"/>
+          <w:numId w:val="1"/>
+        </w:numPr>
+        <w:pBdr>
+          <w:top w:val="nil"/>
+          <w:left w:val="nil"/>
+          <w:bottom w:val="nil"/>
+          <w:right w:val="nil"/>
+          <w:between w:val="nil"/>
+        </w:pBdr>
+      </w:pPr>
+      <w:r>
+        <w:t>Ex)</w:t>
+      </w:r>
+    </w:p>
+    <w:p>
+      <w:pPr>
+        <w:numPr>
+          <w:ilvl w:val="2"/>
+          <w:numId w:val="1"/>
+        </w:numPr>
+        <w:pBdr>
+          <w:top w:val="nil"/>
+          <w:left w:val="nil"/>
+          <w:bottom w:val="nil"/>
+          <w:right w:val="nil"/>
+          <w:between w:val="nil"/>
+        </w:pBdr>
+      </w:pPr>
+      <w:proofErr w:type="spellStart"/>
+      <w:proofErr w:type="gramStart"/>
+      <w:r>
+        <w:t>SortedIntList</w:t>
+      </w:r>
+      <w:proofErr w:type="spellEnd"/>
+      <w:r>
+        <w:t>._</w:t>
+      </w:r>
+      <w:proofErr w:type="gramEnd"/>
+      <w:r>
+        <w:t>_bases__</w:t>
+      </w:r>
+    </w:p>
+    <w:p>
+      <w:pPr>
+        <w:numPr>
+          <w:ilvl w:val="0"/>
+          <w:numId w:val="1"/>
+        </w:numPr>
+        <w:pBdr>
+          <w:top w:val="nil"/>
+          <w:left w:val="nil"/>
+          <w:bottom w:val="nil"/>
+          <w:right w:val="nil"/>
+          <w:between w:val="nil"/>
+        </w:pBdr>
+      </w:pPr>
+      <w:r>
+        <w:t>Method Resolution Order</w:t>
+      </w:r>
+    </w:p>
+    <w:p>
+      <w:pPr>
+        <w:numPr>
+          <w:ilvl w:val="1"/>
+          <w:numId w:val="1"/>
+        </w:numPr>
+        <w:pBdr>
+          <w:top w:val="nil"/>
+          <w:left w:val="nil"/>
+          <w:bottom w:val="nil"/>
+          <w:right w:val="nil"/>
+          <w:between w:val="nil"/>
+        </w:pBdr>
+      </w:pPr>
+      <w:r>
+        <w:t xml:space="preserve">Method Resolution </w:t>
+      </w:r>
+      <w:proofErr w:type="gramStart"/>
+      <w:r>
+        <w:t>Order(</w:t>
+      </w:r>
+      <w:proofErr w:type="gramEnd"/>
+      <w:r>
+        <w:t>MRO)</w:t>
+      </w:r>
+    </w:p>
+    <w:p>
+      <w:pPr>
+        <w:numPr>
+          <w:ilvl w:val="2"/>
+          <w:numId w:val="1"/>
+        </w:numPr>
+        <w:pBdr>
+          <w:top w:val="nil"/>
+          <w:left w:val="nil"/>
+          <w:bottom w:val="nil"/>
+          <w:right w:val="nil"/>
+          <w:between w:val="nil"/>
+        </w:pBdr>
+      </w:pPr>
+      <w:r>
+        <w:t>Ordering of an inheritance graph that determines which implementation to use when invoking a method</w:t>
+      </w:r>
+    </w:p>
+    <w:p>
+      <w:pPr>
+        <w:numPr>
+          <w:ilvl w:val="2"/>
+          <w:numId w:val="1"/>
+        </w:numPr>
+        <w:pBdr>
+          <w:top w:val="nil"/>
+          <w:left w:val="nil"/>
+          <w:bottom w:val="nil"/>
+          <w:right w:val="nil"/>
+          <w:between w:val="nil"/>
+        </w:pBdr>
+      </w:pPr>
+      <w:r>
+        <w:t>Method implementation may be found in any class in an inheritance graph</w:t>
+      </w:r>
+    </w:p>
+    <w:p>
+      <w:pPr>
+        <w:numPr>
+          <w:ilvl w:val="2"/>
+          <w:numId w:val="1"/>
+        </w:numPr>
+        <w:pBdr>
+          <w:top w:val="nil"/>
+          <w:left w:val="nil"/>
+          <w:bottom w:val="nil"/>
+          <w:right w:val="nil"/>
+          <w:between w:val="nil"/>
+        </w:pBdr>
+      </w:pPr>
+      <w:r>
+        <w:t>Determines the order in which the graph is searched when looking for an implementation</w:t>
+      </w:r>
+    </w:p>
+    <w:p>
+      <w:pPr>
+        <w:numPr>
+          <w:ilvl w:val="1"/>
+          <w:numId w:val="1"/>
+        </w:numPr>
+        <w:pBdr>
+          <w:top w:val="nil"/>
+          <w:left w:val="nil"/>
+          <w:bottom w:val="nil"/>
+          <w:right w:val="nil"/>
+          <w:between w:val="nil"/>
+        </w:pBdr>
+      </w:pPr>
+      <w:r>
+        <w:t>__</w:t>
+      </w:r>
+      <w:proofErr w:type="spellStart"/>
+      <w:r>
+        <w:t>mro</w:t>
+      </w:r>
+      <w:proofErr w:type="spellEnd"/>
+      <w:r>
+        <w:t>__ to access tuple with classes defining resolution order</w:t>
+      </w:r>
+    </w:p>
+    <w:p>
+      <w:pPr>
+        <w:numPr>
+          <w:ilvl w:val="1"/>
+          <w:numId w:val="1"/>
+        </w:numPr>
+        <w:pBdr>
+          <w:top w:val="nil"/>
+          <w:left w:val="nil"/>
+          <w:bottom w:val="nil"/>
+          <w:right w:val="nil"/>
+          <w:between w:val="nil"/>
+        </w:pBdr>
+      </w:pPr>
+      <w:r>
+        <w:t>How is MRO used</w:t>
+      </w:r>
+    </w:p>
+    <w:p>
+      <w:pPr>
+        <w:numPr>
+          <w:ilvl w:val="2"/>
+          <w:numId w:val="1"/>
+        </w:numPr>
+        <w:pBdr>
+          <w:top w:val="nil"/>
+          <w:left w:val="nil"/>
+          <w:bottom w:val="nil"/>
+          <w:right w:val="nil"/>
+          <w:between w:val="nil"/>
+        </w:pBdr>
+      </w:pPr>
+      <w:r>
+        <w:t>Python finds the MRO for the type of the object on which a method is invoked</w:t>
+      </w:r>
+    </w:p>
+    <w:p>
+      <w:pPr>
+        <w:numPr>
+          <w:ilvl w:val="2"/>
+          <w:numId w:val="1"/>
+        </w:numPr>
+        <w:pBdr>
+          <w:top w:val="nil"/>
+          <w:left w:val="nil"/>
+          <w:bottom w:val="nil"/>
+          <w:right w:val="nil"/>
+          <w:between w:val="nil"/>
+        </w:pBdr>
+      </w:pPr>
+      <w:r>
+        <w:t xml:space="preserve">Python checks each class in the MRO </w:t>
+      </w:r>
+      <w:proofErr w:type="gramStart"/>
+      <w:r>
+        <w:t>in order to</w:t>
+      </w:r>
+      <w:proofErr w:type="gramEnd"/>
+      <w:r>
+        <w:t xml:space="preserve"> find one that implements the method</w:t>
+      </w:r>
+    </w:p>
+    <w:p>
+      <w:pPr>
+        <w:numPr>
+          <w:ilvl w:val="2"/>
+          <w:numId w:val="1"/>
+        </w:numPr>
+        <w:pBdr>
+          <w:top w:val="nil"/>
+          <w:left w:val="nil"/>
+          <w:bottom w:val="nil"/>
+          <w:right w:val="nil"/>
+          <w:between w:val="nil"/>
+        </w:pBdr>
+      </w:pPr>
+      <w:r>
+        <w:t>The first implementation found is used</w:t>
+      </w:r>
+    </w:p>
+    <w:p>
+      <w:pPr>
+        <w:numPr>
+          <w:ilvl w:val="1"/>
+          <w:numId w:val="1"/>
+        </w:numPr>
+        <w:pBdr>
+          <w:top w:val="nil"/>
+          <w:left w:val="nil"/>
+          <w:bottom w:val="nil"/>
+          <w:right w:val="nil"/>
+          <w:between w:val="nil"/>
+        </w:pBdr>
+      </w:pPr>
+      <w:r>
+        <w:t>object</w:t>
+      </w:r>
+    </w:p>
+    <w:p>
+      <w:pPr>
+        <w:numPr>
+          <w:ilvl w:val="2"/>
+          <w:numId w:val="1"/>
+        </w:numPr>
+        <w:pBdr>
+          <w:top w:val="nil"/>
+          <w:left w:val="nil"/>
+          <w:bottom w:val="nil"/>
+          <w:right w:val="nil"/>
+          <w:between w:val="nil"/>
+        </w:pBdr>
+      </w:pPr>
+      <w:r>
+        <w:t>the ultimate base class for every class in Python</w:t>
+      </w:r>
+    </w:p>
+    <w:p>
+      <w:pPr>
+        <w:numPr>
+          <w:ilvl w:val="1"/>
+          <w:numId w:val="1"/>
+        </w:numPr>
+        <w:pBdr>
+          <w:top w:val="nil"/>
+          <w:left w:val="nil"/>
+          <w:bottom w:val="nil"/>
+          <w:right w:val="nil"/>
+          <w:between w:val="nil"/>
+        </w:pBdr>
+      </w:pPr>
+      <w:r>
+        <w:t>C3</w:t>
+      </w:r>
+    </w:p>
+    <w:p>
+      <w:pPr>
+        <w:numPr>
+          <w:ilvl w:val="2"/>
+          <w:numId w:val="1"/>
+        </w:numPr>
+        <w:pBdr>
+          <w:top w:val="nil"/>
+          <w:left w:val="nil"/>
+          <w:bottom w:val="nil"/>
+          <w:right w:val="nil"/>
+          <w:between w:val="nil"/>
+        </w:pBdr>
+      </w:pPr>
+      <w:r>
+        <w:t>Algorithm used to calculate method resolution orders</w:t>
+      </w:r>
+    </w:p>
+    <w:p>
+      <w:pPr>
+        <w:numPr>
+          <w:ilvl w:val="2"/>
+          <w:numId w:val="1"/>
+        </w:numPr>
+        <w:pBdr>
+          <w:top w:val="nil"/>
+          <w:left w:val="nil"/>
+          <w:bottom w:val="nil"/>
+          <w:right w:val="nil"/>
+          <w:between w:val="nil"/>
+        </w:pBdr>
+      </w:pPr>
+      <w:r>
+        <w:t>Ensures that subclasses come before base classes</w:t>
+      </w:r>
+    </w:p>
+    <w:p>
+      <w:pPr>
+        <w:numPr>
+          <w:ilvl w:val="2"/>
+          <w:numId w:val="1"/>
+        </w:numPr>
+        <w:pBdr>
+          <w:top w:val="nil"/>
+          <w:left w:val="nil"/>
+          <w:bottom w:val="nil"/>
+          <w:right w:val="nil"/>
+          <w:between w:val="nil"/>
+        </w:pBdr>
+      </w:pPr>
+      <w:r>
+        <w:t>Base class order from class definition is preserved</w:t>
+      </w:r>
+    </w:p>
+    <w:p>
+      <w:pPr>
+        <w:numPr>
+          <w:ilvl w:val="2"/>
+          <w:numId w:val="1"/>
+        </w:numPr>
+        <w:pBdr>
+          <w:top w:val="nil"/>
+          <w:left w:val="nil"/>
+          <w:bottom w:val="nil"/>
+          <w:right w:val="nil"/>
+          <w:between w:val="nil"/>
+        </w:pBdr>
+      </w:pPr>
+      <w:r>
+        <w:t>The first two qualities are preserved for all MROs in a program</w:t>
+      </w:r>
+    </w:p>
+    <w:p>
+      <w:pPr>
+        <w:numPr>
+          <w:ilvl w:val="2"/>
+          <w:numId w:val="1"/>
+        </w:numPr>
+        <w:pBdr>
+          <w:top w:val="nil"/>
+          <w:left w:val="nil"/>
+          <w:bottom w:val="nil"/>
+          <w:right w:val="nil"/>
+          <w:between w:val="nil"/>
+        </w:pBdr>
+      </w:pPr>
+      <w:r>
+        <w:t>Prohibits some inheritance declarations in python</w:t>
+      </w:r>
+    </w:p>
+    <w:p>
+      <w:pPr>
+        <w:numPr>
+          <w:ilvl w:val="0"/>
+          <w:numId w:val="1"/>
+        </w:numPr>
+        <w:pBdr>
+          <w:top w:val="nil"/>
+          <w:left w:val="nil"/>
+          <w:bottom w:val="nil"/>
+          <w:right w:val="nil"/>
+          <w:between w:val="nil"/>
+        </w:pBdr>
+      </w:pPr>
+      <w:proofErr w:type="gramStart"/>
+      <w:r>
+        <w:t>super(</w:t>
+      </w:r>
+      <w:proofErr w:type="gramEnd"/>
+      <w:r>
+        <w:t>)</w:t>
+      </w:r>
+    </w:p>
+    <w:p>
+      <w:pPr>
+        <w:numPr>
+          <w:ilvl w:val="1"/>
+          <w:numId w:val="1"/>
+        </w:numPr>
+        <w:pBdr>
+          <w:top w:val="nil"/>
+          <w:left w:val="nil"/>
+          <w:bottom w:val="nil"/>
+          <w:right w:val="nil"/>
+          <w:between w:val="nil"/>
+        </w:pBdr>
+      </w:pPr>
+      <w:r>
+        <w:t xml:space="preserve">given a method resolution order and a class C in that MRO, </w:t>
+      </w:r>
+      <w:proofErr w:type="gramStart"/>
+      <w:r>
+        <w:t>super(</w:t>
+      </w:r>
+      <w:proofErr w:type="gramEnd"/>
+      <w:r>
+        <w:t>) gives you an object which resolves methods using only the part of the MRO which comes after C</w:t>
+      </w:r>
+    </w:p>
+    <w:p>
+      <w:pPr>
+        <w:numPr>
+          <w:ilvl w:val="1"/>
+          <w:numId w:val="1"/>
+        </w:numPr>
+        <w:pBdr>
+          <w:top w:val="nil"/>
+          <w:left w:val="nil"/>
+          <w:bottom w:val="nil"/>
+          <w:right w:val="nil"/>
+          <w:between w:val="nil"/>
+        </w:pBdr>
+      </w:pPr>
+      <w:proofErr w:type="gramStart"/>
+      <w:r>
+        <w:t>super(</w:t>
+      </w:r>
+      <w:proofErr w:type="gramEnd"/>
+      <w:r>
+        <w:t>) works with the MRO of an object, not just its base classes</w:t>
+      </w:r>
+    </w:p>
+    <w:p>
+      <w:pPr>
+        <w:numPr>
+          <w:ilvl w:val="1"/>
+          <w:numId w:val="1"/>
+        </w:numPr>
+        <w:pBdr>
+          <w:top w:val="nil"/>
+          <w:left w:val="nil"/>
+          <w:bottom w:val="nil"/>
+          <w:right w:val="nil"/>
+          <w:between w:val="nil"/>
+        </w:pBdr>
+      </w:pPr>
+      <w:proofErr w:type="gramStart"/>
+      <w:r>
+        <w:t>super(</w:t>
+      </w:r>
+      <w:proofErr w:type="gramEnd"/>
+      <w:r>
+        <w:t>) gives you a proxy object</w:t>
+      </w:r>
+    </w:p>
+    <w:p>
+      <w:pPr>
+        <w:numPr>
+          <w:ilvl w:val="1"/>
+          <w:numId w:val="1"/>
+        </w:numPr>
+        <w:pBdr>
+          <w:top w:val="nil"/>
+          <w:left w:val="nil"/>
+          <w:bottom w:val="nil"/>
+          <w:right w:val="nil"/>
+          <w:between w:val="nil"/>
+        </w:pBdr>
+      </w:pPr>
+      <w:r>
+        <w:t>the proxy resolves the correct implementation if any requested method</w:t>
+      </w:r>
+    </w:p>
+    <w:p>
+      <w:pPr>
+        <w:numPr>
+          <w:ilvl w:val="1"/>
+          <w:numId w:val="1"/>
+        </w:numPr>
+        <w:pBdr>
+          <w:top w:val="nil"/>
+          <w:left w:val="nil"/>
+          <w:bottom w:val="nil"/>
+          <w:right w:val="nil"/>
+          <w:between w:val="nil"/>
+        </w:pBdr>
+      </w:pPr>
+      <w:proofErr w:type="gramStart"/>
+      <w:r>
+        <w:lastRenderedPageBreak/>
+        <w:t>super(</w:t>
+      </w:r>
+      <w:proofErr w:type="gramEnd"/>
+      <w:r>
+        <w:t>) have access to the entire inheritance graph of the object</w:t>
+      </w:r>
+    </w:p>
+    <w:p>
+      <w:pPr>
+        <w:numPr>
+          <w:ilvl w:val="1"/>
+          <w:numId w:val="1"/>
+        </w:numPr>
+        <w:pBdr>
+          <w:top w:val="nil"/>
+          <w:left w:val="nil"/>
+          <w:bottom w:val="nil"/>
+          <w:right w:val="nil"/>
+          <w:between w:val="nil"/>
+        </w:pBdr>
+      </w:pPr>
+      <w:r>
+        <w:t>proxy gets two important arguments</w:t>
+      </w:r>
+    </w:p>
+    <w:p>
+      <w:pPr>
+        <w:numPr>
+          <w:ilvl w:val="2"/>
+          <w:numId w:val="1"/>
+        </w:numPr>
+        <w:pBdr>
+          <w:top w:val="nil"/>
+          <w:left w:val="nil"/>
+          <w:bottom w:val="nil"/>
+          <w:right w:val="nil"/>
+          <w:between w:val="nil"/>
+        </w:pBdr>
+      </w:pPr>
+      <w:r>
+        <w:t>invoking class</w:t>
+      </w:r>
+    </w:p>
+    <w:p>
+      <w:pPr>
+        <w:numPr>
+          <w:ilvl w:val="2"/>
+          <w:numId w:val="1"/>
+        </w:numPr>
+        <w:pBdr>
+          <w:top w:val="nil"/>
+          <w:left w:val="nil"/>
+          <w:bottom w:val="nil"/>
+          <w:right w:val="nil"/>
+          <w:between w:val="nil"/>
+        </w:pBdr>
+      </w:pPr>
+      <w:r>
+        <w:t>object to resolve MRO</w:t>
+      </w:r>
+    </w:p>
+    <w:p>
+      <w:pPr>
+        <w:numPr>
+          <w:ilvl w:val="1"/>
+          <w:numId w:val="1"/>
+        </w:numPr>
+        <w:pBdr>
+          <w:top w:val="nil"/>
+          <w:left w:val="nil"/>
+          <w:bottom w:val="nil"/>
+          <w:right w:val="nil"/>
+          <w:between w:val="nil"/>
+        </w:pBdr>
+      </w:pPr>
+      <w:r>
+        <w:t>invoking class must b e a member of MRO used</w:t>
+      </w:r>
+    </w:p>
+    <w:p>
+      <w:pPr>
+        <w:numPr>
+          <w:ilvl w:val="1"/>
+          <w:numId w:val="1"/>
+        </w:numPr>
+        <w:pBdr>
+          <w:top w:val="nil"/>
+          <w:left w:val="nil"/>
+          <w:bottom w:val="nil"/>
+          <w:right w:val="nil"/>
+          <w:between w:val="nil"/>
+        </w:pBdr>
+      </w:pPr>
+      <w:r>
+        <w:t>the proxy resolves __</w:t>
+      </w:r>
+      <w:proofErr w:type="spellStart"/>
+      <w:r>
+        <w:t>init</w:t>
+      </w:r>
+      <w:proofErr w:type="spellEnd"/>
+      <w:r>
+        <w:t>__ using classes in MRO after class</w:t>
+      </w:r>
+    </w:p>
+    <w:p>
+      <w:pPr>
+        <w:numPr>
+          <w:ilvl w:val="1"/>
+          <w:numId w:val="1"/>
+        </w:numPr>
+        <w:pBdr>
+          <w:top w:val="nil"/>
+          <w:left w:val="nil"/>
+          <w:bottom w:val="nil"/>
+          <w:right w:val="nil"/>
+          <w:between w:val="nil"/>
+        </w:pBdr>
+      </w:pPr>
+      <w:r>
+        <w:t>MRO uses self of the type</w:t>
       </w:r>
     </w:p>
     <w:p>

--- a/Core Python Classes and Object Orientation.docx
+++ b/Core Python Classes and Object Orientation.docx
@@ -43,21 +43,7 @@
         <w:rPr>
           <w:color w:val="000000"/>
         </w:rPr>
-        <w:t xml:space="preserve">Python is an </w:t>
-      </w:r>
-      <w:proofErr w:type="gramStart"/>
-      <w:r>
-        <w:rPr>
-          <w:color w:val="000000"/>
-        </w:rPr>
-        <w:t>object oriented</w:t>
-      </w:r>
-      <w:proofErr w:type="gramEnd"/>
-      <w:r>
-        <w:rPr>
-          <w:color w:val="000000"/>
-        </w:rPr>
-        <w:t xml:space="preserve"> programming language</w:t>
+        <w:t>Python is an object oriented programming language</w:t>
       </w:r>
     </w:p>
     <w:p>
@@ -145,51 +131,29 @@
         <w:rPr>
           <w:color w:val="000000"/>
         </w:rPr>
-        <w:t xml:space="preserve">Called </w:t>
-      </w:r>
-      <w:proofErr w:type="spellStart"/>
+        <w:t>Called dunder [feature]</w:t>
+      </w:r>
+    </w:p>
+    <w:p>
+      <w:pPr>
+        <w:numPr>
+          <w:ilvl w:val="1"/>
+          <w:numId w:val="1"/>
+        </w:numPr>
+        <w:pBdr>
+          <w:top w:val="nil"/>
+          <w:left w:val="nil"/>
+          <w:bottom w:val="nil"/>
+          <w:right w:val="nil"/>
+          <w:between w:val="nil"/>
+        </w:pBdr>
+        <w:spacing w:after="0"/>
+      </w:pPr>
       <w:r>
         <w:rPr>
           <w:color w:val="000000"/>
         </w:rPr>
-        <w:t>dunder</w:t>
-      </w:r>
-      <w:proofErr w:type="spellEnd"/>
-      <w:r>
-        <w:rPr>
-          <w:color w:val="000000"/>
-        </w:rPr>
-        <w:t xml:space="preserve"> [feature]</w:t>
-      </w:r>
-    </w:p>
-    <w:p>
-      <w:pPr>
-        <w:numPr>
-          <w:ilvl w:val="1"/>
-          <w:numId w:val="1"/>
-        </w:numPr>
-        <w:pBdr>
-          <w:top w:val="nil"/>
-          <w:left w:val="nil"/>
-          <w:bottom w:val="nil"/>
-          <w:right w:val="nil"/>
-          <w:between w:val="nil"/>
-        </w:pBdr>
-        <w:spacing w:after="0"/>
-      </w:pPr>
-      <w:proofErr w:type="spellStart"/>
-      <w:r>
-        <w:rPr>
-          <w:color w:val="000000"/>
-        </w:rPr>
-        <w:t>Dunder</w:t>
-      </w:r>
-      <w:proofErr w:type="spellEnd"/>
-      <w:r>
-        <w:rPr>
-          <w:color w:val="000000"/>
-        </w:rPr>
-        <w:t xml:space="preserve"> </w:t>
+        <w:t xml:space="preserve">Dunder </w:t>
       </w:r>
     </w:p>
     <w:p>
@@ -255,21 +219,7 @@
         <w:rPr>
           <w:color w:val="000000"/>
         </w:rPr>
-        <w:t>Defined in __</w:t>
-      </w:r>
-      <w:proofErr w:type="spellStart"/>
-      <w:r>
-        <w:rPr>
-          <w:color w:val="000000"/>
-        </w:rPr>
-        <w:t>init</w:t>
-      </w:r>
-      <w:proofErr w:type="spellEnd"/>
-      <w:r>
-        <w:rPr>
-          <w:color w:val="000000"/>
-        </w:rPr>
-        <w:t>__</w:t>
+        <w:t>Defined in __init__</w:t>
       </w:r>
     </w:p>
     <w:p>
@@ -357,111 +307,51 @@
         <w:rPr>
           <w:color w:val="000000"/>
         </w:rPr>
-        <w:t xml:space="preserve">    def __</w:t>
-      </w:r>
-      <w:proofErr w:type="spellStart"/>
+        <w:t xml:space="preserve">    def __init__(self, width, height)</w:t>
+      </w:r>
+    </w:p>
+    <w:p>
+      <w:pPr>
+        <w:numPr>
+          <w:ilvl w:val="2"/>
+          <w:numId w:val="1"/>
+        </w:numPr>
+        <w:pBdr>
+          <w:top w:val="nil"/>
+          <w:left w:val="nil"/>
+          <w:bottom w:val="nil"/>
+          <w:right w:val="nil"/>
+          <w:between w:val="nil"/>
+        </w:pBdr>
+        <w:spacing w:after="0"/>
+      </w:pPr>
       <w:r>
         <w:rPr>
           <w:color w:val="000000"/>
         </w:rPr>
-        <w:t>init</w:t>
-      </w:r>
-      <w:proofErr w:type="spellEnd"/>
+        <w:t xml:space="preserve">        self.width = width</w:t>
+      </w:r>
+    </w:p>
+    <w:p>
+      <w:pPr>
+        <w:numPr>
+          <w:ilvl w:val="2"/>
+          <w:numId w:val="1"/>
+        </w:numPr>
+        <w:pBdr>
+          <w:top w:val="nil"/>
+          <w:left w:val="nil"/>
+          <w:bottom w:val="nil"/>
+          <w:right w:val="nil"/>
+          <w:between w:val="nil"/>
+        </w:pBdr>
+        <w:spacing w:after="0"/>
+      </w:pPr>
       <w:r>
         <w:rPr>
           <w:color w:val="000000"/>
         </w:rPr>
-        <w:t>_</w:t>
-      </w:r>
-      <w:proofErr w:type="gramStart"/>
-      <w:r>
-        <w:rPr>
-          <w:color w:val="000000"/>
-        </w:rPr>
-        <w:t>_(</w:t>
-      </w:r>
-      <w:proofErr w:type="gramEnd"/>
-      <w:r>
-        <w:rPr>
-          <w:color w:val="000000"/>
-        </w:rPr>
-        <w:t>self, width, height)</w:t>
-      </w:r>
-    </w:p>
-    <w:p>
-      <w:pPr>
-        <w:numPr>
-          <w:ilvl w:val="2"/>
-          <w:numId w:val="1"/>
-        </w:numPr>
-        <w:pBdr>
-          <w:top w:val="nil"/>
-          <w:left w:val="nil"/>
-          <w:bottom w:val="nil"/>
-          <w:right w:val="nil"/>
-          <w:between w:val="nil"/>
-        </w:pBdr>
-        <w:spacing w:after="0"/>
-      </w:pPr>
-      <w:r>
-        <w:rPr>
-          <w:color w:val="000000"/>
-        </w:rPr>
-        <w:t xml:space="preserve">        </w:t>
-      </w:r>
-      <w:proofErr w:type="spellStart"/>
-      <w:proofErr w:type="gramStart"/>
-      <w:r>
-        <w:rPr>
-          <w:color w:val="000000"/>
-        </w:rPr>
-        <w:t>self.width</w:t>
-      </w:r>
-      <w:proofErr w:type="spellEnd"/>
-      <w:proofErr w:type="gramEnd"/>
-      <w:r>
-        <w:rPr>
-          <w:color w:val="000000"/>
-        </w:rPr>
-        <w:t xml:space="preserve"> = width</w:t>
-      </w:r>
-    </w:p>
-    <w:p>
-      <w:pPr>
-        <w:numPr>
-          <w:ilvl w:val="2"/>
-          <w:numId w:val="1"/>
-        </w:numPr>
-        <w:pBdr>
-          <w:top w:val="nil"/>
-          <w:left w:val="nil"/>
-          <w:bottom w:val="nil"/>
-          <w:right w:val="nil"/>
-          <w:between w:val="nil"/>
-        </w:pBdr>
-        <w:spacing w:after="0"/>
-      </w:pPr>
-      <w:r>
-        <w:rPr>
-          <w:color w:val="000000"/>
-        </w:rPr>
-        <w:t xml:space="preserve">        </w:t>
-      </w:r>
-      <w:proofErr w:type="spellStart"/>
-      <w:proofErr w:type="gramStart"/>
-      <w:r>
-        <w:rPr>
-          <w:color w:val="000000"/>
-        </w:rPr>
-        <w:t>self.height</w:t>
-      </w:r>
-      <w:proofErr w:type="spellEnd"/>
-      <w:proofErr w:type="gramEnd"/>
-      <w:r>
-        <w:rPr>
-          <w:color w:val="000000"/>
-        </w:rPr>
-        <w:t xml:space="preserve"> = height</w:t>
+        <w:t xml:space="preserve">        self.height = height</w:t>
       </w:r>
     </w:p>
     <w:p>
@@ -527,21 +417,7 @@
         <w:rPr>
           <w:color w:val="000000"/>
         </w:rPr>
-        <w:t xml:space="preserve">An attribute </w:t>
-      </w:r>
-      <w:proofErr w:type="gramStart"/>
-      <w:r>
-        <w:rPr>
-          <w:color w:val="000000"/>
-        </w:rPr>
-        <w:t>whose</w:t>
-      </w:r>
-      <w:proofErr w:type="gramEnd"/>
-      <w:r>
-        <w:rPr>
-          <w:color w:val="000000"/>
-        </w:rPr>
-        <w:t xml:space="preserve"> valued is shared between all instance of a class</w:t>
+        <w:t>An attribute whose valued is shared between all instance of a class</w:t>
       </w:r>
     </w:p>
     <w:p>
@@ -585,21 +461,51 @@
         <w:rPr>
           <w:color w:val="000000"/>
         </w:rPr>
-        <w:t xml:space="preserve">class </w:t>
-      </w:r>
-      <w:proofErr w:type="spellStart"/>
+        <w:t>class MyClass:</w:t>
+      </w:r>
+    </w:p>
+    <w:p>
+      <w:pPr>
+        <w:numPr>
+          <w:ilvl w:val="2"/>
+          <w:numId w:val="1"/>
+        </w:numPr>
+        <w:pBdr>
+          <w:top w:val="nil"/>
+          <w:left w:val="nil"/>
+          <w:bottom w:val="nil"/>
+          <w:right w:val="nil"/>
+          <w:between w:val="nil"/>
+        </w:pBdr>
+        <w:spacing w:after="0"/>
+      </w:pPr>
       <w:r>
         <w:rPr>
           <w:color w:val="000000"/>
         </w:rPr>
-        <w:t>MyClass</w:t>
-      </w:r>
-      <w:proofErr w:type="spellEnd"/>
+        <w:t xml:space="preserve">    my_class_attriute = “class attributes go here”</w:t>
+      </w:r>
+    </w:p>
+    <w:p>
+      <w:pPr>
+        <w:numPr>
+          <w:ilvl w:val="2"/>
+          <w:numId w:val="1"/>
+        </w:numPr>
+        <w:pBdr>
+          <w:top w:val="nil"/>
+          <w:left w:val="nil"/>
+          <w:bottom w:val="nil"/>
+          <w:right w:val="nil"/>
+          <w:between w:val="nil"/>
+        </w:pBdr>
+        <w:spacing w:after="0"/>
+      </w:pPr>
       <w:r>
         <w:rPr>
           <w:color w:val="000000"/>
         </w:rPr>
-        <w:t>:</w:t>
+        <w:t xml:space="preserve">    MY_CONSTANT = “they are often class-specific contants”</w:t>
       </w:r>
     </w:p>
     <w:p>
@@ -621,129 +527,29 @@
         <w:rPr>
           <w:color w:val="000000"/>
         </w:rPr>
-        <w:t xml:space="preserve">    </w:t>
-      </w:r>
-      <w:proofErr w:type="spellStart"/>
+        <w:t xml:space="preserve">    def __init__(self):</w:t>
+      </w:r>
+    </w:p>
+    <w:p>
+      <w:pPr>
+        <w:numPr>
+          <w:ilvl w:val="2"/>
+          <w:numId w:val="1"/>
+        </w:numPr>
+        <w:pBdr>
+          <w:top w:val="nil"/>
+          <w:left w:val="nil"/>
+          <w:bottom w:val="nil"/>
+          <w:right w:val="nil"/>
+          <w:between w:val="nil"/>
+        </w:pBdr>
+        <w:spacing w:after="0"/>
+      </w:pPr>
       <w:r>
         <w:rPr>
           <w:color w:val="000000"/>
         </w:rPr>
-        <w:t>my_class_attriute</w:t>
-      </w:r>
-      <w:proofErr w:type="spellEnd"/>
-      <w:r>
-        <w:rPr>
-          <w:color w:val="000000"/>
-        </w:rPr>
-        <w:t xml:space="preserve"> = “class attributes go here”</w:t>
-      </w:r>
-    </w:p>
-    <w:p>
-      <w:pPr>
-        <w:numPr>
-          <w:ilvl w:val="2"/>
-          <w:numId w:val="1"/>
-        </w:numPr>
-        <w:pBdr>
-          <w:top w:val="nil"/>
-          <w:left w:val="nil"/>
-          <w:bottom w:val="nil"/>
-          <w:right w:val="nil"/>
-          <w:between w:val="nil"/>
-        </w:pBdr>
-        <w:spacing w:after="0"/>
-      </w:pPr>
-      <w:r>
-        <w:rPr>
-          <w:color w:val="000000"/>
-        </w:rPr>
-        <w:t xml:space="preserve">    MY_CONSTANT = “they are often class-specific </w:t>
-      </w:r>
-      <w:proofErr w:type="spellStart"/>
-      <w:r>
-        <w:rPr>
-          <w:color w:val="000000"/>
-        </w:rPr>
-        <w:t>contants</w:t>
-      </w:r>
-      <w:proofErr w:type="spellEnd"/>
-      <w:r>
-        <w:rPr>
-          <w:color w:val="000000"/>
-        </w:rPr>
-        <w:t>”</w:t>
-      </w:r>
-    </w:p>
-    <w:p>
-      <w:pPr>
-        <w:numPr>
-          <w:ilvl w:val="2"/>
-          <w:numId w:val="1"/>
-        </w:numPr>
-        <w:pBdr>
-          <w:top w:val="nil"/>
-          <w:left w:val="nil"/>
-          <w:bottom w:val="nil"/>
-          <w:right w:val="nil"/>
-          <w:between w:val="nil"/>
-        </w:pBdr>
-        <w:spacing w:after="0"/>
-      </w:pPr>
-      <w:r>
-        <w:rPr>
-          <w:color w:val="000000"/>
-        </w:rPr>
-        <w:t xml:space="preserve">    def __</w:t>
-      </w:r>
-      <w:proofErr w:type="spellStart"/>
-      <w:r>
-        <w:rPr>
-          <w:color w:val="000000"/>
-        </w:rPr>
-        <w:t>init</w:t>
-      </w:r>
-      <w:proofErr w:type="spellEnd"/>
-      <w:r>
-        <w:rPr>
-          <w:color w:val="000000"/>
-        </w:rPr>
-        <w:t>__(self):</w:t>
-      </w:r>
-    </w:p>
-    <w:p>
-      <w:pPr>
-        <w:numPr>
-          <w:ilvl w:val="2"/>
-          <w:numId w:val="1"/>
-        </w:numPr>
-        <w:pBdr>
-          <w:top w:val="nil"/>
-          <w:left w:val="nil"/>
-          <w:bottom w:val="nil"/>
-          <w:right w:val="nil"/>
-          <w:between w:val="nil"/>
-        </w:pBdr>
-        <w:spacing w:after="0"/>
-      </w:pPr>
-      <w:r>
-        <w:rPr>
-          <w:color w:val="000000"/>
-        </w:rPr>
-        <w:t xml:space="preserve">        </w:t>
-      </w:r>
-      <w:proofErr w:type="spellStart"/>
-      <w:r>
-        <w:rPr>
-          <w:color w:val="000000"/>
-        </w:rPr>
-        <w:t>self.my_instance_attribute</w:t>
-      </w:r>
-      <w:proofErr w:type="spellEnd"/>
-      <w:r>
-        <w:rPr>
-          <w:color w:val="000000"/>
-        </w:rPr>
-        <w:t xml:space="preserve"> = “instance attributes here”</w:t>
+        <w:t xml:space="preserve">        self.my_instance_attribute = “instance attributes here”</w:t>
       </w:r>
     </w:p>
     <w:p>
@@ -853,66 +659,30 @@
         <w:rPr>
           <w:color w:val="000000"/>
         </w:rPr>
-        <w:t xml:space="preserve">Built-in: In the special </w:t>
-      </w:r>
-      <w:proofErr w:type="spellStart"/>
+        <w:t>Built-in: In the special builtins module</w:t>
+      </w:r>
+    </w:p>
+    <w:p>
+      <w:pPr>
+        <w:numPr>
+          <w:ilvl w:val="1"/>
+          <w:numId w:val="1"/>
+        </w:numPr>
+        <w:pBdr>
+          <w:top w:val="nil"/>
+          <w:left w:val="nil"/>
+          <w:bottom w:val="nil"/>
+          <w:right w:val="nil"/>
+          <w:between w:val="nil"/>
+        </w:pBdr>
+        <w:spacing w:after="0"/>
+      </w:pPr>
       <w:r>
         <w:rPr>
           <w:color w:val="000000"/>
         </w:rPr>
-        <w:t>builtins</w:t>
-      </w:r>
-      <w:proofErr w:type="spellEnd"/>
-      <w:r>
-        <w:rPr>
-          <w:color w:val="000000"/>
-        </w:rPr>
-        <w:t xml:space="preserve"> module</w:t>
-      </w:r>
-    </w:p>
-    <w:p>
-      <w:pPr>
-        <w:numPr>
-          <w:ilvl w:val="1"/>
-          <w:numId w:val="1"/>
-        </w:numPr>
-        <w:pBdr>
-          <w:top w:val="nil"/>
-          <w:left w:val="nil"/>
-          <w:bottom w:val="nil"/>
-          <w:right w:val="nil"/>
-          <w:between w:val="nil"/>
-        </w:pBdr>
-        <w:spacing w:after="0"/>
-      </w:pPr>
-      <w:r>
-        <w:rPr>
-          <w:color w:val="000000"/>
-        </w:rPr>
-        <w:t xml:space="preserve">To access class </w:t>
-      </w:r>
-      <w:proofErr w:type="gramStart"/>
-      <w:r>
-        <w:rPr>
-          <w:color w:val="000000"/>
-        </w:rPr>
-        <w:t>attributes</w:t>
-      </w:r>
-      <w:proofErr w:type="gramEnd"/>
-      <w:r>
-        <w:rPr>
-          <w:color w:val="000000"/>
-        </w:rPr>
-        <w:t xml:space="preserve"> you have to use </w:t>
-      </w:r>
-      <w:proofErr w:type="spellStart"/>
-      <w:r>
-        <w:rPr>
-          <w:color w:val="000000"/>
-        </w:rPr>
-        <w:t>ClassName.class_attribute</w:t>
-      </w:r>
-      <w:proofErr w:type="spellEnd"/>
+        <w:t>To access class attributes you have to use ClassName.class_attribute</w:t>
+      </w:r>
     </w:p>
     <w:p>
       <w:pPr>
@@ -955,35 +725,7 @@
         <w:rPr>
           <w:color w:val="000000"/>
         </w:rPr>
-        <w:t>def __</w:t>
-      </w:r>
-      <w:proofErr w:type="spellStart"/>
-      <w:r>
-        <w:rPr>
-          <w:color w:val="000000"/>
-        </w:rPr>
-        <w:t>init</w:t>
-      </w:r>
-      <w:proofErr w:type="spellEnd"/>
-      <w:r>
-        <w:rPr>
-          <w:color w:val="000000"/>
-        </w:rPr>
-        <w:t>_</w:t>
-      </w:r>
-      <w:proofErr w:type="gramStart"/>
-      <w:r>
-        <w:rPr>
-          <w:color w:val="000000"/>
-        </w:rPr>
-        <w:t>_(</w:t>
-      </w:r>
-      <w:proofErr w:type="gramEnd"/>
-      <w:r>
-        <w:rPr>
-          <w:color w:val="000000"/>
-        </w:rPr>
-        <w:t>self, …):</w:t>
+        <w:t>def __init__(self, …):</w:t>
       </w:r>
     </w:p>
     <w:p>
@@ -1027,21 +769,139 @@
         <w:rPr>
           <w:color w:val="000000"/>
         </w:rPr>
-        <w:t xml:space="preserve">    </w:t>
-      </w:r>
-      <w:proofErr w:type="spellStart"/>
+        <w:t xml:space="preserve">    ShippingContainer.next_serial += 1</w:t>
+      </w:r>
+    </w:p>
+    <w:p>
+      <w:pPr>
+        <w:numPr>
+          <w:ilvl w:val="1"/>
+          <w:numId w:val="1"/>
+        </w:numPr>
+        <w:pBdr>
+          <w:top w:val="nil"/>
+          <w:left w:val="nil"/>
+          <w:bottom w:val="nil"/>
+          <w:right w:val="nil"/>
+          <w:between w:val="nil"/>
+        </w:pBdr>
+        <w:spacing w:after="0"/>
+      </w:pPr>
+      <w:r>
+        <w:rPr>
+          <w:color w:val="000000"/>
+        </w:rPr>
+        <w:t>The Zen of Python: Explicit is better than implicit</w:t>
+      </w:r>
+    </w:p>
+    <w:p>
+      <w:pPr>
+        <w:numPr>
+          <w:ilvl w:val="1"/>
+          <w:numId w:val="1"/>
+        </w:numPr>
+        <w:pBdr>
+          <w:top w:val="nil"/>
+          <w:left w:val="nil"/>
+          <w:bottom w:val="nil"/>
+          <w:right w:val="nil"/>
+          <w:between w:val="nil"/>
+        </w:pBdr>
+        <w:spacing w:after="0"/>
+      </w:pPr>
+      <w:r>
+        <w:rPr>
+          <w:color w:val="000000"/>
+        </w:rPr>
+        <w:t>Can access the class attribute outside the class with ClassName.class_attribute</w:t>
+      </w:r>
+    </w:p>
+    <w:p>
+      <w:pPr>
+        <w:numPr>
+          <w:ilvl w:val="2"/>
+          <w:numId w:val="1"/>
+        </w:numPr>
+        <w:pBdr>
+          <w:top w:val="nil"/>
+          <w:left w:val="nil"/>
+          <w:bottom w:val="nil"/>
+          <w:right w:val="nil"/>
+          <w:between w:val="nil"/>
+        </w:pBdr>
+        <w:spacing w:after="0"/>
+      </w:pPr>
+      <w:r>
+        <w:rPr>
+          <w:color w:val="000000"/>
+        </w:rPr>
+        <w:t>Can also access the class attribute through an instance</w:t>
+      </w:r>
+    </w:p>
+    <w:p>
+      <w:pPr>
+        <w:numPr>
+          <w:ilvl w:val="1"/>
+          <w:numId w:val="1"/>
+        </w:numPr>
+        <w:pBdr>
+          <w:top w:val="nil"/>
+          <w:left w:val="nil"/>
+          <w:bottom w:val="nil"/>
+          <w:right w:val="nil"/>
+          <w:between w:val="nil"/>
+        </w:pBdr>
+        <w:spacing w:after="0"/>
+      </w:pPr>
+      <w:r>
+        <w:rPr>
+          <w:color w:val="000000"/>
+        </w:rPr>
+        <w:t>Ex)</w:t>
+      </w:r>
+    </w:p>
+    <w:p>
+      <w:pPr>
+        <w:numPr>
+          <w:ilvl w:val="2"/>
+          <w:numId w:val="1"/>
+        </w:numPr>
+        <w:pBdr>
+          <w:top w:val="nil"/>
+          <w:left w:val="nil"/>
+          <w:bottom w:val="nil"/>
+          <w:right w:val="nil"/>
+          <w:between w:val="nil"/>
+        </w:pBdr>
+        <w:spacing w:after="0"/>
+      </w:pPr>
       <w:r>
         <w:rPr>
           <w:color w:val="000000"/>
         </w:rPr>
         <w:t>ShippingContainer.next_serial</w:t>
       </w:r>
-      <w:proofErr w:type="spellEnd"/>
+    </w:p>
+    <w:p>
+      <w:pPr>
+        <w:numPr>
+          <w:ilvl w:val="2"/>
+          <w:numId w:val="1"/>
+        </w:numPr>
+        <w:pBdr>
+          <w:top w:val="nil"/>
+          <w:left w:val="nil"/>
+          <w:bottom w:val="nil"/>
+          <w:right w:val="nil"/>
+          <w:between w:val="nil"/>
+        </w:pBdr>
+        <w:spacing w:after="0"/>
+      </w:pPr>
       <w:r>
         <w:rPr>
           <w:color w:val="000000"/>
         </w:rPr>
-        <w:t xml:space="preserve"> += 1</w:t>
+        <w:t>c4.next_serial</w:t>
       </w:r>
     </w:p>
     <w:p>
@@ -1063,186 +923,8 @@
         <w:rPr>
           <w:color w:val="000000"/>
         </w:rPr>
-        <w:t>The Zen of Python: Explicit is better than implicit</w:t>
-      </w:r>
-    </w:p>
-    <w:p>
-      <w:pPr>
-        <w:numPr>
-          <w:ilvl w:val="1"/>
-          <w:numId w:val="1"/>
-        </w:numPr>
-        <w:pBdr>
-          <w:top w:val="nil"/>
-          <w:left w:val="nil"/>
-          <w:bottom w:val="nil"/>
-          <w:right w:val="nil"/>
-          <w:between w:val="nil"/>
-        </w:pBdr>
-        <w:spacing w:after="0"/>
-      </w:pPr>
-      <w:r>
-        <w:rPr>
-          <w:color w:val="000000"/>
-        </w:rPr>
-        <w:t xml:space="preserve">Can access the class attribute outside the class with </w:t>
-      </w:r>
-      <w:proofErr w:type="spellStart"/>
-      <w:r>
-        <w:rPr>
-          <w:color w:val="000000"/>
-        </w:rPr>
-        <w:t>ClassName.class_attribute</w:t>
-      </w:r>
-      <w:proofErr w:type="spellEnd"/>
-    </w:p>
-    <w:p>
-      <w:pPr>
-        <w:numPr>
-          <w:ilvl w:val="2"/>
-          <w:numId w:val="1"/>
-        </w:numPr>
-        <w:pBdr>
-          <w:top w:val="nil"/>
-          <w:left w:val="nil"/>
-          <w:bottom w:val="nil"/>
-          <w:right w:val="nil"/>
-          <w:between w:val="nil"/>
-        </w:pBdr>
-        <w:spacing w:after="0"/>
-      </w:pPr>
-      <w:r>
-        <w:rPr>
-          <w:color w:val="000000"/>
-        </w:rPr>
-        <w:t>Can also access the class attribute through an instance</w:t>
-      </w:r>
-    </w:p>
-    <w:p>
-      <w:pPr>
-        <w:numPr>
-          <w:ilvl w:val="1"/>
-          <w:numId w:val="1"/>
-        </w:numPr>
-        <w:pBdr>
-          <w:top w:val="nil"/>
-          <w:left w:val="nil"/>
-          <w:bottom w:val="nil"/>
-          <w:right w:val="nil"/>
-          <w:between w:val="nil"/>
-        </w:pBdr>
-        <w:spacing w:after="0"/>
-      </w:pPr>
-      <w:r>
-        <w:rPr>
-          <w:color w:val="000000"/>
-        </w:rPr>
-        <w:t>Ex)</w:t>
-      </w:r>
-    </w:p>
-    <w:p>
-      <w:pPr>
-        <w:numPr>
-          <w:ilvl w:val="2"/>
-          <w:numId w:val="1"/>
-        </w:numPr>
-        <w:pBdr>
-          <w:top w:val="nil"/>
-          <w:left w:val="nil"/>
-          <w:bottom w:val="nil"/>
-          <w:right w:val="nil"/>
-          <w:between w:val="nil"/>
-        </w:pBdr>
-        <w:spacing w:after="0"/>
-      </w:pPr>
-      <w:proofErr w:type="spellStart"/>
-      <w:r>
-        <w:rPr>
-          <w:color w:val="000000"/>
-        </w:rPr>
-        <w:t>ShippingContainer.next_serial</w:t>
-      </w:r>
-      <w:proofErr w:type="spellEnd"/>
-    </w:p>
-    <w:p>
-      <w:pPr>
-        <w:numPr>
-          <w:ilvl w:val="2"/>
-          <w:numId w:val="1"/>
-        </w:numPr>
-        <w:pBdr>
-          <w:top w:val="nil"/>
-          <w:left w:val="nil"/>
-          <w:bottom w:val="nil"/>
-          <w:right w:val="nil"/>
-          <w:between w:val="nil"/>
-        </w:pBdr>
-        <w:spacing w:after="0"/>
-      </w:pPr>
-      <w:r>
-        <w:rPr>
-          <w:color w:val="000000"/>
-        </w:rPr>
-        <w:t>c</w:t>
-      </w:r>
-      <w:proofErr w:type="gramStart"/>
-      <w:r>
-        <w:rPr>
-          <w:color w:val="000000"/>
-        </w:rPr>
-        <w:t>4.next</w:t>
-      </w:r>
-      <w:proofErr w:type="gramEnd"/>
-      <w:r>
-        <w:rPr>
-          <w:color w:val="000000"/>
-        </w:rPr>
-        <w:t>_serial</w:t>
-      </w:r>
-    </w:p>
-    <w:p>
-      <w:pPr>
-        <w:numPr>
-          <w:ilvl w:val="1"/>
-          <w:numId w:val="1"/>
-        </w:numPr>
-        <w:pBdr>
-          <w:top w:val="nil"/>
-          <w:left w:val="nil"/>
-          <w:bottom w:val="nil"/>
-          <w:right w:val="nil"/>
-          <w:between w:val="nil"/>
-        </w:pBdr>
-        <w:spacing w:after="0"/>
-      </w:pPr>
-      <w:r>
-        <w:rPr>
-          <w:color w:val="000000"/>
-        </w:rPr>
-        <w:t xml:space="preserve">can also access class attributes inside a class </w:t>
-      </w:r>
-      <w:proofErr w:type="gramStart"/>
-      <w:r>
-        <w:rPr>
-          <w:color w:val="000000"/>
-        </w:rPr>
-        <w:t xml:space="preserve">using  </w:t>
-      </w:r>
-      <w:proofErr w:type="spellStart"/>
-      <w:r>
-        <w:rPr>
-          <w:color w:val="000000"/>
-        </w:rPr>
-        <w:t>self</w:t>
-      </w:r>
-      <w:proofErr w:type="gramEnd"/>
-      <w:r>
-        <w:rPr>
-          <w:color w:val="000000"/>
-        </w:rPr>
-        <w:t>.class_attribute</w:t>
-      </w:r>
-      <w:proofErr w:type="spellEnd"/>
+        <w:t>can also access class attributes inside a class using  self.class_attribute</w:t>
+      </w:r>
     </w:p>
     <w:p>
       <w:pPr>
@@ -1285,35 +967,7 @@
         <w:rPr>
           <w:color w:val="000000"/>
         </w:rPr>
-        <w:t>def __</w:t>
-      </w:r>
-      <w:proofErr w:type="spellStart"/>
-      <w:r>
-        <w:rPr>
-          <w:color w:val="000000"/>
-        </w:rPr>
-        <w:t>init</w:t>
-      </w:r>
-      <w:proofErr w:type="spellEnd"/>
-      <w:r>
-        <w:rPr>
-          <w:color w:val="000000"/>
-        </w:rPr>
-        <w:t>_</w:t>
-      </w:r>
-      <w:proofErr w:type="gramStart"/>
-      <w:r>
-        <w:rPr>
-          <w:color w:val="000000"/>
-        </w:rPr>
-        <w:t>_(</w:t>
-      </w:r>
-      <w:proofErr w:type="gramEnd"/>
-      <w:r>
-        <w:rPr>
-          <w:color w:val="000000"/>
-        </w:rPr>
-        <w:t>self, …):</w:t>
+        <w:t>def __init__(self, …):</w:t>
       </w:r>
     </w:p>
     <w:p>
@@ -1358,60 +1012,30 @@
         <w:rPr>
           <w:color w:val="000000"/>
         </w:rPr>
-        <w:t xml:space="preserve">    </w:t>
-      </w:r>
-      <w:proofErr w:type="spellStart"/>
-      <w:proofErr w:type="gramStart"/>
+        <w:t xml:space="preserve">    self.next_serial += 1</w:t>
+      </w:r>
+    </w:p>
+    <w:p>
+      <w:pPr>
+        <w:numPr>
+          <w:ilvl w:val="1"/>
+          <w:numId w:val="1"/>
+        </w:numPr>
+        <w:pBdr>
+          <w:top w:val="nil"/>
+          <w:left w:val="nil"/>
+          <w:bottom w:val="nil"/>
+          <w:right w:val="nil"/>
+          <w:between w:val="nil"/>
+        </w:pBdr>
+        <w:spacing w:after="0"/>
+      </w:pPr>
       <w:r>
         <w:rPr>
           <w:color w:val="000000"/>
         </w:rPr>
-        <w:t>self.next</w:t>
-      </w:r>
-      <w:proofErr w:type="gramEnd"/>
-      <w:r>
-        <w:rPr>
-          <w:color w:val="000000"/>
-        </w:rPr>
-        <w:t>_serial</w:t>
-      </w:r>
-      <w:proofErr w:type="spellEnd"/>
-      <w:r>
-        <w:rPr>
-          <w:color w:val="000000"/>
-        </w:rPr>
-        <w:t xml:space="preserve"> += 1</w:t>
-      </w:r>
-    </w:p>
-    <w:p>
-      <w:pPr>
-        <w:numPr>
-          <w:ilvl w:val="1"/>
-          <w:numId w:val="1"/>
-        </w:numPr>
-        <w:pBdr>
-          <w:top w:val="nil"/>
-          <w:left w:val="nil"/>
-          <w:bottom w:val="nil"/>
-          <w:right w:val="nil"/>
-          <w:between w:val="nil"/>
-        </w:pBdr>
-        <w:spacing w:after="0"/>
-      </w:pPr>
-      <w:r>
-        <w:rPr>
-          <w:color w:val="000000"/>
-        </w:rPr>
-        <w:t xml:space="preserve">Best to avoid self and use </w:t>
-      </w:r>
-      <w:proofErr w:type="spellStart"/>
-      <w:r>
-        <w:rPr>
-          <w:color w:val="000000"/>
-        </w:rPr>
-        <w:t>ClassName.class_attribute</w:t>
-      </w:r>
-      <w:proofErr w:type="spellEnd"/>
+        <w:t>Best to avoid self and use ClassName.class_attribute</w:t>
+      </w:r>
     </w:p>
     <w:p>
       <w:pPr>
@@ -1454,49 +1078,7 @@
         <w:rPr>
           <w:color w:val="000000"/>
         </w:rPr>
-        <w:t xml:space="preserve">Pitfall: although you can read class attribute through </w:t>
-      </w:r>
-      <w:proofErr w:type="spellStart"/>
-      <w:r>
-        <w:rPr>
-          <w:color w:val="000000"/>
-        </w:rPr>
-        <w:t>self reference</w:t>
-      </w:r>
-      <w:proofErr w:type="spellEnd"/>
-      <w:r>
-        <w:rPr>
-          <w:color w:val="000000"/>
-        </w:rPr>
-        <w:t xml:space="preserve">, attempting to assign to a class attribute through </w:t>
-      </w:r>
-      <w:proofErr w:type="spellStart"/>
-      <w:r>
-        <w:rPr>
-          <w:color w:val="000000"/>
-        </w:rPr>
-        <w:t>self reference</w:t>
-      </w:r>
-      <w:proofErr w:type="spellEnd"/>
-      <w:r>
-        <w:rPr>
-          <w:color w:val="000000"/>
-        </w:rPr>
-        <w:t xml:space="preserve"> </w:t>
-      </w:r>
-      <w:proofErr w:type="gramStart"/>
-      <w:r>
-        <w:rPr>
-          <w:color w:val="000000"/>
-        </w:rPr>
-        <w:t>won’t</w:t>
-      </w:r>
-      <w:proofErr w:type="gramEnd"/>
-      <w:r>
-        <w:rPr>
-          <w:color w:val="000000"/>
-        </w:rPr>
-        <w:t xml:space="preserve"> have the desired effect</w:t>
+        <w:t>Pitfall: although you can read class attribute through self reference, attempting to assign to a class attribute through self reference won’t have the desired effect</w:t>
       </w:r>
     </w:p>
     <w:p>
@@ -1536,19 +1118,11 @@
         </w:pBdr>
         <w:spacing w:after="0"/>
       </w:pPr>
-      <w:proofErr w:type="spellStart"/>
       <w:r>
         <w:rPr>
           <w:color w:val="000000"/>
         </w:rPr>
-        <w:t>self.class_attribute</w:t>
-      </w:r>
-      <w:proofErr w:type="spellEnd"/>
-      <w:r>
-        <w:rPr>
-          <w:color w:val="000000"/>
-        </w:rPr>
-        <w:t xml:space="preserve"> will create an instance attribute that shadows the actual class attribute</w:t>
+        <w:t>self.class_attribute will create an instance attribute that shadows the actual class attribute</w:t>
       </w:r>
     </w:p>
     <w:p>
@@ -1614,87 +1188,51 @@
         <w:rPr>
           <w:color w:val="000000"/>
         </w:rPr>
-        <w:t>_</w:t>
-      </w:r>
-      <w:proofErr w:type="gramStart"/>
+        <w:t>_method(): are implementation detail</w:t>
+      </w:r>
+    </w:p>
+    <w:p>
+      <w:pPr>
+        <w:numPr>
+          <w:ilvl w:val="2"/>
+          <w:numId w:val="1"/>
+        </w:numPr>
+        <w:pBdr>
+          <w:top w:val="nil"/>
+          <w:left w:val="nil"/>
+          <w:bottom w:val="nil"/>
+          <w:right w:val="nil"/>
+          <w:between w:val="nil"/>
+        </w:pBdr>
+        <w:spacing w:after="0"/>
+      </w:pPr>
       <w:r>
         <w:rPr>
           <w:color w:val="000000"/>
         </w:rPr>
-        <w:t>method(</w:t>
-      </w:r>
-      <w:proofErr w:type="gramEnd"/>
+        <w:t>Not intended for use out side</w:t>
+      </w:r>
+    </w:p>
+    <w:p>
+      <w:pPr>
+        <w:numPr>
+          <w:ilvl w:val="1"/>
+          <w:numId w:val="1"/>
+        </w:numPr>
+        <w:pBdr>
+          <w:top w:val="nil"/>
+          <w:left w:val="nil"/>
+          <w:bottom w:val="nil"/>
+          <w:right w:val="nil"/>
+          <w:between w:val="nil"/>
+        </w:pBdr>
+        <w:spacing w:after="0"/>
+      </w:pPr>
       <w:r>
         <w:rPr>
           <w:color w:val="000000"/>
         </w:rPr>
-        <w:t>): are implementation detail</w:t>
-      </w:r>
-    </w:p>
-    <w:p>
-      <w:pPr>
-        <w:numPr>
-          <w:ilvl w:val="2"/>
-          <w:numId w:val="1"/>
-        </w:numPr>
-        <w:pBdr>
-          <w:top w:val="nil"/>
-          <w:left w:val="nil"/>
-          <w:bottom w:val="nil"/>
-          <w:right w:val="nil"/>
-          <w:between w:val="nil"/>
-        </w:pBdr>
-        <w:spacing w:after="0"/>
-      </w:pPr>
-      <w:r>
-        <w:rPr>
-          <w:color w:val="000000"/>
-        </w:rPr>
-        <w:t xml:space="preserve">Not intended for use </w:t>
-      </w:r>
-      <w:proofErr w:type="gramStart"/>
-      <w:r>
-        <w:rPr>
-          <w:color w:val="000000"/>
-        </w:rPr>
-        <w:t>out side</w:t>
-      </w:r>
-      <w:proofErr w:type="gramEnd"/>
-    </w:p>
-    <w:p>
-      <w:pPr>
-        <w:numPr>
-          <w:ilvl w:val="1"/>
-          <w:numId w:val="1"/>
-        </w:numPr>
-        <w:pBdr>
-          <w:top w:val="nil"/>
-          <w:left w:val="nil"/>
-          <w:bottom w:val="nil"/>
-          <w:right w:val="nil"/>
-          <w:between w:val="nil"/>
-        </w:pBdr>
-        <w:spacing w:after="0"/>
-      </w:pPr>
-      <w:r>
-        <w:rPr>
-          <w:color w:val="000000"/>
-        </w:rPr>
-        <w:t>__method_</w:t>
-      </w:r>
-      <w:proofErr w:type="gramStart"/>
-      <w:r>
-        <w:rPr>
-          <w:color w:val="000000"/>
-        </w:rPr>
-        <w:t>_(</w:t>
-      </w:r>
-      <w:proofErr w:type="gramEnd"/>
-      <w:r>
-        <w:rPr>
-          <w:color w:val="000000"/>
-        </w:rPr>
-        <w:t>): are special methods</w:t>
+        <w:t>__method__(): are special methods</w:t>
       </w:r>
     </w:p>
     <w:p>
@@ -1804,35 +1342,7 @@
         <w:rPr>
           <w:color w:val="000000"/>
         </w:rPr>
-        <w:t>def _</w:t>
-      </w:r>
-      <w:proofErr w:type="spellStart"/>
-      <w:r>
-        <w:rPr>
-          <w:color w:val="000000"/>
-        </w:rPr>
-        <w:t>generate_</w:t>
-      </w:r>
-      <w:proofErr w:type="gramStart"/>
-      <w:r>
-        <w:rPr>
-          <w:color w:val="000000"/>
-        </w:rPr>
-        <w:t>serial</w:t>
-      </w:r>
-      <w:proofErr w:type="spellEnd"/>
-      <w:r>
-        <w:rPr>
-          <w:color w:val="000000"/>
-        </w:rPr>
-        <w:t>(</w:t>
-      </w:r>
-      <w:proofErr w:type="gramEnd"/>
-      <w:r>
-        <w:rPr>
-          <w:color w:val="000000"/>
-        </w:rPr>
-        <w:t>):</w:t>
+        <w:t>def _generate_serial():</w:t>
       </w:r>
     </w:p>
     <w:p>
@@ -1876,81 +1386,29 @@
         <w:rPr>
           <w:color w:val="000000"/>
         </w:rPr>
-        <w:t xml:space="preserve">Static methods are decorated with @staticmethod and they </w:t>
-      </w:r>
-      <w:proofErr w:type="gramStart"/>
+        <w:t>Static methods are decorated with @staticmethod and they don’t require the self parameter</w:t>
+      </w:r>
+    </w:p>
+    <w:p>
+      <w:pPr>
+        <w:numPr>
+          <w:ilvl w:val="2"/>
+          <w:numId w:val="1"/>
+        </w:numPr>
+        <w:pBdr>
+          <w:top w:val="nil"/>
+          <w:left w:val="nil"/>
+          <w:bottom w:val="nil"/>
+          <w:right w:val="nil"/>
+          <w:between w:val="nil"/>
+        </w:pBdr>
+        <w:spacing w:after="0"/>
+      </w:pPr>
       <w:r>
         <w:rPr>
           <w:color w:val="000000"/>
         </w:rPr>
-        <w:t>don’t</w:t>
-      </w:r>
-      <w:proofErr w:type="gramEnd"/>
-      <w:r>
-        <w:rPr>
-          <w:color w:val="000000"/>
-        </w:rPr>
-        <w:t xml:space="preserve"> require the </w:t>
-      </w:r>
-      <w:proofErr w:type="spellStart"/>
-      <w:r>
-        <w:rPr>
-          <w:color w:val="000000"/>
-        </w:rPr>
-        <w:t>self parameter</w:t>
-      </w:r>
-      <w:proofErr w:type="spellEnd"/>
-    </w:p>
-    <w:p>
-      <w:pPr>
-        <w:numPr>
-          <w:ilvl w:val="2"/>
-          <w:numId w:val="1"/>
-        </w:numPr>
-        <w:pBdr>
-          <w:top w:val="nil"/>
-          <w:left w:val="nil"/>
-          <w:bottom w:val="nil"/>
-          <w:right w:val="nil"/>
-          <w:between w:val="nil"/>
-        </w:pBdr>
-        <w:spacing w:after="0"/>
-      </w:pPr>
-      <w:r>
-        <w:rPr>
-          <w:color w:val="000000"/>
-        </w:rPr>
-        <w:t xml:space="preserve">Use </w:t>
-      </w:r>
-      <w:proofErr w:type="spellStart"/>
-      <w:proofErr w:type="gramStart"/>
-      <w:r>
-        <w:rPr>
-          <w:color w:val="000000"/>
-        </w:rPr>
-        <w:t>ClassName</w:t>
-      </w:r>
-      <w:proofErr w:type="spellEnd"/>
-      <w:r>
-        <w:rPr>
-          <w:color w:val="000000"/>
-        </w:rPr>
-        <w:t>._</w:t>
-      </w:r>
-      <w:proofErr w:type="spellStart"/>
-      <w:proofErr w:type="gramEnd"/>
-      <w:r>
-        <w:rPr>
-          <w:color w:val="000000"/>
-        </w:rPr>
-        <w:t>static_method_name</w:t>
-      </w:r>
-      <w:proofErr w:type="spellEnd"/>
-      <w:r>
-        <w:rPr>
-          <w:color w:val="000000"/>
-        </w:rPr>
-        <w:t>() to call static methods</w:t>
+        <w:t>Use ClassName._static_method_name() to call static methods</w:t>
       </w:r>
     </w:p>
     <w:p>
@@ -1994,16 +1452,8 @@
         <w:rPr>
           <w:color w:val="000000"/>
         </w:rPr>
-        <w:t xml:space="preserve">The Static Terminology is a relic from c and </w:t>
-      </w:r>
-      <w:proofErr w:type="spellStart"/>
-      <w:r>
-        <w:rPr>
-          <w:color w:val="000000"/>
-        </w:rPr>
-        <w:t>c++</w:t>
-      </w:r>
-      <w:proofErr w:type="spellEnd"/>
+        <w:t>The Static Terminology is a relic from c and c++</w:t>
+      </w:r>
     </w:p>
     <w:p>
       <w:pPr>
@@ -2046,21 +1496,7 @@
         <w:rPr>
           <w:color w:val="000000"/>
         </w:rPr>
-        <w:t xml:space="preserve">Use decorate @classmethod, method accepts </w:t>
-      </w:r>
-      <w:proofErr w:type="spellStart"/>
-      <w:r>
-        <w:rPr>
-          <w:color w:val="000000"/>
-        </w:rPr>
-        <w:t>cls</w:t>
-      </w:r>
-      <w:proofErr w:type="spellEnd"/>
-      <w:r>
-        <w:rPr>
-          <w:color w:val="000000"/>
-        </w:rPr>
-        <w:t xml:space="preserve"> as first argument</w:t>
+        <w:t>Use decorate @classmethod, method accepts cls as first argument</w:t>
       </w:r>
     </w:p>
     <w:p>
@@ -2104,21 +1540,7 @@
         <w:rPr>
           <w:color w:val="000000"/>
         </w:rPr>
-        <w:t xml:space="preserve">class </w:t>
-      </w:r>
-      <w:proofErr w:type="spellStart"/>
-      <w:r>
-        <w:rPr>
-          <w:color w:val="000000"/>
-        </w:rPr>
-        <w:t>MyClass</w:t>
-      </w:r>
-      <w:proofErr w:type="spellEnd"/>
-      <w:r>
-        <w:rPr>
-          <w:color w:val="000000"/>
-        </w:rPr>
-        <w:t>:</w:t>
+        <w:t>class MyClass:</w:t>
       </w:r>
     </w:p>
     <w:p>
@@ -2184,119 +1606,51 @@
         <w:rPr>
           <w:color w:val="000000"/>
         </w:rPr>
-        <w:t xml:space="preserve">    def </w:t>
-      </w:r>
-      <w:proofErr w:type="spellStart"/>
+        <w:t xml:space="preserve">    def my_class_method(cls, message):</w:t>
+      </w:r>
+    </w:p>
+    <w:p>
+      <w:pPr>
+        <w:numPr>
+          <w:ilvl w:val="2"/>
+          <w:numId w:val="1"/>
+        </w:numPr>
+        <w:pBdr>
+          <w:top w:val="nil"/>
+          <w:left w:val="nil"/>
+          <w:bottom w:val="nil"/>
+          <w:right w:val="nil"/>
+          <w:between w:val="nil"/>
+        </w:pBdr>
+        <w:spacing w:after="0"/>
+      </w:pPr>
       <w:r>
         <w:rPr>
           <w:color w:val="000000"/>
         </w:rPr>
-        <w:t>my_class_</w:t>
-      </w:r>
-      <w:proofErr w:type="gramStart"/>
+        <w:t xml:space="preserve">        cls.attribute = message #access class attribute via cls</w:t>
+      </w:r>
+    </w:p>
+    <w:p>
+      <w:pPr>
+        <w:numPr>
+          <w:ilvl w:val="1"/>
+          <w:numId w:val="1"/>
+        </w:numPr>
+        <w:pBdr>
+          <w:top w:val="nil"/>
+          <w:left w:val="nil"/>
+          <w:bottom w:val="nil"/>
+          <w:right w:val="nil"/>
+          <w:between w:val="nil"/>
+        </w:pBdr>
+        <w:spacing w:after="0"/>
+      </w:pPr>
       <w:r>
         <w:rPr>
           <w:color w:val="000000"/>
         </w:rPr>
-        <w:t>method</w:t>
-      </w:r>
-      <w:proofErr w:type="spellEnd"/>
-      <w:r>
-        <w:rPr>
-          <w:color w:val="000000"/>
-        </w:rPr>
-        <w:t>(</w:t>
-      </w:r>
-      <w:proofErr w:type="spellStart"/>
-      <w:proofErr w:type="gramEnd"/>
-      <w:r>
-        <w:rPr>
-          <w:color w:val="000000"/>
-        </w:rPr>
-        <w:t>cls</w:t>
-      </w:r>
-      <w:proofErr w:type="spellEnd"/>
-      <w:r>
-        <w:rPr>
-          <w:color w:val="000000"/>
-        </w:rPr>
-        <w:t>, message):</w:t>
-      </w:r>
-    </w:p>
-    <w:p>
-      <w:pPr>
-        <w:numPr>
-          <w:ilvl w:val="2"/>
-          <w:numId w:val="1"/>
-        </w:numPr>
-        <w:pBdr>
-          <w:top w:val="nil"/>
-          <w:left w:val="nil"/>
-          <w:bottom w:val="nil"/>
-          <w:right w:val="nil"/>
-          <w:between w:val="nil"/>
-        </w:pBdr>
-        <w:spacing w:after="0"/>
-      </w:pPr>
-      <w:r>
-        <w:rPr>
-          <w:color w:val="000000"/>
-        </w:rPr>
-        <w:t xml:space="preserve">        </w:t>
-      </w:r>
-      <w:proofErr w:type="spellStart"/>
-      <w:proofErr w:type="gramStart"/>
-      <w:r>
-        <w:rPr>
-          <w:color w:val="000000"/>
-        </w:rPr>
-        <w:t>cls.attribute</w:t>
-      </w:r>
-      <w:proofErr w:type="spellEnd"/>
-      <w:proofErr w:type="gramEnd"/>
-      <w:r>
-        <w:rPr>
-          <w:color w:val="000000"/>
-        </w:rPr>
-        <w:t xml:space="preserve"> = message #access class attribute via </w:t>
-      </w:r>
-      <w:proofErr w:type="spellStart"/>
-      <w:r>
-        <w:rPr>
-          <w:color w:val="000000"/>
-        </w:rPr>
-        <w:t>cls</w:t>
-      </w:r>
-      <w:proofErr w:type="spellEnd"/>
-    </w:p>
-    <w:p>
-      <w:pPr>
-        <w:numPr>
-          <w:ilvl w:val="1"/>
-          <w:numId w:val="1"/>
-        </w:numPr>
-        <w:pBdr>
-          <w:top w:val="nil"/>
-          <w:left w:val="nil"/>
-          <w:bottom w:val="nil"/>
-          <w:right w:val="nil"/>
-          <w:between w:val="nil"/>
-        </w:pBdr>
-        <w:spacing w:after="0"/>
-      </w:pPr>
-      <w:proofErr w:type="spellStart"/>
-      <w:r>
-        <w:rPr>
-          <w:color w:val="000000"/>
-        </w:rPr>
-        <w:t>cls</w:t>
-      </w:r>
-      <w:proofErr w:type="spellEnd"/>
-      <w:r>
-        <w:rPr>
-          <w:color w:val="000000"/>
-        </w:rPr>
-        <w:t xml:space="preserve"> plays an analogous role to self</w:t>
+        <w:t>cls plays an analogous role to self</w:t>
       </w:r>
     </w:p>
     <w:p>
@@ -2583,109 +1937,29 @@
         <w:rPr>
           <w:color w:val="000000"/>
         </w:rPr>
-        <w:t xml:space="preserve">def </w:t>
-      </w:r>
-      <w:proofErr w:type="spellStart"/>
+        <w:t>def create_empty(cls, owner_code):</w:t>
+      </w:r>
+    </w:p>
+    <w:p>
+      <w:pPr>
+        <w:numPr>
+          <w:ilvl w:val="2"/>
+          <w:numId w:val="1"/>
+        </w:numPr>
+        <w:pBdr>
+          <w:top w:val="nil"/>
+          <w:left w:val="nil"/>
+          <w:bottom w:val="nil"/>
+          <w:right w:val="nil"/>
+          <w:between w:val="nil"/>
+        </w:pBdr>
+        <w:spacing w:after="0"/>
+      </w:pPr>
       <w:r>
         <w:rPr>
           <w:color w:val="000000"/>
         </w:rPr>
-        <w:t>create_</w:t>
-      </w:r>
-      <w:proofErr w:type="gramStart"/>
-      <w:r>
-        <w:rPr>
-          <w:color w:val="000000"/>
-        </w:rPr>
-        <w:t>empty</w:t>
-      </w:r>
-      <w:proofErr w:type="spellEnd"/>
-      <w:r>
-        <w:rPr>
-          <w:color w:val="000000"/>
-        </w:rPr>
-        <w:t>(</w:t>
-      </w:r>
-      <w:proofErr w:type="spellStart"/>
-      <w:proofErr w:type="gramEnd"/>
-      <w:r>
-        <w:rPr>
-          <w:color w:val="000000"/>
-        </w:rPr>
-        <w:t>cls</w:t>
-      </w:r>
-      <w:proofErr w:type="spellEnd"/>
-      <w:r>
-        <w:rPr>
-          <w:color w:val="000000"/>
-        </w:rPr>
-        <w:t xml:space="preserve">, </w:t>
-      </w:r>
-      <w:proofErr w:type="spellStart"/>
-      <w:r>
-        <w:rPr>
-          <w:color w:val="000000"/>
-        </w:rPr>
-        <w:t>owner_code</w:t>
-      </w:r>
-      <w:proofErr w:type="spellEnd"/>
-      <w:r>
-        <w:rPr>
-          <w:color w:val="000000"/>
-        </w:rPr>
-        <w:t>):</w:t>
-      </w:r>
-    </w:p>
-    <w:p>
-      <w:pPr>
-        <w:numPr>
-          <w:ilvl w:val="2"/>
-          <w:numId w:val="1"/>
-        </w:numPr>
-        <w:pBdr>
-          <w:top w:val="nil"/>
-          <w:left w:val="nil"/>
-          <w:bottom w:val="nil"/>
-          <w:right w:val="nil"/>
-          <w:between w:val="nil"/>
-        </w:pBdr>
-        <w:spacing w:after="0"/>
-      </w:pPr>
-      <w:r>
-        <w:rPr>
-          <w:color w:val="000000"/>
-        </w:rPr>
-        <w:t xml:space="preserve">    return </w:t>
-      </w:r>
-      <w:proofErr w:type="spellStart"/>
-      <w:proofErr w:type="gramStart"/>
-      <w:r>
-        <w:rPr>
-          <w:color w:val="000000"/>
-        </w:rPr>
-        <w:t>cls</w:t>
-      </w:r>
-      <w:proofErr w:type="spellEnd"/>
-      <w:r>
-        <w:rPr>
-          <w:color w:val="000000"/>
-        </w:rPr>
-        <w:t>(</w:t>
-      </w:r>
-      <w:proofErr w:type="spellStart"/>
-      <w:proofErr w:type="gramEnd"/>
-      <w:r>
-        <w:rPr>
-          <w:color w:val="000000"/>
-        </w:rPr>
-        <w:t>owner_code</w:t>
-      </w:r>
-      <w:proofErr w:type="spellEnd"/>
-      <w:r>
-        <w:rPr>
-          <w:color w:val="000000"/>
-        </w:rPr>
-        <w:t>, contents=[])</w:t>
+        <w:t xml:space="preserve">    return cls(owner_code, contents=[])</w:t>
       </w:r>
     </w:p>
     <w:p>
@@ -2800,26 +2074,8 @@
           <w:between w:val="nil"/>
         </w:pBdr>
       </w:pPr>
-      <w:proofErr w:type="spellStart"/>
-      <w:r>
-        <w:t>self.bic</w:t>
-      </w:r>
-      <w:proofErr w:type="spellEnd"/>
-      <w:r>
-        <w:t xml:space="preserve"> = </w:t>
-      </w:r>
-      <w:proofErr w:type="gramStart"/>
-      <w:r>
-        <w:t>self._</w:t>
-      </w:r>
-      <w:proofErr w:type="spellStart"/>
-      <w:proofErr w:type="gramEnd"/>
-      <w:r>
-        <w:t>make_bic_code</w:t>
-      </w:r>
-      <w:proofErr w:type="spellEnd"/>
-      <w:r>
-        <w:t>(....)</w:t>
+      <w:r>
+        <w:t>self.bic = self._make_bic_code(....)</w:t>
       </w:r>
     </w:p>
     <w:p>
@@ -2927,81 +2183,25 @@
         </w:pBdr>
       </w:pPr>
       <w:r>
-        <w:t>def __</w:t>
-      </w:r>
-      <w:proofErr w:type="spellStart"/>
-      <w:r>
-        <w:t>init</w:t>
-      </w:r>
-      <w:proofErr w:type="spellEnd"/>
-      <w:r>
-        <w:t>_</w:t>
-      </w:r>
-      <w:proofErr w:type="gramStart"/>
-      <w:r>
-        <w:t>_(</w:t>
-      </w:r>
-      <w:proofErr w:type="gramEnd"/>
-      <w:r>
-        <w:t xml:space="preserve">self, </w:t>
-      </w:r>
-      <w:proofErr w:type="spellStart"/>
-      <w:r>
-        <w:t>owner_code</w:t>
-      </w:r>
-      <w:proofErr w:type="spellEnd"/>
-      <w:r>
-        <w:t xml:space="preserve">, contents, </w:t>
-      </w:r>
-      <w:proofErr w:type="spellStart"/>
-      <w:r>
-        <w:t>celsius</w:t>
-      </w:r>
-      <w:proofErr w:type="spellEnd"/>
-      <w:r>
-        <w:t>):</w:t>
-      </w:r>
-    </w:p>
-    <w:p>
-      <w:pPr>
-        <w:numPr>
-          <w:ilvl w:val="2"/>
-          <w:numId w:val="1"/>
-        </w:numPr>
-        <w:pBdr>
-          <w:top w:val="nil"/>
-          <w:left w:val="nil"/>
-          <w:bottom w:val="nil"/>
-          <w:right w:val="nil"/>
-          <w:between w:val="nil"/>
-        </w:pBdr>
-      </w:pPr>
-      <w:r>
-        <w:t xml:space="preserve">    </w:t>
-      </w:r>
-      <w:proofErr w:type="gramStart"/>
-      <w:r>
-        <w:t>super(</w:t>
-      </w:r>
-      <w:proofErr w:type="gramEnd"/>
-      <w:r>
-        <w:t>).__</w:t>
-      </w:r>
-      <w:proofErr w:type="spellStart"/>
-      <w:r>
-        <w:t>init</w:t>
-      </w:r>
-      <w:proofErr w:type="spellEnd"/>
-      <w:r>
-        <w:t>__(</w:t>
-      </w:r>
-      <w:proofErr w:type="spellStart"/>
-      <w:r>
-        <w:t>owner_code</w:t>
-      </w:r>
-      <w:proofErr w:type="spellEnd"/>
-      <w:r>
-        <w:t>, contents)</w:t>
+        <w:t>def __init__(self, owner_code, contents, celsius):</w:t>
+      </w:r>
+    </w:p>
+    <w:p>
+      <w:pPr>
+        <w:numPr>
+          <w:ilvl w:val="2"/>
+          <w:numId w:val="1"/>
+        </w:numPr>
+        <w:pBdr>
+          <w:top w:val="nil"/>
+          <w:left w:val="nil"/>
+          <w:bottom w:val="nil"/>
+          <w:right w:val="nil"/>
+          <w:between w:val="nil"/>
+        </w:pBdr>
+      </w:pPr>
+      <w:r>
+        <w:t xml:space="preserve">    super().__init__(owner_code, contents)</w:t>
       </w:r>
     </w:p>
     <w:p>
@@ -3037,15 +2237,7 @@
         </w:pBdr>
       </w:pPr>
       <w:r>
-        <w:t>use **</w:t>
-      </w:r>
-      <w:proofErr w:type="spellStart"/>
-      <w:r>
-        <w:t>kwargs</w:t>
-      </w:r>
-      <w:proofErr w:type="spellEnd"/>
-      <w:r>
-        <w:t xml:space="preserve"> to capture parameters that may or may not be there</w:t>
+        <w:t>use **kwargs to capture parameters that may or may not be there</w:t>
       </w:r>
     </w:p>
     <w:p>
@@ -3099,15 +2291,7 @@
         </w:pBdr>
       </w:pPr>
       <w:r>
-        <w:t>use **</w:t>
-      </w:r>
-      <w:proofErr w:type="spellStart"/>
-      <w:r>
-        <w:t>kwargs</w:t>
-      </w:r>
-      <w:proofErr w:type="spellEnd"/>
-      <w:r>
-        <w:t xml:space="preserve"> to thread arguments through named-constructor class-methods to more specialized subclasses</w:t>
+        <w:t>use **kwargs to thread arguments through named-constructor class-methods to more specialized subclasses</w:t>
       </w:r>
     </w:p>
     <w:p>
@@ -3179,41 +2363,25 @@
         </w:pBdr>
       </w:pPr>
       <w:r>
-        <w:t xml:space="preserve">def </w:t>
-      </w:r>
-      <w:proofErr w:type="spellStart"/>
-      <w:r>
-        <w:t>get_celsius</w:t>
-      </w:r>
-      <w:proofErr w:type="spellEnd"/>
-      <w:r>
-        <w:t>(self): ….</w:t>
-      </w:r>
-    </w:p>
-    <w:p>
-      <w:pPr>
-        <w:numPr>
-          <w:ilvl w:val="2"/>
-          <w:numId w:val="1"/>
-        </w:numPr>
-        <w:pBdr>
-          <w:top w:val="nil"/>
-          <w:left w:val="nil"/>
-          <w:bottom w:val="nil"/>
-          <w:right w:val="nil"/>
-          <w:between w:val="nil"/>
-        </w:pBdr>
-      </w:pPr>
-      <w:r>
-        <w:t xml:space="preserve">def </w:t>
-      </w:r>
-      <w:proofErr w:type="spellStart"/>
-      <w:r>
-        <w:t>set_celsius</w:t>
-      </w:r>
-      <w:proofErr w:type="spellEnd"/>
-      <w:r>
-        <w:t>(self): …</w:t>
+        <w:t>def get_celsius(self): ….</w:t>
+      </w:r>
+    </w:p>
+    <w:p>
+      <w:pPr>
+        <w:numPr>
+          <w:ilvl w:val="2"/>
+          <w:numId w:val="1"/>
+        </w:numPr>
+        <w:pBdr>
+          <w:top w:val="nil"/>
+          <w:left w:val="nil"/>
+          <w:bottom w:val="nil"/>
+          <w:right w:val="nil"/>
+          <w:between w:val="nil"/>
+        </w:pBdr>
+      </w:pPr>
+      <w:r>
+        <w:t>def set_celsius(self): …</w:t>
       </w:r>
     </w:p>
     <w:p>
@@ -3304,69 +2472,44 @@
         </w:pBdr>
       </w:pPr>
       <w:r>
-        <w:t xml:space="preserve">def </w:t>
-      </w:r>
-      <w:proofErr w:type="spellStart"/>
-      <w:r>
-        <w:t>celsius</w:t>
-      </w:r>
-      <w:proofErr w:type="spellEnd"/>
-      <w:r>
-        <w:t>(self):</w:t>
-      </w:r>
-    </w:p>
-    <w:p>
-      <w:pPr>
-        <w:numPr>
-          <w:ilvl w:val="2"/>
-          <w:numId w:val="1"/>
-        </w:numPr>
-        <w:pBdr>
-          <w:top w:val="nil"/>
-          <w:left w:val="nil"/>
-          <w:bottom w:val="nil"/>
-          <w:right w:val="nil"/>
-          <w:between w:val="nil"/>
-        </w:pBdr>
-      </w:pPr>
-      <w:r>
-        <w:t xml:space="preserve">    return </w:t>
-      </w:r>
-      <w:proofErr w:type="gramStart"/>
-      <w:r>
-        <w:t>self._</w:t>
-      </w:r>
-      <w:proofErr w:type="spellStart"/>
-      <w:proofErr w:type="gramEnd"/>
-      <w:r>
-        <w:t>celsius</w:t>
-      </w:r>
-      <w:proofErr w:type="spellEnd"/>
-    </w:p>
-    <w:p>
-      <w:pPr>
-        <w:numPr>
-          <w:ilvl w:val="1"/>
-          <w:numId w:val="1"/>
-        </w:numPr>
-        <w:pBdr>
-          <w:top w:val="nil"/>
-          <w:left w:val="nil"/>
-          <w:bottom w:val="nil"/>
-          <w:right w:val="nil"/>
-          <w:between w:val="nil"/>
-        </w:pBdr>
-      </w:pPr>
-      <w:r>
-        <w:t xml:space="preserve">to call that property do </w:t>
-      </w:r>
-      <w:proofErr w:type="spellStart"/>
-      <w:proofErr w:type="gramStart"/>
-      <w:r>
-        <w:t>example.celsius</w:t>
-      </w:r>
-      <w:proofErr w:type="spellEnd"/>
-      <w:proofErr w:type="gramEnd"/>
+        <w:t>def celsius(self):</w:t>
+      </w:r>
+    </w:p>
+    <w:p>
+      <w:pPr>
+        <w:numPr>
+          <w:ilvl w:val="2"/>
+          <w:numId w:val="1"/>
+        </w:numPr>
+        <w:pBdr>
+          <w:top w:val="nil"/>
+          <w:left w:val="nil"/>
+          <w:bottom w:val="nil"/>
+          <w:right w:val="nil"/>
+          <w:between w:val="nil"/>
+        </w:pBdr>
+      </w:pPr>
+      <w:r>
+        <w:t xml:space="preserve">    return self._celsius</w:t>
+      </w:r>
+    </w:p>
+    <w:p>
+      <w:pPr>
+        <w:numPr>
+          <w:ilvl w:val="1"/>
+          <w:numId w:val="1"/>
+        </w:numPr>
+        <w:pBdr>
+          <w:top w:val="nil"/>
+          <w:left w:val="nil"/>
+          <w:bottom w:val="nil"/>
+          <w:right w:val="nil"/>
+          <w:between w:val="nil"/>
+        </w:pBdr>
+      </w:pPr>
+      <w:r>
+        <w:t>to call that property do example.celsius</w:t>
+      </w:r>
     </w:p>
     <w:p>
       <w:pPr>
@@ -3401,66 +2544,43 @@
         </w:pBdr>
       </w:pPr>
       <w:r>
-        <w:t xml:space="preserve">attempting to assigning to it will return an </w:t>
-      </w:r>
-      <w:proofErr w:type="spellStart"/>
-      <w:r>
-        <w:t>AttributeError</w:t>
-      </w:r>
-      <w:proofErr w:type="spellEnd"/>
-    </w:p>
-    <w:p>
-      <w:pPr>
-        <w:numPr>
-          <w:ilvl w:val="1"/>
-          <w:numId w:val="1"/>
-        </w:numPr>
-        <w:pBdr>
-          <w:top w:val="nil"/>
-          <w:left w:val="nil"/>
-          <w:bottom w:val="nil"/>
-          <w:right w:val="nil"/>
-          <w:between w:val="nil"/>
-        </w:pBdr>
-      </w:pPr>
-      <w:r>
-        <w:t xml:space="preserve">decorator accepts functions as an argument and return </w:t>
-      </w:r>
-      <w:proofErr w:type="spellStart"/>
-      <w:proofErr w:type="gramStart"/>
-      <w:r>
-        <w:t>a</w:t>
-      </w:r>
-      <w:proofErr w:type="spellEnd"/>
-      <w:proofErr w:type="gramEnd"/>
-      <w:r>
-        <w:t xml:space="preserve"> object, usually a wrapper, around the original function that modifies its behavior in some way</w:t>
-      </w:r>
-    </w:p>
-    <w:p>
-      <w:pPr>
-        <w:numPr>
-          <w:ilvl w:val="1"/>
-          <w:numId w:val="1"/>
-        </w:numPr>
-        <w:pBdr>
-          <w:top w:val="nil"/>
-          <w:left w:val="nil"/>
-          <w:bottom w:val="nil"/>
-          <w:right w:val="nil"/>
-          <w:between w:val="nil"/>
-        </w:pBdr>
-      </w:pPr>
-      <w:r>
-        <w:t>for setter functions use @</w:t>
-      </w:r>
-      <w:proofErr w:type="gramStart"/>
-      <w:r>
-        <w:t>p.setter</w:t>
-      </w:r>
-      <w:proofErr w:type="gramEnd"/>
-      <w:r>
-        <w:t>, p is a stand in for the same name as the getter</w:t>
+        <w:t>attempting to assigning to it will return an AttributeError</w:t>
+      </w:r>
+    </w:p>
+    <w:p>
+      <w:pPr>
+        <w:numPr>
+          <w:ilvl w:val="1"/>
+          <w:numId w:val="1"/>
+        </w:numPr>
+        <w:pBdr>
+          <w:top w:val="nil"/>
+          <w:left w:val="nil"/>
+          <w:bottom w:val="nil"/>
+          <w:right w:val="nil"/>
+          <w:between w:val="nil"/>
+        </w:pBdr>
+      </w:pPr>
+      <w:r>
+        <w:t>decorator accepts functions as an argument and return a object, usually a wrapper, around the original function that modifies its behavior in some way</w:t>
+      </w:r>
+    </w:p>
+    <w:p>
+      <w:pPr>
+        <w:numPr>
+          <w:ilvl w:val="1"/>
+          <w:numId w:val="1"/>
+        </w:numPr>
+        <w:pBdr>
+          <w:top w:val="nil"/>
+          <w:left w:val="nil"/>
+          <w:bottom w:val="nil"/>
+          <w:right w:val="nil"/>
+          <w:between w:val="nil"/>
+        </w:pBdr>
+      </w:pPr>
+      <w:r>
+        <w:t>for setter functions use @p.setter, p is a stand in for the same name as the getter</w:t>
       </w:r>
     </w:p>
     <w:p>
@@ -3496,69 +2616,43 @@
         </w:pBdr>
       </w:pPr>
       <w:r>
-        <w:t>@</w:t>
-      </w:r>
-      <w:proofErr w:type="gramStart"/>
-      <w:r>
-        <w:t>p.setter</w:t>
-      </w:r>
-      <w:proofErr w:type="gramEnd"/>
-    </w:p>
-    <w:p>
-      <w:pPr>
-        <w:numPr>
-          <w:ilvl w:val="2"/>
-          <w:numId w:val="1"/>
-        </w:numPr>
-        <w:pBdr>
-          <w:top w:val="nil"/>
-          <w:left w:val="nil"/>
-          <w:bottom w:val="nil"/>
-          <w:right w:val="nil"/>
-          <w:between w:val="nil"/>
-        </w:pBdr>
-      </w:pPr>
-      <w:r>
-        <w:t xml:space="preserve">def </w:t>
-      </w:r>
-      <w:proofErr w:type="gramStart"/>
-      <w:r>
-        <w:t>p(</w:t>
-      </w:r>
-      <w:proofErr w:type="gramEnd"/>
-      <w:r>
-        <w:t>self, value):</w:t>
-      </w:r>
-    </w:p>
-    <w:p>
-      <w:pPr>
-        <w:numPr>
-          <w:ilvl w:val="2"/>
-          <w:numId w:val="1"/>
-        </w:numPr>
-        <w:pBdr>
-          <w:top w:val="nil"/>
-          <w:left w:val="nil"/>
-          <w:bottom w:val="nil"/>
-          <w:right w:val="nil"/>
-          <w:between w:val="nil"/>
-        </w:pBdr>
-      </w:pPr>
-      <w:r>
-        <w:t xml:space="preserve">    </w:t>
-      </w:r>
-      <w:proofErr w:type="spellStart"/>
-      <w:proofErr w:type="gramStart"/>
-      <w:r>
-        <w:t>self._</w:t>
-      </w:r>
-      <w:proofErr w:type="gramEnd"/>
-      <w:r>
-        <w:t>p</w:t>
-      </w:r>
-      <w:proofErr w:type="spellEnd"/>
-      <w:r>
-        <w:t xml:space="preserve"> = value</w:t>
+        <w:t>@p.setter</w:t>
+      </w:r>
+    </w:p>
+    <w:p>
+      <w:pPr>
+        <w:numPr>
+          <w:ilvl w:val="2"/>
+          <w:numId w:val="1"/>
+        </w:numPr>
+        <w:pBdr>
+          <w:top w:val="nil"/>
+          <w:left w:val="nil"/>
+          <w:bottom w:val="nil"/>
+          <w:right w:val="nil"/>
+          <w:between w:val="nil"/>
+        </w:pBdr>
+      </w:pPr>
+      <w:r>
+        <w:t>def p(self, value):</w:t>
+      </w:r>
+    </w:p>
+    <w:p>
+      <w:pPr>
+        <w:numPr>
+          <w:ilvl w:val="2"/>
+          <w:numId w:val="1"/>
+        </w:numPr>
+        <w:pBdr>
+          <w:top w:val="nil"/>
+          <w:left w:val="nil"/>
+          <w:bottom w:val="nil"/>
+          <w:right w:val="nil"/>
+          <w:between w:val="nil"/>
+        </w:pBdr>
+      </w:pPr>
+      <w:r>
+        <w:t xml:space="preserve">    self._p = value</w:t>
       </w:r>
     </w:p>
     <w:p>
@@ -3612,209 +2706,134 @@
         </w:pBdr>
       </w:pPr>
       <w:r>
-        <w:t xml:space="preserve">def </w:t>
-      </w:r>
-      <w:proofErr w:type="spellStart"/>
-      <w:r>
-        <w:t>celsius</w:t>
-      </w:r>
-      <w:proofErr w:type="spellEnd"/>
-      <w:r>
-        <w:t>(self):</w:t>
-      </w:r>
-    </w:p>
-    <w:p>
-      <w:pPr>
-        <w:numPr>
-          <w:ilvl w:val="2"/>
-          <w:numId w:val="1"/>
-        </w:numPr>
-        <w:pBdr>
-          <w:top w:val="nil"/>
-          <w:left w:val="nil"/>
-          <w:bottom w:val="nil"/>
-          <w:right w:val="nil"/>
-          <w:between w:val="nil"/>
-        </w:pBdr>
-      </w:pPr>
-      <w:r>
-        <w:t xml:space="preserve">    return </w:t>
-      </w:r>
-      <w:proofErr w:type="gramStart"/>
-      <w:r>
-        <w:t>self._</w:t>
-      </w:r>
-      <w:proofErr w:type="spellStart"/>
-      <w:proofErr w:type="gramEnd"/>
-      <w:r>
-        <w:t>celsius</w:t>
-      </w:r>
-      <w:proofErr w:type="spellEnd"/>
-    </w:p>
-    <w:p>
-      <w:pPr>
-        <w:numPr>
-          <w:ilvl w:val="2"/>
-          <w:numId w:val="1"/>
-        </w:numPr>
-        <w:pBdr>
-          <w:top w:val="nil"/>
-          <w:left w:val="nil"/>
-          <w:bottom w:val="nil"/>
-          <w:right w:val="nil"/>
-          <w:between w:val="nil"/>
-        </w:pBdr>
-      </w:pPr>
-      <w:r>
-        <w:t>@</w:t>
-      </w:r>
-      <w:proofErr w:type="gramStart"/>
-      <w:r>
-        <w:t>celsius.setter</w:t>
-      </w:r>
-      <w:proofErr w:type="gramEnd"/>
-    </w:p>
-    <w:p>
-      <w:pPr>
-        <w:numPr>
-          <w:ilvl w:val="2"/>
-          <w:numId w:val="1"/>
-        </w:numPr>
-        <w:pBdr>
-          <w:top w:val="nil"/>
-          <w:left w:val="nil"/>
-          <w:bottom w:val="nil"/>
-          <w:right w:val="nil"/>
-          <w:between w:val="nil"/>
-        </w:pBdr>
-      </w:pPr>
-      <w:r>
-        <w:t xml:space="preserve">def </w:t>
-      </w:r>
-      <w:proofErr w:type="spellStart"/>
-      <w:proofErr w:type="gramStart"/>
-      <w:r>
-        <w:t>celsius</w:t>
-      </w:r>
-      <w:proofErr w:type="spellEnd"/>
-      <w:r>
-        <w:t>(</w:t>
-      </w:r>
-      <w:proofErr w:type="gramEnd"/>
-      <w:r>
-        <w:t>self, value):</w:t>
-      </w:r>
-    </w:p>
-    <w:p>
-      <w:pPr>
-        <w:numPr>
-          <w:ilvl w:val="2"/>
-          <w:numId w:val="1"/>
-        </w:numPr>
-        <w:pBdr>
-          <w:top w:val="nil"/>
-          <w:left w:val="nil"/>
-          <w:bottom w:val="nil"/>
-          <w:right w:val="nil"/>
-          <w:between w:val="nil"/>
-        </w:pBdr>
-      </w:pPr>
-      <w:r>
-        <w:t xml:space="preserve">    if value &gt; </w:t>
-      </w:r>
-      <w:proofErr w:type="spellStart"/>
-      <w:r>
-        <w:t>RefrigeratedShippingContainer.MAX_CELSIUS</w:t>
-      </w:r>
-      <w:proofErr w:type="spellEnd"/>
-      <w:r>
-        <w:t>:</w:t>
-      </w:r>
-    </w:p>
-    <w:p>
-      <w:pPr>
-        <w:numPr>
-          <w:ilvl w:val="2"/>
-          <w:numId w:val="1"/>
-        </w:numPr>
-        <w:pBdr>
-          <w:top w:val="nil"/>
-          <w:left w:val="nil"/>
-          <w:bottom w:val="nil"/>
-          <w:right w:val="nil"/>
-          <w:between w:val="nil"/>
-        </w:pBdr>
-      </w:pPr>
-      <w:r>
-        <w:t xml:space="preserve">        raise </w:t>
-      </w:r>
-      <w:proofErr w:type="spellStart"/>
-      <w:proofErr w:type="gramStart"/>
-      <w:r>
-        <w:t>ValueError</w:t>
-      </w:r>
-      <w:proofErr w:type="spellEnd"/>
-      <w:r>
-        <w:t>(</w:t>
-      </w:r>
-      <w:proofErr w:type="gramEnd"/>
-      <w:r>
-        <w:t>“Temperature too hot!”)</w:t>
-      </w:r>
-    </w:p>
-    <w:p>
-      <w:pPr>
-        <w:numPr>
-          <w:ilvl w:val="2"/>
-          <w:numId w:val="1"/>
-        </w:numPr>
-        <w:pBdr>
-          <w:top w:val="nil"/>
-          <w:left w:val="nil"/>
-          <w:bottom w:val="nil"/>
-          <w:right w:val="nil"/>
-          <w:between w:val="nil"/>
-        </w:pBdr>
-      </w:pPr>
-      <w:r>
-        <w:t xml:space="preserve">    </w:t>
-      </w:r>
-      <w:proofErr w:type="gramStart"/>
-      <w:r>
-        <w:t>self._</w:t>
-      </w:r>
-      <w:proofErr w:type="spellStart"/>
-      <w:proofErr w:type="gramEnd"/>
-      <w:r>
-        <w:t>celsius</w:t>
-      </w:r>
-      <w:proofErr w:type="spellEnd"/>
-      <w:r>
-        <w:t xml:space="preserve"> = value</w:t>
-      </w:r>
-    </w:p>
-    <w:p>
-      <w:pPr>
-        <w:numPr>
-          <w:ilvl w:val="1"/>
-          <w:numId w:val="1"/>
-        </w:numPr>
-        <w:pBdr>
-          <w:top w:val="nil"/>
-          <w:left w:val="nil"/>
-          <w:bottom w:val="nil"/>
-          <w:right w:val="nil"/>
-          <w:between w:val="nil"/>
-        </w:pBdr>
-      </w:pPr>
-      <w:r>
-        <w:t xml:space="preserve">allows for </w:t>
-      </w:r>
-      <w:proofErr w:type="spellStart"/>
-      <w:r>
-        <w:t>self encapsulation</w:t>
-      </w:r>
-      <w:proofErr w:type="spellEnd"/>
+        <w:t>def celsius(self):</w:t>
+      </w:r>
+    </w:p>
+    <w:p>
+      <w:pPr>
+        <w:numPr>
+          <w:ilvl w:val="2"/>
+          <w:numId w:val="1"/>
+        </w:numPr>
+        <w:pBdr>
+          <w:top w:val="nil"/>
+          <w:left w:val="nil"/>
+          <w:bottom w:val="nil"/>
+          <w:right w:val="nil"/>
+          <w:between w:val="nil"/>
+        </w:pBdr>
+      </w:pPr>
+      <w:r>
+        <w:t xml:space="preserve">    return self._celsius</w:t>
+      </w:r>
+    </w:p>
+    <w:p>
+      <w:pPr>
+        <w:numPr>
+          <w:ilvl w:val="2"/>
+          <w:numId w:val="1"/>
+        </w:numPr>
+        <w:pBdr>
+          <w:top w:val="nil"/>
+          <w:left w:val="nil"/>
+          <w:bottom w:val="nil"/>
+          <w:right w:val="nil"/>
+          <w:between w:val="nil"/>
+        </w:pBdr>
+      </w:pPr>
+      <w:r>
+        <w:t>@celsius.setter</w:t>
+      </w:r>
+    </w:p>
+    <w:p>
+      <w:pPr>
+        <w:numPr>
+          <w:ilvl w:val="2"/>
+          <w:numId w:val="1"/>
+        </w:numPr>
+        <w:pBdr>
+          <w:top w:val="nil"/>
+          <w:left w:val="nil"/>
+          <w:bottom w:val="nil"/>
+          <w:right w:val="nil"/>
+          <w:between w:val="nil"/>
+        </w:pBdr>
+      </w:pPr>
+      <w:r>
+        <w:t>def celsius(self, value):</w:t>
+      </w:r>
+    </w:p>
+    <w:p>
+      <w:pPr>
+        <w:numPr>
+          <w:ilvl w:val="2"/>
+          <w:numId w:val="1"/>
+        </w:numPr>
+        <w:pBdr>
+          <w:top w:val="nil"/>
+          <w:left w:val="nil"/>
+          <w:bottom w:val="nil"/>
+          <w:right w:val="nil"/>
+          <w:between w:val="nil"/>
+        </w:pBdr>
+      </w:pPr>
+      <w:r>
+        <w:t xml:space="preserve">    if value &gt; RefrigeratedShippingContainer.MAX_CELSIUS:</w:t>
+      </w:r>
+    </w:p>
+    <w:p>
+      <w:pPr>
+        <w:numPr>
+          <w:ilvl w:val="2"/>
+          <w:numId w:val="1"/>
+        </w:numPr>
+        <w:pBdr>
+          <w:top w:val="nil"/>
+          <w:left w:val="nil"/>
+          <w:bottom w:val="nil"/>
+          <w:right w:val="nil"/>
+          <w:between w:val="nil"/>
+        </w:pBdr>
+      </w:pPr>
+      <w:r>
+        <w:t xml:space="preserve">        raise ValueError(“Temperature too hot!”)</w:t>
+      </w:r>
+    </w:p>
+    <w:p>
+      <w:pPr>
+        <w:numPr>
+          <w:ilvl w:val="2"/>
+          <w:numId w:val="1"/>
+        </w:numPr>
+        <w:pBdr>
+          <w:top w:val="nil"/>
+          <w:left w:val="nil"/>
+          <w:bottom w:val="nil"/>
+          <w:right w:val="nil"/>
+          <w:between w:val="nil"/>
+        </w:pBdr>
+      </w:pPr>
+      <w:r>
+        <w:t xml:space="preserve">    self._celsius = value</w:t>
+      </w:r>
+    </w:p>
+    <w:p>
+      <w:pPr>
+        <w:numPr>
+          <w:ilvl w:val="1"/>
+          <w:numId w:val="1"/>
+        </w:numPr>
+        <w:pBdr>
+          <w:top w:val="nil"/>
+          <w:left w:val="nil"/>
+          <w:bottom w:val="nil"/>
+          <w:right w:val="nil"/>
+          <w:between w:val="nil"/>
+        </w:pBdr>
+      </w:pPr>
+      <w:r>
+        <w:t>allows for self encapsulation</w:t>
+      </w:r>
     </w:p>
     <w:p>
       <w:pPr>
@@ -3867,15 +2886,7 @@
         </w:pBdr>
       </w:pPr>
       <w:r>
-        <w:t xml:space="preserve">Tell! </w:t>
-      </w:r>
-      <w:proofErr w:type="gramStart"/>
-      <w:r>
-        <w:t>Don’t</w:t>
-      </w:r>
-      <w:proofErr w:type="gramEnd"/>
-      <w:r>
-        <w:t xml:space="preserve"> ask.</w:t>
+        <w:t>Tell! Don’t ask.</w:t>
       </w:r>
     </w:p>
     <w:p>
@@ -3948,41 +2959,25 @@
         </w:pBdr>
       </w:pPr>
       <w:r>
-        <w:t xml:space="preserve">delegate to base class via </w:t>
-      </w:r>
-      <w:proofErr w:type="gramStart"/>
-      <w:r>
-        <w:t>super(</w:t>
-      </w:r>
-      <w:proofErr w:type="gramEnd"/>
-      <w:r>
-        <w:t>) if we need to</w:t>
-      </w:r>
-    </w:p>
-    <w:p>
-      <w:pPr>
-        <w:numPr>
-          <w:ilvl w:val="1"/>
-          <w:numId w:val="1"/>
-        </w:numPr>
-        <w:pBdr>
-          <w:top w:val="nil"/>
-          <w:left w:val="nil"/>
-          <w:bottom w:val="nil"/>
-          <w:right w:val="nil"/>
-          <w:between w:val="nil"/>
-        </w:pBdr>
-      </w:pPr>
-      <w:r>
-        <w:t xml:space="preserve">to override setter, </w:t>
-      </w:r>
-      <w:proofErr w:type="gramStart"/>
-      <w:r>
-        <w:t>have to</w:t>
-      </w:r>
-      <w:proofErr w:type="gramEnd"/>
-      <w:r>
-        <w:t xml:space="preserve"> fully qualify getter from base class</w:t>
+        <w:t>delegate to base class via super() if we need to</w:t>
+      </w:r>
+    </w:p>
+    <w:p>
+      <w:pPr>
+        <w:numPr>
+          <w:ilvl w:val="1"/>
+          <w:numId w:val="1"/>
+        </w:numPr>
+        <w:pBdr>
+          <w:top w:val="nil"/>
+          <w:left w:val="nil"/>
+          <w:bottom w:val="nil"/>
+          <w:right w:val="nil"/>
+          <w:between w:val="nil"/>
+        </w:pBdr>
+      </w:pPr>
+      <w:r>
+        <w:t>to override setter, have to fully qualify getter from base class</w:t>
       </w:r>
     </w:p>
     <w:p>
@@ -4018,75 +3013,44 @@
         </w:pBdr>
       </w:pPr>
       <w:r>
-        <w:t>@</w:t>
-      </w:r>
-      <w:proofErr w:type="gramStart"/>
-      <w:r>
-        <w:t>RefrigeratedShippingContainer.celsius.setter</w:t>
-      </w:r>
-      <w:proofErr w:type="gramEnd"/>
-    </w:p>
-    <w:p>
-      <w:pPr>
-        <w:numPr>
-          <w:ilvl w:val="2"/>
-          <w:numId w:val="1"/>
-        </w:numPr>
-        <w:pBdr>
-          <w:top w:val="nil"/>
-          <w:left w:val="nil"/>
-          <w:bottom w:val="nil"/>
-          <w:right w:val="nil"/>
-          <w:between w:val="nil"/>
-        </w:pBdr>
-      </w:pPr>
-      <w:r>
-        <w:t xml:space="preserve">def </w:t>
-      </w:r>
-      <w:proofErr w:type="spellStart"/>
-      <w:proofErr w:type="gramStart"/>
-      <w:r>
-        <w:t>celsius</w:t>
-      </w:r>
-      <w:proofErr w:type="spellEnd"/>
-      <w:r>
-        <w:t>(</w:t>
-      </w:r>
-      <w:proofErr w:type="gramEnd"/>
-      <w:r>
-        <w:t>self, value): …</w:t>
-      </w:r>
-    </w:p>
-    <w:p>
-      <w:pPr>
-        <w:numPr>
-          <w:ilvl w:val="1"/>
-          <w:numId w:val="1"/>
-        </w:numPr>
-        <w:pBdr>
-          <w:top w:val="nil"/>
-          <w:left w:val="nil"/>
-          <w:bottom w:val="nil"/>
-          <w:right w:val="nil"/>
-          <w:between w:val="nil"/>
-        </w:pBdr>
-      </w:pPr>
-      <w:r>
-        <w:t xml:space="preserve">property </w:t>
-      </w:r>
-      <w:proofErr w:type="gramStart"/>
-      <w:r>
-        <w:t>object</w:t>
-      </w:r>
-      <w:proofErr w:type="gramEnd"/>
-      <w:r>
-        <w:t xml:space="preserve"> produce by property decorated keeps references to getter and setter, get and </w:t>
-      </w:r>
-      <w:proofErr w:type="spellStart"/>
-      <w:r>
-        <w:t>fset</w:t>
-      </w:r>
-      <w:proofErr w:type="spellEnd"/>
+        <w:t>@RefrigeratedShippingContainer.celsius.setter</w:t>
+      </w:r>
+    </w:p>
+    <w:p>
+      <w:pPr>
+        <w:numPr>
+          <w:ilvl w:val="2"/>
+          <w:numId w:val="1"/>
+        </w:numPr>
+        <w:pBdr>
+          <w:top w:val="nil"/>
+          <w:left w:val="nil"/>
+          <w:bottom w:val="nil"/>
+          <w:right w:val="nil"/>
+          <w:between w:val="nil"/>
+        </w:pBdr>
+      </w:pPr>
+      <w:r>
+        <w:t>def celsius(self, value): …</w:t>
+      </w:r>
+    </w:p>
+    <w:p>
+      <w:pPr>
+        <w:numPr>
+          <w:ilvl w:val="1"/>
+          <w:numId w:val="1"/>
+        </w:numPr>
+        <w:pBdr>
+          <w:top w:val="nil"/>
+          <w:left w:val="nil"/>
+          <w:bottom w:val="nil"/>
+          <w:right w:val="nil"/>
+          <w:between w:val="nil"/>
+        </w:pBdr>
+      </w:pPr>
+      <w:r>
+        <w:t>property object produce by property decorated keeps references to getter and setter, get and fset</w:t>
+      </w:r>
     </w:p>
     <w:p>
       <w:pPr>
@@ -4103,15 +3067,7 @@
         </w:pBdr>
       </w:pPr>
       <w:r>
-        <w:t xml:space="preserve">Overriding Properties with </w:t>
-      </w:r>
-      <w:proofErr w:type="spellStart"/>
-      <w:r>
-        <w:t>Tem</w:t>
-      </w:r>
-      <w:proofErr w:type="spellEnd"/>
-      <w:r>
-        <w:t>…</w:t>
+        <w:t>Overriding Properties with Tem…</w:t>
       </w:r>
     </w:p>
     <w:p>
@@ -4165,101 +3121,61 @@
         </w:pBdr>
       </w:pPr>
       <w:r>
-        <w:t xml:space="preserve">class </w:t>
-      </w:r>
-      <w:proofErr w:type="spellStart"/>
-      <w:r>
-        <w:t>AbstractClass</w:t>
-      </w:r>
-      <w:proofErr w:type="spellEnd"/>
-      <w:r>
-        <w:t>:</w:t>
-      </w:r>
-    </w:p>
-    <w:p>
-      <w:pPr>
-        <w:numPr>
-          <w:ilvl w:val="2"/>
-          <w:numId w:val="1"/>
-        </w:numPr>
-        <w:pBdr>
-          <w:top w:val="nil"/>
-          <w:left w:val="nil"/>
-          <w:bottom w:val="nil"/>
-          <w:right w:val="nil"/>
-          <w:between w:val="nil"/>
-        </w:pBdr>
-      </w:pPr>
-      <w:r>
-        <w:t xml:space="preserve">    def </w:t>
-      </w:r>
-      <w:proofErr w:type="spellStart"/>
-      <w:r>
-        <w:t>template_method</w:t>
-      </w:r>
-      <w:proofErr w:type="spellEnd"/>
-      <w:r>
-        <w:t xml:space="preserve">(self): #operation defined in terms of </w:t>
-      </w:r>
-      <w:proofErr w:type="gramStart"/>
-      <w:r>
-        <w:t>as yet</w:t>
-      </w:r>
-      <w:proofErr w:type="gramEnd"/>
-      <w:r>
-        <w:t xml:space="preserve"> undefined steps</w:t>
-      </w:r>
-    </w:p>
-    <w:p>
-      <w:pPr>
-        <w:numPr>
-          <w:ilvl w:val="2"/>
-          <w:numId w:val="1"/>
-        </w:numPr>
-        <w:pBdr>
-          <w:top w:val="nil"/>
-          <w:left w:val="nil"/>
-          <w:bottom w:val="nil"/>
-          <w:right w:val="nil"/>
-          <w:between w:val="nil"/>
-        </w:pBdr>
-      </w:pPr>
-      <w:r>
-        <w:t xml:space="preserve">            </w:t>
-      </w:r>
-      <w:proofErr w:type="gramStart"/>
-      <w:r>
-        <w:t>self._</w:t>
-      </w:r>
-      <w:proofErr w:type="gramEnd"/>
-      <w:r>
-        <w:t>part1()</w:t>
-      </w:r>
-    </w:p>
-    <w:p>
-      <w:pPr>
-        <w:numPr>
-          <w:ilvl w:val="2"/>
-          <w:numId w:val="1"/>
-        </w:numPr>
-        <w:pBdr>
-          <w:top w:val="nil"/>
-          <w:left w:val="nil"/>
-          <w:bottom w:val="nil"/>
-          <w:right w:val="nil"/>
-          <w:between w:val="nil"/>
-        </w:pBdr>
-      </w:pPr>
-      <w:r>
-        <w:t xml:space="preserve">           </w:t>
-      </w:r>
-      <w:proofErr w:type="gramStart"/>
-      <w:r>
-        <w:t>self._</w:t>
-      </w:r>
-      <w:proofErr w:type="gramEnd"/>
-      <w:r>
-        <w:t>part2()</w:t>
+        <w:t>class AbstractClass:</w:t>
+      </w:r>
+    </w:p>
+    <w:p>
+      <w:pPr>
+        <w:numPr>
+          <w:ilvl w:val="2"/>
+          <w:numId w:val="1"/>
+        </w:numPr>
+        <w:pBdr>
+          <w:top w:val="nil"/>
+          <w:left w:val="nil"/>
+          <w:bottom w:val="nil"/>
+          <w:right w:val="nil"/>
+          <w:between w:val="nil"/>
+        </w:pBdr>
+      </w:pPr>
+      <w:r>
+        <w:t xml:space="preserve">    def template_method(self): #operation defined in terms of as yet undefined steps</w:t>
+      </w:r>
+    </w:p>
+    <w:p>
+      <w:pPr>
+        <w:numPr>
+          <w:ilvl w:val="2"/>
+          <w:numId w:val="1"/>
+        </w:numPr>
+        <w:pBdr>
+          <w:top w:val="nil"/>
+          <w:left w:val="nil"/>
+          <w:bottom w:val="nil"/>
+          <w:right w:val="nil"/>
+          <w:between w:val="nil"/>
+        </w:pBdr>
+      </w:pPr>
+      <w:r>
+        <w:t xml:space="preserve">            self._part1()</w:t>
+      </w:r>
+    </w:p>
+    <w:p>
+      <w:pPr>
+        <w:numPr>
+          <w:ilvl w:val="2"/>
+          <w:numId w:val="1"/>
+        </w:numPr>
+        <w:pBdr>
+          <w:top w:val="nil"/>
+          <w:left w:val="nil"/>
+          <w:bottom w:val="nil"/>
+          <w:right w:val="nil"/>
+          <w:between w:val="nil"/>
+        </w:pBdr>
+      </w:pPr>
+      <w:r>
+        <w:t xml:space="preserve">           self._part2()</w:t>
       </w:r>
     </w:p>
     <w:p>
@@ -4295,20 +3211,7 @@
         </w:pBdr>
       </w:pPr>
       <w:r>
-        <w:t xml:space="preserve">        raise </w:t>
-      </w:r>
-      <w:proofErr w:type="spellStart"/>
-      <w:proofErr w:type="gramStart"/>
-      <w:r>
-        <w:t>NotImplementedError</w:t>
-      </w:r>
-      <w:proofErr w:type="spellEnd"/>
-      <w:r>
-        <w:t>(</w:t>
-      </w:r>
-      <w:proofErr w:type="gramEnd"/>
-      <w:r>
-        <w:t>“Override this method”) #abstract sub-operations must be overridden</w:t>
+        <w:t xml:space="preserve">        raise NotImplementedError(“Override this method”) #abstract sub-operations must be overridden</w:t>
       </w:r>
     </w:p>
     <w:p>
@@ -4344,25 +3247,7 @@
         </w:pBdr>
       </w:pPr>
       <w:r>
-        <w:t xml:space="preserve">class </w:t>
-      </w:r>
-      <w:proofErr w:type="spellStart"/>
-      <w:proofErr w:type="gramStart"/>
-      <w:r>
-        <w:t>ConcreateClass</w:t>
-      </w:r>
-      <w:proofErr w:type="spellEnd"/>
-      <w:r>
-        <w:t>(</w:t>
-      </w:r>
-      <w:proofErr w:type="spellStart"/>
-      <w:proofErr w:type="gramEnd"/>
-      <w:r>
-        <w:t>AbstractClass</w:t>
-      </w:r>
-      <w:proofErr w:type="spellEnd"/>
-      <w:r>
-        <w:t>):</w:t>
+        <w:t>class ConcreateClass(AbstractClass):</w:t>
       </w:r>
     </w:p>
     <w:p>
@@ -4398,15 +3283,7 @@
         </w:pBdr>
       </w:pPr>
       <w:r>
-        <w:t xml:space="preserve">        </w:t>
-      </w:r>
-      <w:proofErr w:type="gramStart"/>
-      <w:r>
-        <w:t>print(</w:t>
-      </w:r>
-      <w:proofErr w:type="gramEnd"/>
-      <w:r>
-        <w:t xml:space="preserve">“About to perform actions”) </w:t>
+        <w:t xml:space="preserve">        print(“About to perform actions”) </w:t>
       </w:r>
     </w:p>
     <w:p>
@@ -4442,46 +3319,25 @@
         </w:pBdr>
       </w:pPr>
       <w:r>
-        <w:t xml:space="preserve">        </w:t>
-      </w:r>
-      <w:proofErr w:type="spellStart"/>
-      <w:r>
-        <w:t>perform_</w:t>
-      </w:r>
-      <w:proofErr w:type="gramStart"/>
-      <w:r>
-        <w:t>action</w:t>
-      </w:r>
-      <w:proofErr w:type="spellEnd"/>
-      <w:r>
-        <w:t>(</w:t>
-      </w:r>
-      <w:proofErr w:type="gramEnd"/>
-      <w:r>
-        <w:t>) #concrete class fills in the details by overriding methods from the abstract class</w:t>
-      </w:r>
-    </w:p>
-    <w:p>
-      <w:pPr>
-        <w:numPr>
-          <w:ilvl w:val="1"/>
-          <w:numId w:val="1"/>
-        </w:numPr>
-        <w:pBdr>
-          <w:top w:val="nil"/>
-          <w:left w:val="nil"/>
-          <w:bottom w:val="nil"/>
-          <w:right w:val="nil"/>
-          <w:between w:val="nil"/>
-        </w:pBdr>
-      </w:pPr>
-      <w:proofErr w:type="gramStart"/>
-      <w:r>
-        <w:t>don’t</w:t>
-      </w:r>
-      <w:proofErr w:type="gramEnd"/>
-      <w:r>
-        <w:t xml:space="preserve"> override properties directly</w:t>
+        <w:t xml:space="preserve">        perform_action() #concrete class fills in the details by overriding methods from the abstract class</w:t>
+      </w:r>
+    </w:p>
+    <w:p>
+      <w:pPr>
+        <w:numPr>
+          <w:ilvl w:val="1"/>
+          <w:numId w:val="1"/>
+        </w:numPr>
+        <w:pBdr>
+          <w:top w:val="nil"/>
+          <w:left w:val="nil"/>
+          <w:bottom w:val="nil"/>
+          <w:right w:val="nil"/>
+          <w:between w:val="nil"/>
+        </w:pBdr>
+      </w:pPr>
+      <w:r>
+        <w:t>don’t override properties directly</w:t>
       </w:r>
     </w:p>
     <w:p>
@@ -4770,15 +3626,7 @@
         </w:pBdr>
       </w:pPr>
       <w:r>
-        <w:t xml:space="preserve">r = </w:t>
-      </w:r>
-      <w:proofErr w:type="spellStart"/>
-      <w:r>
-        <w:t>repr</w:t>
-      </w:r>
-      <w:proofErr w:type="spellEnd"/>
-      <w:r>
-        <w:t>(obj)</w:t>
+        <w:t>r = repr(obj)</w:t>
       </w:r>
     </w:p>
     <w:p>
@@ -4994,38 +3842,25 @@
         </w:pBdr>
       </w:pPr>
       <w:r>
-        <w:t>-</w:t>
-      </w:r>
-      <w:proofErr w:type="gramStart"/>
-      <w:r>
-        <w:t>1  to</w:t>
-      </w:r>
-      <w:proofErr w:type="gramEnd"/>
-      <w:r>
-        <w:t xml:space="preserve"> -180 are in the  west</w:t>
-      </w:r>
-    </w:p>
-    <w:p>
-      <w:pPr>
-        <w:numPr>
-          <w:ilvl w:val="1"/>
-          <w:numId w:val="1"/>
-        </w:numPr>
-        <w:pBdr>
-          <w:top w:val="nil"/>
-          <w:left w:val="nil"/>
-          <w:bottom w:val="nil"/>
-          <w:right w:val="nil"/>
-          <w:between w:val="nil"/>
-        </w:pBdr>
-      </w:pPr>
-      <w:proofErr w:type="spellStart"/>
-      <w:r>
-        <w:t>repl</w:t>
-      </w:r>
-      <w:proofErr w:type="spellEnd"/>
-      <w:r>
-        <w:t>(object)</w:t>
+        <w:t>-1  to -180 are in the  west</w:t>
+      </w:r>
+    </w:p>
+    <w:p>
+      <w:pPr>
+        <w:numPr>
+          <w:ilvl w:val="1"/>
+          <w:numId w:val="1"/>
+        </w:numPr>
+        <w:pBdr>
+          <w:top w:val="nil"/>
+          <w:left w:val="nil"/>
+          <w:bottom w:val="nil"/>
+          <w:right w:val="nil"/>
+          <w:between w:val="nil"/>
+        </w:pBdr>
+      </w:pPr>
+      <w:r>
+        <w:t>repl(object)</w:t>
       </w:r>
     </w:p>
     <w:p>
@@ -5044,15 +3879,7 @@
       </w:pPr>
       <w:r>
         <w:lastRenderedPageBreak/>
-        <w:t>returns string [containing module</w:t>
-      </w:r>
-      <w:proofErr w:type="gramStart"/>
-      <w:r>
-        <w:t>].[</w:t>
-      </w:r>
-      <w:proofErr w:type="gramEnd"/>
-      <w:r>
-        <w:t>type] object at [hexadecimal address in memory]</w:t>
+        <w:t>returns string [containing module].[type] object at [hexadecimal address in memory]</w:t>
       </w:r>
     </w:p>
     <w:p>
@@ -5088,62 +3915,44 @@
         </w:pBdr>
       </w:pPr>
       <w:r>
-        <w:t xml:space="preserve">same as </w:t>
-      </w:r>
-      <w:proofErr w:type="spellStart"/>
-      <w:r>
-        <w:t>repr</w:t>
-      </w:r>
-      <w:proofErr w:type="spellEnd"/>
-    </w:p>
-    <w:p>
-      <w:pPr>
-        <w:numPr>
-          <w:ilvl w:val="1"/>
-          <w:numId w:val="1"/>
-        </w:numPr>
-        <w:pBdr>
-          <w:top w:val="nil"/>
-          <w:left w:val="nil"/>
-          <w:bottom w:val="nil"/>
-          <w:right w:val="nil"/>
-          <w:between w:val="nil"/>
-        </w:pBdr>
-      </w:pPr>
-      <w:r>
-        <w:t>format(</w:t>
-      </w:r>
-      <w:proofErr w:type="spellStart"/>
-      <w:r>
-        <w:t>oslo</w:t>
-      </w:r>
-      <w:proofErr w:type="spellEnd"/>
-      <w:r>
-        <w:t>)</w:t>
-      </w:r>
-    </w:p>
-    <w:p>
-      <w:pPr>
-        <w:numPr>
-          <w:ilvl w:val="2"/>
-          <w:numId w:val="1"/>
-        </w:numPr>
-        <w:pBdr>
-          <w:top w:val="nil"/>
-          <w:left w:val="nil"/>
-          <w:bottom w:val="nil"/>
-          <w:right w:val="nil"/>
-          <w:between w:val="nil"/>
-        </w:pBdr>
-      </w:pPr>
-      <w:r>
-        <w:t xml:space="preserve">same as </w:t>
-      </w:r>
-      <w:proofErr w:type="spellStart"/>
-      <w:r>
-        <w:t>repr</w:t>
-      </w:r>
-      <w:proofErr w:type="spellEnd"/>
+        <w:t>same as repr</w:t>
+      </w:r>
+    </w:p>
+    <w:p>
+      <w:pPr>
+        <w:numPr>
+          <w:ilvl w:val="1"/>
+          <w:numId w:val="1"/>
+        </w:numPr>
+        <w:pBdr>
+          <w:top w:val="nil"/>
+          <w:left w:val="nil"/>
+          <w:bottom w:val="nil"/>
+          <w:right w:val="nil"/>
+          <w:between w:val="nil"/>
+        </w:pBdr>
+      </w:pPr>
+      <w:r>
+        <w:t>format(oslo)</w:t>
+      </w:r>
+    </w:p>
+    <w:p>
+      <w:pPr>
+        <w:numPr>
+          <w:ilvl w:val="2"/>
+          <w:numId w:val="1"/>
+        </w:numPr>
+        <w:pBdr>
+          <w:top w:val="nil"/>
+          <w:left w:val="nil"/>
+          <w:bottom w:val="nil"/>
+          <w:right w:val="nil"/>
+          <w:between w:val="nil"/>
+        </w:pBdr>
+      </w:pPr>
+      <w:r>
+        <w:t>same as repr</w:t>
+      </w:r>
     </w:p>
     <w:p>
       <w:pPr>
@@ -5177,13 +3986,8 @@
           <w:between w:val="nil"/>
         </w:pBdr>
       </w:pPr>
-      <w:proofErr w:type="spellStart"/>
-      <w:r>
-        <w:t>dir</w:t>
-      </w:r>
-      <w:proofErr w:type="spellEnd"/>
-      <w:r>
-        <w:t>(object): list all attribute and methods of object</w:t>
+      <w:r>
+        <w:t>dir(object): list all attribute and methods of object</w:t>
       </w:r>
     </w:p>
     <w:p>
@@ -5201,72 +4005,43 @@
         </w:pBdr>
       </w:pPr>
       <w:r>
-        <w:t xml:space="preserve">Customizing </w:t>
-      </w:r>
-      <w:proofErr w:type="spellStart"/>
-      <w:proofErr w:type="gramStart"/>
-      <w:r>
-        <w:t>repr</w:t>
-      </w:r>
-      <w:proofErr w:type="spellEnd"/>
-      <w:r>
-        <w:t>(</w:t>
-      </w:r>
-      <w:proofErr w:type="gramEnd"/>
-      <w:r>
-        <w:t>)</w:t>
-      </w:r>
-    </w:p>
-    <w:p>
-      <w:pPr>
-        <w:numPr>
-          <w:ilvl w:val="1"/>
-          <w:numId w:val="1"/>
-        </w:numPr>
-        <w:pBdr>
-          <w:top w:val="nil"/>
-          <w:left w:val="nil"/>
-          <w:bottom w:val="nil"/>
-          <w:right w:val="nil"/>
-          <w:between w:val="nil"/>
-        </w:pBdr>
-      </w:pPr>
-      <w:r>
-        <w:t>Define __</w:t>
-      </w:r>
-      <w:proofErr w:type="spellStart"/>
-      <w:r>
-        <w:t>repr</w:t>
-      </w:r>
-      <w:proofErr w:type="spellEnd"/>
-      <w:r>
-        <w:t>__(self) in class to override</w:t>
-      </w:r>
-    </w:p>
-    <w:p>
-      <w:pPr>
-        <w:numPr>
-          <w:ilvl w:val="2"/>
-          <w:numId w:val="1"/>
-        </w:numPr>
-        <w:pBdr>
-          <w:top w:val="nil"/>
-          <w:left w:val="nil"/>
-          <w:bottom w:val="nil"/>
-          <w:right w:val="nil"/>
-          <w:between w:val="nil"/>
-        </w:pBdr>
-      </w:pPr>
-      <w:r>
-        <w:t xml:space="preserve">Only thing is </w:t>
-      </w:r>
-      <w:proofErr w:type="gramStart"/>
-      <w:r>
-        <w:t>has</w:t>
-      </w:r>
-      <w:proofErr w:type="gramEnd"/>
-      <w:r>
-        <w:t xml:space="preserve"> to do is return a string</w:t>
+        <w:t>Customizing repr()</w:t>
+      </w:r>
+    </w:p>
+    <w:p>
+      <w:pPr>
+        <w:numPr>
+          <w:ilvl w:val="1"/>
+          <w:numId w:val="1"/>
+        </w:numPr>
+        <w:pBdr>
+          <w:top w:val="nil"/>
+          <w:left w:val="nil"/>
+          <w:bottom w:val="nil"/>
+          <w:right w:val="nil"/>
+          <w:between w:val="nil"/>
+        </w:pBdr>
+      </w:pPr>
+      <w:r>
+        <w:t>Define __repr__(self) in class to override</w:t>
+      </w:r>
+    </w:p>
+    <w:p>
+      <w:pPr>
+        <w:numPr>
+          <w:ilvl w:val="2"/>
+          <w:numId w:val="1"/>
+        </w:numPr>
+        <w:pBdr>
+          <w:top w:val="nil"/>
+          <w:left w:val="nil"/>
+          <w:bottom w:val="nil"/>
+          <w:right w:val="nil"/>
+          <w:between w:val="nil"/>
+        </w:pBdr>
+      </w:pPr>
+      <w:r>
+        <w:t>Only thing is has to do is return a string</w:t>
       </w:r>
     </w:p>
     <w:p>
@@ -5302,59 +4077,25 @@
         </w:pBdr>
       </w:pPr>
       <w:r>
-        <w:t>def __</w:t>
-      </w:r>
-      <w:proofErr w:type="spellStart"/>
-      <w:r>
-        <w:t>repr</w:t>
-      </w:r>
-      <w:proofErr w:type="spellEnd"/>
-      <w:r>
-        <w:t>__(self):</w:t>
-      </w:r>
-    </w:p>
-    <w:p>
-      <w:pPr>
-        <w:numPr>
-          <w:ilvl w:val="2"/>
-          <w:numId w:val="1"/>
-        </w:numPr>
-        <w:pBdr>
-          <w:top w:val="nil"/>
-          <w:left w:val="nil"/>
-          <w:bottom w:val="nil"/>
-          <w:right w:val="nil"/>
-          <w:between w:val="nil"/>
-        </w:pBdr>
-      </w:pPr>
-      <w:r>
-        <w:t xml:space="preserve">    return </w:t>
-      </w:r>
-      <w:proofErr w:type="spellStart"/>
-      <w:proofErr w:type="gramStart"/>
-      <w:r>
-        <w:t>f”Position</w:t>
-      </w:r>
-      <w:proofErr w:type="spellEnd"/>
-      <w:proofErr w:type="gramEnd"/>
-      <w:r>
-        <w:t xml:space="preserve"> {</w:t>
-      </w:r>
-      <w:proofErr w:type="spellStart"/>
-      <w:r>
-        <w:t>self.latitude</w:t>
-      </w:r>
-      <w:proofErr w:type="spellEnd"/>
-      <w:r>
-        <w:t>} {</w:t>
-      </w:r>
-      <w:proofErr w:type="spellStart"/>
-      <w:r>
-        <w:t>self.longitude</w:t>
-      </w:r>
-      <w:proofErr w:type="spellEnd"/>
-      <w:r>
-        <w:t>}”</w:t>
+        <w:t>def __repr__(self):</w:t>
+      </w:r>
+    </w:p>
+    <w:p>
+      <w:pPr>
+        <w:numPr>
+          <w:ilvl w:val="2"/>
+          <w:numId w:val="1"/>
+        </w:numPr>
+        <w:pBdr>
+          <w:top w:val="nil"/>
+          <w:left w:val="nil"/>
+          <w:bottom w:val="nil"/>
+          <w:right w:val="nil"/>
+          <w:between w:val="nil"/>
+        </w:pBdr>
+      </w:pPr>
+      <w:r>
+        <w:t xml:space="preserve">    return f”Position {self.latitude} {self.longitude}”</w:t>
       </w:r>
     </w:p>
     <w:p>
@@ -5389,60 +4130,26 @@
           <w:between w:val="nil"/>
         </w:pBdr>
       </w:pPr>
-      <w:proofErr w:type="spellStart"/>
-      <w:proofErr w:type="gramStart"/>
-      <w:r>
-        <w:t>repr</w:t>
-      </w:r>
-      <w:proofErr w:type="spellEnd"/>
-      <w:r>
-        <w:t>(</w:t>
-      </w:r>
-      <w:proofErr w:type="gramEnd"/>
-      <w:r>
-        <w:t>) is intended for us</w:t>
-      </w:r>
-    </w:p>
-    <w:p>
-      <w:pPr>
-        <w:numPr>
-          <w:ilvl w:val="1"/>
-          <w:numId w:val="1"/>
-        </w:numPr>
-        <w:pBdr>
-          <w:top w:val="nil"/>
-          <w:left w:val="nil"/>
-          <w:bottom w:val="nil"/>
-          <w:right w:val="nil"/>
-          <w:between w:val="nil"/>
-        </w:pBdr>
-      </w:pPr>
-      <w:r>
-        <w:t xml:space="preserve">when python </w:t>
-      </w:r>
-      <w:proofErr w:type="spellStart"/>
-      <w:r>
-        <w:t>repl</w:t>
-      </w:r>
-      <w:proofErr w:type="spellEnd"/>
-      <w:r>
-        <w:t xml:space="preserve"> needs to display the result of an expression it </w:t>
-      </w:r>
-      <w:proofErr w:type="gramStart"/>
-      <w:r>
-        <w:t>request</w:t>
-      </w:r>
-      <w:proofErr w:type="gramEnd"/>
-      <w:r>
-        <w:t xml:space="preserve"> the </w:t>
-      </w:r>
-      <w:proofErr w:type="spellStart"/>
-      <w:r>
-        <w:t>repr</w:t>
-      </w:r>
-      <w:proofErr w:type="spellEnd"/>
-      <w:r>
-        <w:t xml:space="preserve"> of the result</w:t>
+      <w:r>
+        <w:t>repr() is intended for us</w:t>
+      </w:r>
+    </w:p>
+    <w:p>
+      <w:pPr>
+        <w:numPr>
+          <w:ilvl w:val="1"/>
+          <w:numId w:val="1"/>
+        </w:numPr>
+        <w:pBdr>
+          <w:top w:val="nil"/>
+          <w:left w:val="nil"/>
+          <w:bottom w:val="nil"/>
+          <w:right w:val="nil"/>
+          <w:between w:val="nil"/>
+        </w:pBdr>
+      </w:pPr>
+      <w:r>
+        <w:t>when python repl needs to display the result of an expression it request the repr of the result</w:t>
       </w:r>
     </w:p>
     <w:p>
@@ -5477,83 +4184,44 @@
           <w:between w:val="nil"/>
         </w:pBdr>
       </w:pPr>
-      <w:proofErr w:type="spellStart"/>
-      <w:r>
-        <w:t>repr</w:t>
-      </w:r>
-      <w:proofErr w:type="spellEnd"/>
-      <w:r>
-        <w:t>(</w:t>
-      </w:r>
-      <w:proofErr w:type="spellStart"/>
-      <w:r>
-        <w:t>syndey</w:t>
-      </w:r>
-      <w:proofErr w:type="spellEnd"/>
-      <w:r>
-        <w:t>) =&gt; ‘</w:t>
-      </w:r>
-      <w:proofErr w:type="spellStart"/>
-      <w:r>
-        <w:t>Poistion</w:t>
-      </w:r>
-      <w:proofErr w:type="spellEnd"/>
-      <w:r>
-        <w:t xml:space="preserve"> …’</w:t>
-      </w:r>
-    </w:p>
-    <w:p>
-      <w:pPr>
-        <w:numPr>
-          <w:ilvl w:val="2"/>
-          <w:numId w:val="1"/>
-        </w:numPr>
-        <w:pBdr>
-          <w:top w:val="nil"/>
-          <w:left w:val="nil"/>
-          <w:bottom w:val="nil"/>
-          <w:right w:val="nil"/>
-          <w:between w:val="nil"/>
-        </w:pBdr>
-      </w:pPr>
-      <w:proofErr w:type="spellStart"/>
-      <w:r>
-        <w:t>sydney</w:t>
-      </w:r>
-      <w:proofErr w:type="spellEnd"/>
-      <w:r>
-        <w:t xml:space="preserve"> &gt; Position</w:t>
-      </w:r>
-      <w:proofErr w:type="gramStart"/>
-      <w:r>
-        <w:t xml:space="preserve"> ..</w:t>
-      </w:r>
-      <w:proofErr w:type="gramEnd"/>
-    </w:p>
-    <w:p>
-      <w:pPr>
-        <w:numPr>
-          <w:ilvl w:val="1"/>
-          <w:numId w:val="1"/>
-        </w:numPr>
-        <w:pBdr>
-          <w:top w:val="nil"/>
-          <w:left w:val="nil"/>
-          <w:bottom w:val="nil"/>
-          <w:right w:val="nil"/>
-          <w:between w:val="nil"/>
-        </w:pBdr>
-      </w:pPr>
-      <w:r>
-        <w:t>Good convention for Good __</w:t>
-      </w:r>
-      <w:proofErr w:type="spellStart"/>
-      <w:r>
-        <w:t>repr</w:t>
-      </w:r>
-      <w:proofErr w:type="spellEnd"/>
-      <w:r>
-        <w:t>__ results</w:t>
+      <w:r>
+        <w:t>repr(syndey) =&gt; ‘Poistion …’</w:t>
+      </w:r>
+    </w:p>
+    <w:p>
+      <w:pPr>
+        <w:numPr>
+          <w:ilvl w:val="2"/>
+          <w:numId w:val="1"/>
+        </w:numPr>
+        <w:pBdr>
+          <w:top w:val="nil"/>
+          <w:left w:val="nil"/>
+          <w:bottom w:val="nil"/>
+          <w:right w:val="nil"/>
+          <w:between w:val="nil"/>
+        </w:pBdr>
+      </w:pPr>
+      <w:r>
+        <w:t>sydney &gt; Position ..</w:t>
+      </w:r>
+    </w:p>
+    <w:p>
+      <w:pPr>
+        <w:numPr>
+          <w:ilvl w:val="1"/>
+          <w:numId w:val="1"/>
+        </w:numPr>
+        <w:pBdr>
+          <w:top w:val="nil"/>
+          <w:left w:val="nil"/>
+          <w:bottom w:val="nil"/>
+          <w:right w:val="nil"/>
+          <w:between w:val="nil"/>
+        </w:pBdr>
+      </w:pPr>
+      <w:r>
+        <w:t>Good convention for Good __repr__ results</w:t>
       </w:r>
     </w:p>
     <w:p>
@@ -5625,116 +4293,61 @@
         </w:pBdr>
       </w:pPr>
       <w:r>
-        <w:t>def __</w:t>
-      </w:r>
-      <w:proofErr w:type="spellStart"/>
-      <w:r>
-        <w:t>repr</w:t>
-      </w:r>
-      <w:proofErr w:type="spellEnd"/>
-      <w:r>
-        <w:t>__(self):</w:t>
-      </w:r>
-    </w:p>
-    <w:p>
-      <w:pPr>
-        <w:numPr>
-          <w:ilvl w:val="2"/>
-          <w:numId w:val="1"/>
-        </w:numPr>
-        <w:pBdr>
-          <w:top w:val="nil"/>
-          <w:left w:val="nil"/>
-          <w:bottom w:val="nil"/>
-          <w:right w:val="nil"/>
-          <w:between w:val="nil"/>
-        </w:pBdr>
-      </w:pPr>
-      <w:r>
-        <w:t xml:space="preserve">    return </w:t>
-      </w:r>
-      <w:proofErr w:type="spellStart"/>
-      <w:proofErr w:type="gramStart"/>
-      <w:r>
-        <w:t>f”Position</w:t>
-      </w:r>
-      <w:proofErr w:type="spellEnd"/>
-      <w:proofErr w:type="gramEnd"/>
-      <w:r>
-        <w:t>(latitude={</w:t>
-      </w:r>
-      <w:proofErr w:type="spellStart"/>
-      <w:r>
-        <w:t>self.latitude</w:t>
-      </w:r>
-      <w:proofErr w:type="spellEnd"/>
-      <w:r>
-        <w:t>}, longitude{</w:t>
-      </w:r>
-      <w:proofErr w:type="spellStart"/>
-      <w:r>
-        <w:t>self.longitude</w:t>
-      </w:r>
-      <w:proofErr w:type="spellEnd"/>
-      <w:r>
-        <w:t>})”</w:t>
-      </w:r>
-    </w:p>
-    <w:p>
-      <w:pPr>
-        <w:numPr>
-          <w:ilvl w:val="1"/>
-          <w:numId w:val="1"/>
-        </w:numPr>
-        <w:pBdr>
-          <w:top w:val="nil"/>
-          <w:left w:val="nil"/>
-          <w:bottom w:val="nil"/>
-          <w:right w:val="nil"/>
-          <w:between w:val="nil"/>
-        </w:pBdr>
-      </w:pPr>
-      <w:r>
-        <w:t xml:space="preserve">eval(string): evaluate string as if it </w:t>
-      </w:r>
-      <w:proofErr w:type="gramStart"/>
-      <w:r>
-        <w:t>was</w:t>
-      </w:r>
-      <w:proofErr w:type="gramEnd"/>
-      <w:r>
-        <w:t xml:space="preserve"> source code</w:t>
-      </w:r>
-    </w:p>
-    <w:p>
-      <w:pPr>
-        <w:numPr>
-          <w:ilvl w:val="1"/>
-          <w:numId w:val="1"/>
-        </w:numPr>
-        <w:pBdr>
-          <w:top w:val="nil"/>
-          <w:left w:val="nil"/>
-          <w:bottom w:val="nil"/>
-          <w:right w:val="nil"/>
-          <w:between w:val="nil"/>
-        </w:pBdr>
-      </w:pPr>
-      <w:proofErr w:type="gramStart"/>
-      <w:r>
-        <w:t>don’t</w:t>
-      </w:r>
-      <w:proofErr w:type="gramEnd"/>
-      <w:r>
-        <w:t xml:space="preserve"> want to hard code name of class into __</w:t>
-      </w:r>
-      <w:proofErr w:type="spellStart"/>
-      <w:r>
-        <w:t>repr</w:t>
-      </w:r>
-      <w:proofErr w:type="spellEnd"/>
-      <w:r>
-        <w:t>__ return string</w:t>
+        <w:t>def __repr__(self):</w:t>
+      </w:r>
+    </w:p>
+    <w:p>
+      <w:pPr>
+        <w:numPr>
+          <w:ilvl w:val="2"/>
+          <w:numId w:val="1"/>
+        </w:numPr>
+        <w:pBdr>
+          <w:top w:val="nil"/>
+          <w:left w:val="nil"/>
+          <w:bottom w:val="nil"/>
+          <w:right w:val="nil"/>
+          <w:between w:val="nil"/>
+        </w:pBdr>
+      </w:pPr>
+      <w:r>
+        <w:t xml:space="preserve">    return f”Position(latitude={self.latitude}, longitude{self.longitude})”</w:t>
+      </w:r>
+    </w:p>
+    <w:p>
+      <w:pPr>
+        <w:numPr>
+          <w:ilvl w:val="1"/>
+          <w:numId w:val="1"/>
+        </w:numPr>
+        <w:pBdr>
+          <w:top w:val="nil"/>
+          <w:left w:val="nil"/>
+          <w:bottom w:val="nil"/>
+          <w:right w:val="nil"/>
+          <w:between w:val="nil"/>
+        </w:pBdr>
+      </w:pPr>
+      <w:r>
+        <w:t>eval(string): evaluate string as if it was source code</w:t>
+      </w:r>
+    </w:p>
+    <w:p>
+      <w:pPr>
+        <w:numPr>
+          <w:ilvl w:val="1"/>
+          <w:numId w:val="1"/>
+        </w:numPr>
+        <w:pBdr>
+          <w:top w:val="nil"/>
+          <w:left w:val="nil"/>
+          <w:bottom w:val="nil"/>
+          <w:right w:val="nil"/>
+          <w:between w:val="nil"/>
+        </w:pBdr>
+      </w:pPr>
+      <w:r>
+        <w:t>don’t want to hard code name of class into __repr__ return string</w:t>
       </w:r>
     </w:p>
     <w:p>
@@ -5789,36 +4402,7 @@
         </w:pBdr>
       </w:pPr>
       <w:r>
-        <w:t xml:space="preserve">return </w:t>
-      </w:r>
-      <w:proofErr w:type="gramStart"/>
-      <w:r>
-        <w:t>f”{</w:t>
-      </w:r>
-      <w:proofErr w:type="spellStart"/>
-      <w:proofErr w:type="gramEnd"/>
-      <w:r>
-        <w:t>self.__class__.__name</w:t>
-      </w:r>
-      <w:proofErr w:type="spellEnd"/>
-      <w:r>
-        <w:t>__}(latitude={</w:t>
-      </w:r>
-      <w:proofErr w:type="spellStart"/>
-      <w:r>
-        <w:t>self.latitude</w:t>
-      </w:r>
-      <w:proofErr w:type="spellEnd"/>
-      <w:r>
-        <w:t>}, longitude={</w:t>
-      </w:r>
-      <w:proofErr w:type="spellStart"/>
-      <w:r>
-        <w:t>self.longitude</w:t>
-      </w:r>
-      <w:proofErr w:type="spellEnd"/>
-      <w:r>
-        <w:t>})”</w:t>
+        <w:t>return f”{self.__class__.__name__}(latitude={self.latitude}, longitude={self.longitude})”</w:t>
       </w:r>
     </w:p>
     <w:p>
@@ -5839,15 +4423,7 @@
         <w:t>class of object is same as the type of an object</w:t>
       </w:r>
       <w:r>
-        <w:t xml:space="preserve">, so you can use built in </w:t>
-      </w:r>
-      <w:proofErr w:type="gramStart"/>
-      <w:r>
-        <w:t>type(</w:t>
-      </w:r>
-      <w:proofErr w:type="gramEnd"/>
-      <w:r>
-        <w:t>) instead of retrieving class attribute directly</w:t>
+        <w:t>, so you can use built in type() instead of retrieving class attribute directly</w:t>
       </w:r>
     </w:p>
     <w:p>
@@ -5901,62 +4477,25 @@
         </w:pBdr>
       </w:pPr>
       <w:r>
-        <w:t xml:space="preserve">return </w:t>
-      </w:r>
-      <w:proofErr w:type="gramStart"/>
-      <w:r>
-        <w:t>f”{</w:t>
-      </w:r>
-      <w:proofErr w:type="gramEnd"/>
-      <w:r>
-        <w:t>type(self).__name__}(latitude={</w:t>
-      </w:r>
-      <w:proofErr w:type="spellStart"/>
-      <w:r>
-        <w:t>self.latitude</w:t>
-      </w:r>
-      <w:proofErr w:type="spellEnd"/>
-      <w:r>
-        <w:t>}, longitude={</w:t>
-      </w:r>
-      <w:proofErr w:type="spellStart"/>
-      <w:r>
-        <w:t>self.longitude</w:t>
-      </w:r>
-      <w:proofErr w:type="spellEnd"/>
-      <w:r>
-        <w:t>})”</w:t>
-      </w:r>
-    </w:p>
-    <w:p>
-      <w:pPr>
-        <w:numPr>
-          <w:ilvl w:val="1"/>
-          <w:numId w:val="1"/>
-        </w:numPr>
-        <w:pBdr>
-          <w:top w:val="nil"/>
-          <w:left w:val="nil"/>
-          <w:bottom w:val="nil"/>
-          <w:right w:val="nil"/>
-          <w:between w:val="nil"/>
-        </w:pBdr>
-      </w:pPr>
-      <w:r>
-        <w:t xml:space="preserve">can also create helper function to return </w:t>
-      </w:r>
-      <w:proofErr w:type="spellStart"/>
-      <w:proofErr w:type="gramStart"/>
-      <w:r>
-        <w:t>type._</w:t>
-      </w:r>
-      <w:proofErr w:type="gramEnd"/>
-      <w:r>
-        <w:t>_name</w:t>
-      </w:r>
-      <w:proofErr w:type="spellEnd"/>
-      <w:r>
-        <w:t>__</w:t>
+        <w:t>return f”{type(self).__name__}(latitude={self.latitude}, longitude={self.longitude})”</w:t>
+      </w:r>
+    </w:p>
+    <w:p>
+      <w:pPr>
+        <w:numPr>
+          <w:ilvl w:val="1"/>
+          <w:numId w:val="1"/>
+        </w:numPr>
+        <w:pBdr>
+          <w:top w:val="nil"/>
+          <w:left w:val="nil"/>
+          <w:bottom w:val="nil"/>
+          <w:right w:val="nil"/>
+          <w:between w:val="nil"/>
+        </w:pBdr>
+      </w:pPr>
+      <w:r>
+        <w:t>can also create helper function to return type.__name__</w:t>
       </w:r>
     </w:p>
     <w:p>
@@ -5992,98 +4531,61 @@
         </w:pBdr>
       </w:pPr>
       <w:r>
-        <w:t xml:space="preserve">def </w:t>
-      </w:r>
-      <w:proofErr w:type="spellStart"/>
-      <w:r>
-        <w:t>typename</w:t>
-      </w:r>
-      <w:proofErr w:type="spellEnd"/>
-      <w:r>
-        <w:t>(obj):</w:t>
-      </w:r>
-    </w:p>
-    <w:p>
-      <w:pPr>
-        <w:numPr>
-          <w:ilvl w:val="2"/>
-          <w:numId w:val="1"/>
-        </w:numPr>
-        <w:pBdr>
-          <w:top w:val="nil"/>
-          <w:left w:val="nil"/>
-          <w:bottom w:val="nil"/>
-          <w:right w:val="nil"/>
-          <w:between w:val="nil"/>
-        </w:pBdr>
-      </w:pPr>
-      <w:r>
-        <w:t xml:space="preserve">    return type(obj</w:t>
-      </w:r>
-      <w:proofErr w:type="gramStart"/>
-      <w:r>
-        <w:t>)._</w:t>
-      </w:r>
-      <w:proofErr w:type="gramEnd"/>
-      <w:r>
-        <w:t>_name__</w:t>
-      </w:r>
-    </w:p>
-    <w:p>
-      <w:pPr>
-        <w:numPr>
-          <w:ilvl w:val="2"/>
-          <w:numId w:val="1"/>
-        </w:numPr>
-        <w:pBdr>
-          <w:top w:val="nil"/>
-          <w:left w:val="nil"/>
-          <w:bottom w:val="nil"/>
-          <w:right w:val="nil"/>
-          <w:between w:val="nil"/>
-        </w:pBdr>
-      </w:pPr>
-      <w:r>
-        <w:t>def __</w:t>
-      </w:r>
-      <w:proofErr w:type="spellStart"/>
-      <w:r>
-        <w:t>repr</w:t>
-      </w:r>
-      <w:proofErr w:type="spellEnd"/>
-      <w:r>
-        <w:t>__(self):</w:t>
-      </w:r>
-    </w:p>
-    <w:p>
-      <w:pPr>
-        <w:numPr>
-          <w:ilvl w:val="2"/>
-          <w:numId w:val="1"/>
-        </w:numPr>
-        <w:pBdr>
-          <w:top w:val="nil"/>
-          <w:left w:val="nil"/>
-          <w:bottom w:val="nil"/>
-          <w:right w:val="nil"/>
-          <w:between w:val="nil"/>
-        </w:pBdr>
-      </w:pPr>
-      <w:r>
-        <w:t xml:space="preserve">    return </w:t>
-      </w:r>
-      <w:proofErr w:type="gramStart"/>
-      <w:r>
-        <w:t>f”{</w:t>
-      </w:r>
-      <w:proofErr w:type="spellStart"/>
-      <w:proofErr w:type="gramEnd"/>
-      <w:r>
-        <w:t>typename</w:t>
-      </w:r>
-      <w:proofErr w:type="spellEnd"/>
-      <w:r>
-        <w:t>(self)}(latitude……)</w:t>
+        <w:t>def typename(obj):</w:t>
+      </w:r>
+    </w:p>
+    <w:p>
+      <w:pPr>
+        <w:numPr>
+          <w:ilvl w:val="2"/>
+          <w:numId w:val="1"/>
+        </w:numPr>
+        <w:pBdr>
+          <w:top w:val="nil"/>
+          <w:left w:val="nil"/>
+          <w:bottom w:val="nil"/>
+          <w:right w:val="nil"/>
+          <w:between w:val="nil"/>
+        </w:pBdr>
+      </w:pPr>
+      <w:r>
+        <w:t xml:space="preserve">    return type(obj).__name__</w:t>
+      </w:r>
+    </w:p>
+    <w:p>
+      <w:pPr>
+        <w:numPr>
+          <w:ilvl w:val="2"/>
+          <w:numId w:val="1"/>
+        </w:numPr>
+        <w:pBdr>
+          <w:top w:val="nil"/>
+          <w:left w:val="nil"/>
+          <w:bottom w:val="nil"/>
+          <w:right w:val="nil"/>
+          <w:between w:val="nil"/>
+        </w:pBdr>
+      </w:pPr>
+      <w:r>
+        <w:t>def __repr__(self):</w:t>
+      </w:r>
+    </w:p>
+    <w:p>
+      <w:pPr>
+        <w:numPr>
+          <w:ilvl w:val="2"/>
+          <w:numId w:val="1"/>
+        </w:numPr>
+        <w:pBdr>
+          <w:top w:val="nil"/>
+          <w:left w:val="nil"/>
+          <w:bottom w:val="nil"/>
+          <w:right w:val="nil"/>
+          <w:between w:val="nil"/>
+        </w:pBdr>
+      </w:pPr>
+      <w:r>
+        <w:t xml:space="preserve">    return f”{typename(self)}(latitude……)</w:t>
       </w:r>
     </w:p>
     <w:p>
@@ -6119,15 +4621,7 @@
         </w:pBdr>
       </w:pPr>
       <w:r>
-        <w:t xml:space="preserve">Python </w:t>
-      </w:r>
-      <w:proofErr w:type="gramStart"/>
-      <w:r>
-        <w:t>doesn’t</w:t>
-      </w:r>
-      <w:proofErr w:type="gramEnd"/>
-      <w:r>
-        <w:t xml:space="preserve"> allow empty blocks, so use pass </w:t>
+        <w:t xml:space="preserve">Python doesn’t allow empty blocks, so use pass </w:t>
       </w:r>
     </w:p>
     <w:p>
@@ -6163,20 +4657,7 @@
         </w:pBdr>
       </w:pPr>
       <w:r>
-        <w:t xml:space="preserve">class </w:t>
-      </w:r>
-      <w:proofErr w:type="spellStart"/>
-      <w:proofErr w:type="gramStart"/>
-      <w:r>
-        <w:t>EarthPosition</w:t>
-      </w:r>
-      <w:proofErr w:type="spellEnd"/>
-      <w:r>
-        <w:t>(</w:t>
-      </w:r>
-      <w:proofErr w:type="gramEnd"/>
-      <w:r>
-        <w:t>Position):</w:t>
+        <w:t>class EarthPosition(Position):</w:t>
       </w:r>
     </w:p>
     <w:p>
@@ -6212,75 +4693,43 @@
         </w:pBdr>
       </w:pPr>
       <w:r>
-        <w:t>The default __</w:t>
-      </w:r>
-      <w:proofErr w:type="spellStart"/>
-      <w:r>
-        <w:t>repr</w:t>
-      </w:r>
-      <w:proofErr w:type="spellEnd"/>
-      <w:r>
-        <w:t>__ inherited from object is not much u se</w:t>
-      </w:r>
-    </w:p>
-    <w:p>
-      <w:pPr>
-        <w:numPr>
-          <w:ilvl w:val="1"/>
-          <w:numId w:val="1"/>
-        </w:numPr>
-        <w:pBdr>
-          <w:top w:val="nil"/>
-          <w:left w:val="nil"/>
-          <w:bottom w:val="nil"/>
-          <w:right w:val="nil"/>
-          <w:between w:val="nil"/>
-        </w:pBdr>
-      </w:pPr>
-      <w:r>
-        <w:t>Override __</w:t>
-      </w:r>
-      <w:proofErr w:type="spellStart"/>
-      <w:r>
-        <w:t>repr</w:t>
-      </w:r>
-      <w:proofErr w:type="spellEnd"/>
-      <w:r>
-        <w:t>__ to return a more useful string, which ideally formatted as source code for a constructor call</w:t>
-      </w:r>
-    </w:p>
-    <w:p>
-      <w:pPr>
-        <w:numPr>
-          <w:ilvl w:val="1"/>
-          <w:numId w:val="1"/>
-        </w:numPr>
-        <w:pBdr>
-          <w:top w:val="nil"/>
-          <w:left w:val="nil"/>
-          <w:bottom w:val="nil"/>
-          <w:right w:val="nil"/>
-          <w:between w:val="nil"/>
-        </w:pBdr>
-      </w:pPr>
-      <w:r>
-        <w:t>You should almost always override __</w:t>
-      </w:r>
-      <w:proofErr w:type="spellStart"/>
-      <w:r>
-        <w:t>repr</w:t>
-      </w:r>
-      <w:proofErr w:type="spellEnd"/>
-      <w:r>
-        <w:t>_</w:t>
-      </w:r>
-      <w:proofErr w:type="gramStart"/>
-      <w:r>
-        <w:t>_(</w:t>
-      </w:r>
-      <w:proofErr w:type="gramEnd"/>
-      <w:r>
-        <w:t>) for you classes</w:t>
+        <w:t>The default __repr__ inherited from object is not much u se</w:t>
+      </w:r>
+    </w:p>
+    <w:p>
+      <w:pPr>
+        <w:numPr>
+          <w:ilvl w:val="1"/>
+          <w:numId w:val="1"/>
+        </w:numPr>
+        <w:pBdr>
+          <w:top w:val="nil"/>
+          <w:left w:val="nil"/>
+          <w:bottom w:val="nil"/>
+          <w:right w:val="nil"/>
+          <w:between w:val="nil"/>
+        </w:pBdr>
+      </w:pPr>
+      <w:r>
+        <w:t>Override __repr__ to return a more useful string, which ideally formatted as source code for a constructor call</w:t>
+      </w:r>
+    </w:p>
+    <w:p>
+      <w:pPr>
+        <w:numPr>
+          <w:ilvl w:val="1"/>
+          <w:numId w:val="1"/>
+        </w:numPr>
+        <w:pBdr>
+          <w:top w:val="nil"/>
+          <w:left w:val="nil"/>
+          <w:bottom w:val="nil"/>
+          <w:right w:val="nil"/>
+          <w:between w:val="nil"/>
+        </w:pBdr>
+      </w:pPr>
+      <w:r>
+        <w:t>You should almost always override __repr__() for you classes</w:t>
       </w:r>
     </w:p>
     <w:p>
@@ -6298,38 +4747,25 @@
         </w:pBdr>
       </w:pPr>
       <w:r>
-        <w:t xml:space="preserve">Customizing </w:t>
-      </w:r>
-      <w:proofErr w:type="gramStart"/>
-      <w:r>
-        <w:t>str(</w:t>
-      </w:r>
-      <w:proofErr w:type="gramEnd"/>
-      <w:r>
-        <w:t>)</w:t>
-      </w:r>
-    </w:p>
-    <w:p>
-      <w:pPr>
-        <w:numPr>
-          <w:ilvl w:val="1"/>
-          <w:numId w:val="1"/>
-        </w:numPr>
-        <w:pBdr>
-          <w:top w:val="nil"/>
-          <w:left w:val="nil"/>
-          <w:bottom w:val="nil"/>
-          <w:right w:val="nil"/>
-          <w:between w:val="nil"/>
-        </w:pBdr>
-      </w:pPr>
-      <w:proofErr w:type="gramStart"/>
-      <w:r>
-        <w:t>str(</w:t>
-      </w:r>
-      <w:proofErr w:type="gramEnd"/>
-      <w:r>
-        <w:t>) function</w:t>
+        <w:t>Customizing str()</w:t>
+      </w:r>
+    </w:p>
+    <w:p>
+      <w:pPr>
+        <w:numPr>
+          <w:ilvl w:val="1"/>
+          <w:numId w:val="1"/>
+        </w:numPr>
+        <w:pBdr>
+          <w:top w:val="nil"/>
+          <w:left w:val="nil"/>
+          <w:bottom w:val="nil"/>
+          <w:right w:val="nil"/>
+          <w:between w:val="nil"/>
+        </w:pBdr>
+      </w:pPr>
+      <w:r>
+        <w:t>str() function</w:t>
       </w:r>
     </w:p>
     <w:p>
@@ -6383,23 +4819,7 @@
         </w:pBdr>
       </w:pPr>
       <w:r>
-        <w:t xml:space="preserve">str(obj) invokes </w:t>
-      </w:r>
-      <w:proofErr w:type="spellStart"/>
-      <w:r>
-        <w:t>obj.__str</w:t>
-      </w:r>
-      <w:proofErr w:type="spellEnd"/>
-      <w:r>
-        <w:t>_</w:t>
-      </w:r>
-      <w:proofErr w:type="gramStart"/>
-      <w:r>
-        <w:t>_(</w:t>
-      </w:r>
-      <w:proofErr w:type="gramEnd"/>
-      <w:r>
-        <w:t>)</w:t>
+        <w:t>str(obj) invokes obj.__str__()</w:t>
       </w:r>
     </w:p>
     <w:p>
@@ -6418,23 +4838,7 @@
       </w:pPr>
       <w:r>
         <w:lastRenderedPageBreak/>
-        <w:t>__str_</w:t>
-      </w:r>
-      <w:proofErr w:type="gramStart"/>
-      <w:r>
-        <w:t>_(</w:t>
-      </w:r>
-      <w:proofErr w:type="gramEnd"/>
-      <w:r>
-        <w:t>) invokes __</w:t>
-      </w:r>
-      <w:proofErr w:type="spellStart"/>
-      <w:r>
-        <w:t>repr</w:t>
-      </w:r>
-      <w:proofErr w:type="spellEnd"/>
-      <w:r>
-        <w:t>__ by default</w:t>
+        <w:t>__str__() invokes __repr__ by default</w:t>
       </w:r>
     </w:p>
     <w:p>
@@ -6469,39 +4873,29 @@
           <w:between w:val="nil"/>
         </w:pBdr>
       </w:pPr>
-      <w:proofErr w:type="gramStart"/>
       <w:r>
         <w:t>s</w:t>
       </w:r>
       <w:r>
-        <w:t>tr(</w:t>
-      </w:r>
-      <w:proofErr w:type="gramEnd"/>
-      <w:r>
-        <w:t>) is intended for system consumers</w:t>
-      </w:r>
-    </w:p>
-    <w:p>
-      <w:pPr>
-        <w:numPr>
-          <w:ilvl w:val="1"/>
-          <w:numId w:val="1"/>
-        </w:numPr>
-        <w:pBdr>
-          <w:top w:val="nil"/>
-          <w:left w:val="nil"/>
-          <w:bottom w:val="nil"/>
-          <w:right w:val="nil"/>
-          <w:between w:val="nil"/>
-        </w:pBdr>
-      </w:pPr>
-      <w:proofErr w:type="gramStart"/>
-      <w:r>
-        <w:t>print(</w:t>
-      </w:r>
-      <w:proofErr w:type="gramEnd"/>
-      <w:r>
-        <w:t>) also uses __str__ to display objects</w:t>
+        <w:t>tr() is intended for system consumers</w:t>
+      </w:r>
+    </w:p>
+    <w:p>
+      <w:pPr>
+        <w:numPr>
+          <w:ilvl w:val="1"/>
+          <w:numId w:val="1"/>
+        </w:numPr>
+        <w:pBdr>
+          <w:top w:val="nil"/>
+          <w:left w:val="nil"/>
+          <w:bottom w:val="nil"/>
+          <w:right w:val="nil"/>
+          <w:between w:val="nil"/>
+        </w:pBdr>
+      </w:pPr>
+      <w:r>
+        <w:t>print() also uses __str__ to display objects</w:t>
       </w:r>
     </w:p>
     <w:p>
@@ -6519,212 +4913,152 @@
         </w:pBdr>
       </w:pPr>
       <w:r>
-        <w:t xml:space="preserve">Customizing </w:t>
-      </w:r>
-      <w:proofErr w:type="gramStart"/>
-      <w:r>
-        <w:t>format(</w:t>
-      </w:r>
-      <w:proofErr w:type="gramEnd"/>
-      <w:r>
-        <w:t>)</w:t>
-      </w:r>
-    </w:p>
-    <w:p>
-      <w:pPr>
-        <w:numPr>
-          <w:ilvl w:val="1"/>
-          <w:numId w:val="1"/>
-        </w:numPr>
-        <w:pBdr>
-          <w:top w:val="nil"/>
-          <w:left w:val="nil"/>
-          <w:bottom w:val="nil"/>
-          <w:right w:val="nil"/>
-          <w:between w:val="nil"/>
-        </w:pBdr>
-      </w:pPr>
-      <w:r>
-        <w:t>Override __format_</w:t>
-      </w:r>
-      <w:proofErr w:type="gramStart"/>
-      <w:r>
-        <w:t>_(</w:t>
-      </w:r>
-      <w:proofErr w:type="gramEnd"/>
-      <w:r>
-        <w:t>) to specialize behavior</w:t>
-      </w:r>
-    </w:p>
-    <w:p>
-      <w:pPr>
-        <w:numPr>
-          <w:ilvl w:val="1"/>
-          <w:numId w:val="1"/>
-        </w:numPr>
-        <w:pBdr>
-          <w:top w:val="nil"/>
-          <w:left w:val="nil"/>
-          <w:bottom w:val="nil"/>
-          <w:right w:val="nil"/>
-          <w:between w:val="nil"/>
-        </w:pBdr>
-      </w:pPr>
-      <w:r>
-        <w:t>__format__ invoke __str_</w:t>
-      </w:r>
-      <w:proofErr w:type="gramStart"/>
-      <w:r>
-        <w:t>_(</w:t>
-      </w:r>
-      <w:proofErr w:type="gramEnd"/>
-      <w:r>
-        <w:t>) by default</w:t>
-      </w:r>
-    </w:p>
-    <w:p>
-      <w:pPr>
-        <w:numPr>
-          <w:ilvl w:val="1"/>
-          <w:numId w:val="1"/>
-        </w:numPr>
-        <w:pBdr>
-          <w:top w:val="nil"/>
-          <w:left w:val="nil"/>
-          <w:bottom w:val="nil"/>
-          <w:right w:val="nil"/>
-          <w:between w:val="nil"/>
-        </w:pBdr>
-      </w:pPr>
-      <w:r>
-        <w:t xml:space="preserve">__format__ accepts self and </w:t>
-      </w:r>
-      <w:proofErr w:type="spellStart"/>
+        <w:t>Customizing format()</w:t>
+      </w:r>
+    </w:p>
+    <w:p>
+      <w:pPr>
+        <w:numPr>
+          <w:ilvl w:val="1"/>
+          <w:numId w:val="1"/>
+        </w:numPr>
+        <w:pBdr>
+          <w:top w:val="nil"/>
+          <w:left w:val="nil"/>
+          <w:bottom w:val="nil"/>
+          <w:right w:val="nil"/>
+          <w:between w:val="nil"/>
+        </w:pBdr>
+      </w:pPr>
+      <w:r>
+        <w:t>Override __format__() to specialize behavior</w:t>
+      </w:r>
+    </w:p>
+    <w:p>
+      <w:pPr>
+        <w:numPr>
+          <w:ilvl w:val="1"/>
+          <w:numId w:val="1"/>
+        </w:numPr>
+        <w:pBdr>
+          <w:top w:val="nil"/>
+          <w:left w:val="nil"/>
+          <w:bottom w:val="nil"/>
+          <w:right w:val="nil"/>
+          <w:between w:val="nil"/>
+        </w:pBdr>
+      </w:pPr>
+      <w:r>
+        <w:t>__format__ invoke __str__() by default</w:t>
+      </w:r>
+    </w:p>
+    <w:p>
+      <w:pPr>
+        <w:numPr>
+          <w:ilvl w:val="1"/>
+          <w:numId w:val="1"/>
+        </w:numPr>
+        <w:pBdr>
+          <w:top w:val="nil"/>
+          <w:left w:val="nil"/>
+          <w:bottom w:val="nil"/>
+          <w:right w:val="nil"/>
+          <w:between w:val="nil"/>
+        </w:pBdr>
+      </w:pPr>
+      <w:r>
+        <w:t>__format__ accepts self and format_spec as parameters</w:t>
+      </w:r>
+    </w:p>
+    <w:p>
+      <w:pPr>
+        <w:numPr>
+          <w:ilvl w:val="1"/>
+          <w:numId w:val="1"/>
+        </w:numPr>
+        <w:pBdr>
+          <w:top w:val="nil"/>
+          <w:left w:val="nil"/>
+          <w:bottom w:val="nil"/>
+          <w:right w:val="nil"/>
+          <w:between w:val="nil"/>
+        </w:pBdr>
+      </w:pPr>
+      <w:r>
+        <w:t>Ex)</w:t>
+      </w:r>
+    </w:p>
+    <w:p>
+      <w:pPr>
+        <w:numPr>
+          <w:ilvl w:val="2"/>
+          <w:numId w:val="1"/>
+        </w:numPr>
+        <w:pBdr>
+          <w:top w:val="nil"/>
+          <w:left w:val="nil"/>
+          <w:bottom w:val="nil"/>
+          <w:right w:val="nil"/>
+          <w:between w:val="nil"/>
+        </w:pBdr>
+      </w:pPr>
+      <w:r>
+        <w:t>def __format__(self, format_spec):</w:t>
+      </w:r>
+    </w:p>
+    <w:p>
+      <w:pPr>
+        <w:numPr>
+          <w:ilvl w:val="2"/>
+          <w:numId w:val="1"/>
+        </w:numPr>
+        <w:pBdr>
+          <w:top w:val="nil"/>
+          <w:left w:val="nil"/>
+          <w:bottom w:val="nil"/>
+          <w:right w:val="nil"/>
+          <w:between w:val="nil"/>
+        </w:pBdr>
+      </w:pPr>
+      <w:r>
+        <w:t xml:space="preserve">    return “FORMATTED POSITION”</w:t>
+      </w:r>
+    </w:p>
+    <w:p>
+      <w:pPr>
+        <w:numPr>
+          <w:ilvl w:val="1"/>
+          <w:numId w:val="1"/>
+        </w:numPr>
+        <w:pBdr>
+          <w:top w:val="nil"/>
+          <w:left w:val="nil"/>
+          <w:bottom w:val="nil"/>
+          <w:right w:val="nil"/>
+          <w:between w:val="nil"/>
+        </w:pBdr>
+      </w:pPr>
+      <w:r>
+        <w:t>F strings and string.format() delegate to __format__</w:t>
+      </w:r>
+    </w:p>
+    <w:p>
+      <w:pPr>
+        <w:numPr>
+          <w:ilvl w:val="1"/>
+          <w:numId w:val="1"/>
+        </w:numPr>
+        <w:pBdr>
+          <w:top w:val="nil"/>
+          <w:left w:val="nil"/>
+          <w:bottom w:val="nil"/>
+          <w:right w:val="nil"/>
+          <w:between w:val="nil"/>
+        </w:pBdr>
+      </w:pPr>
       <w:r>
         <w:t>format_spec</w:t>
       </w:r>
-      <w:proofErr w:type="spellEnd"/>
-      <w:r>
-        <w:t xml:space="preserve"> as parameters</w:t>
-      </w:r>
-    </w:p>
-    <w:p>
-      <w:pPr>
-        <w:numPr>
-          <w:ilvl w:val="1"/>
-          <w:numId w:val="1"/>
-        </w:numPr>
-        <w:pBdr>
-          <w:top w:val="nil"/>
-          <w:left w:val="nil"/>
-          <w:bottom w:val="nil"/>
-          <w:right w:val="nil"/>
-          <w:between w:val="nil"/>
-        </w:pBdr>
-      </w:pPr>
-      <w:r>
-        <w:t>Ex)</w:t>
-      </w:r>
-    </w:p>
-    <w:p>
-      <w:pPr>
-        <w:numPr>
-          <w:ilvl w:val="2"/>
-          <w:numId w:val="1"/>
-        </w:numPr>
-        <w:pBdr>
-          <w:top w:val="nil"/>
-          <w:left w:val="nil"/>
-          <w:bottom w:val="nil"/>
-          <w:right w:val="nil"/>
-          <w:between w:val="nil"/>
-        </w:pBdr>
-      </w:pPr>
-      <w:r>
-        <w:t>def __format_</w:t>
-      </w:r>
-      <w:proofErr w:type="gramStart"/>
-      <w:r>
-        <w:t>_(</w:t>
-      </w:r>
-      <w:proofErr w:type="gramEnd"/>
-      <w:r>
-        <w:t xml:space="preserve">self, </w:t>
-      </w:r>
-      <w:proofErr w:type="spellStart"/>
-      <w:r>
-        <w:t>format_spec</w:t>
-      </w:r>
-      <w:proofErr w:type="spellEnd"/>
-      <w:r>
-        <w:t>):</w:t>
-      </w:r>
-    </w:p>
-    <w:p>
-      <w:pPr>
-        <w:numPr>
-          <w:ilvl w:val="2"/>
-          <w:numId w:val="1"/>
-        </w:numPr>
-        <w:pBdr>
-          <w:top w:val="nil"/>
-          <w:left w:val="nil"/>
-          <w:bottom w:val="nil"/>
-          <w:right w:val="nil"/>
-          <w:between w:val="nil"/>
-        </w:pBdr>
-      </w:pPr>
-      <w:r>
-        <w:t xml:space="preserve">    return “FORMATTED POSITION”</w:t>
-      </w:r>
-    </w:p>
-    <w:p>
-      <w:pPr>
-        <w:numPr>
-          <w:ilvl w:val="1"/>
-          <w:numId w:val="1"/>
-        </w:numPr>
-        <w:pBdr>
-          <w:top w:val="nil"/>
-          <w:left w:val="nil"/>
-          <w:bottom w:val="nil"/>
-          <w:right w:val="nil"/>
-          <w:between w:val="nil"/>
-        </w:pBdr>
-      </w:pPr>
-      <w:r>
-        <w:t xml:space="preserve">F strings and </w:t>
-      </w:r>
-      <w:proofErr w:type="spellStart"/>
-      <w:proofErr w:type="gramStart"/>
-      <w:r>
-        <w:t>string.format</w:t>
-      </w:r>
-      <w:proofErr w:type="spellEnd"/>
-      <w:proofErr w:type="gramEnd"/>
-      <w:r>
-        <w:t>() delegate to __format__</w:t>
-      </w:r>
-    </w:p>
-    <w:p>
-      <w:pPr>
-        <w:numPr>
-          <w:ilvl w:val="1"/>
-          <w:numId w:val="1"/>
-        </w:numPr>
-        <w:pBdr>
-          <w:top w:val="nil"/>
-          <w:left w:val="nil"/>
-          <w:bottom w:val="nil"/>
-          <w:right w:val="nil"/>
-          <w:between w:val="nil"/>
-        </w:pBdr>
-      </w:pPr>
-      <w:proofErr w:type="spellStart"/>
-      <w:r>
-        <w:t>format_spec</w:t>
-      </w:r>
-      <w:proofErr w:type="spellEnd"/>
     </w:p>
     <w:p>
       <w:pPr>
@@ -6812,36 +5146,26 @@
           <w:between w:val="nil"/>
         </w:pBdr>
       </w:pPr>
-      <w:proofErr w:type="gramStart"/>
-      <w:r>
-        <w:t>format(</w:t>
-      </w:r>
-      <w:proofErr w:type="gramEnd"/>
-      <w:r>
-        <w:t>q, “f”): fixed point representation without e format</w:t>
-      </w:r>
-    </w:p>
-    <w:p>
-      <w:pPr>
-        <w:numPr>
-          <w:ilvl w:val="2"/>
-          <w:numId w:val="1"/>
-        </w:numPr>
-        <w:pBdr>
-          <w:top w:val="nil"/>
-          <w:left w:val="nil"/>
-          <w:bottom w:val="nil"/>
-          <w:right w:val="nil"/>
-          <w:between w:val="nil"/>
-        </w:pBdr>
-      </w:pPr>
-      <w:proofErr w:type="gramStart"/>
-      <w:r>
-        <w:t>format(</w:t>
-      </w:r>
-      <w:proofErr w:type="gramEnd"/>
-      <w:r>
-        <w:t>q, “.[num]f”) display with num precision</w:t>
+      <w:r>
+        <w:t>format(q, “f”): fixed point representation without e format</w:t>
+      </w:r>
+    </w:p>
+    <w:p>
+      <w:pPr>
+        <w:numPr>
+          <w:ilvl w:val="2"/>
+          <w:numId w:val="1"/>
+        </w:numPr>
+        <w:pBdr>
+          <w:top w:val="nil"/>
+          <w:left w:val="nil"/>
+          <w:bottom w:val="nil"/>
+          <w:right w:val="nil"/>
+          <w:between w:val="nil"/>
+        </w:pBdr>
+      </w:pPr>
+      <w:r>
+        <w:t>format(q, “.[num]f”) display with num precision</w:t>
       </w:r>
     </w:p>
     <w:p>
@@ -6894,41 +5218,26 @@
           <w:between w:val="nil"/>
         </w:pBdr>
       </w:pPr>
-      <w:proofErr w:type="spellStart"/>
-      <w:proofErr w:type="gramStart"/>
-      <w:r>
-        <w:t>f”The</w:t>
-      </w:r>
-      <w:proofErr w:type="spellEnd"/>
-      <w:proofErr w:type="gramEnd"/>
-      <w:r>
-        <w:t xml:space="preserve"> conductance quantum is {q:.6f}”</w:t>
-      </w:r>
-    </w:p>
-    <w:p>
-      <w:pPr>
-        <w:numPr>
-          <w:ilvl w:val="1"/>
-          <w:numId w:val="1"/>
-        </w:numPr>
-        <w:pBdr>
-          <w:top w:val="nil"/>
-          <w:left w:val="nil"/>
-          <w:bottom w:val="nil"/>
-          <w:right w:val="nil"/>
-          <w:between w:val="nil"/>
-        </w:pBdr>
-      </w:pPr>
-      <w:r>
-        <w:t xml:space="preserve">convention that </w:t>
-      </w:r>
-      <w:proofErr w:type="gramStart"/>
-      <w:r>
-        <w:t>default</w:t>
-      </w:r>
-      <w:proofErr w:type="gramEnd"/>
-      <w:r>
-        <w:t xml:space="preserve"> format should return same about as __str__</w:t>
+      <w:r>
+        <w:t>f”The conductance quantum is {q:.6f}”</w:t>
+      </w:r>
+    </w:p>
+    <w:p>
+      <w:pPr>
+        <w:numPr>
+          <w:ilvl w:val="1"/>
+          <w:numId w:val="1"/>
+        </w:numPr>
+        <w:pBdr>
+          <w:top w:val="nil"/>
+          <w:left w:val="nil"/>
+          <w:bottom w:val="nil"/>
+          <w:right w:val="nil"/>
+          <w:between w:val="nil"/>
+        </w:pBdr>
+      </w:pPr>
+      <w:r>
+        <w:t>convention that default format should return same about as __str__</w:t>
       </w:r>
     </w:p>
     <w:p>
@@ -7035,237 +5344,135 @@
           <w:between w:val="nil"/>
         </w:pBdr>
       </w:pPr>
-      <w:proofErr w:type="spellStart"/>
-      <w:proofErr w:type="gramStart"/>
-      <w:r>
-        <w:t>sepr</w:t>
-      </w:r>
-      <w:proofErr w:type="spellEnd"/>
-      <w:r>
-        <w:t>(</w:t>
-      </w:r>
-      <w:proofErr w:type="gramEnd"/>
-      <w:r>
-        <w:t>) gives  a string for developers</w:t>
-      </w:r>
-    </w:p>
-    <w:p>
-      <w:pPr>
-        <w:numPr>
-          <w:ilvl w:val="1"/>
-          <w:numId w:val="1"/>
-        </w:numPr>
-        <w:pBdr>
-          <w:top w:val="nil"/>
-          <w:left w:val="nil"/>
-          <w:bottom w:val="nil"/>
-          <w:right w:val="nil"/>
-          <w:between w:val="nil"/>
-        </w:pBdr>
-      </w:pPr>
-      <w:proofErr w:type="gramStart"/>
+      <w:r>
+        <w:t>sepr() gives  a string for developers</w:t>
+      </w:r>
+    </w:p>
+    <w:p>
+      <w:pPr>
+        <w:numPr>
+          <w:ilvl w:val="1"/>
+          <w:numId w:val="1"/>
+        </w:numPr>
+        <w:pBdr>
+          <w:top w:val="nil"/>
+          <w:left w:val="nil"/>
+          <w:bottom w:val="nil"/>
+          <w:right w:val="nil"/>
+          <w:between w:val="nil"/>
+        </w:pBdr>
+      </w:pPr>
       <w:r>
         <w:lastRenderedPageBreak/>
-        <w:t>str(</w:t>
-      </w:r>
-      <w:proofErr w:type="gramEnd"/>
-      <w:r>
-        <w:t>) the string constructor, gives a string for users</w:t>
-      </w:r>
-    </w:p>
-    <w:p>
-      <w:pPr>
-        <w:numPr>
-          <w:ilvl w:val="1"/>
-          <w:numId w:val="1"/>
-        </w:numPr>
-        <w:pBdr>
-          <w:top w:val="nil"/>
-          <w:left w:val="nil"/>
-          <w:bottom w:val="nil"/>
-          <w:right w:val="nil"/>
-          <w:between w:val="nil"/>
-        </w:pBdr>
-      </w:pPr>
-      <w:proofErr w:type="gramStart"/>
-      <w:r>
-        <w:t>format(</w:t>
-      </w:r>
-      <w:proofErr w:type="gramEnd"/>
-      <w:r>
-        <w:t>) gives more control then str()</w:t>
-      </w:r>
-    </w:p>
-    <w:p>
-      <w:pPr>
-        <w:numPr>
-          <w:ilvl w:val="1"/>
-          <w:numId w:val="1"/>
-        </w:numPr>
-        <w:pBdr>
-          <w:top w:val="nil"/>
-          <w:left w:val="nil"/>
-          <w:bottom w:val="nil"/>
-          <w:right w:val="nil"/>
-          <w:between w:val="nil"/>
-        </w:pBdr>
-      </w:pPr>
-      <w:proofErr w:type="spellStart"/>
-      <w:r>
-        <w:t>repr</w:t>
-      </w:r>
-      <w:proofErr w:type="spellEnd"/>
-      <w:r>
-        <w:t>(obj) delegates to obj.__</w:t>
-      </w:r>
-      <w:proofErr w:type="spellStart"/>
-      <w:r>
-        <w:t>repr</w:t>
-      </w:r>
-      <w:proofErr w:type="spellEnd"/>
-      <w:r>
-        <w:t>_</w:t>
-      </w:r>
-      <w:proofErr w:type="gramStart"/>
-      <w:r>
-        <w:t>_(</w:t>
-      </w:r>
-      <w:proofErr w:type="gramEnd"/>
-      <w:r>
-        <w:t>)</w:t>
-      </w:r>
-    </w:p>
-    <w:p>
-      <w:pPr>
-        <w:numPr>
-          <w:ilvl w:val="1"/>
-          <w:numId w:val="1"/>
-        </w:numPr>
-        <w:pBdr>
-          <w:top w:val="nil"/>
-          <w:left w:val="nil"/>
-          <w:bottom w:val="nil"/>
-          <w:right w:val="nil"/>
-          <w:between w:val="nil"/>
-        </w:pBdr>
-      </w:pPr>
-      <w:r>
-        <w:t xml:space="preserve">str(obj) delegates to </w:t>
-      </w:r>
-      <w:proofErr w:type="spellStart"/>
-      <w:r>
-        <w:t>obj.__str</w:t>
-      </w:r>
-      <w:proofErr w:type="spellEnd"/>
-      <w:r>
-        <w:t>_</w:t>
-      </w:r>
-      <w:proofErr w:type="gramStart"/>
-      <w:r>
-        <w:t>_(</w:t>
-      </w:r>
-      <w:proofErr w:type="gramEnd"/>
-      <w:r>
-        <w:t>)</w:t>
-      </w:r>
-    </w:p>
-    <w:p>
-      <w:pPr>
-        <w:numPr>
-          <w:ilvl w:val="1"/>
-          <w:numId w:val="1"/>
-        </w:numPr>
-        <w:pBdr>
-          <w:top w:val="nil"/>
-          <w:left w:val="nil"/>
-          <w:bottom w:val="nil"/>
-          <w:right w:val="nil"/>
-          <w:between w:val="nil"/>
-        </w:pBdr>
-      </w:pPr>
-      <w:proofErr w:type="gramStart"/>
-      <w:r>
-        <w:t>format(</w:t>
-      </w:r>
-      <w:proofErr w:type="gramEnd"/>
-      <w:r>
-        <w:t xml:space="preserve">obj, spec) delegates to </w:t>
-      </w:r>
-      <w:proofErr w:type="spellStart"/>
-      <w:r>
-        <w:t>obj.__format</w:t>
-      </w:r>
-      <w:proofErr w:type="spellEnd"/>
-      <w:r>
-        <w:t>__(spec)</w:t>
-      </w:r>
-    </w:p>
-    <w:p>
-      <w:pPr>
-        <w:numPr>
-          <w:ilvl w:val="1"/>
-          <w:numId w:val="1"/>
-        </w:numPr>
-        <w:pBdr>
-          <w:top w:val="nil"/>
-          <w:left w:val="nil"/>
-          <w:bottom w:val="nil"/>
-          <w:right w:val="nil"/>
-          <w:between w:val="nil"/>
-        </w:pBdr>
-      </w:pPr>
-      <w:r>
-        <w:t>all classes inherit default __</w:t>
-      </w:r>
-      <w:proofErr w:type="spellStart"/>
-      <w:r>
-        <w:t>repr</w:t>
-      </w:r>
-      <w:proofErr w:type="spellEnd"/>
-      <w:r>
-        <w:t>_</w:t>
-      </w:r>
-      <w:proofErr w:type="gramStart"/>
-      <w:r>
-        <w:t>_(</w:t>
-      </w:r>
-      <w:proofErr w:type="gramEnd"/>
-      <w:r>
-        <w:t>), __str__(), and __format__()</w:t>
-      </w:r>
-    </w:p>
-    <w:p>
-      <w:pPr>
-        <w:numPr>
-          <w:ilvl w:val="1"/>
-          <w:numId w:val="1"/>
-        </w:numPr>
-        <w:pBdr>
-          <w:top w:val="nil"/>
-          <w:left w:val="nil"/>
-          <w:bottom w:val="nil"/>
-          <w:right w:val="nil"/>
-          <w:between w:val="nil"/>
-        </w:pBdr>
-      </w:pPr>
-      <w:r>
-        <w:t>most classes should override __</w:t>
-      </w:r>
-      <w:proofErr w:type="spellStart"/>
-      <w:r>
-        <w:t>repr</w:t>
-      </w:r>
-      <w:proofErr w:type="spellEnd"/>
-      <w:r>
-        <w:t>_</w:t>
-      </w:r>
-      <w:proofErr w:type="gramStart"/>
-      <w:r>
-        <w:t>_(</w:t>
-      </w:r>
-      <w:proofErr w:type="gramEnd"/>
-      <w:r>
-        <w:t>)</w:t>
+        <w:t>str() the string constructor, gives a string for users</w:t>
+      </w:r>
+    </w:p>
+    <w:p>
+      <w:pPr>
+        <w:numPr>
+          <w:ilvl w:val="1"/>
+          <w:numId w:val="1"/>
+        </w:numPr>
+        <w:pBdr>
+          <w:top w:val="nil"/>
+          <w:left w:val="nil"/>
+          <w:bottom w:val="nil"/>
+          <w:right w:val="nil"/>
+          <w:between w:val="nil"/>
+        </w:pBdr>
+      </w:pPr>
+      <w:r>
+        <w:t>format() gives more control then str()</w:t>
+      </w:r>
+    </w:p>
+    <w:p>
+      <w:pPr>
+        <w:numPr>
+          <w:ilvl w:val="1"/>
+          <w:numId w:val="1"/>
+        </w:numPr>
+        <w:pBdr>
+          <w:top w:val="nil"/>
+          <w:left w:val="nil"/>
+          <w:bottom w:val="nil"/>
+          <w:right w:val="nil"/>
+          <w:between w:val="nil"/>
+        </w:pBdr>
+      </w:pPr>
+      <w:r>
+        <w:t>repr(obj) delegates to obj.__repr__()</w:t>
+      </w:r>
+    </w:p>
+    <w:p>
+      <w:pPr>
+        <w:numPr>
+          <w:ilvl w:val="1"/>
+          <w:numId w:val="1"/>
+        </w:numPr>
+        <w:pBdr>
+          <w:top w:val="nil"/>
+          <w:left w:val="nil"/>
+          <w:bottom w:val="nil"/>
+          <w:right w:val="nil"/>
+          <w:between w:val="nil"/>
+        </w:pBdr>
+      </w:pPr>
+      <w:r>
+        <w:t>str(obj) delegates to obj.__str__()</w:t>
+      </w:r>
+    </w:p>
+    <w:p>
+      <w:pPr>
+        <w:numPr>
+          <w:ilvl w:val="1"/>
+          <w:numId w:val="1"/>
+        </w:numPr>
+        <w:pBdr>
+          <w:top w:val="nil"/>
+          <w:left w:val="nil"/>
+          <w:bottom w:val="nil"/>
+          <w:right w:val="nil"/>
+          <w:between w:val="nil"/>
+        </w:pBdr>
+      </w:pPr>
+      <w:r>
+        <w:t>format(obj, spec) delegates to obj.__format__(spec)</w:t>
+      </w:r>
+    </w:p>
+    <w:p>
+      <w:pPr>
+        <w:numPr>
+          <w:ilvl w:val="1"/>
+          <w:numId w:val="1"/>
+        </w:numPr>
+        <w:pBdr>
+          <w:top w:val="nil"/>
+          <w:left w:val="nil"/>
+          <w:bottom w:val="nil"/>
+          <w:right w:val="nil"/>
+          <w:between w:val="nil"/>
+        </w:pBdr>
+      </w:pPr>
+      <w:r>
+        <w:t>all classes inherit default __repr__(), __str__(), and __format__()</w:t>
+      </w:r>
+    </w:p>
+    <w:p>
+      <w:pPr>
+        <w:numPr>
+          <w:ilvl w:val="1"/>
+          <w:numId w:val="1"/>
+        </w:numPr>
+        <w:pBdr>
+          <w:top w:val="nil"/>
+          <w:left w:val="nil"/>
+          <w:bottom w:val="nil"/>
+          <w:right w:val="nil"/>
+          <w:between w:val="nil"/>
+        </w:pBdr>
+      </w:pPr>
+      <w:r>
+        <w:t>most classes should override __repr__()</w:t>
       </w:r>
     </w:p>
     <w:p>
@@ -7319,48 +5526,25 @@
         </w:pBdr>
       </w:pPr>
       <w:r>
-        <w:t xml:space="preserve">class </w:t>
-      </w:r>
-      <w:proofErr w:type="spellStart"/>
-      <w:proofErr w:type="gramStart"/>
-      <w:r>
-        <w:t>SubClass</w:t>
-      </w:r>
-      <w:proofErr w:type="spellEnd"/>
-      <w:r>
-        <w:t>(</w:t>
-      </w:r>
-      <w:proofErr w:type="spellStart"/>
-      <w:proofErr w:type="gramEnd"/>
-      <w:r>
-        <w:t>BaseClass</w:t>
-      </w:r>
-      <w:proofErr w:type="spellEnd"/>
-      <w:r>
-        <w:t>):</w:t>
-      </w:r>
-    </w:p>
-    <w:p>
-      <w:pPr>
-        <w:numPr>
-          <w:ilvl w:val="2"/>
-          <w:numId w:val="1"/>
-        </w:numPr>
-        <w:pBdr>
-          <w:top w:val="nil"/>
-          <w:left w:val="nil"/>
-          <w:bottom w:val="nil"/>
-          <w:right w:val="nil"/>
-          <w:between w:val="nil"/>
-        </w:pBdr>
-      </w:pPr>
-      <w:proofErr w:type="gramStart"/>
-      <w:r>
-        <w:t>subclass</w:t>
-      </w:r>
-      <w:proofErr w:type="gramEnd"/>
-      <w:r>
-        <w:t xml:space="preserve"> inherit all attributes</w:t>
+        <w:t>class SubClass(BaseClass):</w:t>
+      </w:r>
+    </w:p>
+    <w:p>
+      <w:pPr>
+        <w:numPr>
+          <w:ilvl w:val="2"/>
+          <w:numId w:val="1"/>
+        </w:numPr>
+        <w:pBdr>
+          <w:top w:val="nil"/>
+          <w:left w:val="nil"/>
+          <w:bottom w:val="nil"/>
+          <w:right w:val="nil"/>
+          <w:between w:val="nil"/>
+        </w:pBdr>
+      </w:pPr>
+      <w:r>
+        <w:t>subclass inherit all attributes</w:t>
       </w:r>
     </w:p>
     <w:p>
@@ -7450,93 +5634,61 @@
         </w:pBdr>
       </w:pPr>
       <w:r>
-        <w:t xml:space="preserve">if a subclass </w:t>
-      </w:r>
-      <w:proofErr w:type="gramStart"/>
-      <w:r>
-        <w:t>doesn’t</w:t>
-      </w:r>
-      <w:proofErr w:type="gramEnd"/>
-      <w:r>
-        <w:t xml:space="preserve"> define an initializer, then the base class initializer is called during construction</w:t>
-      </w:r>
-    </w:p>
-    <w:p>
-      <w:pPr>
-        <w:numPr>
-          <w:ilvl w:val="1"/>
-          <w:numId w:val="1"/>
-        </w:numPr>
-        <w:pBdr>
-          <w:top w:val="nil"/>
-          <w:left w:val="nil"/>
-          <w:bottom w:val="nil"/>
-          <w:right w:val="nil"/>
-          <w:between w:val="nil"/>
-        </w:pBdr>
-      </w:pPr>
-      <w:r>
-        <w:t xml:space="preserve">unlike other languages, python </w:t>
-      </w:r>
-      <w:proofErr w:type="gramStart"/>
-      <w:r>
-        <w:t>doesn’t</w:t>
-      </w:r>
-      <w:proofErr w:type="gramEnd"/>
-      <w:r>
-        <w:t xml:space="preserve"> automatically call base class initializers</w:t>
-      </w:r>
-    </w:p>
-    <w:p>
-      <w:pPr>
-        <w:numPr>
-          <w:ilvl w:val="1"/>
-          <w:numId w:val="1"/>
-        </w:numPr>
-        <w:pBdr>
-          <w:top w:val="nil"/>
-          <w:left w:val="nil"/>
-          <w:bottom w:val="nil"/>
-          <w:right w:val="nil"/>
-          <w:between w:val="nil"/>
-        </w:pBdr>
-      </w:pPr>
-      <w:r>
-        <w:t>__</w:t>
-      </w:r>
-      <w:proofErr w:type="spellStart"/>
-      <w:r>
-        <w:t>init</w:t>
-      </w:r>
-      <w:proofErr w:type="spellEnd"/>
-      <w:r>
-        <w:t>__ is treated just like any other method</w:t>
-      </w:r>
-    </w:p>
-    <w:p>
-      <w:pPr>
-        <w:numPr>
-          <w:ilvl w:val="1"/>
-          <w:numId w:val="1"/>
-        </w:numPr>
-        <w:pBdr>
-          <w:top w:val="nil"/>
-          <w:left w:val="nil"/>
-          <w:bottom w:val="nil"/>
-          <w:right w:val="nil"/>
-          <w:between w:val="nil"/>
-        </w:pBdr>
-      </w:pPr>
-      <w:r>
-        <w:t>If a subclass defines __</w:t>
-      </w:r>
-      <w:proofErr w:type="spellStart"/>
-      <w:r>
-        <w:t>init</w:t>
-      </w:r>
-      <w:proofErr w:type="spellEnd"/>
-      <w:r>
-        <w:t>__, it must explicitly call the base class implementation for it to be run</w:t>
+        <w:t>if a subclass doesn’t define an initializer, then the base class initializer is called during construction</w:t>
+      </w:r>
+    </w:p>
+    <w:p>
+      <w:pPr>
+        <w:numPr>
+          <w:ilvl w:val="1"/>
+          <w:numId w:val="1"/>
+        </w:numPr>
+        <w:pBdr>
+          <w:top w:val="nil"/>
+          <w:left w:val="nil"/>
+          <w:bottom w:val="nil"/>
+          <w:right w:val="nil"/>
+          <w:between w:val="nil"/>
+        </w:pBdr>
+      </w:pPr>
+      <w:r>
+        <w:t>unlike other languages, python doesn’t automatically call base class initializers</w:t>
+      </w:r>
+    </w:p>
+    <w:p>
+      <w:pPr>
+        <w:numPr>
+          <w:ilvl w:val="1"/>
+          <w:numId w:val="1"/>
+        </w:numPr>
+        <w:pBdr>
+          <w:top w:val="nil"/>
+          <w:left w:val="nil"/>
+          <w:bottom w:val="nil"/>
+          <w:right w:val="nil"/>
+          <w:between w:val="nil"/>
+        </w:pBdr>
+      </w:pPr>
+      <w:r>
+        <w:t>__init__ is treated just like any other method</w:t>
+      </w:r>
+    </w:p>
+    <w:p>
+      <w:pPr>
+        <w:numPr>
+          <w:ilvl w:val="1"/>
+          <w:numId w:val="1"/>
+        </w:numPr>
+        <w:pBdr>
+          <w:top w:val="nil"/>
+          <w:left w:val="nil"/>
+          <w:bottom w:val="nil"/>
+          <w:right w:val="nil"/>
+          <w:between w:val="nil"/>
+        </w:pBdr>
+      </w:pPr>
+      <w:r>
+        <w:t>If a subclass defines __init__, it must explicitly call the base class implementation for it to be run</w:t>
       </w:r>
     </w:p>
     <w:p>
@@ -7571,18 +5723,8 @@
           <w:between w:val="nil"/>
         </w:pBdr>
       </w:pPr>
-      <w:proofErr w:type="spellStart"/>
-      <w:proofErr w:type="gramStart"/>
-      <w:r>
-        <w:t>isinstance</w:t>
-      </w:r>
-      <w:proofErr w:type="spellEnd"/>
-      <w:r>
-        <w:t>(</w:t>
-      </w:r>
-      <w:proofErr w:type="gramEnd"/>
-      <w:r>
-        <w:t>)</w:t>
+      <w:r>
+        <w:t>isinstance()</w:t>
       </w:r>
     </w:p>
     <w:p>
@@ -7689,66 +5831,27 @@
           <w:between w:val="nil"/>
         </w:pBdr>
       </w:pPr>
-      <w:proofErr w:type="spellStart"/>
-      <w:r>
-        <w:t>isinstance</w:t>
-      </w:r>
-      <w:proofErr w:type="spellEnd"/>
-      <w:r>
-        <w:t xml:space="preserve"> can be used to check multiple types</w:t>
-      </w:r>
-    </w:p>
-    <w:p>
-      <w:pPr>
-        <w:numPr>
-          <w:ilvl w:val="2"/>
-          <w:numId w:val="1"/>
-        </w:numPr>
-        <w:pBdr>
-          <w:top w:val="nil"/>
-          <w:left w:val="nil"/>
-          <w:bottom w:val="nil"/>
-          <w:right w:val="nil"/>
-          <w:between w:val="nil"/>
-        </w:pBdr>
-      </w:pPr>
-      <w:proofErr w:type="spellStart"/>
-      <w:proofErr w:type="gramStart"/>
+      <w:r>
+        <w:t>isinstance can be used to check multiple types</w:t>
+      </w:r>
+    </w:p>
+    <w:p>
+      <w:pPr>
+        <w:numPr>
+          <w:ilvl w:val="2"/>
+          <w:numId w:val="1"/>
+        </w:numPr>
+        <w:pBdr>
+          <w:top w:val="nil"/>
+          <w:left w:val="nil"/>
+          <w:bottom w:val="nil"/>
+          <w:right w:val="nil"/>
+          <w:between w:val="nil"/>
+        </w:pBdr>
+      </w:pPr>
       <w:r>
         <w:lastRenderedPageBreak/>
-        <w:t>isinstance</w:t>
-      </w:r>
-      <w:proofErr w:type="spellEnd"/>
-      <w:r>
-        <w:t>(</w:t>
-      </w:r>
-      <w:proofErr w:type="gramEnd"/>
-      <w:r>
-        <w:t>obj, (</w:t>
-      </w:r>
-      <w:proofErr w:type="spellStart"/>
-      <w:r>
-        <w:t>type_a</w:t>
-      </w:r>
-      <w:proofErr w:type="spellEnd"/>
-      <w:r>
-        <w:t xml:space="preserve">, </w:t>
-      </w:r>
-      <w:proofErr w:type="spellStart"/>
-      <w:r>
-        <w:t>type_b</w:t>
-      </w:r>
-      <w:proofErr w:type="spellEnd"/>
-      <w:r>
-        <w:t xml:space="preserve">, </w:t>
-      </w:r>
-      <w:proofErr w:type="spellStart"/>
-      <w:r>
-        <w:t>type_c</w:t>
-      </w:r>
-      <w:proofErr w:type="spellEnd"/>
-      <w:r>
-        <w:t>))</w:t>
+        <w:t>isinstance(obj, (type_a, type_b, type_c))</w:t>
       </w:r>
     </w:p>
     <w:p>
@@ -7783,18 +5886,8 @@
           <w:between w:val="nil"/>
         </w:pBdr>
       </w:pPr>
-      <w:proofErr w:type="spellStart"/>
-      <w:proofErr w:type="gramStart"/>
-      <w:r>
-        <w:t>isinstance</w:t>
-      </w:r>
-      <w:proofErr w:type="spellEnd"/>
-      <w:r>
-        <w:t>(</w:t>
-      </w:r>
-      <w:proofErr w:type="gramEnd"/>
-      <w:r>
-        <w:t>) can be used for type checking in Python</w:t>
+      <w:r>
+        <w:t>isinstance() can be used for type checking in Python</w:t>
       </w:r>
     </w:p>
     <w:p>
@@ -7830,43 +5923,25 @@
         </w:pBdr>
       </w:pPr>
       <w:r>
-        <w:t xml:space="preserve">sometimes </w:t>
-      </w:r>
-      <w:proofErr w:type="gramStart"/>
-      <w:r>
-        <w:t>they’re</w:t>
-      </w:r>
-      <w:proofErr w:type="gramEnd"/>
-      <w:r>
-        <w:t xml:space="preserve"> the easiest way to solve a problem</w:t>
-      </w:r>
-    </w:p>
-    <w:p>
-      <w:pPr>
-        <w:numPr>
-          <w:ilvl w:val="1"/>
-          <w:numId w:val="1"/>
-        </w:numPr>
-        <w:pBdr>
-          <w:top w:val="nil"/>
-          <w:left w:val="nil"/>
-          <w:bottom w:val="nil"/>
-          <w:right w:val="nil"/>
-          <w:between w:val="nil"/>
-        </w:pBdr>
-      </w:pPr>
-      <w:proofErr w:type="spellStart"/>
-      <w:proofErr w:type="gramStart"/>
-      <w:r>
-        <w:t>issubclass</w:t>
-      </w:r>
-      <w:proofErr w:type="spellEnd"/>
-      <w:r>
-        <w:t>(</w:t>
-      </w:r>
-      <w:proofErr w:type="gramEnd"/>
-      <w:r>
-        <w:t>)</w:t>
+        <w:t>sometimes they’re the easiest way to solve a problem</w:t>
+      </w:r>
+    </w:p>
+    <w:p>
+      <w:pPr>
+        <w:numPr>
+          <w:ilvl w:val="1"/>
+          <w:numId w:val="1"/>
+        </w:numPr>
+        <w:pBdr>
+          <w:top w:val="nil"/>
+          <w:left w:val="nil"/>
+          <w:bottom w:val="nil"/>
+          <w:right w:val="nil"/>
+          <w:between w:val="nil"/>
+        </w:pBdr>
+      </w:pPr>
+      <w:r>
+        <w:t>issubclass()</w:t>
       </w:r>
     </w:p>
     <w:p>
@@ -8100,20 +6175,7 @@
         </w:pBdr>
       </w:pPr>
       <w:r>
-        <w:t xml:space="preserve">class </w:t>
-      </w:r>
-      <w:proofErr w:type="spellStart"/>
-      <w:proofErr w:type="gramStart"/>
-      <w:r>
-        <w:t>SubClass</w:t>
-      </w:r>
-      <w:proofErr w:type="spellEnd"/>
-      <w:r>
-        <w:t>(</w:t>
-      </w:r>
-      <w:proofErr w:type="gramEnd"/>
-      <w:r>
-        <w:t>Base1, Base2, Base3):</w:t>
+        <w:t>class SubClass(Base1, Base2, Base3):</w:t>
       </w:r>
     </w:p>
     <w:p>
@@ -8149,15 +6211,7 @@
         </w:pBdr>
       </w:pPr>
       <w:r>
-        <w:t xml:space="preserve">Classes inherit all methods from </w:t>
-      </w:r>
-      <w:proofErr w:type="gramStart"/>
-      <w:r>
-        <w:t>all of</w:t>
-      </w:r>
-      <w:proofErr w:type="gramEnd"/>
-      <w:r>
-        <w:t xml:space="preserve"> their bases</w:t>
+        <w:t>Classes inherit all methods from all of their bases</w:t>
       </w:r>
     </w:p>
     <w:p>
@@ -8211,15 +6265,7 @@
         </w:pBdr>
       </w:pPr>
       <w:r>
-        <w:t xml:space="preserve">Method resolution order and </w:t>
-      </w:r>
-      <w:proofErr w:type="gramStart"/>
-      <w:r>
-        <w:t>super(</w:t>
-      </w:r>
-      <w:proofErr w:type="gramEnd"/>
-      <w:r>
-        <w:t>)</w:t>
+        <w:t>Method resolution order and super()</w:t>
       </w:r>
     </w:p>
     <w:p>
@@ -8327,18 +6373,8 @@
           <w:between w:val="nil"/>
         </w:pBdr>
       </w:pPr>
-      <w:proofErr w:type="spellStart"/>
-      <w:proofErr w:type="gramStart"/>
-      <w:r>
-        <w:t>SortedIntList</w:t>
-      </w:r>
-      <w:proofErr w:type="spellEnd"/>
-      <w:r>
-        <w:t>._</w:t>
-      </w:r>
-      <w:proofErr w:type="gramEnd"/>
-      <w:r>
-        <w:t>_bases__</w:t>
+      <w:r>
+        <w:t>SortedIntList.__bases__</w:t>
       </w:r>
     </w:p>
     <w:p>
@@ -8374,15 +6410,7 @@
         </w:pBdr>
       </w:pPr>
       <w:r>
-        <w:t xml:space="preserve">Method Resolution </w:t>
-      </w:r>
-      <w:proofErr w:type="gramStart"/>
-      <w:r>
-        <w:t>Order(</w:t>
-      </w:r>
-      <w:proofErr w:type="gramEnd"/>
-      <w:r>
-        <w:t>MRO)</w:t>
+        <w:t>Method Resolution Order(MRO)</w:t>
       </w:r>
     </w:p>
     <w:p>
@@ -8454,15 +6482,7 @@
         </w:pBdr>
       </w:pPr>
       <w:r>
-        <w:t>__</w:t>
-      </w:r>
-      <w:proofErr w:type="spellStart"/>
-      <w:r>
-        <w:t>mro</w:t>
-      </w:r>
-      <w:proofErr w:type="spellEnd"/>
-      <w:r>
-        <w:t>__ to access tuple with classes defining resolution order</w:t>
+        <w:t>__mro__ to access tuple with classes defining resolution order</w:t>
       </w:r>
     </w:p>
     <w:p>
@@ -8516,15 +6536,7 @@
         </w:pBdr>
       </w:pPr>
       <w:r>
-        <w:t xml:space="preserve">Python checks each class in the MRO </w:t>
-      </w:r>
-      <w:proofErr w:type="gramStart"/>
-      <w:r>
-        <w:t>in order to</w:t>
-      </w:r>
-      <w:proofErr w:type="gramEnd"/>
-      <w:r>
-        <w:t xml:space="preserve"> find one that implements the method</w:t>
+        <w:t>Python checks each class in the MRO in order to find one that implements the method</w:t>
       </w:r>
     </w:p>
     <w:p>
@@ -8703,85 +6715,62 @@
           <w:between w:val="nil"/>
         </w:pBdr>
       </w:pPr>
-      <w:proofErr w:type="gramStart"/>
-      <w:r>
-        <w:t>super(</w:t>
-      </w:r>
-      <w:proofErr w:type="gramEnd"/>
-      <w:r>
-        <w:t>)</w:t>
-      </w:r>
-    </w:p>
-    <w:p>
-      <w:pPr>
-        <w:numPr>
-          <w:ilvl w:val="1"/>
-          <w:numId w:val="1"/>
-        </w:numPr>
-        <w:pBdr>
-          <w:top w:val="nil"/>
-          <w:left w:val="nil"/>
-          <w:bottom w:val="nil"/>
-          <w:right w:val="nil"/>
-          <w:between w:val="nil"/>
-        </w:pBdr>
-      </w:pPr>
-      <w:r>
-        <w:t xml:space="preserve">given a method resolution order and a class C in that MRO, </w:t>
-      </w:r>
-      <w:proofErr w:type="gramStart"/>
-      <w:r>
-        <w:t>super(</w:t>
-      </w:r>
-      <w:proofErr w:type="gramEnd"/>
-      <w:r>
-        <w:t>) gives you an object which resolves methods using only the part of the MRO which comes after C</w:t>
-      </w:r>
-    </w:p>
-    <w:p>
-      <w:pPr>
-        <w:numPr>
-          <w:ilvl w:val="1"/>
-          <w:numId w:val="1"/>
-        </w:numPr>
-        <w:pBdr>
-          <w:top w:val="nil"/>
-          <w:left w:val="nil"/>
-          <w:bottom w:val="nil"/>
-          <w:right w:val="nil"/>
-          <w:between w:val="nil"/>
-        </w:pBdr>
-      </w:pPr>
-      <w:proofErr w:type="gramStart"/>
-      <w:r>
-        <w:t>super(</w:t>
-      </w:r>
-      <w:proofErr w:type="gramEnd"/>
-      <w:r>
-        <w:t>) works with the MRO of an object, not just its base classes</w:t>
-      </w:r>
-    </w:p>
-    <w:p>
-      <w:pPr>
-        <w:numPr>
-          <w:ilvl w:val="1"/>
-          <w:numId w:val="1"/>
-        </w:numPr>
-        <w:pBdr>
-          <w:top w:val="nil"/>
-          <w:left w:val="nil"/>
-          <w:bottom w:val="nil"/>
-          <w:right w:val="nil"/>
-          <w:between w:val="nil"/>
-        </w:pBdr>
-      </w:pPr>
-      <w:proofErr w:type="gramStart"/>
-      <w:r>
-        <w:t>super(</w:t>
-      </w:r>
-      <w:proofErr w:type="gramEnd"/>
-      <w:r>
-        <w:t>) gives you a proxy object</w:t>
+      <w:r>
+        <w:t>super()</w:t>
+      </w:r>
+    </w:p>
+    <w:p>
+      <w:pPr>
+        <w:numPr>
+          <w:ilvl w:val="1"/>
+          <w:numId w:val="1"/>
+        </w:numPr>
+        <w:pBdr>
+          <w:top w:val="nil"/>
+          <w:left w:val="nil"/>
+          <w:bottom w:val="nil"/>
+          <w:right w:val="nil"/>
+          <w:between w:val="nil"/>
+        </w:pBdr>
+      </w:pPr>
+      <w:r>
+        <w:t>given a method resolution order and a class C in that MRO, super() gives you an object which resolves methods using only the part of the MRO which comes after C</w:t>
+      </w:r>
+    </w:p>
+    <w:p>
+      <w:pPr>
+        <w:numPr>
+          <w:ilvl w:val="1"/>
+          <w:numId w:val="1"/>
+        </w:numPr>
+        <w:pBdr>
+          <w:top w:val="nil"/>
+          <w:left w:val="nil"/>
+          <w:bottom w:val="nil"/>
+          <w:right w:val="nil"/>
+          <w:between w:val="nil"/>
+        </w:pBdr>
+      </w:pPr>
+      <w:r>
+        <w:t>super() works with the MRO of an object, not just its base classes</w:t>
+      </w:r>
+    </w:p>
+    <w:p>
+      <w:pPr>
+        <w:numPr>
+          <w:ilvl w:val="1"/>
+          <w:numId w:val="1"/>
+        </w:numPr>
+        <w:pBdr>
+          <w:top w:val="nil"/>
+          <w:left w:val="nil"/>
+          <w:bottom w:val="nil"/>
+          <w:right w:val="nil"/>
+          <w:between w:val="nil"/>
+        </w:pBdr>
+      </w:pPr>
+      <w:r>
+        <w:t>super() gives you a proxy object</w:t>
       </w:r>
     </w:p>
     <w:p>
@@ -8816,14 +6805,9 @@
           <w:between w:val="nil"/>
         </w:pBdr>
       </w:pPr>
-      <w:proofErr w:type="gramStart"/>
       <w:r>
         <w:lastRenderedPageBreak/>
-        <w:t>super(</w:t>
-      </w:r>
-      <w:proofErr w:type="gramEnd"/>
-      <w:r>
-        <w:t>) have access to the entire inheritance graph of the object</w:t>
+        <w:t>super() have access to the entire inheritance graph of the object</w:t>
       </w:r>
     </w:p>
     <w:p>
@@ -8913,15 +6897,7 @@
         </w:pBdr>
       </w:pPr>
       <w:r>
-        <w:t>the proxy resolves __</w:t>
-      </w:r>
-      <w:proofErr w:type="spellStart"/>
-      <w:r>
-        <w:t>init</w:t>
-      </w:r>
-      <w:proofErr w:type="spellEnd"/>
-      <w:r>
-        <w:t>__ using classes in MRO after class</w:t>
+        <w:t>the proxy resolves __init__ using classes in MRO after class</w:t>
       </w:r>
     </w:p>
     <w:p>
@@ -8956,6 +6932,1371 @@
           <w:between w:val="nil"/>
         </w:pBdr>
       </w:pPr>
+      <w:r>
+        <w:t>Example</w:t>
+      </w:r>
+    </w:p>
+    <w:p>
+      <w:pPr>
+        <w:numPr>
+          <w:ilvl w:val="2"/>
+          <w:numId w:val="1"/>
+        </w:numPr>
+        <w:pBdr>
+          <w:top w:val="nil"/>
+          <w:left w:val="nil"/>
+          <w:bottom w:val="nil"/>
+          <w:right w:val="nil"/>
+          <w:between w:val="nil"/>
+        </w:pBdr>
+      </w:pPr>
+      <w:r>
+        <w:t>class SortedIntList(IntList, SortedList):</w:t>
+      </w:r>
+    </w:p>
+    <w:p>
+      <w:pPr>
+        <w:numPr>
+          <w:ilvl w:val="2"/>
+          <w:numId w:val="1"/>
+        </w:numPr>
+        <w:pBdr>
+          <w:top w:val="nil"/>
+          <w:left w:val="nil"/>
+          <w:bottom w:val="nil"/>
+          <w:right w:val="nil"/>
+          <w:between w:val="nil"/>
+        </w:pBdr>
+      </w:pPr>
+      <w:r>
+        <w:t>SortedIntList.__mro__ returns (&lt;class ‘simple_list.SortedIntList&gt;, &lt;class ‘simple_list.IntList&gt;, ,&lt;class ‘simple_list.SortedList&gt;, &lt;class ‘simple_list.SimpleList’&gt;, &lt;class ‘object’&gt;</w:t>
+      </w:r>
+    </w:p>
+    <w:p>
+      <w:pPr>
+        <w:numPr>
+          <w:ilvl w:val="2"/>
+          <w:numId w:val="1"/>
+        </w:numPr>
+        <w:pBdr>
+          <w:top w:val="nil"/>
+          <w:left w:val="nil"/>
+          <w:bottom w:val="nil"/>
+          <w:right w:val="nil"/>
+          <w:between w:val="nil"/>
+        </w:pBdr>
+      </w:pPr>
+      <w:r>
+        <w:t>Proxy resolves using class listed aft ..IntList</w:t>
+      </w:r>
+      <w:r>
+        <w:t xml:space="preserve"> for name resolution</w:t>
+      </w:r>
+    </w:p>
+    <w:p>
+      <w:pPr>
+        <w:numPr>
+          <w:ilvl w:val="2"/>
+          <w:numId w:val="1"/>
+        </w:numPr>
+        <w:pBdr>
+          <w:top w:val="nil"/>
+          <w:left w:val="nil"/>
+          <w:bottom w:val="nil"/>
+          <w:right w:val="nil"/>
+          <w:between w:val="nil"/>
+        </w:pBdr>
+      </w:pPr>
+      <w:r>
+        <w:t>SortedList, SimpleList and object</w:t>
+      </w:r>
+    </w:p>
+    <w:p>
+      <w:pPr>
+        <w:numPr>
+          <w:ilvl w:val="1"/>
+          <w:numId w:val="1"/>
+        </w:numPr>
+        <w:pBdr>
+          <w:top w:val="nil"/>
+          <w:left w:val="nil"/>
+          <w:bottom w:val="nil"/>
+          <w:right w:val="nil"/>
+          <w:between w:val="nil"/>
+        </w:pBdr>
+      </w:pPr>
+      <w:r>
+        <w:t>Super() uses the full MRO of an object, not just the base classes from a class definition</w:t>
+      </w:r>
+    </w:p>
+    <w:p>
+      <w:pPr>
+        <w:numPr>
+          <w:ilvl w:val="1"/>
+          <w:numId w:val="1"/>
+        </w:numPr>
+        <w:pBdr>
+          <w:top w:val="nil"/>
+          <w:left w:val="nil"/>
+          <w:bottom w:val="nil"/>
+          <w:right w:val="nil"/>
+          <w:between w:val="nil"/>
+        </w:pBdr>
+      </w:pPr>
+      <w:r>
+        <w:t>Instance bound super proxies</w:t>
+      </w:r>
+    </w:p>
+    <w:p>
+      <w:pPr>
+        <w:numPr>
+          <w:ilvl w:val="2"/>
+          <w:numId w:val="1"/>
+        </w:numPr>
+        <w:pBdr>
+          <w:top w:val="nil"/>
+          <w:left w:val="nil"/>
+          <w:bottom w:val="nil"/>
+          <w:right w:val="nil"/>
+          <w:between w:val="nil"/>
+        </w:pBdr>
+      </w:pPr>
+      <w:r>
+        <w:t>Get mro used for named resolutions by finding type of instance(self)</w:t>
+      </w:r>
+    </w:p>
+    <w:p>
+      <w:pPr>
+        <w:numPr>
+          <w:ilvl w:val="2"/>
+          <w:numId w:val="1"/>
+        </w:numPr>
+        <w:pBdr>
+          <w:top w:val="nil"/>
+          <w:left w:val="nil"/>
+          <w:bottom w:val="nil"/>
+          <w:right w:val="nil"/>
+          <w:between w:val="nil"/>
+        </w:pBdr>
+      </w:pPr>
+      <w:r>
+        <w:t>Generally a super() used in an instance method will be instance bound</w:t>
+      </w:r>
+    </w:p>
+    <w:p>
+      <w:pPr>
+        <w:numPr>
+          <w:ilvl w:val="1"/>
+          <w:numId w:val="1"/>
+        </w:numPr>
+        <w:pBdr>
+          <w:top w:val="nil"/>
+          <w:left w:val="nil"/>
+          <w:bottom w:val="nil"/>
+          <w:right w:val="nil"/>
+          <w:between w:val="nil"/>
+        </w:pBdr>
+      </w:pPr>
+      <w:r>
+        <w:t>Class-bound super proxies</w:t>
+      </w:r>
+    </w:p>
+    <w:p>
+      <w:pPr>
+        <w:numPr>
+          <w:ilvl w:val="2"/>
+          <w:numId w:val="1"/>
+        </w:numPr>
+        <w:pBdr>
+          <w:top w:val="nil"/>
+          <w:left w:val="nil"/>
+          <w:bottom w:val="nil"/>
+          <w:right w:val="nil"/>
+          <w:between w:val="nil"/>
+        </w:pBdr>
+      </w:pPr>
+      <w:r>
+        <w:t>Use super() in a class method</w:t>
+      </w:r>
+    </w:p>
+    <w:p>
+      <w:pPr>
+        <w:numPr>
+          <w:ilvl w:val="2"/>
+          <w:numId w:val="1"/>
+        </w:numPr>
+        <w:pBdr>
+          <w:top w:val="nil"/>
+          <w:left w:val="nil"/>
+          <w:bottom w:val="nil"/>
+          <w:right w:val="nil"/>
+          <w:between w:val="nil"/>
+        </w:pBdr>
+      </w:pPr>
+      <w:r>
+        <w:t>Have a class object to work with</w:t>
+      </w:r>
+    </w:p>
+    <w:p>
+      <w:pPr>
+        <w:numPr>
+          <w:ilvl w:val="2"/>
+          <w:numId w:val="1"/>
+        </w:numPr>
+        <w:pBdr>
+          <w:top w:val="nil"/>
+          <w:left w:val="nil"/>
+          <w:bottom w:val="nil"/>
+          <w:right w:val="nil"/>
+          <w:between w:val="nil"/>
+        </w:pBdr>
+      </w:pPr>
+      <w:r>
+        <w:t>super() derives the MRO from the class object rather than the type of self</w:t>
+      </w:r>
+    </w:p>
+    <w:p>
+      <w:pPr>
+        <w:numPr>
+          <w:ilvl w:val="1"/>
+          <w:numId w:val="1"/>
+        </w:numPr>
+        <w:pBdr>
+          <w:top w:val="nil"/>
+          <w:left w:val="nil"/>
+          <w:bottom w:val="nil"/>
+          <w:right w:val="nil"/>
+          <w:between w:val="nil"/>
+        </w:pBdr>
+      </w:pPr>
+      <w:r>
+        <w:t>class method example</w:t>
+      </w:r>
+    </w:p>
+    <w:p>
+      <w:pPr>
+        <w:numPr>
+          <w:ilvl w:val="2"/>
+          <w:numId w:val="1"/>
+        </w:numPr>
+        <w:pBdr>
+          <w:top w:val="nil"/>
+          <w:left w:val="nil"/>
+          <w:bottom w:val="nil"/>
+          <w:right w:val="nil"/>
+          <w:between w:val="nil"/>
+        </w:pBdr>
+      </w:pPr>
+      <w:r>
+        <w:t>class Animal:</w:t>
+      </w:r>
+    </w:p>
+    <w:p>
+      <w:pPr>
+        <w:numPr>
+          <w:ilvl w:val="2"/>
+          <w:numId w:val="1"/>
+        </w:numPr>
+        <w:pBdr>
+          <w:top w:val="nil"/>
+          <w:left w:val="nil"/>
+          <w:bottom w:val="nil"/>
+          <w:right w:val="nil"/>
+          <w:between w:val="nil"/>
+        </w:pBdr>
+      </w:pPr>
+      <w:r>
+        <w:t xml:space="preserve">    @classmethod</w:t>
+      </w:r>
+    </w:p>
+    <w:p>
+      <w:pPr>
+        <w:numPr>
+          <w:ilvl w:val="2"/>
+          <w:numId w:val="1"/>
+        </w:numPr>
+        <w:pBdr>
+          <w:top w:val="nil"/>
+          <w:left w:val="nil"/>
+          <w:bottom w:val="nil"/>
+          <w:right w:val="nil"/>
+          <w:between w:val="nil"/>
+        </w:pBdr>
+      </w:pPr>
+      <w:r>
+        <w:t xml:space="preserve">    def description(cls):</w:t>
+      </w:r>
+    </w:p>
+    <w:p>
+      <w:pPr>
+        <w:numPr>
+          <w:ilvl w:val="2"/>
+          <w:numId w:val="1"/>
+        </w:numPr>
+        <w:pBdr>
+          <w:top w:val="nil"/>
+          <w:left w:val="nil"/>
+          <w:bottom w:val="nil"/>
+          <w:right w:val="nil"/>
+          <w:between w:val="nil"/>
+        </w:pBdr>
+      </w:pPr>
+      <w:r>
+        <w:t xml:space="preserve">        return ‘An animal”</w:t>
+      </w:r>
+    </w:p>
+    <w:p>
+      <w:pPr>
+        <w:numPr>
+          <w:ilvl w:val="1"/>
+          <w:numId w:val="1"/>
+        </w:numPr>
+        <w:pBdr>
+          <w:top w:val="nil"/>
+          <w:left w:val="nil"/>
+          <w:bottom w:val="nil"/>
+          <w:right w:val="nil"/>
+          <w:between w:val="nil"/>
+        </w:pBdr>
+      </w:pPr>
+      <w:r>
+        <w:t>To call class methods [class].[method]</w:t>
+      </w:r>
+    </w:p>
+    <w:p>
+      <w:pPr>
+        <w:numPr>
+          <w:ilvl w:val="1"/>
+          <w:numId w:val="1"/>
+        </w:numPr>
+        <w:pBdr>
+          <w:top w:val="nil"/>
+          <w:left w:val="nil"/>
+          <w:bottom w:val="nil"/>
+          <w:right w:val="nil"/>
+          <w:between w:val="nil"/>
+        </w:pBdr>
+      </w:pPr>
+      <w:r>
+        <w:t>Ex)</w:t>
+      </w:r>
+    </w:p>
+    <w:p>
+      <w:pPr>
+        <w:numPr>
+          <w:ilvl w:val="2"/>
+          <w:numId w:val="1"/>
+        </w:numPr>
+        <w:pBdr>
+          <w:top w:val="nil"/>
+          <w:left w:val="nil"/>
+          <w:bottom w:val="nil"/>
+          <w:right w:val="nil"/>
+          <w:between w:val="nil"/>
+        </w:pBdr>
+      </w:pPr>
+      <w:r>
+        <w:lastRenderedPageBreak/>
+        <w:t>Animal.description()</w:t>
+      </w:r>
+    </w:p>
+    <w:p>
+      <w:pPr>
+        <w:numPr>
+          <w:ilvl w:val="1"/>
+          <w:numId w:val="1"/>
+        </w:numPr>
+        <w:pBdr>
+          <w:top w:val="nil"/>
+          <w:left w:val="nil"/>
+          <w:bottom w:val="nil"/>
+          <w:right w:val="nil"/>
+          <w:between w:val="nil"/>
+        </w:pBdr>
+      </w:pPr>
+      <w:r>
+        <w:t>Instance bound super()</w:t>
+      </w:r>
+    </w:p>
+    <w:p>
+      <w:pPr>
+        <w:numPr>
+          <w:ilvl w:val="2"/>
+          <w:numId w:val="1"/>
+        </w:numPr>
+        <w:pBdr>
+          <w:top w:val="nil"/>
+          <w:left w:val="nil"/>
+          <w:bottom w:val="nil"/>
+          <w:right w:val="nil"/>
+          <w:between w:val="nil"/>
+        </w:pBdr>
+      </w:pPr>
+      <w:r>
+        <w:t>Gets MRO by looking at the type of the first argument</w:t>
+      </w:r>
+    </w:p>
+    <w:p>
+      <w:pPr>
+        <w:numPr>
+          <w:ilvl w:val="1"/>
+          <w:numId w:val="1"/>
+        </w:numPr>
+        <w:pBdr>
+          <w:top w:val="nil"/>
+          <w:left w:val="nil"/>
+          <w:bottom w:val="nil"/>
+          <w:right w:val="nil"/>
+          <w:between w:val="nil"/>
+        </w:pBdr>
+      </w:pPr>
+      <w:r>
+        <w:t>Class bound super()</w:t>
+      </w:r>
+    </w:p>
+    <w:p>
+      <w:pPr>
+        <w:numPr>
+          <w:ilvl w:val="2"/>
+          <w:numId w:val="1"/>
+        </w:numPr>
+        <w:pBdr>
+          <w:top w:val="nil"/>
+          <w:left w:val="nil"/>
+          <w:bottom w:val="nil"/>
+          <w:right w:val="nil"/>
+          <w:between w:val="nil"/>
+        </w:pBdr>
+      </w:pPr>
+      <w:r>
+        <w:t>Gets MRO by looking at the argument itself</w:t>
+      </w:r>
+    </w:p>
+    <w:p>
+      <w:pPr>
+        <w:numPr>
+          <w:ilvl w:val="1"/>
+          <w:numId w:val="1"/>
+        </w:numPr>
+        <w:pBdr>
+          <w:top w:val="nil"/>
+          <w:left w:val="nil"/>
+          <w:bottom w:val="nil"/>
+          <w:right w:val="nil"/>
+          <w:between w:val="nil"/>
+        </w:pBdr>
+      </w:pPr>
+      <w:r>
+        <w:t>s</w:t>
+      </w:r>
+      <w:r>
+        <w:t>uper() will behave in an intuitive way</w:t>
+      </w:r>
+    </w:p>
+    <w:p>
+      <w:pPr>
+        <w:numPr>
+          <w:ilvl w:val="1"/>
+          <w:numId w:val="1"/>
+        </w:numPr>
+        <w:pBdr>
+          <w:top w:val="nil"/>
+          <w:left w:val="nil"/>
+          <w:bottom w:val="nil"/>
+          <w:right w:val="nil"/>
+          <w:between w:val="nil"/>
+        </w:pBdr>
+      </w:pPr>
+      <w:r>
+        <w:t>Explicit Arguments to super()</w:t>
+      </w:r>
+    </w:p>
+    <w:p>
+      <w:pPr>
+        <w:numPr>
+          <w:ilvl w:val="2"/>
+          <w:numId w:val="1"/>
+        </w:numPr>
+        <w:pBdr>
+          <w:top w:val="nil"/>
+          <w:left w:val="nil"/>
+          <w:bottom w:val="nil"/>
+          <w:right w:val="nil"/>
+          <w:between w:val="nil"/>
+        </w:pBdr>
+      </w:pPr>
+      <w:r>
+        <w:t>s</w:t>
+      </w:r>
+      <w:r>
+        <w:t>uper(class-object, instance-or-class)</w:t>
+      </w:r>
+    </w:p>
+    <w:p>
+      <w:pPr>
+        <w:numPr>
+          <w:ilvl w:val="2"/>
+          <w:numId w:val="1"/>
+        </w:numPr>
+        <w:pBdr>
+          <w:top w:val="nil"/>
+          <w:left w:val="nil"/>
+          <w:bottom w:val="nil"/>
+          <w:right w:val="nil"/>
+          <w:between w:val="nil"/>
+        </w:pBdr>
+      </w:pPr>
+      <w:r>
+        <w:t>class-object: where to trim MRO</w:t>
+      </w:r>
+    </w:p>
+    <w:p>
+      <w:pPr>
+        <w:numPr>
+          <w:ilvl w:val="2"/>
+          <w:numId w:val="1"/>
+        </w:numPr>
+        <w:pBdr>
+          <w:top w:val="nil"/>
+          <w:left w:val="nil"/>
+          <w:bottom w:val="nil"/>
+          <w:right w:val="nil"/>
+          <w:between w:val="nil"/>
+        </w:pBdr>
+      </w:pPr>
+      <w:r>
+        <w:t>instance-or-class: provides MRO</w:t>
+      </w:r>
+    </w:p>
+    <w:p>
+      <w:pPr>
+        <w:numPr>
+          <w:ilvl w:val="0"/>
+          <w:numId w:val="1"/>
+        </w:numPr>
+        <w:pBdr>
+          <w:top w:val="nil"/>
+          <w:left w:val="nil"/>
+          <w:bottom w:val="nil"/>
+          <w:right w:val="nil"/>
+          <w:between w:val="nil"/>
+        </w:pBdr>
+      </w:pPr>
+      <w:r>
+        <w:t>Resolving the Mystery</w:t>
+      </w:r>
+    </w:p>
+    <w:p>
+      <w:pPr>
+        <w:numPr>
+          <w:ilvl w:val="1"/>
+          <w:numId w:val="1"/>
+        </w:numPr>
+        <w:pBdr>
+          <w:top w:val="nil"/>
+          <w:left w:val="nil"/>
+          <w:bottom w:val="nil"/>
+          <w:right w:val="nil"/>
+          <w:between w:val="nil"/>
+        </w:pBdr>
+      </w:pPr>
+      <w:r>
+        <w:t>super()</w:t>
+      </w:r>
+    </w:p>
+    <w:p>
+      <w:pPr>
+        <w:numPr>
+          <w:ilvl w:val="2"/>
+          <w:numId w:val="1"/>
+        </w:numPr>
+        <w:pBdr>
+          <w:top w:val="nil"/>
+          <w:left w:val="nil"/>
+          <w:bottom w:val="nil"/>
+          <w:right w:val="nil"/>
+          <w:between w:val="nil"/>
+        </w:pBdr>
+      </w:pPr>
+      <w:r>
+        <w:t>given a class</w:t>
+      </w:r>
+    </w:p>
+    <w:p>
+      <w:pPr>
+        <w:numPr>
+          <w:ilvl w:val="2"/>
+          <w:numId w:val="1"/>
+        </w:numPr>
+        <w:pBdr>
+          <w:top w:val="nil"/>
+          <w:left w:val="nil"/>
+          <w:bottom w:val="nil"/>
+          <w:right w:val="nil"/>
+          <w:between w:val="nil"/>
+        </w:pBdr>
+      </w:pPr>
+      <w:r>
+        <w:t>and an MRO the contains the class</w:t>
+      </w:r>
+    </w:p>
+    <w:p>
+      <w:pPr>
+        <w:numPr>
+          <w:ilvl w:val="2"/>
+          <w:numId w:val="1"/>
+        </w:numPr>
+        <w:pBdr>
+          <w:top w:val="nil"/>
+          <w:left w:val="nil"/>
+          <w:bottom w:val="nil"/>
+          <w:right w:val="nil"/>
+          <w:between w:val="nil"/>
+        </w:pBdr>
+      </w:pPr>
+      <w:r>
+        <w:t>super takes everything in mro after class and uses that as new mro for resolving methods</w:t>
+      </w:r>
+    </w:p>
+    <w:p>
+      <w:pPr>
+        <w:numPr>
+          <w:ilvl w:val="2"/>
+          <w:numId w:val="1"/>
+        </w:numPr>
+        <w:pBdr>
+          <w:top w:val="nil"/>
+          <w:left w:val="nil"/>
+          <w:bottom w:val="nil"/>
+          <w:right w:val="nil"/>
+          <w:between w:val="nil"/>
+        </w:pBdr>
+      </w:pPr>
+      <w:r>
+        <w:t>all bundle in proxy objects that is return from super() call</w:t>
+      </w:r>
+    </w:p>
+    <w:p>
+      <w:pPr>
+        <w:numPr>
+          <w:ilvl w:val="0"/>
+          <w:numId w:val="1"/>
+        </w:numPr>
+        <w:pBdr>
+          <w:top w:val="nil"/>
+          <w:left w:val="nil"/>
+          <w:bottom w:val="nil"/>
+          <w:right w:val="nil"/>
+          <w:between w:val="nil"/>
+        </w:pBdr>
+      </w:pPr>
+      <w:r>
+        <w:t>Summary</w:t>
+      </w:r>
+    </w:p>
+    <w:p>
+      <w:pPr>
+        <w:numPr>
+          <w:ilvl w:val="1"/>
+          <w:numId w:val="1"/>
+        </w:numPr>
+        <w:pBdr>
+          <w:top w:val="nil"/>
+          <w:left w:val="nil"/>
+          <w:bottom w:val="nil"/>
+          <w:right w:val="nil"/>
+          <w:between w:val="nil"/>
+        </w:pBdr>
+      </w:pPr>
+      <w:r>
+        <w:t>In python, the type of an object doesn’t determine if it can be used in a particular context</w:t>
+      </w:r>
+    </w:p>
+    <w:p>
+      <w:pPr>
+        <w:numPr>
+          <w:ilvl w:val="1"/>
+          <w:numId w:val="1"/>
+        </w:numPr>
+        <w:pBdr>
+          <w:top w:val="nil"/>
+          <w:left w:val="nil"/>
+          <w:bottom w:val="nil"/>
+          <w:right w:val="nil"/>
+          <w:between w:val="nil"/>
+        </w:pBdr>
+      </w:pPr>
+      <w:r>
+        <w:t>Python uses duck typing where fitness for purpose is determined at the time of use</w:t>
+      </w:r>
+    </w:p>
+    <w:p>
+      <w:pPr>
+        <w:numPr>
+          <w:ilvl w:val="1"/>
+          <w:numId w:val="1"/>
+        </w:numPr>
+        <w:pBdr>
+          <w:top w:val="nil"/>
+          <w:left w:val="nil"/>
+          <w:bottom w:val="nil"/>
+          <w:right w:val="nil"/>
+          <w:between w:val="nil"/>
+        </w:pBdr>
+      </w:pPr>
+      <w:r>
+        <w:t>Functions don’t specify their types</w:t>
+      </w:r>
+    </w:p>
+    <w:p>
+      <w:pPr>
+        <w:numPr>
+          <w:ilvl w:val="1"/>
+          <w:numId w:val="1"/>
+        </w:numPr>
+        <w:pBdr>
+          <w:top w:val="nil"/>
+          <w:left w:val="nil"/>
+          <w:bottom w:val="nil"/>
+          <w:right w:val="nil"/>
+          <w:between w:val="nil"/>
+        </w:pBdr>
+      </w:pPr>
+      <w:r>
+        <w:t>You can call any method on any object, and python won’t complain until runtime</w:t>
+      </w:r>
+    </w:p>
+    <w:p>
+      <w:pPr>
+        <w:numPr>
+          <w:ilvl w:val="1"/>
+          <w:numId w:val="1"/>
+        </w:numPr>
+        <w:pBdr>
+          <w:top w:val="nil"/>
+          <w:left w:val="nil"/>
+          <w:bottom w:val="nil"/>
+          <w:right w:val="nil"/>
+          <w:between w:val="nil"/>
+        </w:pBdr>
+      </w:pPr>
+      <w:r>
+        <w:t>Nominally type languages</w:t>
+      </w:r>
+    </w:p>
+    <w:p>
+      <w:pPr>
+        <w:numPr>
+          <w:ilvl w:val="2"/>
+          <w:numId w:val="1"/>
+        </w:numPr>
+        <w:pBdr>
+          <w:top w:val="nil"/>
+          <w:left w:val="nil"/>
+          <w:bottom w:val="nil"/>
+          <w:right w:val="nil"/>
+          <w:between w:val="nil"/>
+        </w:pBdr>
+      </w:pPr>
+      <w:r>
+        <w:t>Type matching: compilers enforce that only objects of the correct type are passed to functions</w:t>
+      </w:r>
+    </w:p>
+    <w:p>
+      <w:pPr>
+        <w:numPr>
+          <w:ilvl w:val="2"/>
+          <w:numId w:val="1"/>
+        </w:numPr>
+        <w:pBdr>
+          <w:top w:val="nil"/>
+          <w:left w:val="nil"/>
+          <w:bottom w:val="nil"/>
+          <w:right w:val="nil"/>
+          <w:between w:val="nil"/>
+        </w:pBdr>
+      </w:pPr>
+      <w:r>
+        <w:t>Satisfying the type system can become very significant element in your development effort</w:t>
+      </w:r>
+    </w:p>
+    <w:p>
+      <w:pPr>
+        <w:numPr>
+          <w:ilvl w:val="1"/>
+          <w:numId w:val="1"/>
+        </w:numPr>
+        <w:pBdr>
+          <w:top w:val="nil"/>
+          <w:left w:val="nil"/>
+          <w:bottom w:val="nil"/>
+          <w:right w:val="nil"/>
+          <w:between w:val="nil"/>
+        </w:pBdr>
+      </w:pPr>
+      <w:r>
+        <w:t>Python</w:t>
+      </w:r>
+    </w:p>
+    <w:p>
+      <w:pPr>
+        <w:numPr>
+          <w:ilvl w:val="2"/>
+          <w:numId w:val="1"/>
+        </w:numPr>
+        <w:pBdr>
+          <w:top w:val="nil"/>
+          <w:left w:val="nil"/>
+          <w:bottom w:val="nil"/>
+          <w:right w:val="nil"/>
+          <w:between w:val="nil"/>
+        </w:pBdr>
+      </w:pPr>
+      <w:r>
+        <w:t>No need to satisfy a static type system</w:t>
+      </w:r>
+    </w:p>
+    <w:p>
+      <w:pPr>
+        <w:numPr>
+          <w:ilvl w:val="2"/>
+          <w:numId w:val="1"/>
+        </w:numPr>
+        <w:pBdr>
+          <w:top w:val="nil"/>
+          <w:left w:val="nil"/>
+          <w:bottom w:val="nil"/>
+          <w:right w:val="nil"/>
+          <w:between w:val="nil"/>
+        </w:pBdr>
+      </w:pPr>
+      <w:r>
+        <w:lastRenderedPageBreak/>
+        <w:t>You don’t need to use inheritance in python to bestow objects with types</w:t>
+      </w:r>
+    </w:p>
+    <w:p>
+      <w:pPr>
+        <w:numPr>
+          <w:ilvl w:val="2"/>
+          <w:numId w:val="1"/>
+        </w:numPr>
+        <w:pBdr>
+          <w:top w:val="nil"/>
+          <w:left w:val="nil"/>
+          <w:bottom w:val="nil"/>
+          <w:right w:val="nil"/>
+          <w:between w:val="nil"/>
+        </w:pBdr>
+      </w:pPr>
+      <w:r>
+        <w:t>Inheritance in python is best used for sharing implementation</w:t>
+      </w:r>
+    </w:p>
+    <w:p>
+      <w:pPr>
+        <w:numPr>
+          <w:ilvl w:val="1"/>
+          <w:numId w:val="1"/>
+        </w:numPr>
+        <w:pBdr>
+          <w:top w:val="nil"/>
+          <w:left w:val="nil"/>
+          <w:bottom w:val="nil"/>
+          <w:right w:val="nil"/>
+          <w:between w:val="nil"/>
+        </w:pBdr>
+      </w:pPr>
+      <w:r>
+        <w:t>Use a comma-separated list of class names for multiple base classes</w:t>
+      </w:r>
+    </w:p>
+    <w:p>
+      <w:pPr>
+        <w:numPr>
+          <w:ilvl w:val="1"/>
+          <w:numId w:val="1"/>
+        </w:numPr>
+        <w:pBdr>
+          <w:top w:val="nil"/>
+          <w:left w:val="nil"/>
+          <w:bottom w:val="nil"/>
+          <w:right w:val="nil"/>
+          <w:between w:val="nil"/>
+        </w:pBdr>
+      </w:pPr>
+      <w:r>
+        <w:t>A class can have as many base classes as you want</w:t>
+      </w:r>
+    </w:p>
+    <w:p>
+      <w:pPr>
+        <w:numPr>
+          <w:ilvl w:val="1"/>
+          <w:numId w:val="1"/>
+        </w:numPr>
+        <w:pBdr>
+          <w:top w:val="nil"/>
+          <w:left w:val="nil"/>
+          <w:bottom w:val="nil"/>
+          <w:right w:val="nil"/>
+          <w:between w:val="nil"/>
+        </w:pBdr>
+      </w:pPr>
+      <w:r>
+        <w:t>You should generally explicitly initialize base classes</w:t>
+      </w:r>
+    </w:p>
+    <w:p>
+      <w:pPr>
+        <w:numPr>
+          <w:ilvl w:val="1"/>
+          <w:numId w:val="1"/>
+        </w:numPr>
+        <w:pBdr>
+          <w:top w:val="nil"/>
+          <w:left w:val="nil"/>
+          <w:bottom w:val="nil"/>
+          <w:right w:val="nil"/>
+          <w:between w:val="nil"/>
+        </w:pBdr>
+      </w:pPr>
+      <w:r>
+        <w:t>Python will call, at most, the initializer of the first of multiple base class</w:t>
+      </w:r>
+    </w:p>
+    <w:p>
+      <w:pPr>
+        <w:numPr>
+          <w:ilvl w:val="1"/>
+          <w:numId w:val="1"/>
+        </w:numPr>
+        <w:pBdr>
+          <w:top w:val="nil"/>
+          <w:left w:val="nil"/>
+          <w:bottom w:val="nil"/>
+          <w:right w:val="nil"/>
+          <w:between w:val="nil"/>
+        </w:pBdr>
+      </w:pPr>
+      <w:r>
+        <w:t>Python will call a base class initializer only if the subclass doesn’t define one</w:t>
+      </w:r>
+    </w:p>
+    <w:p>
+      <w:pPr>
+        <w:numPr>
+          <w:ilvl w:val="1"/>
+          <w:numId w:val="1"/>
+        </w:numPr>
+        <w:pBdr>
+          <w:top w:val="nil"/>
+          <w:left w:val="nil"/>
+          <w:bottom w:val="nil"/>
+          <w:right w:val="nil"/>
+          <w:between w:val="nil"/>
+        </w:pBdr>
+      </w:pPr>
+      <w:r>
+        <w:t>__bases__ is a tuple defining the base classes for the class</w:t>
+      </w:r>
+    </w:p>
+    <w:p>
+      <w:pPr>
+        <w:numPr>
+          <w:ilvl w:val="1"/>
+          <w:numId w:val="1"/>
+        </w:numPr>
+        <w:pBdr>
+          <w:top w:val="nil"/>
+          <w:left w:val="nil"/>
+          <w:bottom w:val="nil"/>
+          <w:right w:val="nil"/>
+          <w:between w:val="nil"/>
+        </w:pBdr>
+      </w:pPr>
+      <w:r>
+        <w:t>__bases__ is in the same order as in the class definition</w:t>
+      </w:r>
+    </w:p>
+    <w:p>
+      <w:pPr>
+        <w:numPr>
+          <w:ilvl w:val="1"/>
+          <w:numId w:val="1"/>
+        </w:numPr>
+        <w:pBdr>
+          <w:top w:val="nil"/>
+          <w:left w:val="nil"/>
+          <w:bottom w:val="nil"/>
+          <w:right w:val="nil"/>
+          <w:between w:val="nil"/>
+        </w:pBdr>
+      </w:pPr>
+      <w:r>
+        <w:t>__bases__ is populated for both single and multiple inheritance</w:t>
+      </w:r>
+    </w:p>
+    <w:p>
+      <w:pPr>
+        <w:numPr>
+          <w:ilvl w:val="1"/>
+          <w:numId w:val="1"/>
+        </w:numPr>
+        <w:pBdr>
+          <w:top w:val="nil"/>
+          <w:left w:val="nil"/>
+          <w:bottom w:val="nil"/>
+          <w:right w:val="nil"/>
+          <w:between w:val="nil"/>
+        </w:pBdr>
+      </w:pPr>
+      <w:r>
+        <w:t>Method resolution order is the order in which python searches an inheritance graph</w:t>
+      </w:r>
+    </w:p>
+    <w:p>
+      <w:pPr>
+        <w:numPr>
+          <w:ilvl w:val="1"/>
+          <w:numId w:val="1"/>
+        </w:numPr>
+        <w:pBdr>
+          <w:top w:val="nil"/>
+          <w:left w:val="nil"/>
+          <w:bottom w:val="nil"/>
+          <w:right w:val="nil"/>
+          <w:between w:val="nil"/>
+        </w:pBdr>
+      </w:pPr>
+      <w:r>
+        <w:t>MRO is a tuple of types in the __mro__ attribute</w:t>
+      </w:r>
+    </w:p>
+    <w:p>
+      <w:pPr>
+        <w:numPr>
+          <w:ilvl w:val="1"/>
+          <w:numId w:val="1"/>
+        </w:numPr>
+        <w:pBdr>
+          <w:top w:val="nil"/>
+          <w:left w:val="nil"/>
+          <w:bottom w:val="nil"/>
+          <w:right w:val="nil"/>
+          <w:between w:val="nil"/>
+        </w:pBdr>
+      </w:pPr>
+      <w:r>
+        <w:t>Python uses the first entry in an MRO which has the method</w:t>
+      </w:r>
+    </w:p>
+    <w:p>
+      <w:pPr>
+        <w:numPr>
+          <w:ilvl w:val="1"/>
+          <w:numId w:val="1"/>
+        </w:numPr>
+        <w:pBdr>
+          <w:top w:val="nil"/>
+          <w:left w:val="nil"/>
+          <w:bottom w:val="nil"/>
+          <w:right w:val="nil"/>
+          <w:between w:val="nil"/>
+        </w:pBdr>
+      </w:pPr>
+      <w:r>
+        <w:t>MRO is dependent on base class declaration order</w:t>
+      </w:r>
+    </w:p>
+    <w:p>
+      <w:pPr>
+        <w:numPr>
+          <w:ilvl w:val="1"/>
+          <w:numId w:val="1"/>
+        </w:numPr>
+        <w:pBdr>
+          <w:top w:val="nil"/>
+          <w:left w:val="nil"/>
+          <w:bottom w:val="nil"/>
+          <w:right w:val="nil"/>
+          <w:between w:val="nil"/>
+        </w:pBdr>
+      </w:pPr>
+      <w:r>
+        <w:t>MRO is calculated by python using the C3 algorithm</w:t>
+      </w:r>
+    </w:p>
+    <w:p>
+      <w:pPr>
+        <w:numPr>
+          <w:ilvl w:val="1"/>
+          <w:numId w:val="1"/>
+        </w:numPr>
+        <w:pBdr>
+          <w:top w:val="nil"/>
+          <w:left w:val="nil"/>
+          <w:bottom w:val="nil"/>
+          <w:right w:val="nil"/>
+          <w:between w:val="nil"/>
+        </w:pBdr>
+      </w:pPr>
+      <w:r>
+        <w:t>C3 preserves base-class declarations order</w:t>
+      </w:r>
+    </w:p>
+    <w:p>
+      <w:pPr>
+        <w:numPr>
+          <w:ilvl w:val="1"/>
+          <w:numId w:val="1"/>
+        </w:numPr>
+        <w:pBdr>
+          <w:top w:val="nil"/>
+          <w:left w:val="nil"/>
+          <w:bottom w:val="nil"/>
+          <w:right w:val="nil"/>
+          <w:between w:val="nil"/>
+        </w:pBdr>
+      </w:pPr>
+      <w:r>
+        <w:t>C3 puts subclasses before base classes</w:t>
+      </w:r>
+    </w:p>
+    <w:p>
+      <w:pPr>
+        <w:numPr>
+          <w:ilvl w:val="1"/>
+          <w:numId w:val="1"/>
+        </w:numPr>
+        <w:pBdr>
+          <w:top w:val="nil"/>
+          <w:left w:val="nil"/>
+          <w:bottom w:val="nil"/>
+          <w:right w:val="nil"/>
+          <w:between w:val="nil"/>
+        </w:pBdr>
+      </w:pPr>
+      <w:r>
+        <w:t>It is possible to specify an inconsistent base class ordering</w:t>
+      </w:r>
+    </w:p>
+    <w:p>
+      <w:pPr>
+        <w:numPr>
+          <w:ilvl w:val="1"/>
+          <w:numId w:val="1"/>
+        </w:numPr>
+        <w:pBdr>
+          <w:top w:val="nil"/>
+          <w:left w:val="nil"/>
+          <w:bottom w:val="nil"/>
+          <w:right w:val="nil"/>
+          <w:between w:val="nil"/>
+        </w:pBdr>
+      </w:pPr>
+      <w:r>
+        <w:t>super() uses the elements in an MRO after some specified type</w:t>
+      </w:r>
+    </w:p>
+    <w:p>
+      <w:pPr>
+        <w:numPr>
+          <w:ilvl w:val="1"/>
+          <w:numId w:val="1"/>
+        </w:numPr>
+        <w:pBdr>
+          <w:top w:val="nil"/>
+          <w:left w:val="nil"/>
+          <w:bottom w:val="nil"/>
+          <w:right w:val="nil"/>
+          <w:between w:val="nil"/>
+        </w:pBdr>
+      </w:pPr>
+      <w:r>
+        <w:t>super() returns a proxy object</w:t>
+      </w:r>
+    </w:p>
+    <w:p>
+      <w:pPr>
+        <w:numPr>
+          <w:ilvl w:val="1"/>
+          <w:numId w:val="1"/>
+        </w:numPr>
+        <w:pBdr>
+          <w:top w:val="nil"/>
+          <w:left w:val="nil"/>
+          <w:bottom w:val="nil"/>
+          <w:right w:val="nil"/>
+          <w:between w:val="nil"/>
+        </w:pBdr>
+      </w:pPr>
+      <w:r>
+        <w:t>a super proxy uses a subset of an MRO for name resolution</w:t>
+      </w:r>
+    </w:p>
+    <w:p>
+      <w:pPr>
+        <w:numPr>
+          <w:ilvl w:val="1"/>
+          <w:numId w:val="1"/>
+        </w:numPr>
+        <w:pBdr>
+          <w:top w:val="nil"/>
+          <w:left w:val="nil"/>
+          <w:bottom w:val="nil"/>
+          <w:right w:val="nil"/>
+          <w:between w:val="nil"/>
+        </w:pBdr>
+      </w:pPr>
+      <w:r>
+        <w:t>you can’t directly call instance method on class-bound proxies</w:t>
+      </w:r>
+    </w:p>
+    <w:p>
+      <w:pPr>
+        <w:numPr>
+          <w:ilvl w:val="1"/>
+          <w:numId w:val="1"/>
+        </w:numPr>
+        <w:pBdr>
+          <w:top w:val="nil"/>
+          <w:left w:val="nil"/>
+          <w:bottom w:val="nil"/>
+          <w:right w:val="nil"/>
+          <w:between w:val="nil"/>
+        </w:pBdr>
+      </w:pPr>
+      <w:r>
+        <w:t>Inappropriate use of super() can violate design constraints</w:t>
+      </w:r>
+    </w:p>
+    <w:p>
+      <w:pPr>
+        <w:numPr>
+          <w:ilvl w:val="1"/>
+          <w:numId w:val="1"/>
+        </w:numPr>
+        <w:pBdr>
+          <w:top w:val="nil"/>
+          <w:left w:val="nil"/>
+          <w:bottom w:val="nil"/>
+          <w:right w:val="nil"/>
+          <w:between w:val="nil"/>
+        </w:pBdr>
+      </w:pPr>
+      <w:r>
+        <w:t>Classes can be designed to cooperate without a priori knowledge of one another</w:t>
+      </w:r>
+    </w:p>
+    <w:p>
+      <w:pPr>
+        <w:numPr>
+          <w:ilvl w:val="1"/>
+          <w:numId w:val="1"/>
+        </w:numPr>
+        <w:pBdr>
+          <w:top w:val="nil"/>
+          <w:left w:val="nil"/>
+          <w:bottom w:val="nil"/>
+          <w:right w:val="nil"/>
+          <w:between w:val="nil"/>
+        </w:pBdr>
+      </w:pPr>
+      <w:r>
+        <w:t>Object is at the core of python’s object model</w:t>
+      </w:r>
+    </w:p>
+    <w:p>
+      <w:pPr>
+        <w:numPr>
+          <w:ilvl w:val="1"/>
+          <w:numId w:val="1"/>
+        </w:numPr>
+        <w:pBdr>
+          <w:top w:val="nil"/>
+          <w:left w:val="nil"/>
+          <w:bottom w:val="nil"/>
+          <w:right w:val="nil"/>
+          <w:between w:val="nil"/>
+        </w:pBdr>
+      </w:pPr>
+      <w:r>
+        <w:t>Object is the ultimate base class for all other classes</w:t>
+      </w:r>
+    </w:p>
+    <w:p>
+      <w:pPr>
+        <w:numPr>
+          <w:ilvl w:val="1"/>
+          <w:numId w:val="1"/>
+        </w:numPr>
+        <w:pBdr>
+          <w:top w:val="nil"/>
+          <w:left w:val="nil"/>
+          <w:bottom w:val="nil"/>
+          <w:right w:val="nil"/>
+          <w:between w:val="nil"/>
+        </w:pBdr>
+      </w:pPr>
+      <w:r>
+        <w:t>Python will automatically provide object as a base class</w:t>
+      </w:r>
+    </w:p>
+    <w:p>
+      <w:pPr>
+        <w:numPr>
+          <w:ilvl w:val="1"/>
+          <w:numId w:val="1"/>
+        </w:numPr>
+        <w:pBdr>
+          <w:top w:val="nil"/>
+          <w:left w:val="nil"/>
+          <w:bottom w:val="nil"/>
+          <w:right w:val="nil"/>
+          <w:between w:val="nil"/>
+        </w:pBdr>
+      </w:pPr>
+      <w:r>
+        <w:t>Object provides default implementations of many common python methods</w:t>
+      </w:r>
+    </w:p>
+    <w:p>
+      <w:pPr>
+        <w:numPr>
+          <w:ilvl w:val="1"/>
+          <w:numId w:val="1"/>
+        </w:numPr>
+        <w:pBdr>
+          <w:top w:val="nil"/>
+          <w:left w:val="nil"/>
+          <w:bottom w:val="nil"/>
+          <w:right w:val="nil"/>
+          <w:between w:val="nil"/>
+        </w:pBdr>
+      </w:pPr>
+      <w:r>
+        <w:t>Object implements the core attribute functionality in python</w:t>
+      </w:r>
+    </w:p>
+    <w:p>
+      <w:pPr>
+        <w:numPr>
+          <w:ilvl w:val="1"/>
+          <w:numId w:val="1"/>
+        </w:numPr>
+        <w:pBdr>
+          <w:top w:val="nil"/>
+          <w:left w:val="nil"/>
+          <w:bottom w:val="nil"/>
+          <w:right w:val="nil"/>
+          <w:between w:val="nil"/>
+        </w:pBdr>
+      </w:pPr>
+      <w:r>
+        <w:lastRenderedPageBreak/>
+        <w:t>Inheritance in python is best used as a way to share implementation</w:t>
+      </w:r>
     </w:p>
     <w:sectPr>
       <w:pgSz w:w="12240" w:h="15840"/>

--- a/Core Python Classes and Object Orientation.docx
+++ b/Core Python Classes and Object Orientation.docx
@@ -10760,6 +10760,11 @@
         </w:rPr>
         <w:t xml:space="preserve">Overview</w:t>
       </w:r>
+      <w:r>
+        <w:rPr>
+          <w:rtl w:val="0"/>
+        </w:rPr>
+      </w:r>
     </w:p>
     <w:p>
       <w:pPr>
@@ -10785,6 +10790,11 @@
         </w:rPr>
         <w:t xml:space="preserve">Programmatically transform class definitions</w:t>
       </w:r>
+      <w:r>
+        <w:rPr>
+          <w:rtl w:val="0"/>
+        </w:rPr>
+      </w:r>
     </w:p>
     <w:p>
       <w:pPr>
@@ -10810,6 +10820,11 @@
         </w:rPr>
         <w:t xml:space="preserve">similar mechanism to function decorators</w:t>
       </w:r>
+      <w:r>
+        <w:rPr>
+          <w:rtl w:val="0"/>
+        </w:rPr>
+      </w:r>
     </w:p>
     <w:p>
       <w:pPr>
@@ -10835,6 +10850,11 @@
         </w:rPr>
         <w:t xml:space="preserve">Metaprogramming - treating programs as data</w:t>
       </w:r>
+      <w:r>
+        <w:rPr>
+          <w:rtl w:val="0"/>
+        </w:rPr>
+      </w:r>
     </w:p>
     <w:p>
       <w:pPr>
@@ -10860,6 +10880,11 @@
         </w:rPr>
         <w:t xml:space="preserve">Overlap with the capabilities of metaclasses</w:t>
       </w:r>
+      <w:r>
+        <w:rPr>
+          <w:rtl w:val="0"/>
+        </w:rPr>
+      </w:r>
     </w:p>
     <w:p>
       <w:pPr>
@@ -10885,6 +10910,11 @@
         </w:rPr>
         <w:t xml:space="preserve">Less powerful than metaclasses but easier to use</w:t>
       </w:r>
+      <w:r>
+        <w:rPr>
+          <w:rtl w:val="0"/>
+        </w:rPr>
+      </w:r>
     </w:p>
     <w:p>
       <w:pPr>
@@ -10910,6 +10940,11 @@
         </w:rPr>
         <w:t xml:space="preserve">Class decorators often introspect the decorated class</w:t>
       </w:r>
+      <w:r>
+        <w:rPr>
+          <w:rtl w:val="0"/>
+        </w:rPr>
+      </w:r>
     </w:p>
     <w:p>
       <w:pPr>
@@ -10935,6 +10970,11 @@
         </w:rPr>
         <w:t xml:space="preserve">function object -&gt; decorated by @decorator -&gt;creates wrapper function object -&gt; wraps function object -&gt; rebind variable to wrapper function object</w:t>
       </w:r>
+      <w:r>
+        <w:rPr>
+          <w:rtl w:val="0"/>
+        </w:rPr>
+      </w:r>
     </w:p>
     <w:p>
       <w:pPr>
@@ -10960,6 +11000,11 @@
         </w:rPr>
         <w:t xml:space="preserve">syntax</w:t>
       </w:r>
+      <w:r>
+        <w:rPr>
+          <w:rtl w:val="0"/>
+        </w:rPr>
+      </w:r>
     </w:p>
     <w:p>
       <w:pPr>
@@ -10985,6 +11030,11 @@
         </w:rPr>
         <w:t xml:space="preserve">@decorator</w:t>
       </w:r>
+      <w:r>
+        <w:rPr>
+          <w:rtl w:val="0"/>
+        </w:rPr>
+      </w:r>
     </w:p>
     <w:p>
       <w:pPr>
@@ -11010,6 +11060,11 @@
         </w:rPr>
         <w:t xml:space="preserve">class C:</w:t>
       </w:r>
+      <w:r>
+        <w:rPr>
+          <w:rtl w:val="0"/>
+        </w:rPr>
+      </w:r>
     </w:p>
     <w:p>
       <w:pPr>
@@ -11035,6 +11090,11 @@
         </w:rPr>
         <w:t xml:space="preserve">common alternative for class decorator</w:t>
       </w:r>
+      <w:r>
+        <w:rPr>
+          <w:rtl w:val="0"/>
+        </w:rPr>
+      </w:r>
     </w:p>
     <w:p>
       <w:pPr>
@@ -11060,6 +11120,11 @@
         </w:rPr>
         <w:t xml:space="preserve">modify decorated object in place</w:t>
       </w:r>
+      <w:r>
+        <w:rPr>
+          <w:rtl w:val="0"/>
+        </w:rPr>
+      </w:r>
     </w:p>
     <w:p>
       <w:pPr>
@@ -11085,6 +11150,11 @@
         </w:rPr>
         <w:t xml:space="preserve">rather than wrap it and return the wrapper</w:t>
       </w:r>
+      <w:r>
+        <w:rPr>
+          <w:rtl w:val="0"/>
+        </w:rPr>
+      </w:r>
     </w:p>
     <w:p>
       <w:pPr>
@@ -11110,6 +11180,11 @@
         </w:rPr>
         <w:t xml:space="preserve">classes provide more opportunity for in place modification</w:t>
       </w:r>
+      <w:r>
+        <w:rPr>
+          <w:rtl w:val="0"/>
+        </w:rPr>
+      </w:r>
     </w:p>
     <w:p>
       <w:pPr>
@@ -11135,6 +11210,11 @@
         </w:rPr>
         <w:t xml:space="preserve">class object -&gt; decorated by @ decorator -&gt; modifies class object -&gt; rebinds variable to class object</w:t>
       </w:r>
+      <w:r>
+        <w:rPr>
+          <w:rtl w:val="0"/>
+        </w:rPr>
+      </w:r>
     </w:p>
     <w:p>
       <w:pPr>
@@ -11160,6 +11240,11 @@
         </w:rPr>
         <w:t xml:space="preserve">Can We Synthesize a Method?</w:t>
       </w:r>
+      <w:r>
+        <w:rPr>
+          <w:rtl w:val="0"/>
+        </w:rPr>
+      </w:r>
     </w:p>
     <w:p>
       <w:pPr>
@@ -11184,6 +11269,386 @@
           <w:rtl w:val="0"/>
         </w:rPr>
         <w:t xml:space="preserve">Making a Class Decorator</w:t>
+      </w:r>
+      <w:r>
+        <w:rPr>
+          <w:rtl w:val="0"/>
+        </w:rPr>
+      </w:r>
+    </w:p>
+    <w:p>
+      <w:pPr>
+        <w:numPr>
+          <w:ilvl w:val="1"/>
+          <w:numId w:val="1"/>
+        </w:numPr>
+        <w:pBdr>
+          <w:top w:space="0" w:sz="0" w:val="nil"/>
+          <w:left w:space="0" w:sz="0" w:val="nil"/>
+          <w:bottom w:space="0" w:sz="0" w:val="nil"/>
+          <w:right w:space="0" w:sz="0" w:val="nil"/>
+          <w:between w:space="0" w:sz="0" w:val="nil"/>
+        </w:pBdr>
+        <w:ind w:left="1440" w:hanging="360"/>
+        <w:rPr>
+          <w:u w:val="none"/>
+        </w:rPr>
+      </w:pPr>
+      <w:r>
+        <w:rPr>
+          <w:rtl w:val="0"/>
+        </w:rPr>
+        <w:t xml:space="preserve">identity function: a function that returns its argument</w:t>
+      </w:r>
+    </w:p>
+    <w:p>
+      <w:pPr>
+        <w:numPr>
+          <w:ilvl w:val="1"/>
+          <w:numId w:val="1"/>
+        </w:numPr>
+        <w:pBdr>
+          <w:top w:space="0" w:sz="0" w:val="nil"/>
+          <w:left w:space="0" w:sz="0" w:val="nil"/>
+          <w:bottom w:space="0" w:sz="0" w:val="nil"/>
+          <w:right w:space="0" w:sz="0" w:val="nil"/>
+          <w:between w:space="0" w:sz="0" w:val="nil"/>
+        </w:pBdr>
+        <w:ind w:left="1440" w:hanging="360"/>
+        <w:rPr>
+          <w:u w:val="none"/>
+        </w:rPr>
+      </w:pPr>
+      <w:r>
+        <w:rPr>
+          <w:rtl w:val="0"/>
+        </w:rPr>
+        <w:t xml:space="preserve">ex)</w:t>
+      </w:r>
+    </w:p>
+    <w:p>
+      <w:pPr>
+        <w:numPr>
+          <w:ilvl w:val="2"/>
+          <w:numId w:val="1"/>
+        </w:numPr>
+        <w:pBdr>
+          <w:top w:space="0" w:sz="0" w:val="nil"/>
+          <w:left w:space="0" w:sz="0" w:val="nil"/>
+          <w:bottom w:space="0" w:sz="0" w:val="nil"/>
+          <w:right w:space="0" w:sz="0" w:val="nil"/>
+          <w:between w:space="0" w:sz="0" w:val="nil"/>
+        </w:pBdr>
+        <w:ind w:left="2160" w:hanging="360"/>
+        <w:rPr>
+          <w:u w:val="none"/>
+        </w:rPr>
+      </w:pPr>
+      <w:r>
+        <w:rPr>
+          <w:rtl w:val="0"/>
+        </w:rPr>
+        <w:t xml:space="preserve">def auto_repr(cls):</w:t>
+      </w:r>
+    </w:p>
+    <w:p>
+      <w:pPr>
+        <w:numPr>
+          <w:ilvl w:val="2"/>
+          <w:numId w:val="1"/>
+        </w:numPr>
+        <w:pBdr>
+          <w:top w:space="0" w:sz="0" w:val="nil"/>
+          <w:left w:space="0" w:sz="0" w:val="nil"/>
+          <w:bottom w:space="0" w:sz="0" w:val="nil"/>
+          <w:right w:space="0" w:sz="0" w:val="nil"/>
+          <w:between w:space="0" w:sz="0" w:val="nil"/>
+        </w:pBdr>
+        <w:ind w:left="2160" w:hanging="360"/>
+        <w:rPr>
+          <w:u w:val="none"/>
+        </w:rPr>
+      </w:pPr>
+      <w:r>
+        <w:rPr>
+          <w:rtl w:val="0"/>
+        </w:rPr>
+        <w:t xml:space="preserve">    return cls</w:t>
+      </w:r>
+    </w:p>
+    <w:p>
+      <w:pPr>
+        <w:numPr>
+          <w:ilvl w:val="2"/>
+          <w:numId w:val="1"/>
+        </w:numPr>
+        <w:pBdr>
+          <w:top w:space="0" w:sz="0" w:val="nil"/>
+          <w:left w:space="0" w:sz="0" w:val="nil"/>
+          <w:bottom w:space="0" w:sz="0" w:val="nil"/>
+          <w:right w:space="0" w:sz="0" w:val="nil"/>
+          <w:between w:space="0" w:sz="0" w:val="nil"/>
+        </w:pBdr>
+        <w:ind w:left="2160" w:hanging="360"/>
+        <w:rPr>
+          <w:u w:val="none"/>
+        </w:rPr>
+      </w:pPr>
+      <w:r>
+        <w:rPr>
+          <w:rtl w:val="0"/>
+        </w:rPr>
+        <w:t xml:space="preserve">@auto_repr</w:t>
+      </w:r>
+    </w:p>
+    <w:p>
+      <w:pPr>
+        <w:numPr>
+          <w:ilvl w:val="2"/>
+          <w:numId w:val="1"/>
+        </w:numPr>
+        <w:pBdr>
+          <w:top w:space="0" w:sz="0" w:val="nil"/>
+          <w:left w:space="0" w:sz="0" w:val="nil"/>
+          <w:bottom w:space="0" w:sz="0" w:val="nil"/>
+          <w:right w:space="0" w:sz="0" w:val="nil"/>
+          <w:between w:space="0" w:sz="0" w:val="nil"/>
+        </w:pBdr>
+        <w:ind w:left="2160" w:hanging="360"/>
+        <w:rPr>
+          <w:u w:val="none"/>
+        </w:rPr>
+      </w:pPr>
+      <w:r>
+        <w:rPr>
+          <w:rtl w:val="0"/>
+        </w:rPr>
+        <w:t xml:space="preserve">class Location:</w:t>
+      </w:r>
+    </w:p>
+    <w:p>
+      <w:pPr>
+        <w:numPr>
+          <w:ilvl w:val="2"/>
+          <w:numId w:val="1"/>
+        </w:numPr>
+        <w:pBdr>
+          <w:top w:space="0" w:sz="0" w:val="nil"/>
+          <w:left w:space="0" w:sz="0" w:val="nil"/>
+          <w:bottom w:space="0" w:sz="0" w:val="nil"/>
+          <w:right w:space="0" w:sz="0" w:val="nil"/>
+          <w:between w:space="0" w:sz="0" w:val="nil"/>
+        </w:pBdr>
+        <w:ind w:left="2160" w:hanging="360"/>
+        <w:rPr>
+          <w:u w:val="none"/>
+        </w:rPr>
+      </w:pPr>
+      <w:r>
+        <w:rPr>
+          <w:rtl w:val="0"/>
+        </w:rPr>
+        <w:t xml:space="preserve">….</w:t>
+      </w:r>
+    </w:p>
+    <w:p>
+      <w:pPr>
+        <w:numPr>
+          <w:ilvl w:val="1"/>
+          <w:numId w:val="1"/>
+        </w:numPr>
+        <w:pBdr>
+          <w:top w:space="0" w:sz="0" w:val="nil"/>
+          <w:left w:space="0" w:sz="0" w:val="nil"/>
+          <w:bottom w:space="0" w:sz="0" w:val="nil"/>
+          <w:right w:space="0" w:sz="0" w:val="nil"/>
+          <w:between w:space="0" w:sz="0" w:val="nil"/>
+        </w:pBdr>
+        <w:ind w:left="1440" w:hanging="360"/>
+        <w:rPr>
+          <w:u w:val="none"/>
+        </w:rPr>
+      </w:pPr>
+      <w:r>
+        <w:rPr>
+          <w:rtl w:val="0"/>
+        </w:rPr>
+        <w:t xml:space="preserve">vars(cls)</w:t>
+      </w:r>
+    </w:p>
+    <w:p>
+      <w:pPr>
+        <w:numPr>
+          <w:ilvl w:val="2"/>
+          <w:numId w:val="1"/>
+        </w:numPr>
+        <w:pBdr>
+          <w:top w:space="0" w:sz="0" w:val="nil"/>
+          <w:left w:space="0" w:sz="0" w:val="nil"/>
+          <w:bottom w:space="0" w:sz="0" w:val="nil"/>
+          <w:right w:space="0" w:sz="0" w:val="nil"/>
+          <w:between w:space="0" w:sz="0" w:val="nil"/>
+        </w:pBdr>
+        <w:ind w:left="2160" w:hanging="360"/>
+        <w:rPr>
+          <w:u w:val="none"/>
+        </w:rPr>
+      </w:pPr>
+      <w:r>
+        <w:rPr>
+          <w:rtl w:val="0"/>
+        </w:rPr>
+        <w:t xml:space="preserve">returns a mapping from member name to member objects</w:t>
+      </w:r>
+    </w:p>
+    <w:p>
+      <w:pPr>
+        <w:numPr>
+          <w:ilvl w:val="1"/>
+          <w:numId w:val="1"/>
+        </w:numPr>
+        <w:pBdr>
+          <w:top w:space="0" w:sz="0" w:val="nil"/>
+          <w:left w:space="0" w:sz="0" w:val="nil"/>
+          <w:bottom w:space="0" w:sz="0" w:val="nil"/>
+          <w:right w:space="0" w:sz="0" w:val="nil"/>
+          <w:between w:space="0" w:sz="0" w:val="nil"/>
+        </w:pBdr>
+        <w:ind w:left="1440" w:hanging="360"/>
+        <w:rPr>
+          <w:u w:val="none"/>
+        </w:rPr>
+      </w:pPr>
+      <w:r>
+        <w:rPr>
+          <w:rtl w:val="0"/>
+        </w:rPr>
+        <w:t xml:space="preserve">class declaration are applied when decorated class is first being defined</w:t>
+      </w:r>
+    </w:p>
+    <w:p>
+      <w:pPr>
+        <w:numPr>
+          <w:ilvl w:val="2"/>
+          <w:numId w:val="1"/>
+        </w:numPr>
+        <w:pBdr>
+          <w:top w:space="0" w:sz="0" w:val="nil"/>
+          <w:left w:space="0" w:sz="0" w:val="nil"/>
+          <w:bottom w:space="0" w:sz="0" w:val="nil"/>
+          <w:right w:space="0" w:sz="0" w:val="nil"/>
+          <w:between w:space="0" w:sz="0" w:val="nil"/>
+        </w:pBdr>
+        <w:ind w:left="2160" w:hanging="360"/>
+        <w:rPr>
+          <w:u w:val="none"/>
+        </w:rPr>
+      </w:pPr>
+      <w:r>
+        <w:rPr>
+          <w:rtl w:val="0"/>
+        </w:rPr>
+        <w:t xml:space="preserve">when it is imported</w:t>
+      </w:r>
+    </w:p>
+    <w:p>
+      <w:pPr>
+        <w:numPr>
+          <w:ilvl w:val="1"/>
+          <w:numId w:val="1"/>
+        </w:numPr>
+        <w:pBdr>
+          <w:top w:space="0" w:sz="0" w:val="nil"/>
+          <w:left w:space="0" w:sz="0" w:val="nil"/>
+          <w:bottom w:space="0" w:sz="0" w:val="nil"/>
+          <w:right w:space="0" w:sz="0" w:val="nil"/>
+          <w:between w:space="0" w:sz="0" w:val="nil"/>
+        </w:pBdr>
+        <w:ind w:left="1440" w:hanging="360"/>
+        <w:rPr>
+          <w:u w:val="none"/>
+        </w:rPr>
+      </w:pPr>
+      <w:r>
+        <w:rPr>
+          <w:rtl w:val="0"/>
+        </w:rPr>
+        <w:t xml:space="preserve">modules are singleton</w:t>
+      </w:r>
+    </w:p>
+    <w:p>
+      <w:pPr>
+        <w:numPr>
+          <w:ilvl w:val="1"/>
+          <w:numId w:val="1"/>
+        </w:numPr>
+        <w:pBdr>
+          <w:top w:space="0" w:sz="0" w:val="nil"/>
+          <w:left w:space="0" w:sz="0" w:val="nil"/>
+          <w:bottom w:space="0" w:sz="0" w:val="nil"/>
+          <w:right w:space="0" w:sz="0" w:val="nil"/>
+          <w:between w:space="0" w:sz="0" w:val="nil"/>
+        </w:pBdr>
+        <w:ind w:left="1440" w:hanging="360"/>
+        <w:rPr>
+          <w:u w:val="none"/>
+        </w:rPr>
+      </w:pPr>
+      <w:r>
+        <w:rPr>
+          <w:rtl w:val="0"/>
+        </w:rPr>
+        <w:t xml:space="preserve">inspect.signature(class__init__)</w:t>
+      </w:r>
+    </w:p>
+    <w:p>
+      <w:pPr>
+        <w:numPr>
+          <w:ilvl w:val="2"/>
+          <w:numId w:val="1"/>
+        </w:numPr>
+        <w:pBdr>
+          <w:top w:space="0" w:sz="0" w:val="nil"/>
+          <w:left w:space="0" w:sz="0" w:val="nil"/>
+          <w:bottom w:space="0" w:sz="0" w:val="nil"/>
+          <w:right w:space="0" w:sz="0" w:val="nil"/>
+          <w:between w:space="0" w:sz="0" w:val="nil"/>
+        </w:pBdr>
+        <w:ind w:left="2160" w:hanging="360"/>
+        <w:rPr>
+          <w:u w:val="none"/>
+        </w:rPr>
+      </w:pPr>
+      <w:r>
+        <w:rPr>
+          <w:rtl w:val="0"/>
+        </w:rPr>
+        <w:t xml:space="preserve">returns signature object that contains argument list for __init__</w:t>
+      </w:r>
+    </w:p>
+    <w:p>
+      <w:pPr>
+        <w:numPr>
+          <w:ilvl w:val="0"/>
+          <w:numId w:val="1"/>
+        </w:numPr>
+        <w:pBdr>
+          <w:top w:space="0" w:sz="0" w:val="nil"/>
+          <w:left w:space="0" w:sz="0" w:val="nil"/>
+          <w:bottom w:space="0" w:sz="0" w:val="nil"/>
+          <w:right w:space="0" w:sz="0" w:val="nil"/>
+          <w:between w:space="0" w:sz="0" w:val="nil"/>
+        </w:pBdr>
+        <w:ind w:left="720" w:hanging="360"/>
+        <w:rPr>
+          <w:u w:val="none"/>
+        </w:rPr>
+      </w:pPr>
+      <w:r>
+        <w:rPr>
+          <w:rtl w:val="0"/>
+        </w:rPr>
+        <w:t xml:space="preserve">Class Decorator Factories</w:t>
       </w:r>
     </w:p>
     <w:p>
@@ -11354,6 +11819,115 @@
       </w:pPr>
     </w:pPrDefault>
   </w:docDefaults>
+  <w:style w:type="paragraph" w:styleId="Normal" w:default="1">
+    <w:name w:val="normal"/>
+  </w:style>
+  <w:style w:type="table" w:styleId="TableNormal" w:default="1">
+    <w:name w:val="Table Normal"/>
+  </w:style>
+  <w:style w:type="paragraph" w:styleId="Heading1">
+    <w:name w:val="heading 1"/>
+    <w:basedOn w:val="Normal"/>
+    <w:next w:val="Normal"/>
+    <w:pPr>
+      <w:keepNext w:val="1"/>
+      <w:keepLines w:val="1"/>
+      <w:spacing w:after="120" w:before="480" w:lineRule="auto"/>
+    </w:pPr>
+    <w:rPr>
+      <w:b w:val="1"/>
+      <w:sz w:val="48"/>
+      <w:szCs w:val="48"/>
+    </w:rPr>
+  </w:style>
+  <w:style w:type="paragraph" w:styleId="Heading2">
+    <w:name w:val="heading 2"/>
+    <w:basedOn w:val="Normal"/>
+    <w:next w:val="Normal"/>
+    <w:pPr>
+      <w:keepNext w:val="1"/>
+      <w:keepLines w:val="1"/>
+      <w:spacing w:after="80" w:before="360" w:lineRule="auto"/>
+    </w:pPr>
+    <w:rPr>
+      <w:b w:val="1"/>
+      <w:sz w:val="36"/>
+      <w:szCs w:val="36"/>
+    </w:rPr>
+  </w:style>
+  <w:style w:type="paragraph" w:styleId="Heading3">
+    <w:name w:val="heading 3"/>
+    <w:basedOn w:val="Normal"/>
+    <w:next w:val="Normal"/>
+    <w:pPr>
+      <w:keepNext w:val="1"/>
+      <w:keepLines w:val="1"/>
+      <w:spacing w:after="80" w:before="280" w:lineRule="auto"/>
+    </w:pPr>
+    <w:rPr>
+      <w:b w:val="1"/>
+      <w:sz w:val="28"/>
+      <w:szCs w:val="28"/>
+    </w:rPr>
+  </w:style>
+  <w:style w:type="paragraph" w:styleId="Heading4">
+    <w:name w:val="heading 4"/>
+    <w:basedOn w:val="Normal"/>
+    <w:next w:val="Normal"/>
+    <w:pPr>
+      <w:keepNext w:val="1"/>
+      <w:keepLines w:val="1"/>
+      <w:spacing w:after="40" w:before="240" w:lineRule="auto"/>
+    </w:pPr>
+    <w:rPr>
+      <w:b w:val="1"/>
+      <w:sz w:val="24"/>
+      <w:szCs w:val="24"/>
+    </w:rPr>
+  </w:style>
+  <w:style w:type="paragraph" w:styleId="Heading5">
+    <w:name w:val="heading 5"/>
+    <w:basedOn w:val="Normal"/>
+    <w:next w:val="Normal"/>
+    <w:pPr>
+      <w:keepNext w:val="1"/>
+      <w:keepLines w:val="1"/>
+      <w:spacing w:after="40" w:before="220" w:lineRule="auto"/>
+    </w:pPr>
+    <w:rPr>
+      <w:b w:val="1"/>
+    </w:rPr>
+  </w:style>
+  <w:style w:type="paragraph" w:styleId="Heading6">
+    <w:name w:val="heading 6"/>
+    <w:basedOn w:val="Normal"/>
+    <w:next w:val="Normal"/>
+    <w:pPr>
+      <w:keepNext w:val="1"/>
+      <w:keepLines w:val="1"/>
+      <w:spacing w:after="40" w:before="200" w:lineRule="auto"/>
+    </w:pPr>
+    <w:rPr>
+      <w:b w:val="1"/>
+      <w:sz w:val="20"/>
+      <w:szCs w:val="20"/>
+    </w:rPr>
+  </w:style>
+  <w:style w:type="paragraph" w:styleId="Title">
+    <w:name w:val="Title"/>
+    <w:basedOn w:val="Normal"/>
+    <w:next w:val="Normal"/>
+    <w:pPr>
+      <w:keepNext w:val="1"/>
+      <w:keepLines w:val="1"/>
+      <w:spacing w:after="120" w:before="480" w:lineRule="auto"/>
+    </w:pPr>
+    <w:rPr>
+      <w:b w:val="1"/>
+      <w:sz w:val="72"/>
+      <w:szCs w:val="72"/>
+    </w:rPr>
+  </w:style>
   <w:style w:type="paragraph" w:styleId="Normal" w:default="1">
     <w:name w:val="normal"/>
   </w:style>
@@ -11648,6 +12222,23 @@
       <w:keepNext w:val="1"/>
       <w:keepLines w:val="1"/>
       <w:spacing w:after="80" w:before="360"/>
+    </w:pPr>
+    <w:rPr>
+      <w:rFonts w:ascii="Georgia" w:cs="Georgia" w:eastAsia="Georgia" w:hAnsi="Georgia"/>
+      <w:i w:val="1"/>
+      <w:color w:val="666666"/>
+      <w:sz w:val="48"/>
+      <w:szCs w:val="48"/>
+    </w:rPr>
+  </w:style>
+  <w:style w:type="paragraph" w:styleId="Subtitle">
+    <w:name w:val="Subtitle"/>
+    <w:basedOn w:val="Normal"/>
+    <w:next w:val="Normal"/>
+    <w:pPr>
+      <w:keepNext w:val="1"/>
+      <w:keepLines w:val="1"/>
+      <w:spacing w:after="80" w:before="360" w:lineRule="auto"/>
     </w:pPr>
     <w:rPr>
       <w:rFonts w:ascii="Georgia" w:cs="Georgia" w:eastAsia="Georgia" w:hAnsi="Georgia"/>
@@ -11974,7 +12565,7 @@
 
 <file path=customXML/item1.xml><?xml version="1.0" encoding="utf-8"?>
 <go:gDocsCustomXmlDataStorage xmlns:go="http://customooxmlschemas.google.com/" xmlns:r="http://schemas.openxmlformats.org/officeDocument/2006/relationships">
-  <go:docsCustomData xmlns:go="http://customooxmlschemas.google.com/" roundtripDataSignature="AMtx7miuRXPdtIwITW3n+LuuQ0cczfY31Q==">AMUW2mXKLD50hivAMvabuhfkwr2b0MPGIm+3BAE6O0git/nIQQ+vBdKaRBKQyFRxCEB++qT7lzyF+0DqR2orY/UK13xl7D3/rIrgch7e30L9A3hdenk1TgA=</go:docsCustomData>
+  <go:docsCustomData xmlns:go="http://customooxmlschemas.google.com/" roundtripDataSignature="AMtx7miuRXPdtIwITW3n+LuuQ0cczfY31Q==">AMUW2mXOROUylL7U8E+sxtvfypzppEcEl/rkORzd7yLM5m1kfJuG+xR+lQQ/F3uYLsKHM8ZgnjfTnxRXEx5tBeZwRLJPgu+ulq9MBY9gAV+gsF5HFuh1wmM=</go:docsCustomData>
 </go:gDocsCustomXmlDataStorage>
 </file>
 

--- a/Core Python Classes and Object Orientation.docx
+++ b/Core Python Classes and Object Orientation.docx
@@ -11300,6 +11300,11 @@
         </w:rPr>
         <w:t xml:space="preserve">identity function: a function that returns its argument</w:t>
       </w:r>
+      <w:r>
+        <w:rPr>
+          <w:rtl w:val="0"/>
+        </w:rPr>
+      </w:r>
     </w:p>
     <w:p>
       <w:pPr>
@@ -11325,6 +11330,11 @@
         </w:rPr>
         <w:t xml:space="preserve">ex)</w:t>
       </w:r>
+      <w:r>
+        <w:rPr>
+          <w:rtl w:val="0"/>
+        </w:rPr>
+      </w:r>
     </w:p>
     <w:p>
       <w:pPr>
@@ -11350,6 +11360,11 @@
         </w:rPr>
         <w:t xml:space="preserve">def auto_repr(cls):</w:t>
       </w:r>
+      <w:r>
+        <w:rPr>
+          <w:rtl w:val="0"/>
+        </w:rPr>
+      </w:r>
     </w:p>
     <w:p>
       <w:pPr>
@@ -11375,6 +11390,11 @@
         </w:rPr>
         <w:t xml:space="preserve">    return cls</w:t>
       </w:r>
+      <w:r>
+        <w:rPr>
+          <w:rtl w:val="0"/>
+        </w:rPr>
+      </w:r>
     </w:p>
     <w:p>
       <w:pPr>
@@ -11400,6 +11420,11 @@
         </w:rPr>
         <w:t xml:space="preserve">@auto_repr</w:t>
       </w:r>
+      <w:r>
+        <w:rPr>
+          <w:rtl w:val="0"/>
+        </w:rPr>
+      </w:r>
     </w:p>
     <w:p>
       <w:pPr>
@@ -11425,6 +11450,11 @@
         </w:rPr>
         <w:t xml:space="preserve">class Location:</w:t>
       </w:r>
+      <w:r>
+        <w:rPr>
+          <w:rtl w:val="0"/>
+        </w:rPr>
+      </w:r>
     </w:p>
     <w:p>
       <w:pPr>
@@ -11450,6 +11480,11 @@
         </w:rPr>
         <w:t xml:space="preserve">….</w:t>
       </w:r>
+      <w:r>
+        <w:rPr>
+          <w:rtl w:val="0"/>
+        </w:rPr>
+      </w:r>
     </w:p>
     <w:p>
       <w:pPr>
@@ -11475,6 +11510,11 @@
         </w:rPr>
         <w:t xml:space="preserve">vars(cls)</w:t>
       </w:r>
+      <w:r>
+        <w:rPr>
+          <w:rtl w:val="0"/>
+        </w:rPr>
+      </w:r>
     </w:p>
     <w:p>
       <w:pPr>
@@ -11500,6 +11540,11 @@
         </w:rPr>
         <w:t xml:space="preserve">returns a mapping from member name to member objects</w:t>
       </w:r>
+      <w:r>
+        <w:rPr>
+          <w:rtl w:val="0"/>
+        </w:rPr>
+      </w:r>
     </w:p>
     <w:p>
       <w:pPr>
@@ -11525,6 +11570,11 @@
         </w:rPr>
         <w:t xml:space="preserve">class declaration are applied when decorated class is first being defined</w:t>
       </w:r>
+      <w:r>
+        <w:rPr>
+          <w:rtl w:val="0"/>
+        </w:rPr>
+      </w:r>
     </w:p>
     <w:p>
       <w:pPr>
@@ -11550,6 +11600,11 @@
         </w:rPr>
         <w:t xml:space="preserve">when it is imported</w:t>
       </w:r>
+      <w:r>
+        <w:rPr>
+          <w:rtl w:val="0"/>
+        </w:rPr>
+      </w:r>
     </w:p>
     <w:p>
       <w:pPr>
@@ -11575,6 +11630,11 @@
         </w:rPr>
         <w:t xml:space="preserve">modules are singleton</w:t>
       </w:r>
+      <w:r>
+        <w:rPr>
+          <w:rtl w:val="0"/>
+        </w:rPr>
+      </w:r>
     </w:p>
     <w:p>
       <w:pPr>
@@ -11600,6 +11660,11 @@
         </w:rPr>
         <w:t xml:space="preserve">inspect.signature(class__init__)</w:t>
       </w:r>
+      <w:r>
+        <w:rPr>
+          <w:rtl w:val="0"/>
+        </w:rPr>
+      </w:r>
     </w:p>
     <w:p>
       <w:pPr>
@@ -11625,6 +11690,11 @@
         </w:rPr>
         <w:t xml:space="preserve">returns signature object that contains argument list for __init__</w:t>
       </w:r>
+      <w:r>
+        <w:rPr>
+          <w:rtl w:val="0"/>
+        </w:rPr>
+      </w:r>
     </w:p>
     <w:p>
       <w:pPr>
@@ -11649,6 +11719,488 @@
           <w:rtl w:val="0"/>
         </w:rPr>
         <w:t xml:space="preserve">Class Decorator Factories</w:t>
+      </w:r>
+      <w:r>
+        <w:rPr>
+          <w:rtl w:val="0"/>
+        </w:rPr>
+      </w:r>
+    </w:p>
+    <w:p>
+      <w:pPr>
+        <w:numPr>
+          <w:ilvl w:val="1"/>
+          <w:numId w:val="1"/>
+        </w:numPr>
+        <w:pBdr>
+          <w:top w:space="0" w:sz="0" w:val="nil"/>
+          <w:left w:space="0" w:sz="0" w:val="nil"/>
+          <w:bottom w:space="0" w:sz="0" w:val="nil"/>
+          <w:right w:space="0" w:sz="0" w:val="nil"/>
+          <w:between w:space="0" w:sz="0" w:val="nil"/>
+        </w:pBdr>
+        <w:ind w:left="1440" w:hanging="360"/>
+        <w:rPr>
+          <w:u w:val="none"/>
+        </w:rPr>
+      </w:pPr>
+      <w:r>
+        <w:rPr>
+          <w:rtl w:val="0"/>
+        </w:rPr>
+        <w:t xml:space="preserve">def invariant(predicate):</w:t>
+      </w:r>
+    </w:p>
+    <w:p>
+      <w:pPr>
+        <w:numPr>
+          <w:ilvl w:val="1"/>
+          <w:numId w:val="1"/>
+        </w:numPr>
+        <w:pBdr>
+          <w:top w:space="0" w:sz="0" w:val="nil"/>
+          <w:left w:space="0" w:sz="0" w:val="nil"/>
+          <w:bottom w:space="0" w:sz="0" w:val="nil"/>
+          <w:right w:space="0" w:sz="0" w:val="nil"/>
+          <w:between w:space="0" w:sz="0" w:val="nil"/>
+        </w:pBdr>
+        <w:ind w:left="1440" w:hanging="360"/>
+        <w:rPr>
+          <w:u w:val="none"/>
+        </w:rPr>
+      </w:pPr>
+      <w:r>
+        <w:rPr>
+          <w:rtl w:val="0"/>
+        </w:rPr>
+        <w:t xml:space="preserve">    function_decorator = postcondition(predicate)</w:t>
+      </w:r>
+    </w:p>
+    <w:p>
+      <w:pPr>
+        <w:numPr>
+          <w:ilvl w:val="1"/>
+          <w:numId w:val="1"/>
+        </w:numPr>
+        <w:pBdr>
+          <w:top w:space="0" w:sz="0" w:val="nil"/>
+          <w:left w:space="0" w:sz="0" w:val="nil"/>
+          <w:bottom w:space="0" w:sz="0" w:val="nil"/>
+          <w:right w:space="0" w:sz="0" w:val="nil"/>
+          <w:between w:space="0" w:sz="0" w:val="nil"/>
+        </w:pBdr>
+        <w:ind w:left="1440" w:hanging="360"/>
+        <w:rPr>
+          <w:u w:val="none"/>
+        </w:rPr>
+      </w:pPr>
+      <w:r>
+        <w:rPr>
+          <w:rtl w:val="0"/>
+        </w:rPr>
+        <w:t xml:space="preserve">    def class_decorator(cls):</w:t>
+      </w:r>
+    </w:p>
+    <w:p>
+      <w:pPr>
+        <w:numPr>
+          <w:ilvl w:val="1"/>
+          <w:numId w:val="1"/>
+        </w:numPr>
+        <w:pBdr>
+          <w:top w:space="0" w:sz="0" w:val="nil"/>
+          <w:left w:space="0" w:sz="0" w:val="nil"/>
+          <w:bottom w:space="0" w:sz="0" w:val="nil"/>
+          <w:right w:space="0" w:sz="0" w:val="nil"/>
+          <w:between w:space="0" w:sz="0" w:val="nil"/>
+        </w:pBdr>
+        <w:ind w:left="1440" w:hanging="360"/>
+        <w:rPr>
+          <w:u w:val="none"/>
+        </w:rPr>
+      </w:pPr>
+      <w:r>
+        <w:rPr>
+          <w:rtl w:val="0"/>
+        </w:rPr>
+        <w:t xml:space="preserve">        members = list(vars(cls).items())</w:t>
+      </w:r>
+    </w:p>
+    <w:p>
+      <w:pPr>
+        <w:numPr>
+          <w:ilvl w:val="1"/>
+          <w:numId w:val="1"/>
+        </w:numPr>
+        <w:pBdr>
+          <w:top w:space="0" w:sz="0" w:val="nil"/>
+          <w:left w:space="0" w:sz="0" w:val="nil"/>
+          <w:bottom w:space="0" w:sz="0" w:val="nil"/>
+          <w:right w:space="0" w:sz="0" w:val="nil"/>
+          <w:between w:space="0" w:sz="0" w:val="nil"/>
+        </w:pBdr>
+        <w:ind w:left="1440" w:hanging="360"/>
+        <w:rPr>
+          <w:u w:val="none"/>
+        </w:rPr>
+      </w:pPr>
+      <w:r>
+        <w:rPr>
+          <w:rtl w:val="0"/>
+        </w:rPr>
+        <w:t xml:space="preserve">        for name, member in members:</w:t>
+      </w:r>
+    </w:p>
+    <w:p>
+      <w:pPr>
+        <w:numPr>
+          <w:ilvl w:val="1"/>
+          <w:numId w:val="1"/>
+        </w:numPr>
+        <w:pBdr>
+          <w:top w:space="0" w:sz="0" w:val="nil"/>
+          <w:left w:space="0" w:sz="0" w:val="nil"/>
+          <w:bottom w:space="0" w:sz="0" w:val="nil"/>
+          <w:right w:space="0" w:sz="0" w:val="nil"/>
+          <w:between w:space="0" w:sz="0" w:val="nil"/>
+        </w:pBdr>
+        <w:ind w:left="1440" w:hanging="360"/>
+        <w:rPr>
+          <w:u w:val="none"/>
+        </w:rPr>
+      </w:pPr>
+      <w:r>
+        <w:rPr>
+          <w:rtl w:val="0"/>
+        </w:rPr>
+        <w:t xml:space="preserve">            if inspect.isfunction(member):</w:t>
+      </w:r>
+    </w:p>
+    <w:p>
+      <w:pPr>
+        <w:numPr>
+          <w:ilvl w:val="1"/>
+          <w:numId w:val="1"/>
+        </w:numPr>
+        <w:pBdr>
+          <w:top w:space="0" w:sz="0" w:val="nil"/>
+          <w:left w:space="0" w:sz="0" w:val="nil"/>
+          <w:bottom w:space="0" w:sz="0" w:val="nil"/>
+          <w:right w:space="0" w:sz="0" w:val="nil"/>
+          <w:between w:space="0" w:sz="0" w:val="nil"/>
+        </w:pBdr>
+        <w:ind w:left="1440" w:hanging="360"/>
+        <w:rPr>
+          <w:u w:val="none"/>
+        </w:rPr>
+      </w:pPr>
+      <w:r>
+        <w:rPr>
+          <w:rtl w:val="0"/>
+        </w:rPr>
+        <w:t xml:space="preserve">                decorated_member = function_decorator(member)</w:t>
+        <w:br w:type="textWrapping"/>
+        <w:t xml:space="preserve">                setattr(cls, name, decorated_member)</w:t>
+      </w:r>
+    </w:p>
+    <w:p>
+      <w:pPr>
+        <w:numPr>
+          <w:ilvl w:val="1"/>
+          <w:numId w:val="1"/>
+        </w:numPr>
+        <w:pBdr>
+          <w:top w:space="0" w:sz="0" w:val="nil"/>
+          <w:left w:space="0" w:sz="0" w:val="nil"/>
+          <w:bottom w:space="0" w:sz="0" w:val="nil"/>
+          <w:right w:space="0" w:sz="0" w:val="nil"/>
+          <w:between w:space="0" w:sz="0" w:val="nil"/>
+        </w:pBdr>
+        <w:ind w:left="1440" w:hanging="360"/>
+        <w:rPr>
+          <w:u w:val="none"/>
+        </w:rPr>
+      </w:pPr>
+      <w:r>
+        <w:rPr>
+          <w:rtl w:val="0"/>
+        </w:rPr>
+        <w:t xml:space="preserve">        return cls</w:t>
+      </w:r>
+    </w:p>
+    <w:p>
+      <w:pPr>
+        <w:numPr>
+          <w:ilvl w:val="1"/>
+          <w:numId w:val="1"/>
+        </w:numPr>
+        <w:pBdr>
+          <w:top w:space="0" w:sz="0" w:val="nil"/>
+          <w:left w:space="0" w:sz="0" w:val="nil"/>
+          <w:bottom w:space="0" w:sz="0" w:val="nil"/>
+          <w:right w:space="0" w:sz="0" w:val="nil"/>
+          <w:between w:space="0" w:sz="0" w:val="nil"/>
+        </w:pBdr>
+        <w:ind w:left="1440" w:hanging="360"/>
+        <w:rPr>
+          <w:u w:val="none"/>
+        </w:rPr>
+      </w:pPr>
+      <w:r>
+        <w:rPr>
+          <w:rtl w:val="0"/>
+        </w:rPr>
+        <w:t xml:space="preserve">    return class_decorator</w:t>
+      </w:r>
+    </w:p>
+    <w:p>
+      <w:pPr>
+        <w:numPr>
+          <w:ilvl w:val="0"/>
+          <w:numId w:val="1"/>
+        </w:numPr>
+        <w:pBdr>
+          <w:top w:space="0" w:sz="0" w:val="nil"/>
+          <w:left w:space="0" w:sz="0" w:val="nil"/>
+          <w:bottom w:space="0" w:sz="0" w:val="nil"/>
+          <w:right w:space="0" w:sz="0" w:val="nil"/>
+          <w:between w:space="0" w:sz="0" w:val="nil"/>
+        </w:pBdr>
+        <w:ind w:left="720" w:hanging="360"/>
+        <w:rPr>
+          <w:u w:val="none"/>
+        </w:rPr>
+      </w:pPr>
+      <w:r>
+        <w:rPr>
+          <w:rtl w:val="0"/>
+        </w:rPr>
+        <w:t xml:space="preserve">Summary</w:t>
+      </w:r>
+    </w:p>
+    <w:p>
+      <w:pPr>
+        <w:numPr>
+          <w:ilvl w:val="1"/>
+          <w:numId w:val="1"/>
+        </w:numPr>
+        <w:pBdr>
+          <w:top w:space="0" w:sz="0" w:val="nil"/>
+          <w:left w:space="0" w:sz="0" w:val="nil"/>
+          <w:bottom w:space="0" w:sz="0" w:val="nil"/>
+          <w:right w:space="0" w:sz="0" w:val="nil"/>
+          <w:between w:space="0" w:sz="0" w:val="nil"/>
+        </w:pBdr>
+        <w:ind w:left="1440" w:hanging="360"/>
+        <w:rPr>
+          <w:u w:val="none"/>
+        </w:rPr>
+      </w:pPr>
+      <w:r>
+        <w:rPr>
+          <w:rtl w:val="0"/>
+        </w:rPr>
+        <w:t xml:space="preserve">class decorators transform class definitions</w:t>
+      </w:r>
+    </w:p>
+    <w:p>
+      <w:pPr>
+        <w:numPr>
+          <w:ilvl w:val="1"/>
+          <w:numId w:val="1"/>
+        </w:numPr>
+        <w:pBdr>
+          <w:top w:space="0" w:sz="0" w:val="nil"/>
+          <w:left w:space="0" w:sz="0" w:val="nil"/>
+          <w:bottom w:space="0" w:sz="0" w:val="nil"/>
+          <w:right w:space="0" w:sz="0" w:val="nil"/>
+          <w:between w:space="0" w:sz="0" w:val="nil"/>
+        </w:pBdr>
+        <w:ind w:left="1440" w:hanging="360"/>
+        <w:rPr>
+          <w:u w:val="none"/>
+        </w:rPr>
+      </w:pPr>
+      <w:r>
+        <w:rPr>
+          <w:rtl w:val="0"/>
+        </w:rPr>
+        <w:t xml:space="preserve">class decorators are unary function which accept a class object, cls</w:t>
+      </w:r>
+    </w:p>
+    <w:p>
+      <w:pPr>
+        <w:numPr>
+          <w:ilvl w:val="1"/>
+          <w:numId w:val="1"/>
+        </w:numPr>
+        <w:pBdr>
+          <w:top w:space="0" w:sz="0" w:val="nil"/>
+          <w:left w:space="0" w:sz="0" w:val="nil"/>
+          <w:bottom w:space="0" w:sz="0" w:val="nil"/>
+          <w:right w:space="0" w:sz="0" w:val="nil"/>
+          <w:between w:space="0" w:sz="0" w:val="nil"/>
+        </w:pBdr>
+        <w:ind w:left="1440" w:hanging="360"/>
+        <w:rPr>
+          <w:u w:val="none"/>
+        </w:rPr>
+      </w:pPr>
+      <w:r>
+        <w:rPr>
+          <w:rtl w:val="0"/>
+        </w:rPr>
+        <w:t xml:space="preserve">class decorator should return a class object, often the same on they accept</w:t>
+      </w:r>
+    </w:p>
+    <w:p>
+      <w:pPr>
+        <w:numPr>
+          <w:ilvl w:val="1"/>
+          <w:numId w:val="1"/>
+        </w:numPr>
+        <w:pBdr>
+          <w:top w:space="0" w:sz="0" w:val="nil"/>
+          <w:left w:space="0" w:sz="0" w:val="nil"/>
+          <w:bottom w:space="0" w:sz="0" w:val="nil"/>
+          <w:right w:space="0" w:sz="0" w:val="nil"/>
+          <w:between w:space="0" w:sz="0" w:val="nil"/>
+        </w:pBdr>
+        <w:ind w:left="1440" w:hanging="360"/>
+        <w:rPr>
+          <w:u w:val="none"/>
+        </w:rPr>
+      </w:pPr>
+      <w:r>
+        <w:rPr>
+          <w:rtl w:val="0"/>
+        </w:rPr>
+        <w:t xml:space="preserve">class decorators are a simpler alternative to metaclasses</w:t>
+      </w:r>
+    </w:p>
+    <w:p>
+      <w:pPr>
+        <w:numPr>
+          <w:ilvl w:val="1"/>
+          <w:numId w:val="1"/>
+        </w:numPr>
+        <w:pBdr>
+          <w:top w:space="0" w:sz="0" w:val="nil"/>
+          <w:left w:space="0" w:sz="0" w:val="nil"/>
+          <w:bottom w:space="0" w:sz="0" w:val="nil"/>
+          <w:right w:space="0" w:sz="0" w:val="nil"/>
+          <w:between w:space="0" w:sz="0" w:val="nil"/>
+        </w:pBdr>
+        <w:ind w:left="1440" w:hanging="360"/>
+        <w:rPr>
+          <w:u w:val="none"/>
+        </w:rPr>
+      </w:pPr>
+      <w:r>
+        <w:rPr>
+          <w:rtl w:val="0"/>
+        </w:rPr>
+        <w:t xml:space="preserve">class decorator factories facilitate parameterization</w:t>
+      </w:r>
+    </w:p>
+    <w:p>
+      <w:pPr>
+        <w:numPr>
+          <w:ilvl w:val="1"/>
+          <w:numId w:val="1"/>
+        </w:numPr>
+        <w:pBdr>
+          <w:top w:space="0" w:sz="0" w:val="nil"/>
+          <w:left w:space="0" w:sz="0" w:val="nil"/>
+          <w:bottom w:space="0" w:sz="0" w:val="nil"/>
+          <w:right w:space="0" w:sz="0" w:val="nil"/>
+          <w:between w:space="0" w:sz="0" w:val="nil"/>
+        </w:pBdr>
+        <w:ind w:left="1440" w:hanging="360"/>
+        <w:rPr>
+          <w:u w:val="none"/>
+        </w:rPr>
+      </w:pPr>
+      <w:r>
+        <w:rPr>
+          <w:rtl w:val="0"/>
+        </w:rPr>
+        <w:t xml:space="preserve">multiple class decorators can be applied</w:t>
+      </w:r>
+    </w:p>
+    <w:p>
+      <w:pPr>
+        <w:numPr>
+          <w:ilvl w:val="0"/>
+          <w:numId w:val="1"/>
+        </w:numPr>
+        <w:pBdr>
+          <w:top w:space="0" w:sz="0" w:val="nil"/>
+          <w:left w:space="0" w:sz="0" w:val="nil"/>
+          <w:bottom w:space="0" w:sz="0" w:val="nil"/>
+          <w:right w:space="0" w:sz="0" w:val="nil"/>
+          <w:between w:space="0" w:sz="0" w:val="nil"/>
+        </w:pBdr>
+        <w:ind w:left="720" w:hanging="360"/>
+        <w:rPr>
+          <w:u w:val="none"/>
+        </w:rPr>
+      </w:pPr>
+      <w:r>
+        <w:rPr>
+          <w:rtl w:val="0"/>
+        </w:rPr>
+        <w:t xml:space="preserve">Data Classes</w:t>
+      </w:r>
+    </w:p>
+    <w:p>
+      <w:pPr>
+        <w:numPr>
+          <w:ilvl w:val="1"/>
+          <w:numId w:val="1"/>
+        </w:numPr>
+        <w:pBdr>
+          <w:top w:space="0" w:sz="0" w:val="nil"/>
+          <w:left w:space="0" w:sz="0" w:val="nil"/>
+          <w:bottom w:space="0" w:sz="0" w:val="nil"/>
+          <w:right w:space="0" w:sz="0" w:val="nil"/>
+          <w:between w:space="0" w:sz="0" w:val="nil"/>
+        </w:pBdr>
+        <w:ind w:left="1440" w:hanging="360"/>
+        <w:rPr>
+          <w:u w:val="none"/>
+        </w:rPr>
+      </w:pPr>
+      <w:r>
+        <w:rPr>
+          <w:rtl w:val="0"/>
+        </w:rPr>
+        <w:t xml:space="preserve">the data class concept</w:t>
+      </w:r>
+    </w:p>
+    <w:p>
+      <w:pPr>
+        <w:numPr>
+          <w:ilvl w:val="0"/>
+          <w:numId w:val="1"/>
+        </w:numPr>
+        <w:pBdr>
+          <w:top w:space="0" w:sz="0" w:val="nil"/>
+          <w:left w:space="0" w:sz="0" w:val="nil"/>
+          <w:bottom w:space="0" w:sz="0" w:val="nil"/>
+          <w:right w:space="0" w:sz="0" w:val="nil"/>
+          <w:between w:space="0" w:sz="0" w:val="nil"/>
+        </w:pBdr>
+        <w:ind w:left="720" w:hanging="360"/>
+        <w:rPr>
+          <w:u w:val="none"/>
+        </w:rPr>
+      </w:pPr>
+      <w:r>
+        <w:rPr>
+          <w:rtl w:val="0"/>
+        </w:rPr>
+        <w:t xml:space="preserve">Defining Data Classes</w:t>
       </w:r>
     </w:p>
     <w:p>
@@ -11819,6 +12371,115 @@
       </w:pPr>
     </w:pPrDefault>
   </w:docDefaults>
+  <w:style w:type="paragraph" w:styleId="Normal" w:default="1">
+    <w:name w:val="normal"/>
+  </w:style>
+  <w:style w:type="table" w:styleId="TableNormal" w:default="1">
+    <w:name w:val="Table Normal"/>
+  </w:style>
+  <w:style w:type="paragraph" w:styleId="Heading1">
+    <w:name w:val="heading 1"/>
+    <w:basedOn w:val="Normal"/>
+    <w:next w:val="Normal"/>
+    <w:pPr>
+      <w:keepNext w:val="1"/>
+      <w:keepLines w:val="1"/>
+      <w:spacing w:after="120" w:before="480" w:lineRule="auto"/>
+    </w:pPr>
+    <w:rPr>
+      <w:b w:val="1"/>
+      <w:sz w:val="48"/>
+      <w:szCs w:val="48"/>
+    </w:rPr>
+  </w:style>
+  <w:style w:type="paragraph" w:styleId="Heading2">
+    <w:name w:val="heading 2"/>
+    <w:basedOn w:val="Normal"/>
+    <w:next w:val="Normal"/>
+    <w:pPr>
+      <w:keepNext w:val="1"/>
+      <w:keepLines w:val="1"/>
+      <w:spacing w:after="80" w:before="360" w:lineRule="auto"/>
+    </w:pPr>
+    <w:rPr>
+      <w:b w:val="1"/>
+      <w:sz w:val="36"/>
+      <w:szCs w:val="36"/>
+    </w:rPr>
+  </w:style>
+  <w:style w:type="paragraph" w:styleId="Heading3">
+    <w:name w:val="heading 3"/>
+    <w:basedOn w:val="Normal"/>
+    <w:next w:val="Normal"/>
+    <w:pPr>
+      <w:keepNext w:val="1"/>
+      <w:keepLines w:val="1"/>
+      <w:spacing w:after="80" w:before="280" w:lineRule="auto"/>
+    </w:pPr>
+    <w:rPr>
+      <w:b w:val="1"/>
+      <w:sz w:val="28"/>
+      <w:szCs w:val="28"/>
+    </w:rPr>
+  </w:style>
+  <w:style w:type="paragraph" w:styleId="Heading4">
+    <w:name w:val="heading 4"/>
+    <w:basedOn w:val="Normal"/>
+    <w:next w:val="Normal"/>
+    <w:pPr>
+      <w:keepNext w:val="1"/>
+      <w:keepLines w:val="1"/>
+      <w:spacing w:after="40" w:before="240" w:lineRule="auto"/>
+    </w:pPr>
+    <w:rPr>
+      <w:b w:val="1"/>
+      <w:sz w:val="24"/>
+      <w:szCs w:val="24"/>
+    </w:rPr>
+  </w:style>
+  <w:style w:type="paragraph" w:styleId="Heading5">
+    <w:name w:val="heading 5"/>
+    <w:basedOn w:val="Normal"/>
+    <w:next w:val="Normal"/>
+    <w:pPr>
+      <w:keepNext w:val="1"/>
+      <w:keepLines w:val="1"/>
+      <w:spacing w:after="40" w:before="220" w:lineRule="auto"/>
+    </w:pPr>
+    <w:rPr>
+      <w:b w:val="1"/>
+    </w:rPr>
+  </w:style>
+  <w:style w:type="paragraph" w:styleId="Heading6">
+    <w:name w:val="heading 6"/>
+    <w:basedOn w:val="Normal"/>
+    <w:next w:val="Normal"/>
+    <w:pPr>
+      <w:keepNext w:val="1"/>
+      <w:keepLines w:val="1"/>
+      <w:spacing w:after="40" w:before="200" w:lineRule="auto"/>
+    </w:pPr>
+    <w:rPr>
+      <w:b w:val="1"/>
+      <w:sz w:val="20"/>
+      <w:szCs w:val="20"/>
+    </w:rPr>
+  </w:style>
+  <w:style w:type="paragraph" w:styleId="Title">
+    <w:name w:val="Title"/>
+    <w:basedOn w:val="Normal"/>
+    <w:next w:val="Normal"/>
+    <w:pPr>
+      <w:keepNext w:val="1"/>
+      <w:keepLines w:val="1"/>
+      <w:spacing w:after="120" w:before="480" w:lineRule="auto"/>
+    </w:pPr>
+    <w:rPr>
+      <w:b w:val="1"/>
+      <w:sz w:val="72"/>
+      <w:szCs w:val="72"/>
+    </w:rPr>
+  </w:style>
   <w:style w:type="paragraph" w:styleId="Normal" w:default="1">
     <w:name w:val="normal"/>
   </w:style>
@@ -12265,6 +12926,23 @@
       <w:szCs w:val="48"/>
     </w:rPr>
   </w:style>
+  <w:style w:type="paragraph" w:styleId="Subtitle">
+    <w:name w:val="Subtitle"/>
+    <w:basedOn w:val="Normal"/>
+    <w:next w:val="Normal"/>
+    <w:pPr>
+      <w:keepNext w:val="1"/>
+      <w:keepLines w:val="1"/>
+      <w:spacing w:after="80" w:before="360" w:lineRule="auto"/>
+    </w:pPr>
+    <w:rPr>
+      <w:rFonts w:ascii="Georgia" w:cs="Georgia" w:eastAsia="Georgia" w:hAnsi="Georgia"/>
+      <w:i w:val="1"/>
+      <w:color w:val="666666"/>
+      <w:sz w:val="48"/>
+      <w:szCs w:val="48"/>
+    </w:rPr>
+  </w:style>
 </w:styles>
 </file>
 
@@ -12565,7 +13243,7 @@
 
 <file path=customXML/item1.xml><?xml version="1.0" encoding="utf-8"?>
 <go:gDocsCustomXmlDataStorage xmlns:go="http://customooxmlschemas.google.com/" xmlns:r="http://schemas.openxmlformats.org/officeDocument/2006/relationships">
-  <go:docsCustomData xmlns:go="http://customooxmlschemas.google.com/" roundtripDataSignature="AMtx7miuRXPdtIwITW3n+LuuQ0cczfY31Q==">AMUW2mXOROUylL7U8E+sxtvfypzppEcEl/rkORzd7yLM5m1kfJuG+xR+lQQ/F3uYLsKHM8ZgnjfTnxRXEx5tBeZwRLJPgu+ulq9MBY9gAV+gsF5HFuh1wmM=</go:docsCustomData>
+  <go:docsCustomData xmlns:go="http://customooxmlschemas.google.com/" roundtripDataSignature="AMtx7miuRXPdtIwITW3n+LuuQ0cczfY31Q==">AMUW2mX4bOjGeC8tKofXtFR7WD2RBfqN9DdeezRCIJi1oOi9bkWzzQwf54YdZYQ9z6OB6WILrc4l7GzaJlR70pz4jIiHZw4lSqUnZAs7ORJ1W1MHNc+YzSQ=</go:docsCustomData>
 </go:gDocsCustomXmlDataStorage>
 </file>
 

--- a/Core Python Classes and Object Orientation.docx
+++ b/Core Python Classes and Object Orientation.docx
@@ -43,7 +43,21 @@
         <w:rPr>
           <w:color w:val="000000"/>
         </w:rPr>
-        <w:t>Python is an object oriented programming language</w:t>
+        <w:t xml:space="preserve">Python is an </w:t>
+      </w:r>
+      <w:proofErr w:type="gramStart"/>
+      <w:r>
+        <w:rPr>
+          <w:color w:val="000000"/>
+        </w:rPr>
+        <w:t>object oriented</w:t>
+      </w:r>
+      <w:proofErr w:type="gramEnd"/>
+      <w:r>
+        <w:rPr>
+          <w:color w:val="000000"/>
+        </w:rPr>
+        <w:t xml:space="preserve"> programming language</w:t>
       </w:r>
     </w:p>
     <w:p>
@@ -131,7 +145,21 @@
         <w:rPr>
           <w:color w:val="000000"/>
         </w:rPr>
-        <w:t>Called dunder [feature]</w:t>
+        <w:t xml:space="preserve">Called </w:t>
+      </w:r>
+      <w:proofErr w:type="spellStart"/>
+      <w:r>
+        <w:rPr>
+          <w:color w:val="000000"/>
+        </w:rPr>
+        <w:t>dunder</w:t>
+      </w:r>
+      <w:proofErr w:type="spellEnd"/>
+      <w:r>
+        <w:rPr>
+          <w:color w:val="000000"/>
+        </w:rPr>
+        <w:t xml:space="preserve"> [feature]</w:t>
       </w:r>
     </w:p>
     <w:p>
@@ -149,11 +177,19 @@
         </w:pBdr>
         <w:spacing w:after="0"/>
       </w:pPr>
-      <w:r>
-        <w:rPr>
-          <w:color w:val="000000"/>
-        </w:rPr>
-        <w:t xml:space="preserve">Dunder </w:t>
+      <w:proofErr w:type="spellStart"/>
+      <w:r>
+        <w:rPr>
+          <w:color w:val="000000"/>
+        </w:rPr>
+        <w:t>Dunder</w:t>
+      </w:r>
+      <w:proofErr w:type="spellEnd"/>
+      <w:r>
+        <w:rPr>
+          <w:color w:val="000000"/>
+        </w:rPr>
+        <w:t xml:space="preserve"> </w:t>
       </w:r>
     </w:p>
     <w:p>
@@ -219,7 +255,21 @@
         <w:rPr>
           <w:color w:val="000000"/>
         </w:rPr>
-        <w:t>Defined in __init__</w:t>
+        <w:t>Defined in __</w:t>
+      </w:r>
+      <w:proofErr w:type="spellStart"/>
+      <w:r>
+        <w:rPr>
+          <w:color w:val="000000"/>
+        </w:rPr>
+        <w:t>init</w:t>
+      </w:r>
+      <w:proofErr w:type="spellEnd"/>
+      <w:r>
+        <w:rPr>
+          <w:color w:val="000000"/>
+        </w:rPr>
+        <w:t>__</w:t>
       </w:r>
     </w:p>
     <w:p>
@@ -307,7 +357,35 @@
         <w:rPr>
           <w:color w:val="000000"/>
         </w:rPr>
-        <w:t xml:space="preserve">    def __init__(self, width, height)</w:t>
+        <w:t xml:space="preserve">    def __</w:t>
+      </w:r>
+      <w:proofErr w:type="spellStart"/>
+      <w:r>
+        <w:rPr>
+          <w:color w:val="000000"/>
+        </w:rPr>
+        <w:t>init</w:t>
+      </w:r>
+      <w:proofErr w:type="spellEnd"/>
+      <w:r>
+        <w:rPr>
+          <w:color w:val="000000"/>
+        </w:rPr>
+        <w:t>_</w:t>
+      </w:r>
+      <w:proofErr w:type="gramStart"/>
+      <w:r>
+        <w:rPr>
+          <w:color w:val="000000"/>
+        </w:rPr>
+        <w:t>_(</w:t>
+      </w:r>
+      <w:proofErr w:type="gramEnd"/>
+      <w:r>
+        <w:rPr>
+          <w:color w:val="000000"/>
+        </w:rPr>
+        <w:t>self, width, height)</w:t>
       </w:r>
     </w:p>
     <w:p>
@@ -329,7 +407,23 @@
         <w:rPr>
           <w:color w:val="000000"/>
         </w:rPr>
-        <w:t xml:space="preserve">        self.width = width</w:t>
+        <w:t xml:space="preserve">        </w:t>
+      </w:r>
+      <w:proofErr w:type="spellStart"/>
+      <w:proofErr w:type="gramStart"/>
+      <w:r>
+        <w:rPr>
+          <w:color w:val="000000"/>
+        </w:rPr>
+        <w:t>self.width</w:t>
+      </w:r>
+      <w:proofErr w:type="spellEnd"/>
+      <w:proofErr w:type="gramEnd"/>
+      <w:r>
+        <w:rPr>
+          <w:color w:val="000000"/>
+        </w:rPr>
+        <w:t xml:space="preserve"> = width</w:t>
       </w:r>
     </w:p>
     <w:p>
@@ -351,7 +445,23 @@
         <w:rPr>
           <w:color w:val="000000"/>
         </w:rPr>
-        <w:t xml:space="preserve">        self.height = height</w:t>
+        <w:t xml:space="preserve">        </w:t>
+      </w:r>
+      <w:proofErr w:type="spellStart"/>
+      <w:proofErr w:type="gramStart"/>
+      <w:r>
+        <w:rPr>
+          <w:color w:val="000000"/>
+        </w:rPr>
+        <w:t>self.height</w:t>
+      </w:r>
+      <w:proofErr w:type="spellEnd"/>
+      <w:proofErr w:type="gramEnd"/>
+      <w:r>
+        <w:rPr>
+          <w:color w:val="000000"/>
+        </w:rPr>
+        <w:t xml:space="preserve"> = height</w:t>
       </w:r>
     </w:p>
     <w:p>
@@ -417,7 +527,21 @@
         <w:rPr>
           <w:color w:val="000000"/>
         </w:rPr>
-        <w:t>An attribute whose valued is shared between all instance of a class</w:t>
+        <w:t xml:space="preserve">An attribute </w:t>
+      </w:r>
+      <w:proofErr w:type="gramStart"/>
+      <w:r>
+        <w:rPr>
+          <w:color w:val="000000"/>
+        </w:rPr>
+        <w:t>whose</w:t>
+      </w:r>
+      <w:proofErr w:type="gramEnd"/>
+      <w:r>
+        <w:rPr>
+          <w:color w:val="000000"/>
+        </w:rPr>
+        <w:t xml:space="preserve"> valued is shared between all instance of a class</w:t>
       </w:r>
     </w:p>
     <w:p>
@@ -461,7 +585,21 @@
         <w:rPr>
           <w:color w:val="000000"/>
         </w:rPr>
-        <w:t>class MyClass:</w:t>
+        <w:t xml:space="preserve">class </w:t>
+      </w:r>
+      <w:proofErr w:type="spellStart"/>
+      <w:r>
+        <w:rPr>
+          <w:color w:val="000000"/>
+        </w:rPr>
+        <w:t>MyClass</w:t>
+      </w:r>
+      <w:proofErr w:type="spellEnd"/>
+      <w:r>
+        <w:rPr>
+          <w:color w:val="000000"/>
+        </w:rPr>
+        <w:t>:</w:t>
       </w:r>
     </w:p>
     <w:p>
@@ -483,7 +621,21 @@
         <w:rPr>
           <w:color w:val="000000"/>
         </w:rPr>
-        <w:t xml:space="preserve">    my_class_attriute = “class attributes go here”</w:t>
+        <w:t xml:space="preserve">    </w:t>
+      </w:r>
+      <w:proofErr w:type="spellStart"/>
+      <w:r>
+        <w:rPr>
+          <w:color w:val="000000"/>
+        </w:rPr>
+        <w:t>my_class_attriute</w:t>
+      </w:r>
+      <w:proofErr w:type="spellEnd"/>
+      <w:r>
+        <w:rPr>
+          <w:color w:val="000000"/>
+        </w:rPr>
+        <w:t xml:space="preserve"> = “class attributes go here”</w:t>
       </w:r>
     </w:p>
     <w:p>
@@ -505,7 +657,21 @@
         <w:rPr>
           <w:color w:val="000000"/>
         </w:rPr>
-        <w:t xml:space="preserve">    MY_CONSTANT = “they are often class-specific contants”</w:t>
+        <w:t xml:space="preserve">    MY_CONSTANT = “they are often class-specific </w:t>
+      </w:r>
+      <w:proofErr w:type="spellStart"/>
+      <w:r>
+        <w:rPr>
+          <w:color w:val="000000"/>
+        </w:rPr>
+        <w:t>contants</w:t>
+      </w:r>
+      <w:proofErr w:type="spellEnd"/>
+      <w:r>
+        <w:rPr>
+          <w:color w:val="000000"/>
+        </w:rPr>
+        <w:t>”</w:t>
       </w:r>
     </w:p>
     <w:p>
@@ -527,7 +693,21 @@
         <w:rPr>
           <w:color w:val="000000"/>
         </w:rPr>
-        <w:t xml:space="preserve">    def __init__(self):</w:t>
+        <w:t xml:space="preserve">    def __</w:t>
+      </w:r>
+      <w:proofErr w:type="spellStart"/>
+      <w:r>
+        <w:rPr>
+          <w:color w:val="000000"/>
+        </w:rPr>
+        <w:t>init</w:t>
+      </w:r>
+      <w:proofErr w:type="spellEnd"/>
+      <w:r>
+        <w:rPr>
+          <w:color w:val="000000"/>
+        </w:rPr>
+        <w:t>__(self):</w:t>
       </w:r>
     </w:p>
     <w:p>
@@ -549,7 +729,21 @@
         <w:rPr>
           <w:color w:val="000000"/>
         </w:rPr>
-        <w:t xml:space="preserve">        self.my_instance_attribute = “instance attributes here”</w:t>
+        <w:t xml:space="preserve">        </w:t>
+      </w:r>
+      <w:proofErr w:type="spellStart"/>
+      <w:r>
+        <w:rPr>
+          <w:color w:val="000000"/>
+        </w:rPr>
+        <w:t>self.my_instance_attribute</w:t>
+      </w:r>
+      <w:proofErr w:type="spellEnd"/>
+      <w:r>
+        <w:rPr>
+          <w:color w:val="000000"/>
+        </w:rPr>
+        <w:t xml:space="preserve"> = “instance attributes here”</w:t>
       </w:r>
     </w:p>
     <w:p>
@@ -659,7 +853,21 @@
         <w:rPr>
           <w:color w:val="000000"/>
         </w:rPr>
-        <w:t>Built-in: In the special builtins module</w:t>
+        <w:t xml:space="preserve">Built-in: In the special </w:t>
+      </w:r>
+      <w:proofErr w:type="spellStart"/>
+      <w:r>
+        <w:rPr>
+          <w:color w:val="000000"/>
+        </w:rPr>
+        <w:t>builtins</w:t>
+      </w:r>
+      <w:proofErr w:type="spellEnd"/>
+      <w:r>
+        <w:rPr>
+          <w:color w:val="000000"/>
+        </w:rPr>
+        <w:t xml:space="preserve"> module</w:t>
       </w:r>
     </w:p>
     <w:p>
@@ -681,8 +889,30 @@
         <w:rPr>
           <w:color w:val="000000"/>
         </w:rPr>
-        <w:t>To access class attributes you have to use ClassName.class_attribute</w:t>
-      </w:r>
+        <w:t xml:space="preserve">To access class </w:t>
+      </w:r>
+      <w:proofErr w:type="gramStart"/>
+      <w:r>
+        <w:rPr>
+          <w:color w:val="000000"/>
+        </w:rPr>
+        <w:t>attributes</w:t>
+      </w:r>
+      <w:proofErr w:type="gramEnd"/>
+      <w:r>
+        <w:rPr>
+          <w:color w:val="000000"/>
+        </w:rPr>
+        <w:t xml:space="preserve"> you have to use </w:t>
+      </w:r>
+      <w:proofErr w:type="spellStart"/>
+      <w:r>
+        <w:rPr>
+          <w:color w:val="000000"/>
+        </w:rPr>
+        <w:t>ClassName.class_attribute</w:t>
+      </w:r>
+      <w:proofErr w:type="spellEnd"/>
     </w:p>
     <w:p>
       <w:pPr>
@@ -725,7 +955,35 @@
         <w:rPr>
           <w:color w:val="000000"/>
         </w:rPr>
-        <w:t>def __init__(self, …):</w:t>
+        <w:t>def __</w:t>
+      </w:r>
+      <w:proofErr w:type="spellStart"/>
+      <w:r>
+        <w:rPr>
+          <w:color w:val="000000"/>
+        </w:rPr>
+        <w:t>init</w:t>
+      </w:r>
+      <w:proofErr w:type="spellEnd"/>
+      <w:r>
+        <w:rPr>
+          <w:color w:val="000000"/>
+        </w:rPr>
+        <w:t>_</w:t>
+      </w:r>
+      <w:proofErr w:type="gramStart"/>
+      <w:r>
+        <w:rPr>
+          <w:color w:val="000000"/>
+        </w:rPr>
+        <w:t>_(</w:t>
+      </w:r>
+      <w:proofErr w:type="gramEnd"/>
+      <w:r>
+        <w:rPr>
+          <w:color w:val="000000"/>
+        </w:rPr>
+        <w:t>self, …):</w:t>
       </w:r>
     </w:p>
     <w:p>
@@ -769,7 +1027,21 @@
         <w:rPr>
           <w:color w:val="000000"/>
         </w:rPr>
-        <w:t xml:space="preserve">    ShippingContainer.next_serial += 1</w:t>
+        <w:t xml:space="preserve">    </w:t>
+      </w:r>
+      <w:proofErr w:type="spellStart"/>
+      <w:r>
+        <w:rPr>
+          <w:color w:val="000000"/>
+        </w:rPr>
+        <w:t>ShippingContainer.next_serial</w:t>
+      </w:r>
+      <w:proofErr w:type="spellEnd"/>
+      <w:r>
+        <w:rPr>
+          <w:color w:val="000000"/>
+        </w:rPr>
+        <w:t xml:space="preserve"> += 1</w:t>
       </w:r>
     </w:p>
     <w:p>
@@ -813,8 +1085,16 @@
         <w:rPr>
           <w:color w:val="000000"/>
         </w:rPr>
-        <w:t>Can access the class attribute outside the class with ClassName.class_attribute</w:t>
-      </w:r>
+        <w:t xml:space="preserve">Can access the class attribute outside the class with </w:t>
+      </w:r>
+      <w:proofErr w:type="spellStart"/>
+      <w:r>
+        <w:rPr>
+          <w:color w:val="000000"/>
+        </w:rPr>
+        <w:t>ClassName.class_attribute</w:t>
+      </w:r>
+      <w:proofErr w:type="spellEnd"/>
     </w:p>
     <w:p>
       <w:pPr>
@@ -875,12 +1155,14 @@
         </w:pBdr>
         <w:spacing w:after="0"/>
       </w:pPr>
+      <w:proofErr w:type="spellStart"/>
       <w:r>
         <w:rPr>
           <w:color w:val="000000"/>
         </w:rPr>
         <w:t>ShippingContainer.next_serial</w:t>
       </w:r>
+      <w:proofErr w:type="spellEnd"/>
     </w:p>
     <w:p>
       <w:pPr>
@@ -901,7 +1183,21 @@
         <w:rPr>
           <w:color w:val="000000"/>
         </w:rPr>
-        <w:t>c4.next_serial</w:t>
+        <w:t>c</w:t>
+      </w:r>
+      <w:proofErr w:type="gramStart"/>
+      <w:r>
+        <w:rPr>
+          <w:color w:val="000000"/>
+        </w:rPr>
+        <w:t>4.next</w:t>
+      </w:r>
+      <w:proofErr w:type="gramEnd"/>
+      <w:r>
+        <w:rPr>
+          <w:color w:val="000000"/>
+        </w:rPr>
+        <w:t>_serial</w:t>
       </w:r>
     </w:p>
     <w:p>
@@ -923,8 +1219,30 @@
         <w:rPr>
           <w:color w:val="000000"/>
         </w:rPr>
-        <w:t>can also access class attributes inside a class using  self.class_attribute</w:t>
-      </w:r>
+        <w:t xml:space="preserve">can also access class attributes inside a class </w:t>
+      </w:r>
+      <w:proofErr w:type="gramStart"/>
+      <w:r>
+        <w:rPr>
+          <w:color w:val="000000"/>
+        </w:rPr>
+        <w:t xml:space="preserve">using  </w:t>
+      </w:r>
+      <w:proofErr w:type="spellStart"/>
+      <w:r>
+        <w:rPr>
+          <w:color w:val="000000"/>
+        </w:rPr>
+        <w:t>self</w:t>
+      </w:r>
+      <w:proofErr w:type="gramEnd"/>
+      <w:r>
+        <w:rPr>
+          <w:color w:val="000000"/>
+        </w:rPr>
+        <w:t>.class_attribute</w:t>
+      </w:r>
+      <w:proofErr w:type="spellEnd"/>
     </w:p>
     <w:p>
       <w:pPr>
@@ -967,7 +1285,35 @@
         <w:rPr>
           <w:color w:val="000000"/>
         </w:rPr>
-        <w:t>def __init__(self, …):</w:t>
+        <w:t>def __</w:t>
+      </w:r>
+      <w:proofErr w:type="spellStart"/>
+      <w:r>
+        <w:rPr>
+          <w:color w:val="000000"/>
+        </w:rPr>
+        <w:t>init</w:t>
+      </w:r>
+      <w:proofErr w:type="spellEnd"/>
+      <w:r>
+        <w:rPr>
+          <w:color w:val="000000"/>
+        </w:rPr>
+        <w:t>_</w:t>
+      </w:r>
+      <w:proofErr w:type="gramStart"/>
+      <w:r>
+        <w:rPr>
+          <w:color w:val="000000"/>
+        </w:rPr>
+        <w:t>_(</w:t>
+      </w:r>
+      <w:proofErr w:type="gramEnd"/>
+      <w:r>
+        <w:rPr>
+          <w:color w:val="000000"/>
+        </w:rPr>
+        <w:t>self, …):</w:t>
       </w:r>
     </w:p>
     <w:p>
@@ -1012,7 +1358,29 @@
         <w:rPr>
           <w:color w:val="000000"/>
         </w:rPr>
-        <w:t xml:space="preserve">    self.next_serial += 1</w:t>
+        <w:t xml:space="preserve">    </w:t>
+      </w:r>
+      <w:proofErr w:type="spellStart"/>
+      <w:proofErr w:type="gramStart"/>
+      <w:r>
+        <w:rPr>
+          <w:color w:val="000000"/>
+        </w:rPr>
+        <w:t>self.next</w:t>
+      </w:r>
+      <w:proofErr w:type="gramEnd"/>
+      <w:r>
+        <w:rPr>
+          <w:color w:val="000000"/>
+        </w:rPr>
+        <w:t>_serial</w:t>
+      </w:r>
+      <w:proofErr w:type="spellEnd"/>
+      <w:r>
+        <w:rPr>
+          <w:color w:val="000000"/>
+        </w:rPr>
+        <w:t xml:space="preserve"> += 1</w:t>
       </w:r>
     </w:p>
     <w:p>
@@ -1034,8 +1402,16 @@
         <w:rPr>
           <w:color w:val="000000"/>
         </w:rPr>
-        <w:t>Best to avoid self and use ClassName.class_attribute</w:t>
-      </w:r>
+        <w:t xml:space="preserve">Best to avoid self and use </w:t>
+      </w:r>
+      <w:proofErr w:type="spellStart"/>
+      <w:r>
+        <w:rPr>
+          <w:color w:val="000000"/>
+        </w:rPr>
+        <w:t>ClassName.class_attribute</w:t>
+      </w:r>
+      <w:proofErr w:type="spellEnd"/>
     </w:p>
     <w:p>
       <w:pPr>
@@ -1078,7 +1454,49 @@
         <w:rPr>
           <w:color w:val="000000"/>
         </w:rPr>
-        <w:t>Pitfall: although you can read class attribute through self reference, attempting to assign to a class attribute through self reference won’t have the desired effect</w:t>
+        <w:t xml:space="preserve">Pitfall: although you can read class attribute through </w:t>
+      </w:r>
+      <w:proofErr w:type="spellStart"/>
+      <w:r>
+        <w:rPr>
+          <w:color w:val="000000"/>
+        </w:rPr>
+        <w:t>self reference</w:t>
+      </w:r>
+      <w:proofErr w:type="spellEnd"/>
+      <w:r>
+        <w:rPr>
+          <w:color w:val="000000"/>
+        </w:rPr>
+        <w:t xml:space="preserve">, attempting to assign to a class attribute through </w:t>
+      </w:r>
+      <w:proofErr w:type="spellStart"/>
+      <w:r>
+        <w:rPr>
+          <w:color w:val="000000"/>
+        </w:rPr>
+        <w:t>self reference</w:t>
+      </w:r>
+      <w:proofErr w:type="spellEnd"/>
+      <w:r>
+        <w:rPr>
+          <w:color w:val="000000"/>
+        </w:rPr>
+        <w:t xml:space="preserve"> </w:t>
+      </w:r>
+      <w:proofErr w:type="gramStart"/>
+      <w:r>
+        <w:rPr>
+          <w:color w:val="000000"/>
+        </w:rPr>
+        <w:t>won’t</w:t>
+      </w:r>
+      <w:proofErr w:type="gramEnd"/>
+      <w:r>
+        <w:rPr>
+          <w:color w:val="000000"/>
+        </w:rPr>
+        <w:t xml:space="preserve"> have the desired effect</w:t>
       </w:r>
     </w:p>
     <w:p>
@@ -1118,11 +1536,19 @@
         </w:pBdr>
         <w:spacing w:after="0"/>
       </w:pPr>
-      <w:r>
-        <w:rPr>
-          <w:color w:val="000000"/>
-        </w:rPr>
-        <w:t>self.class_attribute will create an instance attribute that shadows the actual class attribute</w:t>
+      <w:proofErr w:type="spellStart"/>
+      <w:r>
+        <w:rPr>
+          <w:color w:val="000000"/>
+        </w:rPr>
+        <w:t>self.class_attribute</w:t>
+      </w:r>
+      <w:proofErr w:type="spellEnd"/>
+      <w:r>
+        <w:rPr>
+          <w:color w:val="000000"/>
+        </w:rPr>
+        <w:t xml:space="preserve"> will create an instance attribute that shadows the actual class attribute</w:t>
       </w:r>
     </w:p>
     <w:p>
@@ -1188,7 +1614,21 @@
         <w:rPr>
           <w:color w:val="000000"/>
         </w:rPr>
-        <w:t>_method(): are implementation detail</w:t>
+        <w:t>_</w:t>
+      </w:r>
+      <w:proofErr w:type="gramStart"/>
+      <w:r>
+        <w:rPr>
+          <w:color w:val="000000"/>
+        </w:rPr>
+        <w:t>method(</w:t>
+      </w:r>
+      <w:proofErr w:type="gramEnd"/>
+      <w:r>
+        <w:rPr>
+          <w:color w:val="000000"/>
+        </w:rPr>
+        <w:t>): are implementation detail</w:t>
       </w:r>
     </w:p>
     <w:p>
@@ -1210,8 +1650,16 @@
         <w:rPr>
           <w:color w:val="000000"/>
         </w:rPr>
-        <w:t>Not intended for use out side</w:t>
-      </w:r>
+        <w:t xml:space="preserve">Not intended for use </w:t>
+      </w:r>
+      <w:proofErr w:type="gramStart"/>
+      <w:r>
+        <w:rPr>
+          <w:color w:val="000000"/>
+        </w:rPr>
+        <w:t>out side</w:t>
+      </w:r>
+      <w:proofErr w:type="gramEnd"/>
     </w:p>
     <w:p>
       <w:pPr>
@@ -1232,7 +1680,21 @@
         <w:rPr>
           <w:color w:val="000000"/>
         </w:rPr>
-        <w:t>__method__(): are special methods</w:t>
+        <w:t>__method_</w:t>
+      </w:r>
+      <w:proofErr w:type="gramStart"/>
+      <w:r>
+        <w:rPr>
+          <w:color w:val="000000"/>
+        </w:rPr>
+        <w:t>_(</w:t>
+      </w:r>
+      <w:proofErr w:type="gramEnd"/>
+      <w:r>
+        <w:rPr>
+          <w:color w:val="000000"/>
+        </w:rPr>
+        <w:t>): are special methods</w:t>
       </w:r>
     </w:p>
     <w:p>
@@ -1342,7 +1804,35 @@
         <w:rPr>
           <w:color w:val="000000"/>
         </w:rPr>
-        <w:t>def _generate_serial():</w:t>
+        <w:t>def _</w:t>
+      </w:r>
+      <w:proofErr w:type="spellStart"/>
+      <w:r>
+        <w:rPr>
+          <w:color w:val="000000"/>
+        </w:rPr>
+        <w:t>generate_</w:t>
+      </w:r>
+      <w:proofErr w:type="gramStart"/>
+      <w:r>
+        <w:rPr>
+          <w:color w:val="000000"/>
+        </w:rPr>
+        <w:t>serial</w:t>
+      </w:r>
+      <w:proofErr w:type="spellEnd"/>
+      <w:r>
+        <w:rPr>
+          <w:color w:val="000000"/>
+        </w:rPr>
+        <w:t>(</w:t>
+      </w:r>
+      <w:proofErr w:type="gramEnd"/>
+      <w:r>
+        <w:rPr>
+          <w:color w:val="000000"/>
+        </w:rPr>
+        <w:t>):</w:t>
       </w:r>
     </w:p>
     <w:p>
@@ -1386,8 +1876,30 @@
         <w:rPr>
           <w:color w:val="000000"/>
         </w:rPr>
-        <w:t>Static methods are decorated with @staticmethod and they don’t require the self parameter</w:t>
-      </w:r>
+        <w:t xml:space="preserve">Static methods are decorated with @staticmethod and they </w:t>
+      </w:r>
+      <w:proofErr w:type="gramStart"/>
+      <w:r>
+        <w:rPr>
+          <w:color w:val="000000"/>
+        </w:rPr>
+        <w:t>don’t</w:t>
+      </w:r>
+      <w:proofErr w:type="gramEnd"/>
+      <w:r>
+        <w:rPr>
+          <w:color w:val="000000"/>
+        </w:rPr>
+        <w:t xml:space="preserve"> require the </w:t>
+      </w:r>
+      <w:proofErr w:type="spellStart"/>
+      <w:r>
+        <w:rPr>
+          <w:color w:val="000000"/>
+        </w:rPr>
+        <w:t>self parameter</w:t>
+      </w:r>
+      <w:proofErr w:type="spellEnd"/>
     </w:p>
     <w:p>
       <w:pPr>
@@ -1408,7 +1920,37 @@
         <w:rPr>
           <w:color w:val="000000"/>
         </w:rPr>
-        <w:t>Use ClassName._static_method_name() to call static methods</w:t>
+        <w:t xml:space="preserve">Use </w:t>
+      </w:r>
+      <w:proofErr w:type="spellStart"/>
+      <w:proofErr w:type="gramStart"/>
+      <w:r>
+        <w:rPr>
+          <w:color w:val="000000"/>
+        </w:rPr>
+        <w:t>ClassName</w:t>
+      </w:r>
+      <w:proofErr w:type="spellEnd"/>
+      <w:r>
+        <w:rPr>
+          <w:color w:val="000000"/>
+        </w:rPr>
+        <w:t>._</w:t>
+      </w:r>
+      <w:proofErr w:type="spellStart"/>
+      <w:proofErr w:type="gramEnd"/>
+      <w:r>
+        <w:rPr>
+          <w:color w:val="000000"/>
+        </w:rPr>
+        <w:t>static_method_name</w:t>
+      </w:r>
+      <w:proofErr w:type="spellEnd"/>
+      <w:r>
+        <w:rPr>
+          <w:color w:val="000000"/>
+        </w:rPr>
+        <w:t>() to call static methods</w:t>
       </w:r>
     </w:p>
     <w:p>
@@ -1452,8 +1994,16 @@
         <w:rPr>
           <w:color w:val="000000"/>
         </w:rPr>
-        <w:t>The Static Terminology is a relic from c and c++</w:t>
-      </w:r>
+        <w:t xml:space="preserve">The Static Terminology is a relic from c and </w:t>
+      </w:r>
+      <w:proofErr w:type="spellStart"/>
+      <w:r>
+        <w:rPr>
+          <w:color w:val="000000"/>
+        </w:rPr>
+        <w:t>c++</w:t>
+      </w:r>
+      <w:proofErr w:type="spellEnd"/>
     </w:p>
     <w:p>
       <w:pPr>
@@ -1496,7 +2046,21 @@
         <w:rPr>
           <w:color w:val="000000"/>
         </w:rPr>
-        <w:t>Use decorate @classmethod, method accepts cls as first argument</w:t>
+        <w:t xml:space="preserve">Use decorate @classmethod, method accepts </w:t>
+      </w:r>
+      <w:proofErr w:type="spellStart"/>
+      <w:r>
+        <w:rPr>
+          <w:color w:val="000000"/>
+        </w:rPr>
+        <w:t>cls</w:t>
+      </w:r>
+      <w:proofErr w:type="spellEnd"/>
+      <w:r>
+        <w:rPr>
+          <w:color w:val="000000"/>
+        </w:rPr>
+        <w:t xml:space="preserve"> as first argument</w:t>
       </w:r>
     </w:p>
     <w:p>
@@ -1540,7 +2104,21 @@
         <w:rPr>
           <w:color w:val="000000"/>
         </w:rPr>
-        <w:t>class MyClass:</w:t>
+        <w:t xml:space="preserve">class </w:t>
+      </w:r>
+      <w:proofErr w:type="spellStart"/>
+      <w:r>
+        <w:rPr>
+          <w:color w:val="000000"/>
+        </w:rPr>
+        <w:t>MyClass</w:t>
+      </w:r>
+      <w:proofErr w:type="spellEnd"/>
+      <w:r>
+        <w:rPr>
+          <w:color w:val="000000"/>
+        </w:rPr>
+        <w:t>:</w:t>
       </w:r>
     </w:p>
     <w:p>
@@ -1606,7 +2184,43 @@
         <w:rPr>
           <w:color w:val="000000"/>
         </w:rPr>
-        <w:t xml:space="preserve">    def my_class_method(cls, message):</w:t>
+        <w:t xml:space="preserve">    def </w:t>
+      </w:r>
+      <w:proofErr w:type="spellStart"/>
+      <w:r>
+        <w:rPr>
+          <w:color w:val="000000"/>
+        </w:rPr>
+        <w:t>my_class_</w:t>
+      </w:r>
+      <w:proofErr w:type="gramStart"/>
+      <w:r>
+        <w:rPr>
+          <w:color w:val="000000"/>
+        </w:rPr>
+        <w:t>method</w:t>
+      </w:r>
+      <w:proofErr w:type="spellEnd"/>
+      <w:r>
+        <w:rPr>
+          <w:color w:val="000000"/>
+        </w:rPr>
+        <w:t>(</w:t>
+      </w:r>
+      <w:proofErr w:type="spellStart"/>
+      <w:proofErr w:type="gramEnd"/>
+      <w:r>
+        <w:rPr>
+          <w:color w:val="000000"/>
+        </w:rPr>
+        <w:t>cls</w:t>
+      </w:r>
+      <w:proofErr w:type="spellEnd"/>
+      <w:r>
+        <w:rPr>
+          <w:color w:val="000000"/>
+        </w:rPr>
+        <w:t>, message):</w:t>
       </w:r>
     </w:p>
     <w:p>
@@ -1628,8 +2242,32 @@
         <w:rPr>
           <w:color w:val="000000"/>
         </w:rPr>
-        <w:t xml:space="preserve">        cls.attribute = message #access class attribute via cls</w:t>
-      </w:r>
+        <w:t xml:space="preserve">        </w:t>
+      </w:r>
+      <w:proofErr w:type="spellStart"/>
+      <w:proofErr w:type="gramStart"/>
+      <w:r>
+        <w:rPr>
+          <w:color w:val="000000"/>
+        </w:rPr>
+        <w:t>cls.attribute</w:t>
+      </w:r>
+      <w:proofErr w:type="spellEnd"/>
+      <w:proofErr w:type="gramEnd"/>
+      <w:r>
+        <w:rPr>
+          <w:color w:val="000000"/>
+        </w:rPr>
+        <w:t xml:space="preserve"> = message #access class attribute via </w:t>
+      </w:r>
+      <w:proofErr w:type="spellStart"/>
+      <w:r>
+        <w:rPr>
+          <w:color w:val="000000"/>
+        </w:rPr>
+        <w:t>cls</w:t>
+      </w:r>
+      <w:proofErr w:type="spellEnd"/>
     </w:p>
     <w:p>
       <w:pPr>
@@ -1646,11 +2284,19 @@
         </w:pBdr>
         <w:spacing w:after="0"/>
       </w:pPr>
-      <w:r>
-        <w:rPr>
-          <w:color w:val="000000"/>
-        </w:rPr>
-        <w:t>cls plays an analogous role to self</w:t>
+      <w:proofErr w:type="spellStart"/>
+      <w:r>
+        <w:rPr>
+          <w:color w:val="000000"/>
+        </w:rPr>
+        <w:t>cls</w:t>
+      </w:r>
+      <w:proofErr w:type="spellEnd"/>
+      <w:r>
+        <w:rPr>
+          <w:color w:val="000000"/>
+        </w:rPr>
+        <w:t xml:space="preserve"> plays an analogous role to self</w:t>
       </w:r>
     </w:p>
     <w:p>
@@ -1937,7 +2583,57 @@
         <w:rPr>
           <w:color w:val="000000"/>
         </w:rPr>
-        <w:t>def create_empty(cls, owner_code):</w:t>
+        <w:t xml:space="preserve">def </w:t>
+      </w:r>
+      <w:proofErr w:type="spellStart"/>
+      <w:r>
+        <w:rPr>
+          <w:color w:val="000000"/>
+        </w:rPr>
+        <w:t>create_</w:t>
+      </w:r>
+      <w:proofErr w:type="gramStart"/>
+      <w:r>
+        <w:rPr>
+          <w:color w:val="000000"/>
+        </w:rPr>
+        <w:t>empty</w:t>
+      </w:r>
+      <w:proofErr w:type="spellEnd"/>
+      <w:r>
+        <w:rPr>
+          <w:color w:val="000000"/>
+        </w:rPr>
+        <w:t>(</w:t>
+      </w:r>
+      <w:proofErr w:type="spellStart"/>
+      <w:proofErr w:type="gramEnd"/>
+      <w:r>
+        <w:rPr>
+          <w:color w:val="000000"/>
+        </w:rPr>
+        <w:t>cls</w:t>
+      </w:r>
+      <w:proofErr w:type="spellEnd"/>
+      <w:r>
+        <w:rPr>
+          <w:color w:val="000000"/>
+        </w:rPr>
+        <w:t xml:space="preserve">, </w:t>
+      </w:r>
+      <w:proofErr w:type="spellStart"/>
+      <w:r>
+        <w:rPr>
+          <w:color w:val="000000"/>
+        </w:rPr>
+        <w:t>owner_code</w:t>
+      </w:r>
+      <w:proofErr w:type="spellEnd"/>
+      <w:r>
+        <w:rPr>
+          <w:color w:val="000000"/>
+        </w:rPr>
+        <w:t>):</w:t>
       </w:r>
     </w:p>
     <w:p>
@@ -1959,7 +2655,37 @@
         <w:rPr>
           <w:color w:val="000000"/>
         </w:rPr>
-        <w:t xml:space="preserve">    return cls(owner_code, contents=[])</w:t>
+        <w:t xml:space="preserve">    return </w:t>
+      </w:r>
+      <w:proofErr w:type="spellStart"/>
+      <w:proofErr w:type="gramStart"/>
+      <w:r>
+        <w:rPr>
+          <w:color w:val="000000"/>
+        </w:rPr>
+        <w:t>cls</w:t>
+      </w:r>
+      <w:proofErr w:type="spellEnd"/>
+      <w:r>
+        <w:rPr>
+          <w:color w:val="000000"/>
+        </w:rPr>
+        <w:t>(</w:t>
+      </w:r>
+      <w:proofErr w:type="spellStart"/>
+      <w:proofErr w:type="gramEnd"/>
+      <w:r>
+        <w:rPr>
+          <w:color w:val="000000"/>
+        </w:rPr>
+        <w:t>owner_code</w:t>
+      </w:r>
+      <w:proofErr w:type="spellEnd"/>
+      <w:r>
+        <w:rPr>
+          <w:color w:val="000000"/>
+        </w:rPr>
+        <w:t>, contents=[])</w:t>
       </w:r>
     </w:p>
     <w:p>
@@ -2074,8 +2800,26 @@
           <w:between w:val="nil"/>
         </w:pBdr>
       </w:pPr>
-      <w:r>
-        <w:t>self.bic = self._make_bic_code(....)</w:t>
+      <w:proofErr w:type="spellStart"/>
+      <w:r>
+        <w:t>self.bic</w:t>
+      </w:r>
+      <w:proofErr w:type="spellEnd"/>
+      <w:r>
+        <w:t xml:space="preserve"> = </w:t>
+      </w:r>
+      <w:proofErr w:type="gramStart"/>
+      <w:r>
+        <w:t>self._</w:t>
+      </w:r>
+      <w:proofErr w:type="spellStart"/>
+      <w:proofErr w:type="gramEnd"/>
+      <w:r>
+        <w:t>make_bic_code</w:t>
+      </w:r>
+      <w:proofErr w:type="spellEnd"/>
+      <w:r>
+        <w:t>(....)</w:t>
       </w:r>
     </w:p>
     <w:p>
@@ -2183,25 +2927,81 @@
         </w:pBdr>
       </w:pPr>
       <w:r>
-        <w:t>def __init__(self, owner_code, contents, celsius):</w:t>
-      </w:r>
-    </w:p>
-    <w:p>
-      <w:pPr>
-        <w:numPr>
-          <w:ilvl w:val="2"/>
-          <w:numId w:val="1"/>
-        </w:numPr>
-        <w:pBdr>
-          <w:top w:val="nil"/>
-          <w:left w:val="nil"/>
-          <w:bottom w:val="nil"/>
-          <w:right w:val="nil"/>
-          <w:between w:val="nil"/>
-        </w:pBdr>
-      </w:pPr>
-      <w:r>
-        <w:t xml:space="preserve">    super().__init__(owner_code, contents)</w:t>
+        <w:t>def __</w:t>
+      </w:r>
+      <w:proofErr w:type="spellStart"/>
+      <w:r>
+        <w:t>init</w:t>
+      </w:r>
+      <w:proofErr w:type="spellEnd"/>
+      <w:r>
+        <w:t>_</w:t>
+      </w:r>
+      <w:proofErr w:type="gramStart"/>
+      <w:r>
+        <w:t>_(</w:t>
+      </w:r>
+      <w:proofErr w:type="gramEnd"/>
+      <w:r>
+        <w:t xml:space="preserve">self, </w:t>
+      </w:r>
+      <w:proofErr w:type="spellStart"/>
+      <w:r>
+        <w:t>owner_code</w:t>
+      </w:r>
+      <w:proofErr w:type="spellEnd"/>
+      <w:r>
+        <w:t xml:space="preserve">, contents, </w:t>
+      </w:r>
+      <w:proofErr w:type="spellStart"/>
+      <w:r>
+        <w:t>celsius</w:t>
+      </w:r>
+      <w:proofErr w:type="spellEnd"/>
+      <w:r>
+        <w:t>):</w:t>
+      </w:r>
+    </w:p>
+    <w:p>
+      <w:pPr>
+        <w:numPr>
+          <w:ilvl w:val="2"/>
+          <w:numId w:val="1"/>
+        </w:numPr>
+        <w:pBdr>
+          <w:top w:val="nil"/>
+          <w:left w:val="nil"/>
+          <w:bottom w:val="nil"/>
+          <w:right w:val="nil"/>
+          <w:between w:val="nil"/>
+        </w:pBdr>
+      </w:pPr>
+      <w:r>
+        <w:t xml:space="preserve">    </w:t>
+      </w:r>
+      <w:proofErr w:type="gramStart"/>
+      <w:r>
+        <w:t>super(</w:t>
+      </w:r>
+      <w:proofErr w:type="gramEnd"/>
+      <w:r>
+        <w:t>).__</w:t>
+      </w:r>
+      <w:proofErr w:type="spellStart"/>
+      <w:r>
+        <w:t>init</w:t>
+      </w:r>
+      <w:proofErr w:type="spellEnd"/>
+      <w:r>
+        <w:t>__(</w:t>
+      </w:r>
+      <w:proofErr w:type="spellStart"/>
+      <w:r>
+        <w:t>owner_code</w:t>
+      </w:r>
+      <w:proofErr w:type="spellEnd"/>
+      <w:r>
+        <w:t>, contents)</w:t>
       </w:r>
     </w:p>
     <w:p>
@@ -2237,7 +3037,15 @@
         </w:pBdr>
       </w:pPr>
       <w:r>
-        <w:t>use **kwargs to capture parameters that may or may not be there</w:t>
+        <w:t>use **</w:t>
+      </w:r>
+      <w:proofErr w:type="spellStart"/>
+      <w:r>
+        <w:t>kwargs</w:t>
+      </w:r>
+      <w:proofErr w:type="spellEnd"/>
+      <w:r>
+        <w:t xml:space="preserve"> to capture parameters that may or may not be there</w:t>
       </w:r>
     </w:p>
     <w:p>
@@ -2291,7 +3099,15 @@
         </w:pBdr>
       </w:pPr>
       <w:r>
-        <w:t>use **kwargs to thread arguments through named-constructor class-methods to more specialized subclasses</w:t>
+        <w:t>use **</w:t>
+      </w:r>
+      <w:proofErr w:type="spellStart"/>
+      <w:r>
+        <w:t>kwargs</w:t>
+      </w:r>
+      <w:proofErr w:type="spellEnd"/>
+      <w:r>
+        <w:t xml:space="preserve"> to thread arguments through named-constructor class-methods to more specialized subclasses</w:t>
       </w:r>
     </w:p>
     <w:p>
@@ -2363,25 +3179,41 @@
         </w:pBdr>
       </w:pPr>
       <w:r>
-        <w:t>def get_celsius(self): ….</w:t>
-      </w:r>
-    </w:p>
-    <w:p>
-      <w:pPr>
-        <w:numPr>
-          <w:ilvl w:val="2"/>
-          <w:numId w:val="1"/>
-        </w:numPr>
-        <w:pBdr>
-          <w:top w:val="nil"/>
-          <w:left w:val="nil"/>
-          <w:bottom w:val="nil"/>
-          <w:right w:val="nil"/>
-          <w:between w:val="nil"/>
-        </w:pBdr>
-      </w:pPr>
-      <w:r>
-        <w:t>def set_celsius(self): …</w:t>
+        <w:t xml:space="preserve">def </w:t>
+      </w:r>
+      <w:proofErr w:type="spellStart"/>
+      <w:r>
+        <w:t>get_celsius</w:t>
+      </w:r>
+      <w:proofErr w:type="spellEnd"/>
+      <w:r>
+        <w:t>(self): ….</w:t>
+      </w:r>
+    </w:p>
+    <w:p>
+      <w:pPr>
+        <w:numPr>
+          <w:ilvl w:val="2"/>
+          <w:numId w:val="1"/>
+        </w:numPr>
+        <w:pBdr>
+          <w:top w:val="nil"/>
+          <w:left w:val="nil"/>
+          <w:bottom w:val="nil"/>
+          <w:right w:val="nil"/>
+          <w:between w:val="nil"/>
+        </w:pBdr>
+      </w:pPr>
+      <w:r>
+        <w:t xml:space="preserve">def </w:t>
+      </w:r>
+      <w:proofErr w:type="spellStart"/>
+      <w:r>
+        <w:t>set_celsius</w:t>
+      </w:r>
+      <w:proofErr w:type="spellEnd"/>
+      <w:r>
+        <w:t>(self): …</w:t>
       </w:r>
     </w:p>
     <w:p>
@@ -2472,44 +3304,69 @@
         </w:pBdr>
       </w:pPr>
       <w:r>
-        <w:t>def celsius(self):</w:t>
-      </w:r>
-    </w:p>
-    <w:p>
-      <w:pPr>
-        <w:numPr>
-          <w:ilvl w:val="2"/>
-          <w:numId w:val="1"/>
-        </w:numPr>
-        <w:pBdr>
-          <w:top w:val="nil"/>
-          <w:left w:val="nil"/>
-          <w:bottom w:val="nil"/>
-          <w:right w:val="nil"/>
-          <w:between w:val="nil"/>
-        </w:pBdr>
-      </w:pPr>
-      <w:r>
-        <w:t xml:space="preserve">    return self._celsius</w:t>
-      </w:r>
-    </w:p>
-    <w:p>
-      <w:pPr>
-        <w:numPr>
-          <w:ilvl w:val="1"/>
-          <w:numId w:val="1"/>
-        </w:numPr>
-        <w:pBdr>
-          <w:top w:val="nil"/>
-          <w:left w:val="nil"/>
-          <w:bottom w:val="nil"/>
-          <w:right w:val="nil"/>
-          <w:between w:val="nil"/>
-        </w:pBdr>
-      </w:pPr>
-      <w:r>
-        <w:t>to call that property do example.celsius</w:t>
-      </w:r>
+        <w:t xml:space="preserve">def </w:t>
+      </w:r>
+      <w:proofErr w:type="spellStart"/>
+      <w:r>
+        <w:t>celsius</w:t>
+      </w:r>
+      <w:proofErr w:type="spellEnd"/>
+      <w:r>
+        <w:t>(self):</w:t>
+      </w:r>
+    </w:p>
+    <w:p>
+      <w:pPr>
+        <w:numPr>
+          <w:ilvl w:val="2"/>
+          <w:numId w:val="1"/>
+        </w:numPr>
+        <w:pBdr>
+          <w:top w:val="nil"/>
+          <w:left w:val="nil"/>
+          <w:bottom w:val="nil"/>
+          <w:right w:val="nil"/>
+          <w:between w:val="nil"/>
+        </w:pBdr>
+      </w:pPr>
+      <w:r>
+        <w:t xml:space="preserve">    return </w:t>
+      </w:r>
+      <w:proofErr w:type="gramStart"/>
+      <w:r>
+        <w:t>self._</w:t>
+      </w:r>
+      <w:proofErr w:type="spellStart"/>
+      <w:proofErr w:type="gramEnd"/>
+      <w:r>
+        <w:t>celsius</w:t>
+      </w:r>
+      <w:proofErr w:type="spellEnd"/>
+    </w:p>
+    <w:p>
+      <w:pPr>
+        <w:numPr>
+          <w:ilvl w:val="1"/>
+          <w:numId w:val="1"/>
+        </w:numPr>
+        <w:pBdr>
+          <w:top w:val="nil"/>
+          <w:left w:val="nil"/>
+          <w:bottom w:val="nil"/>
+          <w:right w:val="nil"/>
+          <w:between w:val="nil"/>
+        </w:pBdr>
+      </w:pPr>
+      <w:r>
+        <w:t xml:space="preserve">to call that property do </w:t>
+      </w:r>
+      <w:proofErr w:type="spellStart"/>
+      <w:proofErr w:type="gramStart"/>
+      <w:r>
+        <w:t>example.celsius</w:t>
+      </w:r>
+      <w:proofErr w:type="spellEnd"/>
+      <w:proofErr w:type="gramEnd"/>
     </w:p>
     <w:p>
       <w:pPr>
@@ -2544,43 +3401,66 @@
         </w:pBdr>
       </w:pPr>
       <w:r>
-        <w:t>attempting to assigning to it will return an AttributeError</w:t>
-      </w:r>
-    </w:p>
-    <w:p>
-      <w:pPr>
-        <w:numPr>
-          <w:ilvl w:val="1"/>
-          <w:numId w:val="1"/>
-        </w:numPr>
-        <w:pBdr>
-          <w:top w:val="nil"/>
-          <w:left w:val="nil"/>
-          <w:bottom w:val="nil"/>
-          <w:right w:val="nil"/>
-          <w:between w:val="nil"/>
-        </w:pBdr>
-      </w:pPr>
-      <w:r>
-        <w:t>decorator accepts functions as an argument and return a object, usually a wrapper, around the original function that modifies its behavior in some way</w:t>
-      </w:r>
-    </w:p>
-    <w:p>
-      <w:pPr>
-        <w:numPr>
-          <w:ilvl w:val="1"/>
-          <w:numId w:val="1"/>
-        </w:numPr>
-        <w:pBdr>
-          <w:top w:val="nil"/>
-          <w:left w:val="nil"/>
-          <w:bottom w:val="nil"/>
-          <w:right w:val="nil"/>
-          <w:between w:val="nil"/>
-        </w:pBdr>
-      </w:pPr>
-      <w:r>
-        <w:t>for setter functions use @p.setter, p is a stand in for the same name as the getter</w:t>
+        <w:t xml:space="preserve">attempting to assigning to it will return an </w:t>
+      </w:r>
+      <w:proofErr w:type="spellStart"/>
+      <w:r>
+        <w:t>AttributeError</w:t>
+      </w:r>
+      <w:proofErr w:type="spellEnd"/>
+    </w:p>
+    <w:p>
+      <w:pPr>
+        <w:numPr>
+          <w:ilvl w:val="1"/>
+          <w:numId w:val="1"/>
+        </w:numPr>
+        <w:pBdr>
+          <w:top w:val="nil"/>
+          <w:left w:val="nil"/>
+          <w:bottom w:val="nil"/>
+          <w:right w:val="nil"/>
+          <w:between w:val="nil"/>
+        </w:pBdr>
+      </w:pPr>
+      <w:r>
+        <w:t xml:space="preserve">decorator accepts functions as an argument and return </w:t>
+      </w:r>
+      <w:proofErr w:type="spellStart"/>
+      <w:proofErr w:type="gramStart"/>
+      <w:r>
+        <w:t>a</w:t>
+      </w:r>
+      <w:proofErr w:type="spellEnd"/>
+      <w:proofErr w:type="gramEnd"/>
+      <w:r>
+        <w:t xml:space="preserve"> object, usually a wrapper, around the original function that modifies its behavior in some way</w:t>
+      </w:r>
+    </w:p>
+    <w:p>
+      <w:pPr>
+        <w:numPr>
+          <w:ilvl w:val="1"/>
+          <w:numId w:val="1"/>
+        </w:numPr>
+        <w:pBdr>
+          <w:top w:val="nil"/>
+          <w:left w:val="nil"/>
+          <w:bottom w:val="nil"/>
+          <w:right w:val="nil"/>
+          <w:between w:val="nil"/>
+        </w:pBdr>
+      </w:pPr>
+      <w:r>
+        <w:t>for setter functions use @</w:t>
+      </w:r>
+      <w:proofErr w:type="gramStart"/>
+      <w:r>
+        <w:t>p.setter</w:t>
+      </w:r>
+      <w:proofErr w:type="gramEnd"/>
+      <w:r>
+        <w:t>, p is a stand in for the same name as the getter</w:t>
       </w:r>
     </w:p>
     <w:p>
@@ -2616,43 +3496,69 @@
         </w:pBdr>
       </w:pPr>
       <w:r>
-        <w:t>@p.setter</w:t>
-      </w:r>
-    </w:p>
-    <w:p>
-      <w:pPr>
-        <w:numPr>
-          <w:ilvl w:val="2"/>
-          <w:numId w:val="1"/>
-        </w:numPr>
-        <w:pBdr>
-          <w:top w:val="nil"/>
-          <w:left w:val="nil"/>
-          <w:bottom w:val="nil"/>
-          <w:right w:val="nil"/>
-          <w:between w:val="nil"/>
-        </w:pBdr>
-      </w:pPr>
-      <w:r>
-        <w:t>def p(self, value):</w:t>
-      </w:r>
-    </w:p>
-    <w:p>
-      <w:pPr>
-        <w:numPr>
-          <w:ilvl w:val="2"/>
-          <w:numId w:val="1"/>
-        </w:numPr>
-        <w:pBdr>
-          <w:top w:val="nil"/>
-          <w:left w:val="nil"/>
-          <w:bottom w:val="nil"/>
-          <w:right w:val="nil"/>
-          <w:between w:val="nil"/>
-        </w:pBdr>
-      </w:pPr>
-      <w:r>
-        <w:t xml:space="preserve">    self._p = value</w:t>
+        <w:t>@</w:t>
+      </w:r>
+      <w:proofErr w:type="gramStart"/>
+      <w:r>
+        <w:t>p.setter</w:t>
+      </w:r>
+      <w:proofErr w:type="gramEnd"/>
+    </w:p>
+    <w:p>
+      <w:pPr>
+        <w:numPr>
+          <w:ilvl w:val="2"/>
+          <w:numId w:val="1"/>
+        </w:numPr>
+        <w:pBdr>
+          <w:top w:val="nil"/>
+          <w:left w:val="nil"/>
+          <w:bottom w:val="nil"/>
+          <w:right w:val="nil"/>
+          <w:between w:val="nil"/>
+        </w:pBdr>
+      </w:pPr>
+      <w:r>
+        <w:t xml:space="preserve">def </w:t>
+      </w:r>
+      <w:proofErr w:type="gramStart"/>
+      <w:r>
+        <w:t>p(</w:t>
+      </w:r>
+      <w:proofErr w:type="gramEnd"/>
+      <w:r>
+        <w:t>self, value):</w:t>
+      </w:r>
+    </w:p>
+    <w:p>
+      <w:pPr>
+        <w:numPr>
+          <w:ilvl w:val="2"/>
+          <w:numId w:val="1"/>
+        </w:numPr>
+        <w:pBdr>
+          <w:top w:val="nil"/>
+          <w:left w:val="nil"/>
+          <w:bottom w:val="nil"/>
+          <w:right w:val="nil"/>
+          <w:between w:val="nil"/>
+        </w:pBdr>
+      </w:pPr>
+      <w:r>
+        <w:t xml:space="preserve">    </w:t>
+      </w:r>
+      <w:proofErr w:type="spellStart"/>
+      <w:proofErr w:type="gramStart"/>
+      <w:r>
+        <w:t>self._</w:t>
+      </w:r>
+      <w:proofErr w:type="gramEnd"/>
+      <w:r>
+        <w:t>p</w:t>
+      </w:r>
+      <w:proofErr w:type="spellEnd"/>
+      <w:r>
+        <w:t xml:space="preserve"> = value</w:t>
       </w:r>
     </w:p>
     <w:p>
@@ -2706,134 +3612,209 @@
         </w:pBdr>
       </w:pPr>
       <w:r>
-        <w:t>def celsius(self):</w:t>
-      </w:r>
-    </w:p>
-    <w:p>
-      <w:pPr>
-        <w:numPr>
-          <w:ilvl w:val="2"/>
-          <w:numId w:val="1"/>
-        </w:numPr>
-        <w:pBdr>
-          <w:top w:val="nil"/>
-          <w:left w:val="nil"/>
-          <w:bottom w:val="nil"/>
-          <w:right w:val="nil"/>
-          <w:between w:val="nil"/>
-        </w:pBdr>
-      </w:pPr>
-      <w:r>
-        <w:t xml:space="preserve">    return self._celsius</w:t>
-      </w:r>
-    </w:p>
-    <w:p>
-      <w:pPr>
-        <w:numPr>
-          <w:ilvl w:val="2"/>
-          <w:numId w:val="1"/>
-        </w:numPr>
-        <w:pBdr>
-          <w:top w:val="nil"/>
-          <w:left w:val="nil"/>
-          <w:bottom w:val="nil"/>
-          <w:right w:val="nil"/>
-          <w:between w:val="nil"/>
-        </w:pBdr>
-      </w:pPr>
-      <w:r>
-        <w:t>@celsius.setter</w:t>
-      </w:r>
-    </w:p>
-    <w:p>
-      <w:pPr>
-        <w:numPr>
-          <w:ilvl w:val="2"/>
-          <w:numId w:val="1"/>
-        </w:numPr>
-        <w:pBdr>
-          <w:top w:val="nil"/>
-          <w:left w:val="nil"/>
-          <w:bottom w:val="nil"/>
-          <w:right w:val="nil"/>
-          <w:between w:val="nil"/>
-        </w:pBdr>
-      </w:pPr>
-      <w:r>
-        <w:t>def celsius(self, value):</w:t>
-      </w:r>
-    </w:p>
-    <w:p>
-      <w:pPr>
-        <w:numPr>
-          <w:ilvl w:val="2"/>
-          <w:numId w:val="1"/>
-        </w:numPr>
-        <w:pBdr>
-          <w:top w:val="nil"/>
-          <w:left w:val="nil"/>
-          <w:bottom w:val="nil"/>
-          <w:right w:val="nil"/>
-          <w:between w:val="nil"/>
-        </w:pBdr>
-      </w:pPr>
-      <w:r>
-        <w:t xml:space="preserve">    if value &gt; RefrigeratedShippingContainer.MAX_CELSIUS:</w:t>
-      </w:r>
-    </w:p>
-    <w:p>
-      <w:pPr>
-        <w:numPr>
-          <w:ilvl w:val="2"/>
-          <w:numId w:val="1"/>
-        </w:numPr>
-        <w:pBdr>
-          <w:top w:val="nil"/>
-          <w:left w:val="nil"/>
-          <w:bottom w:val="nil"/>
-          <w:right w:val="nil"/>
-          <w:between w:val="nil"/>
-        </w:pBdr>
-      </w:pPr>
-      <w:r>
-        <w:t xml:space="preserve">        raise ValueError(“Temperature too hot!”)</w:t>
-      </w:r>
-    </w:p>
-    <w:p>
-      <w:pPr>
-        <w:numPr>
-          <w:ilvl w:val="2"/>
-          <w:numId w:val="1"/>
-        </w:numPr>
-        <w:pBdr>
-          <w:top w:val="nil"/>
-          <w:left w:val="nil"/>
-          <w:bottom w:val="nil"/>
-          <w:right w:val="nil"/>
-          <w:between w:val="nil"/>
-        </w:pBdr>
-      </w:pPr>
-      <w:r>
-        <w:t xml:space="preserve">    self._celsius = value</w:t>
-      </w:r>
-    </w:p>
-    <w:p>
-      <w:pPr>
-        <w:numPr>
-          <w:ilvl w:val="1"/>
-          <w:numId w:val="1"/>
-        </w:numPr>
-        <w:pBdr>
-          <w:top w:val="nil"/>
-          <w:left w:val="nil"/>
-          <w:bottom w:val="nil"/>
-          <w:right w:val="nil"/>
-          <w:between w:val="nil"/>
-        </w:pBdr>
-      </w:pPr>
-      <w:r>
-        <w:t>allows for self encapsulation</w:t>
-      </w:r>
+        <w:t xml:space="preserve">def </w:t>
+      </w:r>
+      <w:proofErr w:type="spellStart"/>
+      <w:r>
+        <w:t>celsius</w:t>
+      </w:r>
+      <w:proofErr w:type="spellEnd"/>
+      <w:r>
+        <w:t>(self):</w:t>
+      </w:r>
+    </w:p>
+    <w:p>
+      <w:pPr>
+        <w:numPr>
+          <w:ilvl w:val="2"/>
+          <w:numId w:val="1"/>
+        </w:numPr>
+        <w:pBdr>
+          <w:top w:val="nil"/>
+          <w:left w:val="nil"/>
+          <w:bottom w:val="nil"/>
+          <w:right w:val="nil"/>
+          <w:between w:val="nil"/>
+        </w:pBdr>
+      </w:pPr>
+      <w:r>
+        <w:t xml:space="preserve">    return </w:t>
+      </w:r>
+      <w:proofErr w:type="gramStart"/>
+      <w:r>
+        <w:t>self._</w:t>
+      </w:r>
+      <w:proofErr w:type="spellStart"/>
+      <w:proofErr w:type="gramEnd"/>
+      <w:r>
+        <w:t>celsius</w:t>
+      </w:r>
+      <w:proofErr w:type="spellEnd"/>
+    </w:p>
+    <w:p>
+      <w:pPr>
+        <w:numPr>
+          <w:ilvl w:val="2"/>
+          <w:numId w:val="1"/>
+        </w:numPr>
+        <w:pBdr>
+          <w:top w:val="nil"/>
+          <w:left w:val="nil"/>
+          <w:bottom w:val="nil"/>
+          <w:right w:val="nil"/>
+          <w:between w:val="nil"/>
+        </w:pBdr>
+      </w:pPr>
+      <w:r>
+        <w:t>@</w:t>
+      </w:r>
+      <w:proofErr w:type="gramStart"/>
+      <w:r>
+        <w:t>celsius.setter</w:t>
+      </w:r>
+      <w:proofErr w:type="gramEnd"/>
+    </w:p>
+    <w:p>
+      <w:pPr>
+        <w:numPr>
+          <w:ilvl w:val="2"/>
+          <w:numId w:val="1"/>
+        </w:numPr>
+        <w:pBdr>
+          <w:top w:val="nil"/>
+          <w:left w:val="nil"/>
+          <w:bottom w:val="nil"/>
+          <w:right w:val="nil"/>
+          <w:between w:val="nil"/>
+        </w:pBdr>
+      </w:pPr>
+      <w:r>
+        <w:t xml:space="preserve">def </w:t>
+      </w:r>
+      <w:proofErr w:type="spellStart"/>
+      <w:proofErr w:type="gramStart"/>
+      <w:r>
+        <w:t>celsius</w:t>
+      </w:r>
+      <w:proofErr w:type="spellEnd"/>
+      <w:r>
+        <w:t>(</w:t>
+      </w:r>
+      <w:proofErr w:type="gramEnd"/>
+      <w:r>
+        <w:t>self, value):</w:t>
+      </w:r>
+    </w:p>
+    <w:p>
+      <w:pPr>
+        <w:numPr>
+          <w:ilvl w:val="2"/>
+          <w:numId w:val="1"/>
+        </w:numPr>
+        <w:pBdr>
+          <w:top w:val="nil"/>
+          <w:left w:val="nil"/>
+          <w:bottom w:val="nil"/>
+          <w:right w:val="nil"/>
+          <w:between w:val="nil"/>
+        </w:pBdr>
+      </w:pPr>
+      <w:r>
+        <w:t xml:space="preserve">    if value &gt; </w:t>
+      </w:r>
+      <w:proofErr w:type="spellStart"/>
+      <w:r>
+        <w:t>RefrigeratedShippingContainer.MAX_CELSIUS</w:t>
+      </w:r>
+      <w:proofErr w:type="spellEnd"/>
+      <w:r>
+        <w:t>:</w:t>
+      </w:r>
+    </w:p>
+    <w:p>
+      <w:pPr>
+        <w:numPr>
+          <w:ilvl w:val="2"/>
+          <w:numId w:val="1"/>
+        </w:numPr>
+        <w:pBdr>
+          <w:top w:val="nil"/>
+          <w:left w:val="nil"/>
+          <w:bottom w:val="nil"/>
+          <w:right w:val="nil"/>
+          <w:between w:val="nil"/>
+        </w:pBdr>
+      </w:pPr>
+      <w:r>
+        <w:t xml:space="preserve">        raise </w:t>
+      </w:r>
+      <w:proofErr w:type="spellStart"/>
+      <w:proofErr w:type="gramStart"/>
+      <w:r>
+        <w:t>ValueError</w:t>
+      </w:r>
+      <w:proofErr w:type="spellEnd"/>
+      <w:r>
+        <w:t>(</w:t>
+      </w:r>
+      <w:proofErr w:type="gramEnd"/>
+      <w:r>
+        <w:t>“Temperature too hot!”)</w:t>
+      </w:r>
+    </w:p>
+    <w:p>
+      <w:pPr>
+        <w:numPr>
+          <w:ilvl w:val="2"/>
+          <w:numId w:val="1"/>
+        </w:numPr>
+        <w:pBdr>
+          <w:top w:val="nil"/>
+          <w:left w:val="nil"/>
+          <w:bottom w:val="nil"/>
+          <w:right w:val="nil"/>
+          <w:between w:val="nil"/>
+        </w:pBdr>
+      </w:pPr>
+      <w:r>
+        <w:t xml:space="preserve">    </w:t>
+      </w:r>
+      <w:proofErr w:type="gramStart"/>
+      <w:r>
+        <w:t>self._</w:t>
+      </w:r>
+      <w:proofErr w:type="spellStart"/>
+      <w:proofErr w:type="gramEnd"/>
+      <w:r>
+        <w:t>celsius</w:t>
+      </w:r>
+      <w:proofErr w:type="spellEnd"/>
+      <w:r>
+        <w:t xml:space="preserve"> = value</w:t>
+      </w:r>
+    </w:p>
+    <w:p>
+      <w:pPr>
+        <w:numPr>
+          <w:ilvl w:val="1"/>
+          <w:numId w:val="1"/>
+        </w:numPr>
+        <w:pBdr>
+          <w:top w:val="nil"/>
+          <w:left w:val="nil"/>
+          <w:bottom w:val="nil"/>
+          <w:right w:val="nil"/>
+          <w:between w:val="nil"/>
+        </w:pBdr>
+      </w:pPr>
+      <w:r>
+        <w:t xml:space="preserve">allows for </w:t>
+      </w:r>
+      <w:proofErr w:type="spellStart"/>
+      <w:r>
+        <w:t>self encapsulation</w:t>
+      </w:r>
+      <w:proofErr w:type="spellEnd"/>
     </w:p>
     <w:p>
       <w:pPr>
@@ -2886,7 +3867,15 @@
         </w:pBdr>
       </w:pPr>
       <w:r>
-        <w:t>Tell! Don’t ask.</w:t>
+        <w:t xml:space="preserve">Tell! </w:t>
+      </w:r>
+      <w:proofErr w:type="gramStart"/>
+      <w:r>
+        <w:t>Don’t</w:t>
+      </w:r>
+      <w:proofErr w:type="gramEnd"/>
+      <w:r>
+        <w:t xml:space="preserve"> ask.</w:t>
       </w:r>
     </w:p>
     <w:p>
@@ -2959,25 +3948,41 @@
         </w:pBdr>
       </w:pPr>
       <w:r>
-        <w:t>delegate to base class via super() if we need to</w:t>
-      </w:r>
-    </w:p>
-    <w:p>
-      <w:pPr>
-        <w:numPr>
-          <w:ilvl w:val="1"/>
-          <w:numId w:val="1"/>
-        </w:numPr>
-        <w:pBdr>
-          <w:top w:val="nil"/>
-          <w:left w:val="nil"/>
-          <w:bottom w:val="nil"/>
-          <w:right w:val="nil"/>
-          <w:between w:val="nil"/>
-        </w:pBdr>
-      </w:pPr>
-      <w:r>
-        <w:t>to override setter, have to fully qualify getter from base class</w:t>
+        <w:t xml:space="preserve">delegate to base class via </w:t>
+      </w:r>
+      <w:proofErr w:type="gramStart"/>
+      <w:r>
+        <w:t>super(</w:t>
+      </w:r>
+      <w:proofErr w:type="gramEnd"/>
+      <w:r>
+        <w:t>) if we need to</w:t>
+      </w:r>
+    </w:p>
+    <w:p>
+      <w:pPr>
+        <w:numPr>
+          <w:ilvl w:val="1"/>
+          <w:numId w:val="1"/>
+        </w:numPr>
+        <w:pBdr>
+          <w:top w:val="nil"/>
+          <w:left w:val="nil"/>
+          <w:bottom w:val="nil"/>
+          <w:right w:val="nil"/>
+          <w:between w:val="nil"/>
+        </w:pBdr>
+      </w:pPr>
+      <w:r>
+        <w:t xml:space="preserve">to override setter, </w:t>
+      </w:r>
+      <w:proofErr w:type="gramStart"/>
+      <w:r>
+        <w:t>have to</w:t>
+      </w:r>
+      <w:proofErr w:type="gramEnd"/>
+      <w:r>
+        <w:t xml:space="preserve"> fully qualify getter from base class</w:t>
       </w:r>
     </w:p>
     <w:p>
@@ -3013,44 +4018,75 @@
         </w:pBdr>
       </w:pPr>
       <w:r>
-        <w:t>@RefrigeratedShippingContainer.celsius.setter</w:t>
-      </w:r>
-    </w:p>
-    <w:p>
-      <w:pPr>
-        <w:numPr>
-          <w:ilvl w:val="2"/>
-          <w:numId w:val="1"/>
-        </w:numPr>
-        <w:pBdr>
-          <w:top w:val="nil"/>
-          <w:left w:val="nil"/>
-          <w:bottom w:val="nil"/>
-          <w:right w:val="nil"/>
-          <w:between w:val="nil"/>
-        </w:pBdr>
-      </w:pPr>
-      <w:r>
-        <w:t>def celsius(self, value): …</w:t>
-      </w:r>
-    </w:p>
-    <w:p>
-      <w:pPr>
-        <w:numPr>
-          <w:ilvl w:val="1"/>
-          <w:numId w:val="1"/>
-        </w:numPr>
-        <w:pBdr>
-          <w:top w:val="nil"/>
-          <w:left w:val="nil"/>
-          <w:bottom w:val="nil"/>
-          <w:right w:val="nil"/>
-          <w:between w:val="nil"/>
-        </w:pBdr>
-      </w:pPr>
-      <w:r>
-        <w:t>property object produce by property decorated keeps references to getter and setter, get and fset</w:t>
-      </w:r>
+        <w:t>@</w:t>
+      </w:r>
+      <w:proofErr w:type="gramStart"/>
+      <w:r>
+        <w:t>RefrigeratedShippingContainer.celsius.setter</w:t>
+      </w:r>
+      <w:proofErr w:type="gramEnd"/>
+    </w:p>
+    <w:p>
+      <w:pPr>
+        <w:numPr>
+          <w:ilvl w:val="2"/>
+          <w:numId w:val="1"/>
+        </w:numPr>
+        <w:pBdr>
+          <w:top w:val="nil"/>
+          <w:left w:val="nil"/>
+          <w:bottom w:val="nil"/>
+          <w:right w:val="nil"/>
+          <w:between w:val="nil"/>
+        </w:pBdr>
+      </w:pPr>
+      <w:r>
+        <w:t xml:space="preserve">def </w:t>
+      </w:r>
+      <w:proofErr w:type="spellStart"/>
+      <w:proofErr w:type="gramStart"/>
+      <w:r>
+        <w:t>celsius</w:t>
+      </w:r>
+      <w:proofErr w:type="spellEnd"/>
+      <w:r>
+        <w:t>(</w:t>
+      </w:r>
+      <w:proofErr w:type="gramEnd"/>
+      <w:r>
+        <w:t>self, value): …</w:t>
+      </w:r>
+    </w:p>
+    <w:p>
+      <w:pPr>
+        <w:numPr>
+          <w:ilvl w:val="1"/>
+          <w:numId w:val="1"/>
+        </w:numPr>
+        <w:pBdr>
+          <w:top w:val="nil"/>
+          <w:left w:val="nil"/>
+          <w:bottom w:val="nil"/>
+          <w:right w:val="nil"/>
+          <w:between w:val="nil"/>
+        </w:pBdr>
+      </w:pPr>
+      <w:r>
+        <w:t xml:space="preserve">property </w:t>
+      </w:r>
+      <w:proofErr w:type="gramStart"/>
+      <w:r>
+        <w:t>object</w:t>
+      </w:r>
+      <w:proofErr w:type="gramEnd"/>
+      <w:r>
+        <w:t xml:space="preserve"> produce by property decorated keeps references to getter and setter, get and </w:t>
+      </w:r>
+      <w:proofErr w:type="spellStart"/>
+      <w:r>
+        <w:t>fset</w:t>
+      </w:r>
+      <w:proofErr w:type="spellEnd"/>
     </w:p>
     <w:p>
       <w:pPr>
@@ -3067,7 +4103,15 @@
         </w:pBdr>
       </w:pPr>
       <w:r>
-        <w:t>Overriding Properties with Tem…</w:t>
+        <w:t xml:space="preserve">Overriding Properties with </w:t>
+      </w:r>
+      <w:proofErr w:type="spellStart"/>
+      <w:r>
+        <w:t>Tem</w:t>
+      </w:r>
+      <w:proofErr w:type="spellEnd"/>
+      <w:r>
+        <w:t>…</w:t>
       </w:r>
     </w:p>
     <w:p>
@@ -3121,61 +4165,101 @@
         </w:pBdr>
       </w:pPr>
       <w:r>
-        <w:t>class AbstractClass:</w:t>
-      </w:r>
-    </w:p>
-    <w:p>
-      <w:pPr>
-        <w:numPr>
-          <w:ilvl w:val="2"/>
-          <w:numId w:val="1"/>
-        </w:numPr>
-        <w:pBdr>
-          <w:top w:val="nil"/>
-          <w:left w:val="nil"/>
-          <w:bottom w:val="nil"/>
-          <w:right w:val="nil"/>
-          <w:between w:val="nil"/>
-        </w:pBdr>
-      </w:pPr>
-      <w:r>
-        <w:t xml:space="preserve">    def template_method(self): #operation defined in terms of as yet undefined steps</w:t>
-      </w:r>
-    </w:p>
-    <w:p>
-      <w:pPr>
-        <w:numPr>
-          <w:ilvl w:val="2"/>
-          <w:numId w:val="1"/>
-        </w:numPr>
-        <w:pBdr>
-          <w:top w:val="nil"/>
-          <w:left w:val="nil"/>
-          <w:bottom w:val="nil"/>
-          <w:right w:val="nil"/>
-          <w:between w:val="nil"/>
-        </w:pBdr>
-      </w:pPr>
-      <w:r>
-        <w:t xml:space="preserve">            self._part1()</w:t>
-      </w:r>
-    </w:p>
-    <w:p>
-      <w:pPr>
-        <w:numPr>
-          <w:ilvl w:val="2"/>
-          <w:numId w:val="1"/>
-        </w:numPr>
-        <w:pBdr>
-          <w:top w:val="nil"/>
-          <w:left w:val="nil"/>
-          <w:bottom w:val="nil"/>
-          <w:right w:val="nil"/>
-          <w:between w:val="nil"/>
-        </w:pBdr>
-      </w:pPr>
-      <w:r>
-        <w:t xml:space="preserve">           self._part2()</w:t>
+        <w:t xml:space="preserve">class </w:t>
+      </w:r>
+      <w:proofErr w:type="spellStart"/>
+      <w:r>
+        <w:t>AbstractClass</w:t>
+      </w:r>
+      <w:proofErr w:type="spellEnd"/>
+      <w:r>
+        <w:t>:</w:t>
+      </w:r>
+    </w:p>
+    <w:p>
+      <w:pPr>
+        <w:numPr>
+          <w:ilvl w:val="2"/>
+          <w:numId w:val="1"/>
+        </w:numPr>
+        <w:pBdr>
+          <w:top w:val="nil"/>
+          <w:left w:val="nil"/>
+          <w:bottom w:val="nil"/>
+          <w:right w:val="nil"/>
+          <w:between w:val="nil"/>
+        </w:pBdr>
+      </w:pPr>
+      <w:r>
+        <w:t xml:space="preserve">    def </w:t>
+      </w:r>
+      <w:proofErr w:type="spellStart"/>
+      <w:r>
+        <w:t>template_method</w:t>
+      </w:r>
+      <w:proofErr w:type="spellEnd"/>
+      <w:r>
+        <w:t xml:space="preserve">(self): #operation defined in terms of </w:t>
+      </w:r>
+      <w:proofErr w:type="gramStart"/>
+      <w:r>
+        <w:t>as yet</w:t>
+      </w:r>
+      <w:proofErr w:type="gramEnd"/>
+      <w:r>
+        <w:t xml:space="preserve"> undefined steps</w:t>
+      </w:r>
+    </w:p>
+    <w:p>
+      <w:pPr>
+        <w:numPr>
+          <w:ilvl w:val="2"/>
+          <w:numId w:val="1"/>
+        </w:numPr>
+        <w:pBdr>
+          <w:top w:val="nil"/>
+          <w:left w:val="nil"/>
+          <w:bottom w:val="nil"/>
+          <w:right w:val="nil"/>
+          <w:between w:val="nil"/>
+        </w:pBdr>
+      </w:pPr>
+      <w:r>
+        <w:t xml:space="preserve">            </w:t>
+      </w:r>
+      <w:proofErr w:type="gramStart"/>
+      <w:r>
+        <w:t>self._</w:t>
+      </w:r>
+      <w:proofErr w:type="gramEnd"/>
+      <w:r>
+        <w:t>part1()</w:t>
+      </w:r>
+    </w:p>
+    <w:p>
+      <w:pPr>
+        <w:numPr>
+          <w:ilvl w:val="2"/>
+          <w:numId w:val="1"/>
+        </w:numPr>
+        <w:pBdr>
+          <w:top w:val="nil"/>
+          <w:left w:val="nil"/>
+          <w:bottom w:val="nil"/>
+          <w:right w:val="nil"/>
+          <w:between w:val="nil"/>
+        </w:pBdr>
+      </w:pPr>
+      <w:r>
+        <w:t xml:space="preserve">           </w:t>
+      </w:r>
+      <w:proofErr w:type="gramStart"/>
+      <w:r>
+        <w:t>self._</w:t>
+      </w:r>
+      <w:proofErr w:type="gramEnd"/>
+      <w:r>
+        <w:t>part2()</w:t>
       </w:r>
     </w:p>
     <w:p>
@@ -3211,7 +4295,20 @@
         </w:pBdr>
       </w:pPr>
       <w:r>
-        <w:t xml:space="preserve">        raise NotImplementedError(“Override this method”) #abstract sub-operations must be overridden</w:t>
+        <w:t xml:space="preserve">        raise </w:t>
+      </w:r>
+      <w:proofErr w:type="spellStart"/>
+      <w:proofErr w:type="gramStart"/>
+      <w:r>
+        <w:t>NotImplementedError</w:t>
+      </w:r>
+      <w:proofErr w:type="spellEnd"/>
+      <w:r>
+        <w:t>(</w:t>
+      </w:r>
+      <w:proofErr w:type="gramEnd"/>
+      <w:r>
+        <w:t>“Override this method”) #abstract sub-operations must be overridden</w:t>
       </w:r>
     </w:p>
     <w:p>
@@ -3247,7 +4344,25 @@
         </w:pBdr>
       </w:pPr>
       <w:r>
-        <w:t>class ConcreateClass(AbstractClass):</w:t>
+        <w:t xml:space="preserve">class </w:t>
+      </w:r>
+      <w:proofErr w:type="spellStart"/>
+      <w:proofErr w:type="gramStart"/>
+      <w:r>
+        <w:t>ConcreateClass</w:t>
+      </w:r>
+      <w:proofErr w:type="spellEnd"/>
+      <w:r>
+        <w:t>(</w:t>
+      </w:r>
+      <w:proofErr w:type="spellStart"/>
+      <w:proofErr w:type="gramEnd"/>
+      <w:r>
+        <w:t>AbstractClass</w:t>
+      </w:r>
+      <w:proofErr w:type="spellEnd"/>
+      <w:r>
+        <w:t>):</w:t>
       </w:r>
     </w:p>
     <w:p>
@@ -3283,7 +4398,15 @@
         </w:pBdr>
       </w:pPr>
       <w:r>
-        <w:t xml:space="preserve">        print(“About to perform actions”) </w:t>
+        <w:t xml:space="preserve">        </w:t>
+      </w:r>
+      <w:proofErr w:type="gramStart"/>
+      <w:r>
+        <w:t>print(</w:t>
+      </w:r>
+      <w:proofErr w:type="gramEnd"/>
+      <w:r>
+        <w:t xml:space="preserve">“About to perform actions”) </w:t>
       </w:r>
     </w:p>
     <w:p>
@@ -3319,25 +4442,46 @@
         </w:pBdr>
       </w:pPr>
       <w:r>
-        <w:t xml:space="preserve">        perform_action() #concrete class fills in the details by overriding methods from the abstract class</w:t>
-      </w:r>
-    </w:p>
-    <w:p>
-      <w:pPr>
-        <w:numPr>
-          <w:ilvl w:val="1"/>
-          <w:numId w:val="1"/>
-        </w:numPr>
-        <w:pBdr>
-          <w:top w:val="nil"/>
-          <w:left w:val="nil"/>
-          <w:bottom w:val="nil"/>
-          <w:right w:val="nil"/>
-          <w:between w:val="nil"/>
-        </w:pBdr>
-      </w:pPr>
-      <w:r>
-        <w:t>don’t override properties directly</w:t>
+        <w:t xml:space="preserve">        </w:t>
+      </w:r>
+      <w:proofErr w:type="spellStart"/>
+      <w:r>
+        <w:t>perform_</w:t>
+      </w:r>
+      <w:proofErr w:type="gramStart"/>
+      <w:r>
+        <w:t>action</w:t>
+      </w:r>
+      <w:proofErr w:type="spellEnd"/>
+      <w:r>
+        <w:t>(</w:t>
+      </w:r>
+      <w:proofErr w:type="gramEnd"/>
+      <w:r>
+        <w:t>) #concrete class fills in the details by overriding methods from the abstract class</w:t>
+      </w:r>
+    </w:p>
+    <w:p>
+      <w:pPr>
+        <w:numPr>
+          <w:ilvl w:val="1"/>
+          <w:numId w:val="1"/>
+        </w:numPr>
+        <w:pBdr>
+          <w:top w:val="nil"/>
+          <w:left w:val="nil"/>
+          <w:bottom w:val="nil"/>
+          <w:right w:val="nil"/>
+          <w:between w:val="nil"/>
+        </w:pBdr>
+      </w:pPr>
+      <w:proofErr w:type="gramStart"/>
+      <w:r>
+        <w:t>don’t</w:t>
+      </w:r>
+      <w:proofErr w:type="gramEnd"/>
+      <w:r>
+        <w:t xml:space="preserve"> override properties directly</w:t>
       </w:r>
     </w:p>
     <w:p>
@@ -3626,7 +4770,15 @@
         </w:pBdr>
       </w:pPr>
       <w:r>
-        <w:t>r = repr(obj)</w:t>
+        <w:t xml:space="preserve">r = </w:t>
+      </w:r>
+      <w:proofErr w:type="spellStart"/>
+      <w:r>
+        <w:t>repr</w:t>
+      </w:r>
+      <w:proofErr w:type="spellEnd"/>
+      <w:r>
+        <w:t>(obj)</w:t>
       </w:r>
     </w:p>
     <w:p>
@@ -3842,25 +4994,38 @@
         </w:pBdr>
       </w:pPr>
       <w:r>
-        <w:t>-1  to -180 are in the  west</w:t>
-      </w:r>
-    </w:p>
-    <w:p>
-      <w:pPr>
-        <w:numPr>
-          <w:ilvl w:val="1"/>
-          <w:numId w:val="1"/>
-        </w:numPr>
-        <w:pBdr>
-          <w:top w:val="nil"/>
-          <w:left w:val="nil"/>
-          <w:bottom w:val="nil"/>
-          <w:right w:val="nil"/>
-          <w:between w:val="nil"/>
-        </w:pBdr>
-      </w:pPr>
-      <w:r>
-        <w:t>repl(object)</w:t>
+        <w:t>-</w:t>
+      </w:r>
+      <w:proofErr w:type="gramStart"/>
+      <w:r>
+        <w:t>1  to</w:t>
+      </w:r>
+      <w:proofErr w:type="gramEnd"/>
+      <w:r>
+        <w:t xml:space="preserve"> -180 are in the  west</w:t>
+      </w:r>
+    </w:p>
+    <w:p>
+      <w:pPr>
+        <w:numPr>
+          <w:ilvl w:val="1"/>
+          <w:numId w:val="1"/>
+        </w:numPr>
+        <w:pBdr>
+          <w:top w:val="nil"/>
+          <w:left w:val="nil"/>
+          <w:bottom w:val="nil"/>
+          <w:right w:val="nil"/>
+          <w:between w:val="nil"/>
+        </w:pBdr>
+      </w:pPr>
+      <w:proofErr w:type="spellStart"/>
+      <w:r>
+        <w:t>repl</w:t>
+      </w:r>
+      <w:proofErr w:type="spellEnd"/>
+      <w:r>
+        <w:t>(object)</w:t>
       </w:r>
     </w:p>
     <w:p>
@@ -3879,7 +5044,15 @@
       </w:pPr>
       <w:r>
         <w:lastRenderedPageBreak/>
-        <w:t>returns string [containing module].[type] object at [hexadecimal address in memory]</w:t>
+        <w:t>returns string [containing module</w:t>
+      </w:r>
+      <w:proofErr w:type="gramStart"/>
+      <w:r>
+        <w:t>].[</w:t>
+      </w:r>
+      <w:proofErr w:type="gramEnd"/>
+      <w:r>
+        <w:t>type] object at [hexadecimal address in memory]</w:t>
       </w:r>
     </w:p>
     <w:p>
@@ -3915,44 +5088,62 @@
         </w:pBdr>
       </w:pPr>
       <w:r>
-        <w:t>same as repr</w:t>
-      </w:r>
-    </w:p>
-    <w:p>
-      <w:pPr>
-        <w:numPr>
-          <w:ilvl w:val="1"/>
-          <w:numId w:val="1"/>
-        </w:numPr>
-        <w:pBdr>
-          <w:top w:val="nil"/>
-          <w:left w:val="nil"/>
-          <w:bottom w:val="nil"/>
-          <w:right w:val="nil"/>
-          <w:between w:val="nil"/>
-        </w:pBdr>
-      </w:pPr>
-      <w:r>
-        <w:t>format(oslo)</w:t>
-      </w:r>
-    </w:p>
-    <w:p>
-      <w:pPr>
-        <w:numPr>
-          <w:ilvl w:val="2"/>
-          <w:numId w:val="1"/>
-        </w:numPr>
-        <w:pBdr>
-          <w:top w:val="nil"/>
-          <w:left w:val="nil"/>
-          <w:bottom w:val="nil"/>
-          <w:right w:val="nil"/>
-          <w:between w:val="nil"/>
-        </w:pBdr>
-      </w:pPr>
-      <w:r>
-        <w:t>same as repr</w:t>
-      </w:r>
+        <w:t xml:space="preserve">same as </w:t>
+      </w:r>
+      <w:proofErr w:type="spellStart"/>
+      <w:r>
+        <w:t>repr</w:t>
+      </w:r>
+      <w:proofErr w:type="spellEnd"/>
+    </w:p>
+    <w:p>
+      <w:pPr>
+        <w:numPr>
+          <w:ilvl w:val="1"/>
+          <w:numId w:val="1"/>
+        </w:numPr>
+        <w:pBdr>
+          <w:top w:val="nil"/>
+          <w:left w:val="nil"/>
+          <w:bottom w:val="nil"/>
+          <w:right w:val="nil"/>
+          <w:between w:val="nil"/>
+        </w:pBdr>
+      </w:pPr>
+      <w:r>
+        <w:t>format(</w:t>
+      </w:r>
+      <w:proofErr w:type="spellStart"/>
+      <w:r>
+        <w:t>oslo</w:t>
+      </w:r>
+      <w:proofErr w:type="spellEnd"/>
+      <w:r>
+        <w:t>)</w:t>
+      </w:r>
+    </w:p>
+    <w:p>
+      <w:pPr>
+        <w:numPr>
+          <w:ilvl w:val="2"/>
+          <w:numId w:val="1"/>
+        </w:numPr>
+        <w:pBdr>
+          <w:top w:val="nil"/>
+          <w:left w:val="nil"/>
+          <w:bottom w:val="nil"/>
+          <w:right w:val="nil"/>
+          <w:between w:val="nil"/>
+        </w:pBdr>
+      </w:pPr>
+      <w:r>
+        <w:t xml:space="preserve">same as </w:t>
+      </w:r>
+      <w:proofErr w:type="spellStart"/>
+      <w:r>
+        <w:t>repr</w:t>
+      </w:r>
+      <w:proofErr w:type="spellEnd"/>
     </w:p>
     <w:p>
       <w:pPr>
@@ -3986,8 +5177,13 @@
           <w:between w:val="nil"/>
         </w:pBdr>
       </w:pPr>
-      <w:r>
-        <w:t>dir(object): list all attribute and methods of object</w:t>
+      <w:proofErr w:type="spellStart"/>
+      <w:r>
+        <w:t>dir</w:t>
+      </w:r>
+      <w:proofErr w:type="spellEnd"/>
+      <w:r>
+        <w:t>(object): list all attribute and methods of object</w:t>
       </w:r>
     </w:p>
     <w:p>
@@ -4005,43 +5201,72 @@
         </w:pBdr>
       </w:pPr>
       <w:r>
-        <w:t>Customizing repr()</w:t>
-      </w:r>
-    </w:p>
-    <w:p>
-      <w:pPr>
-        <w:numPr>
-          <w:ilvl w:val="1"/>
-          <w:numId w:val="1"/>
-        </w:numPr>
-        <w:pBdr>
-          <w:top w:val="nil"/>
-          <w:left w:val="nil"/>
-          <w:bottom w:val="nil"/>
-          <w:right w:val="nil"/>
-          <w:between w:val="nil"/>
-        </w:pBdr>
-      </w:pPr>
-      <w:r>
-        <w:t>Define __repr__(self) in class to override</w:t>
-      </w:r>
-    </w:p>
-    <w:p>
-      <w:pPr>
-        <w:numPr>
-          <w:ilvl w:val="2"/>
-          <w:numId w:val="1"/>
-        </w:numPr>
-        <w:pBdr>
-          <w:top w:val="nil"/>
-          <w:left w:val="nil"/>
-          <w:bottom w:val="nil"/>
-          <w:right w:val="nil"/>
-          <w:between w:val="nil"/>
-        </w:pBdr>
-      </w:pPr>
-      <w:r>
-        <w:t>Only thing is has to do is return a string</w:t>
+        <w:t xml:space="preserve">Customizing </w:t>
+      </w:r>
+      <w:proofErr w:type="spellStart"/>
+      <w:proofErr w:type="gramStart"/>
+      <w:r>
+        <w:t>repr</w:t>
+      </w:r>
+      <w:proofErr w:type="spellEnd"/>
+      <w:r>
+        <w:t>(</w:t>
+      </w:r>
+      <w:proofErr w:type="gramEnd"/>
+      <w:r>
+        <w:t>)</w:t>
+      </w:r>
+    </w:p>
+    <w:p>
+      <w:pPr>
+        <w:numPr>
+          <w:ilvl w:val="1"/>
+          <w:numId w:val="1"/>
+        </w:numPr>
+        <w:pBdr>
+          <w:top w:val="nil"/>
+          <w:left w:val="nil"/>
+          <w:bottom w:val="nil"/>
+          <w:right w:val="nil"/>
+          <w:between w:val="nil"/>
+        </w:pBdr>
+      </w:pPr>
+      <w:r>
+        <w:t>Define __</w:t>
+      </w:r>
+      <w:proofErr w:type="spellStart"/>
+      <w:r>
+        <w:t>repr</w:t>
+      </w:r>
+      <w:proofErr w:type="spellEnd"/>
+      <w:r>
+        <w:t>__(self) in class to override</w:t>
+      </w:r>
+    </w:p>
+    <w:p>
+      <w:pPr>
+        <w:numPr>
+          <w:ilvl w:val="2"/>
+          <w:numId w:val="1"/>
+        </w:numPr>
+        <w:pBdr>
+          <w:top w:val="nil"/>
+          <w:left w:val="nil"/>
+          <w:bottom w:val="nil"/>
+          <w:right w:val="nil"/>
+          <w:between w:val="nil"/>
+        </w:pBdr>
+      </w:pPr>
+      <w:r>
+        <w:t xml:space="preserve">Only thing is </w:t>
+      </w:r>
+      <w:proofErr w:type="gramStart"/>
+      <w:r>
+        <w:t>has</w:t>
+      </w:r>
+      <w:proofErr w:type="gramEnd"/>
+      <w:r>
+        <w:t xml:space="preserve"> to do is return a string</w:t>
       </w:r>
     </w:p>
     <w:p>
@@ -4077,25 +5302,59 @@
         </w:pBdr>
       </w:pPr>
       <w:r>
-        <w:t>def __repr__(self):</w:t>
-      </w:r>
-    </w:p>
-    <w:p>
-      <w:pPr>
-        <w:numPr>
-          <w:ilvl w:val="2"/>
-          <w:numId w:val="1"/>
-        </w:numPr>
-        <w:pBdr>
-          <w:top w:val="nil"/>
-          <w:left w:val="nil"/>
-          <w:bottom w:val="nil"/>
-          <w:right w:val="nil"/>
-          <w:between w:val="nil"/>
-        </w:pBdr>
-      </w:pPr>
-      <w:r>
-        <w:t xml:space="preserve">    return f”Position {self.latitude} {self.longitude}”</w:t>
+        <w:t>def __</w:t>
+      </w:r>
+      <w:proofErr w:type="spellStart"/>
+      <w:r>
+        <w:t>repr</w:t>
+      </w:r>
+      <w:proofErr w:type="spellEnd"/>
+      <w:r>
+        <w:t>__(self):</w:t>
+      </w:r>
+    </w:p>
+    <w:p>
+      <w:pPr>
+        <w:numPr>
+          <w:ilvl w:val="2"/>
+          <w:numId w:val="1"/>
+        </w:numPr>
+        <w:pBdr>
+          <w:top w:val="nil"/>
+          <w:left w:val="nil"/>
+          <w:bottom w:val="nil"/>
+          <w:right w:val="nil"/>
+          <w:between w:val="nil"/>
+        </w:pBdr>
+      </w:pPr>
+      <w:r>
+        <w:t xml:space="preserve">    return </w:t>
+      </w:r>
+      <w:proofErr w:type="spellStart"/>
+      <w:proofErr w:type="gramStart"/>
+      <w:r>
+        <w:t>f”Position</w:t>
+      </w:r>
+      <w:proofErr w:type="spellEnd"/>
+      <w:proofErr w:type="gramEnd"/>
+      <w:r>
+        <w:t xml:space="preserve"> {</w:t>
+      </w:r>
+      <w:proofErr w:type="spellStart"/>
+      <w:r>
+        <w:t>self.latitude</w:t>
+      </w:r>
+      <w:proofErr w:type="spellEnd"/>
+      <w:r>
+        <w:t>} {</w:t>
+      </w:r>
+      <w:proofErr w:type="spellStart"/>
+      <w:r>
+        <w:t>self.longitude</w:t>
+      </w:r>
+      <w:proofErr w:type="spellEnd"/>
+      <w:r>
+        <w:t>}”</w:t>
       </w:r>
     </w:p>
     <w:p>
@@ -4130,26 +5389,60 @@
           <w:between w:val="nil"/>
         </w:pBdr>
       </w:pPr>
-      <w:r>
-        <w:t>repr() is intended for us</w:t>
-      </w:r>
-    </w:p>
-    <w:p>
-      <w:pPr>
-        <w:numPr>
-          <w:ilvl w:val="1"/>
-          <w:numId w:val="1"/>
-        </w:numPr>
-        <w:pBdr>
-          <w:top w:val="nil"/>
-          <w:left w:val="nil"/>
-          <w:bottom w:val="nil"/>
-          <w:right w:val="nil"/>
-          <w:between w:val="nil"/>
-        </w:pBdr>
-      </w:pPr>
-      <w:r>
-        <w:t>when python repl needs to display the result of an expression it request the repr of the result</w:t>
+      <w:proofErr w:type="spellStart"/>
+      <w:proofErr w:type="gramStart"/>
+      <w:r>
+        <w:t>repr</w:t>
+      </w:r>
+      <w:proofErr w:type="spellEnd"/>
+      <w:r>
+        <w:t>(</w:t>
+      </w:r>
+      <w:proofErr w:type="gramEnd"/>
+      <w:r>
+        <w:t>) is intended for us</w:t>
+      </w:r>
+    </w:p>
+    <w:p>
+      <w:pPr>
+        <w:numPr>
+          <w:ilvl w:val="1"/>
+          <w:numId w:val="1"/>
+        </w:numPr>
+        <w:pBdr>
+          <w:top w:val="nil"/>
+          <w:left w:val="nil"/>
+          <w:bottom w:val="nil"/>
+          <w:right w:val="nil"/>
+          <w:between w:val="nil"/>
+        </w:pBdr>
+      </w:pPr>
+      <w:r>
+        <w:t xml:space="preserve">when python </w:t>
+      </w:r>
+      <w:proofErr w:type="spellStart"/>
+      <w:r>
+        <w:t>repl</w:t>
+      </w:r>
+      <w:proofErr w:type="spellEnd"/>
+      <w:r>
+        <w:t xml:space="preserve"> needs to display the result of an expression it </w:t>
+      </w:r>
+      <w:proofErr w:type="gramStart"/>
+      <w:r>
+        <w:t>request</w:t>
+      </w:r>
+      <w:proofErr w:type="gramEnd"/>
+      <w:r>
+        <w:t xml:space="preserve"> the </w:t>
+      </w:r>
+      <w:proofErr w:type="spellStart"/>
+      <w:r>
+        <w:t>repr</w:t>
+      </w:r>
+      <w:proofErr w:type="spellEnd"/>
+      <w:r>
+        <w:t xml:space="preserve"> of the result</w:t>
       </w:r>
     </w:p>
     <w:p>
@@ -4184,44 +5477,83 @@
           <w:between w:val="nil"/>
         </w:pBdr>
       </w:pPr>
-      <w:r>
-        <w:t>repr(syndey) =&gt; ‘Poistion …’</w:t>
-      </w:r>
-    </w:p>
-    <w:p>
-      <w:pPr>
-        <w:numPr>
-          <w:ilvl w:val="2"/>
-          <w:numId w:val="1"/>
-        </w:numPr>
-        <w:pBdr>
-          <w:top w:val="nil"/>
-          <w:left w:val="nil"/>
-          <w:bottom w:val="nil"/>
-          <w:right w:val="nil"/>
-          <w:between w:val="nil"/>
-        </w:pBdr>
-      </w:pPr>
-      <w:r>
-        <w:t>sydney &gt; Position ..</w:t>
-      </w:r>
-    </w:p>
-    <w:p>
-      <w:pPr>
-        <w:numPr>
-          <w:ilvl w:val="1"/>
-          <w:numId w:val="1"/>
-        </w:numPr>
-        <w:pBdr>
-          <w:top w:val="nil"/>
-          <w:left w:val="nil"/>
-          <w:bottom w:val="nil"/>
-          <w:right w:val="nil"/>
-          <w:between w:val="nil"/>
-        </w:pBdr>
-      </w:pPr>
-      <w:r>
-        <w:t>Good convention for Good __repr__ results</w:t>
+      <w:proofErr w:type="spellStart"/>
+      <w:r>
+        <w:t>repr</w:t>
+      </w:r>
+      <w:proofErr w:type="spellEnd"/>
+      <w:r>
+        <w:t>(</w:t>
+      </w:r>
+      <w:proofErr w:type="spellStart"/>
+      <w:r>
+        <w:t>syndey</w:t>
+      </w:r>
+      <w:proofErr w:type="spellEnd"/>
+      <w:r>
+        <w:t>) =&gt; ‘</w:t>
+      </w:r>
+      <w:proofErr w:type="spellStart"/>
+      <w:r>
+        <w:t>Poistion</w:t>
+      </w:r>
+      <w:proofErr w:type="spellEnd"/>
+      <w:r>
+        <w:t xml:space="preserve"> …’</w:t>
+      </w:r>
+    </w:p>
+    <w:p>
+      <w:pPr>
+        <w:numPr>
+          <w:ilvl w:val="2"/>
+          <w:numId w:val="1"/>
+        </w:numPr>
+        <w:pBdr>
+          <w:top w:val="nil"/>
+          <w:left w:val="nil"/>
+          <w:bottom w:val="nil"/>
+          <w:right w:val="nil"/>
+          <w:between w:val="nil"/>
+        </w:pBdr>
+      </w:pPr>
+      <w:proofErr w:type="spellStart"/>
+      <w:r>
+        <w:t>sydney</w:t>
+      </w:r>
+      <w:proofErr w:type="spellEnd"/>
+      <w:r>
+        <w:t xml:space="preserve"> &gt; Position</w:t>
+      </w:r>
+      <w:proofErr w:type="gramStart"/>
+      <w:r>
+        <w:t xml:space="preserve"> ..</w:t>
+      </w:r>
+      <w:proofErr w:type="gramEnd"/>
+    </w:p>
+    <w:p>
+      <w:pPr>
+        <w:numPr>
+          <w:ilvl w:val="1"/>
+          <w:numId w:val="1"/>
+        </w:numPr>
+        <w:pBdr>
+          <w:top w:val="nil"/>
+          <w:left w:val="nil"/>
+          <w:bottom w:val="nil"/>
+          <w:right w:val="nil"/>
+          <w:between w:val="nil"/>
+        </w:pBdr>
+      </w:pPr>
+      <w:r>
+        <w:t>Good convention for Good __</w:t>
+      </w:r>
+      <w:proofErr w:type="spellStart"/>
+      <w:r>
+        <w:t>repr</w:t>
+      </w:r>
+      <w:proofErr w:type="spellEnd"/>
+      <w:r>
+        <w:t>__ results</w:t>
       </w:r>
     </w:p>
     <w:p>
@@ -4293,61 +5625,116 @@
         </w:pBdr>
       </w:pPr>
       <w:r>
-        <w:t>def __repr__(self):</w:t>
-      </w:r>
-    </w:p>
-    <w:p>
-      <w:pPr>
-        <w:numPr>
-          <w:ilvl w:val="2"/>
-          <w:numId w:val="1"/>
-        </w:numPr>
-        <w:pBdr>
-          <w:top w:val="nil"/>
-          <w:left w:val="nil"/>
-          <w:bottom w:val="nil"/>
-          <w:right w:val="nil"/>
-          <w:between w:val="nil"/>
-        </w:pBdr>
-      </w:pPr>
-      <w:r>
-        <w:t xml:space="preserve">    return f”Position(latitude={self.latitude}, longitude{self.longitude})”</w:t>
-      </w:r>
-    </w:p>
-    <w:p>
-      <w:pPr>
-        <w:numPr>
-          <w:ilvl w:val="1"/>
-          <w:numId w:val="1"/>
-        </w:numPr>
-        <w:pBdr>
-          <w:top w:val="nil"/>
-          <w:left w:val="nil"/>
-          <w:bottom w:val="nil"/>
-          <w:right w:val="nil"/>
-          <w:between w:val="nil"/>
-        </w:pBdr>
-      </w:pPr>
-      <w:r>
-        <w:t>eval(string): evaluate string as if it was source code</w:t>
-      </w:r>
-    </w:p>
-    <w:p>
-      <w:pPr>
-        <w:numPr>
-          <w:ilvl w:val="1"/>
-          <w:numId w:val="1"/>
-        </w:numPr>
-        <w:pBdr>
-          <w:top w:val="nil"/>
-          <w:left w:val="nil"/>
-          <w:bottom w:val="nil"/>
-          <w:right w:val="nil"/>
-          <w:between w:val="nil"/>
-        </w:pBdr>
-      </w:pPr>
-      <w:r>
-        <w:t>don’t want to hard code name of class into __repr__ return string</w:t>
+        <w:t>def __</w:t>
+      </w:r>
+      <w:proofErr w:type="spellStart"/>
+      <w:r>
+        <w:t>repr</w:t>
+      </w:r>
+      <w:proofErr w:type="spellEnd"/>
+      <w:r>
+        <w:t>__(self):</w:t>
+      </w:r>
+    </w:p>
+    <w:p>
+      <w:pPr>
+        <w:numPr>
+          <w:ilvl w:val="2"/>
+          <w:numId w:val="1"/>
+        </w:numPr>
+        <w:pBdr>
+          <w:top w:val="nil"/>
+          <w:left w:val="nil"/>
+          <w:bottom w:val="nil"/>
+          <w:right w:val="nil"/>
+          <w:between w:val="nil"/>
+        </w:pBdr>
+      </w:pPr>
+      <w:r>
+        <w:t xml:space="preserve">    return </w:t>
+      </w:r>
+      <w:proofErr w:type="spellStart"/>
+      <w:proofErr w:type="gramStart"/>
+      <w:r>
+        <w:t>f”Position</w:t>
+      </w:r>
+      <w:proofErr w:type="spellEnd"/>
+      <w:proofErr w:type="gramEnd"/>
+      <w:r>
+        <w:t>(latitude={</w:t>
+      </w:r>
+      <w:proofErr w:type="spellStart"/>
+      <w:r>
+        <w:t>self.latitude</w:t>
+      </w:r>
+      <w:proofErr w:type="spellEnd"/>
+      <w:r>
+        <w:t>}, longitude{</w:t>
+      </w:r>
+      <w:proofErr w:type="spellStart"/>
+      <w:r>
+        <w:t>self.longitude</w:t>
+      </w:r>
+      <w:proofErr w:type="spellEnd"/>
+      <w:r>
+        <w:t>})”</w:t>
+      </w:r>
+    </w:p>
+    <w:p>
+      <w:pPr>
+        <w:numPr>
+          <w:ilvl w:val="1"/>
+          <w:numId w:val="1"/>
+        </w:numPr>
+        <w:pBdr>
+          <w:top w:val="nil"/>
+          <w:left w:val="nil"/>
+          <w:bottom w:val="nil"/>
+          <w:right w:val="nil"/>
+          <w:between w:val="nil"/>
+        </w:pBdr>
+      </w:pPr>
+      <w:r>
+        <w:t xml:space="preserve">eval(string): evaluate string as if it </w:t>
+      </w:r>
+      <w:proofErr w:type="gramStart"/>
+      <w:r>
+        <w:t>was</w:t>
+      </w:r>
+      <w:proofErr w:type="gramEnd"/>
+      <w:r>
+        <w:t xml:space="preserve"> source code</w:t>
+      </w:r>
+    </w:p>
+    <w:p>
+      <w:pPr>
+        <w:numPr>
+          <w:ilvl w:val="1"/>
+          <w:numId w:val="1"/>
+        </w:numPr>
+        <w:pBdr>
+          <w:top w:val="nil"/>
+          <w:left w:val="nil"/>
+          <w:bottom w:val="nil"/>
+          <w:right w:val="nil"/>
+          <w:between w:val="nil"/>
+        </w:pBdr>
+      </w:pPr>
+      <w:proofErr w:type="gramStart"/>
+      <w:r>
+        <w:t>don’t</w:t>
+      </w:r>
+      <w:proofErr w:type="gramEnd"/>
+      <w:r>
+        <w:t xml:space="preserve"> want to hard code name of class into __</w:t>
+      </w:r>
+      <w:proofErr w:type="spellStart"/>
+      <w:r>
+        <w:t>repr</w:t>
+      </w:r>
+      <w:proofErr w:type="spellEnd"/>
+      <w:r>
+        <w:t>__ return string</w:t>
       </w:r>
     </w:p>
     <w:p>
@@ -4402,25 +5789,62 @@
         </w:pBdr>
       </w:pPr>
       <w:r>
-        <w:t>return f”{self.__class__.__name__}(latitude={self.latitude}, longitude={self.longitude})”</w:t>
-      </w:r>
-    </w:p>
-    <w:p>
-      <w:pPr>
-        <w:numPr>
-          <w:ilvl w:val="1"/>
-          <w:numId w:val="1"/>
-        </w:numPr>
-        <w:pBdr>
-          <w:top w:val="nil"/>
-          <w:left w:val="nil"/>
-          <w:bottom w:val="nil"/>
-          <w:right w:val="nil"/>
-          <w:between w:val="nil"/>
-        </w:pBdr>
-      </w:pPr>
-      <w:r>
-        <w:t>class of object is same as the type of an object, so you can use built in type() instead of retrieving class attribute directly</w:t>
+        <w:t xml:space="preserve">return </w:t>
+      </w:r>
+      <w:proofErr w:type="gramStart"/>
+      <w:r>
+        <w:t>f”{</w:t>
+      </w:r>
+      <w:proofErr w:type="spellStart"/>
+      <w:proofErr w:type="gramEnd"/>
+      <w:r>
+        <w:t>self.__class__.__name</w:t>
+      </w:r>
+      <w:proofErr w:type="spellEnd"/>
+      <w:r>
+        <w:t>__}(latitude={</w:t>
+      </w:r>
+      <w:proofErr w:type="spellStart"/>
+      <w:r>
+        <w:t>self.latitude</w:t>
+      </w:r>
+      <w:proofErr w:type="spellEnd"/>
+      <w:r>
+        <w:t>}, longitude={</w:t>
+      </w:r>
+      <w:proofErr w:type="spellStart"/>
+      <w:r>
+        <w:t>self.longitude</w:t>
+      </w:r>
+      <w:proofErr w:type="spellEnd"/>
+      <w:r>
+        <w:t>})”</w:t>
+      </w:r>
+    </w:p>
+    <w:p>
+      <w:pPr>
+        <w:numPr>
+          <w:ilvl w:val="1"/>
+          <w:numId w:val="1"/>
+        </w:numPr>
+        <w:pBdr>
+          <w:top w:val="nil"/>
+          <w:left w:val="nil"/>
+          <w:bottom w:val="nil"/>
+          <w:right w:val="nil"/>
+          <w:between w:val="nil"/>
+        </w:pBdr>
+      </w:pPr>
+      <w:r>
+        <w:t xml:space="preserve">class of object is same as the type of an object, so you can use built in </w:t>
+      </w:r>
+      <w:proofErr w:type="gramStart"/>
+      <w:r>
+        <w:t>type(</w:t>
+      </w:r>
+      <w:proofErr w:type="gramEnd"/>
+      <w:r>
+        <w:t>) instead of retrieving class attribute directly</w:t>
       </w:r>
     </w:p>
     <w:p>
@@ -4474,25 +5898,62 @@
         </w:pBdr>
       </w:pPr>
       <w:r>
-        <w:t>return f”{type(self).__name__}(latitude={self.latitude}, longitude={self.longitude})”</w:t>
-      </w:r>
-    </w:p>
-    <w:p>
-      <w:pPr>
-        <w:numPr>
-          <w:ilvl w:val="1"/>
-          <w:numId w:val="1"/>
-        </w:numPr>
-        <w:pBdr>
-          <w:top w:val="nil"/>
-          <w:left w:val="nil"/>
-          <w:bottom w:val="nil"/>
-          <w:right w:val="nil"/>
-          <w:between w:val="nil"/>
-        </w:pBdr>
-      </w:pPr>
-      <w:r>
-        <w:t>can also create helper function to return type.__name__</w:t>
+        <w:t xml:space="preserve">return </w:t>
+      </w:r>
+      <w:proofErr w:type="gramStart"/>
+      <w:r>
+        <w:t>f”{</w:t>
+      </w:r>
+      <w:proofErr w:type="gramEnd"/>
+      <w:r>
+        <w:t>type(self).__name__}(latitude={</w:t>
+      </w:r>
+      <w:proofErr w:type="spellStart"/>
+      <w:r>
+        <w:t>self.latitude</w:t>
+      </w:r>
+      <w:proofErr w:type="spellEnd"/>
+      <w:r>
+        <w:t>}, longitude={</w:t>
+      </w:r>
+      <w:proofErr w:type="spellStart"/>
+      <w:r>
+        <w:t>self.longitude</w:t>
+      </w:r>
+      <w:proofErr w:type="spellEnd"/>
+      <w:r>
+        <w:t>})”</w:t>
+      </w:r>
+    </w:p>
+    <w:p>
+      <w:pPr>
+        <w:numPr>
+          <w:ilvl w:val="1"/>
+          <w:numId w:val="1"/>
+        </w:numPr>
+        <w:pBdr>
+          <w:top w:val="nil"/>
+          <w:left w:val="nil"/>
+          <w:bottom w:val="nil"/>
+          <w:right w:val="nil"/>
+          <w:between w:val="nil"/>
+        </w:pBdr>
+      </w:pPr>
+      <w:r>
+        <w:t xml:space="preserve">can also create helper function to return </w:t>
+      </w:r>
+      <w:proofErr w:type="spellStart"/>
+      <w:proofErr w:type="gramStart"/>
+      <w:r>
+        <w:t>type._</w:t>
+      </w:r>
+      <w:proofErr w:type="gramEnd"/>
+      <w:r>
+        <w:t>_name</w:t>
+      </w:r>
+      <w:proofErr w:type="spellEnd"/>
+      <w:r>
+        <w:t>__</w:t>
       </w:r>
     </w:p>
     <w:p>
@@ -4528,61 +5989,98 @@
         </w:pBdr>
       </w:pPr>
       <w:r>
-        <w:t>def typename(obj):</w:t>
-      </w:r>
-    </w:p>
-    <w:p>
-      <w:pPr>
-        <w:numPr>
-          <w:ilvl w:val="2"/>
-          <w:numId w:val="1"/>
-        </w:numPr>
-        <w:pBdr>
-          <w:top w:val="nil"/>
-          <w:left w:val="nil"/>
-          <w:bottom w:val="nil"/>
-          <w:right w:val="nil"/>
-          <w:between w:val="nil"/>
-        </w:pBdr>
-      </w:pPr>
-      <w:r>
-        <w:t xml:space="preserve">    return type(obj).__name__</w:t>
-      </w:r>
-    </w:p>
-    <w:p>
-      <w:pPr>
-        <w:numPr>
-          <w:ilvl w:val="2"/>
-          <w:numId w:val="1"/>
-        </w:numPr>
-        <w:pBdr>
-          <w:top w:val="nil"/>
-          <w:left w:val="nil"/>
-          <w:bottom w:val="nil"/>
-          <w:right w:val="nil"/>
-          <w:between w:val="nil"/>
-        </w:pBdr>
-      </w:pPr>
-      <w:r>
-        <w:t>def __repr__(self):</w:t>
-      </w:r>
-    </w:p>
-    <w:p>
-      <w:pPr>
-        <w:numPr>
-          <w:ilvl w:val="2"/>
-          <w:numId w:val="1"/>
-        </w:numPr>
-        <w:pBdr>
-          <w:top w:val="nil"/>
-          <w:left w:val="nil"/>
-          <w:bottom w:val="nil"/>
-          <w:right w:val="nil"/>
-          <w:between w:val="nil"/>
-        </w:pBdr>
-      </w:pPr>
-      <w:r>
-        <w:t xml:space="preserve">    return f”{typename(self)}(latitude……)</w:t>
+        <w:t xml:space="preserve">def </w:t>
+      </w:r>
+      <w:proofErr w:type="spellStart"/>
+      <w:r>
+        <w:t>typename</w:t>
+      </w:r>
+      <w:proofErr w:type="spellEnd"/>
+      <w:r>
+        <w:t>(obj):</w:t>
+      </w:r>
+    </w:p>
+    <w:p>
+      <w:pPr>
+        <w:numPr>
+          <w:ilvl w:val="2"/>
+          <w:numId w:val="1"/>
+        </w:numPr>
+        <w:pBdr>
+          <w:top w:val="nil"/>
+          <w:left w:val="nil"/>
+          <w:bottom w:val="nil"/>
+          <w:right w:val="nil"/>
+          <w:between w:val="nil"/>
+        </w:pBdr>
+      </w:pPr>
+      <w:r>
+        <w:t xml:space="preserve">    return type(obj</w:t>
+      </w:r>
+      <w:proofErr w:type="gramStart"/>
+      <w:r>
+        <w:t>)._</w:t>
+      </w:r>
+      <w:proofErr w:type="gramEnd"/>
+      <w:r>
+        <w:t>_name__</w:t>
+      </w:r>
+    </w:p>
+    <w:p>
+      <w:pPr>
+        <w:numPr>
+          <w:ilvl w:val="2"/>
+          <w:numId w:val="1"/>
+        </w:numPr>
+        <w:pBdr>
+          <w:top w:val="nil"/>
+          <w:left w:val="nil"/>
+          <w:bottom w:val="nil"/>
+          <w:right w:val="nil"/>
+          <w:between w:val="nil"/>
+        </w:pBdr>
+      </w:pPr>
+      <w:r>
+        <w:t>def __</w:t>
+      </w:r>
+      <w:proofErr w:type="spellStart"/>
+      <w:r>
+        <w:t>repr</w:t>
+      </w:r>
+      <w:proofErr w:type="spellEnd"/>
+      <w:r>
+        <w:t>__(self):</w:t>
+      </w:r>
+    </w:p>
+    <w:p>
+      <w:pPr>
+        <w:numPr>
+          <w:ilvl w:val="2"/>
+          <w:numId w:val="1"/>
+        </w:numPr>
+        <w:pBdr>
+          <w:top w:val="nil"/>
+          <w:left w:val="nil"/>
+          <w:bottom w:val="nil"/>
+          <w:right w:val="nil"/>
+          <w:between w:val="nil"/>
+        </w:pBdr>
+      </w:pPr>
+      <w:r>
+        <w:t xml:space="preserve">    return </w:t>
+      </w:r>
+      <w:proofErr w:type="gramStart"/>
+      <w:r>
+        <w:t>f”{</w:t>
+      </w:r>
+      <w:proofErr w:type="spellStart"/>
+      <w:proofErr w:type="gramEnd"/>
+      <w:r>
+        <w:t>typename</w:t>
+      </w:r>
+      <w:proofErr w:type="spellEnd"/>
+      <w:r>
+        <w:t>(self)}(latitude……)</w:t>
       </w:r>
     </w:p>
     <w:p>
@@ -4618,7 +6116,15 @@
         </w:pBdr>
       </w:pPr>
       <w:r>
-        <w:t xml:space="preserve">Python doesn’t allow empty blocks, so use pass </w:t>
+        <w:t xml:space="preserve">Python </w:t>
+      </w:r>
+      <w:proofErr w:type="gramStart"/>
+      <w:r>
+        <w:t>doesn’t</w:t>
+      </w:r>
+      <w:proofErr w:type="gramEnd"/>
+      <w:r>
+        <w:t xml:space="preserve"> allow empty blocks, so use pass </w:t>
       </w:r>
     </w:p>
     <w:p>
@@ -4654,7 +6160,20 @@
         </w:pBdr>
       </w:pPr>
       <w:r>
-        <w:t>class EarthPosition(Position):</w:t>
+        <w:t xml:space="preserve">class </w:t>
+      </w:r>
+      <w:proofErr w:type="spellStart"/>
+      <w:proofErr w:type="gramStart"/>
+      <w:r>
+        <w:t>EarthPosition</w:t>
+      </w:r>
+      <w:proofErr w:type="spellEnd"/>
+      <w:r>
+        <w:t>(</w:t>
+      </w:r>
+      <w:proofErr w:type="gramEnd"/>
+      <w:r>
+        <w:t>Position):</w:t>
       </w:r>
     </w:p>
     <w:p>
@@ -4690,43 +6209,75 @@
         </w:pBdr>
       </w:pPr>
       <w:r>
-        <w:t>The default __repr__ inherited from object is not much u se</w:t>
-      </w:r>
-    </w:p>
-    <w:p>
-      <w:pPr>
-        <w:numPr>
-          <w:ilvl w:val="1"/>
-          <w:numId w:val="1"/>
-        </w:numPr>
-        <w:pBdr>
-          <w:top w:val="nil"/>
-          <w:left w:val="nil"/>
-          <w:bottom w:val="nil"/>
-          <w:right w:val="nil"/>
-          <w:between w:val="nil"/>
-        </w:pBdr>
-      </w:pPr>
-      <w:r>
-        <w:t>Override __repr__ to return a more useful string, which ideally formatted as source code for a constructor call</w:t>
-      </w:r>
-    </w:p>
-    <w:p>
-      <w:pPr>
-        <w:numPr>
-          <w:ilvl w:val="1"/>
-          <w:numId w:val="1"/>
-        </w:numPr>
-        <w:pBdr>
-          <w:top w:val="nil"/>
-          <w:left w:val="nil"/>
-          <w:bottom w:val="nil"/>
-          <w:right w:val="nil"/>
-          <w:between w:val="nil"/>
-        </w:pBdr>
-      </w:pPr>
-      <w:r>
-        <w:t>You should almost always override __repr__() for you classes</w:t>
+        <w:t>The default __</w:t>
+      </w:r>
+      <w:proofErr w:type="spellStart"/>
+      <w:r>
+        <w:t>repr</w:t>
+      </w:r>
+      <w:proofErr w:type="spellEnd"/>
+      <w:r>
+        <w:t>__ inherited from object is not much u se</w:t>
+      </w:r>
+    </w:p>
+    <w:p>
+      <w:pPr>
+        <w:numPr>
+          <w:ilvl w:val="1"/>
+          <w:numId w:val="1"/>
+        </w:numPr>
+        <w:pBdr>
+          <w:top w:val="nil"/>
+          <w:left w:val="nil"/>
+          <w:bottom w:val="nil"/>
+          <w:right w:val="nil"/>
+          <w:between w:val="nil"/>
+        </w:pBdr>
+      </w:pPr>
+      <w:r>
+        <w:t>Override __</w:t>
+      </w:r>
+      <w:proofErr w:type="spellStart"/>
+      <w:r>
+        <w:t>repr</w:t>
+      </w:r>
+      <w:proofErr w:type="spellEnd"/>
+      <w:r>
+        <w:t>__ to return a more useful string, which ideally formatted as source code for a constructor call</w:t>
+      </w:r>
+    </w:p>
+    <w:p>
+      <w:pPr>
+        <w:numPr>
+          <w:ilvl w:val="1"/>
+          <w:numId w:val="1"/>
+        </w:numPr>
+        <w:pBdr>
+          <w:top w:val="nil"/>
+          <w:left w:val="nil"/>
+          <w:bottom w:val="nil"/>
+          <w:right w:val="nil"/>
+          <w:between w:val="nil"/>
+        </w:pBdr>
+      </w:pPr>
+      <w:r>
+        <w:t>You should almost always override __</w:t>
+      </w:r>
+      <w:proofErr w:type="spellStart"/>
+      <w:r>
+        <w:t>repr</w:t>
+      </w:r>
+      <w:proofErr w:type="spellEnd"/>
+      <w:r>
+        <w:t>_</w:t>
+      </w:r>
+      <w:proofErr w:type="gramStart"/>
+      <w:r>
+        <w:t>_(</w:t>
+      </w:r>
+      <w:proofErr w:type="gramEnd"/>
+      <w:r>
+        <w:t>) for you classes</w:t>
       </w:r>
     </w:p>
     <w:p>
@@ -4744,25 +6295,38 @@
         </w:pBdr>
       </w:pPr>
       <w:r>
-        <w:t>Customizing str()</w:t>
-      </w:r>
-    </w:p>
-    <w:p>
-      <w:pPr>
-        <w:numPr>
-          <w:ilvl w:val="1"/>
-          <w:numId w:val="1"/>
-        </w:numPr>
-        <w:pBdr>
-          <w:top w:val="nil"/>
-          <w:left w:val="nil"/>
-          <w:bottom w:val="nil"/>
-          <w:right w:val="nil"/>
-          <w:between w:val="nil"/>
-        </w:pBdr>
-      </w:pPr>
-      <w:r>
-        <w:t>str() function</w:t>
+        <w:t xml:space="preserve">Customizing </w:t>
+      </w:r>
+      <w:proofErr w:type="gramStart"/>
+      <w:r>
+        <w:t>str(</w:t>
+      </w:r>
+      <w:proofErr w:type="gramEnd"/>
+      <w:r>
+        <w:t>)</w:t>
+      </w:r>
+    </w:p>
+    <w:p>
+      <w:pPr>
+        <w:numPr>
+          <w:ilvl w:val="1"/>
+          <w:numId w:val="1"/>
+        </w:numPr>
+        <w:pBdr>
+          <w:top w:val="nil"/>
+          <w:left w:val="nil"/>
+          <w:bottom w:val="nil"/>
+          <w:right w:val="nil"/>
+          <w:between w:val="nil"/>
+        </w:pBdr>
+      </w:pPr>
+      <w:proofErr w:type="gramStart"/>
+      <w:r>
+        <w:t>str(</w:t>
+      </w:r>
+      <w:proofErr w:type="gramEnd"/>
+      <w:r>
+        <w:t>) function</w:t>
       </w:r>
     </w:p>
     <w:p>
@@ -4816,7 +6380,23 @@
         </w:pBdr>
       </w:pPr>
       <w:r>
-        <w:t>str(obj) invokes obj.__str__()</w:t>
+        <w:t xml:space="preserve">str(obj) invokes </w:t>
+      </w:r>
+      <w:proofErr w:type="spellStart"/>
+      <w:r>
+        <w:t>obj.__str</w:t>
+      </w:r>
+      <w:proofErr w:type="spellEnd"/>
+      <w:r>
+        <w:t>_</w:t>
+      </w:r>
+      <w:proofErr w:type="gramStart"/>
+      <w:r>
+        <w:t>_(</w:t>
+      </w:r>
+      <w:proofErr w:type="gramEnd"/>
+      <w:r>
+        <w:t>)</w:t>
       </w:r>
     </w:p>
     <w:p>
@@ -4835,7 +6415,23 @@
       </w:pPr>
       <w:r>
         <w:lastRenderedPageBreak/>
-        <w:t>__str__() invokes __repr__ by default</w:t>
+        <w:t>__str_</w:t>
+      </w:r>
+      <w:proofErr w:type="gramStart"/>
+      <w:r>
+        <w:t>_(</w:t>
+      </w:r>
+      <w:proofErr w:type="gramEnd"/>
+      <w:r>
+        <w:t>) invokes __</w:t>
+      </w:r>
+      <w:proofErr w:type="spellStart"/>
+      <w:r>
+        <w:t>repr</w:t>
+      </w:r>
+      <w:proofErr w:type="spellEnd"/>
+      <w:r>
+        <w:t>__ by default</w:t>
       </w:r>
     </w:p>
     <w:p>
@@ -4870,26 +6466,36 @@
           <w:between w:val="nil"/>
         </w:pBdr>
       </w:pPr>
-      <w:r>
-        <w:t>str() is intended for system consumers</w:t>
-      </w:r>
-    </w:p>
-    <w:p>
-      <w:pPr>
-        <w:numPr>
-          <w:ilvl w:val="1"/>
-          <w:numId w:val="1"/>
-        </w:numPr>
-        <w:pBdr>
-          <w:top w:val="nil"/>
-          <w:left w:val="nil"/>
-          <w:bottom w:val="nil"/>
-          <w:right w:val="nil"/>
-          <w:between w:val="nil"/>
-        </w:pBdr>
-      </w:pPr>
-      <w:r>
-        <w:t>print() also uses __str__ to display objects</w:t>
+      <w:proofErr w:type="gramStart"/>
+      <w:r>
+        <w:t>str(</w:t>
+      </w:r>
+      <w:proofErr w:type="gramEnd"/>
+      <w:r>
+        <w:t>) is intended for system consumers</w:t>
+      </w:r>
+    </w:p>
+    <w:p>
+      <w:pPr>
+        <w:numPr>
+          <w:ilvl w:val="1"/>
+          <w:numId w:val="1"/>
+        </w:numPr>
+        <w:pBdr>
+          <w:top w:val="nil"/>
+          <w:left w:val="nil"/>
+          <w:bottom w:val="nil"/>
+          <w:right w:val="nil"/>
+          <w:between w:val="nil"/>
+        </w:pBdr>
+      </w:pPr>
+      <w:proofErr w:type="gramStart"/>
+      <w:r>
+        <w:t>print(</w:t>
+      </w:r>
+      <w:proofErr w:type="gramEnd"/>
+      <w:r>
+        <w:t>) also uses __str__ to display objects</w:t>
       </w:r>
     </w:p>
     <w:p>
@@ -4907,61 +6513,93 @@
         </w:pBdr>
       </w:pPr>
       <w:r>
-        <w:t>Customizing format()</w:t>
-      </w:r>
-    </w:p>
-    <w:p>
-      <w:pPr>
-        <w:numPr>
-          <w:ilvl w:val="1"/>
-          <w:numId w:val="1"/>
-        </w:numPr>
-        <w:pBdr>
-          <w:top w:val="nil"/>
-          <w:left w:val="nil"/>
-          <w:bottom w:val="nil"/>
-          <w:right w:val="nil"/>
-          <w:between w:val="nil"/>
-        </w:pBdr>
-      </w:pPr>
-      <w:r>
-        <w:t>Override __format__() to specialize behavior</w:t>
-      </w:r>
-    </w:p>
-    <w:p>
-      <w:pPr>
-        <w:numPr>
-          <w:ilvl w:val="1"/>
-          <w:numId w:val="1"/>
-        </w:numPr>
-        <w:pBdr>
-          <w:top w:val="nil"/>
-          <w:left w:val="nil"/>
-          <w:bottom w:val="nil"/>
-          <w:right w:val="nil"/>
-          <w:between w:val="nil"/>
-        </w:pBdr>
-      </w:pPr>
-      <w:r>
-        <w:t>__format__ invoke __str__() by default</w:t>
-      </w:r>
-    </w:p>
-    <w:p>
-      <w:pPr>
-        <w:numPr>
-          <w:ilvl w:val="1"/>
-          <w:numId w:val="1"/>
-        </w:numPr>
-        <w:pBdr>
-          <w:top w:val="nil"/>
-          <w:left w:val="nil"/>
-          <w:bottom w:val="nil"/>
-          <w:right w:val="nil"/>
-          <w:between w:val="nil"/>
-        </w:pBdr>
-      </w:pPr>
-      <w:r>
-        <w:t>__format__ accepts self and format_spec as parameters</w:t>
+        <w:t xml:space="preserve">Customizing </w:t>
+      </w:r>
+      <w:proofErr w:type="gramStart"/>
+      <w:r>
+        <w:t>format(</w:t>
+      </w:r>
+      <w:proofErr w:type="gramEnd"/>
+      <w:r>
+        <w:t>)</w:t>
+      </w:r>
+    </w:p>
+    <w:p>
+      <w:pPr>
+        <w:numPr>
+          <w:ilvl w:val="1"/>
+          <w:numId w:val="1"/>
+        </w:numPr>
+        <w:pBdr>
+          <w:top w:val="nil"/>
+          <w:left w:val="nil"/>
+          <w:bottom w:val="nil"/>
+          <w:right w:val="nil"/>
+          <w:between w:val="nil"/>
+        </w:pBdr>
+      </w:pPr>
+      <w:r>
+        <w:t>Override __format_</w:t>
+      </w:r>
+      <w:proofErr w:type="gramStart"/>
+      <w:r>
+        <w:t>_(</w:t>
+      </w:r>
+      <w:proofErr w:type="gramEnd"/>
+      <w:r>
+        <w:t>) to specialize behavior</w:t>
+      </w:r>
+    </w:p>
+    <w:p>
+      <w:pPr>
+        <w:numPr>
+          <w:ilvl w:val="1"/>
+          <w:numId w:val="1"/>
+        </w:numPr>
+        <w:pBdr>
+          <w:top w:val="nil"/>
+          <w:left w:val="nil"/>
+          <w:bottom w:val="nil"/>
+          <w:right w:val="nil"/>
+          <w:between w:val="nil"/>
+        </w:pBdr>
+      </w:pPr>
+      <w:r>
+        <w:t>__format__ invoke __str_</w:t>
+      </w:r>
+      <w:proofErr w:type="gramStart"/>
+      <w:r>
+        <w:t>_(</w:t>
+      </w:r>
+      <w:proofErr w:type="gramEnd"/>
+      <w:r>
+        <w:t>) by default</w:t>
+      </w:r>
+    </w:p>
+    <w:p>
+      <w:pPr>
+        <w:numPr>
+          <w:ilvl w:val="1"/>
+          <w:numId w:val="1"/>
+        </w:numPr>
+        <w:pBdr>
+          <w:top w:val="nil"/>
+          <w:left w:val="nil"/>
+          <w:bottom w:val="nil"/>
+          <w:right w:val="nil"/>
+          <w:between w:val="nil"/>
+        </w:pBdr>
+      </w:pPr>
+      <w:r>
+        <w:t xml:space="preserve">__format__ accepts self and </w:t>
+      </w:r>
+      <w:proofErr w:type="spellStart"/>
+      <w:r>
+        <w:t>format_spec</w:t>
+      </w:r>
+      <w:proofErr w:type="spellEnd"/>
+      <w:r>
+        <w:t xml:space="preserve"> as parameters</w:t>
       </w:r>
     </w:p>
     <w:p>
@@ -4997,7 +6635,23 @@
         </w:pBdr>
       </w:pPr>
       <w:r>
-        <w:t>def __format__(self, format_spec):</w:t>
+        <w:t>def __format_</w:t>
+      </w:r>
+      <w:proofErr w:type="gramStart"/>
+      <w:r>
+        <w:t>_(</w:t>
+      </w:r>
+      <w:proofErr w:type="gramEnd"/>
+      <w:r>
+        <w:t xml:space="preserve">self, </w:t>
+      </w:r>
+      <w:proofErr w:type="spellStart"/>
+      <w:r>
+        <w:t>format_spec</w:t>
+      </w:r>
+      <w:proofErr w:type="spellEnd"/>
+      <w:r>
+        <w:t>):</w:t>
       </w:r>
     </w:p>
     <w:p>
@@ -5033,26 +6687,38 @@
         </w:pBdr>
       </w:pPr>
       <w:r>
-        <w:t>F strings and string.format() delegate to __format__</w:t>
-      </w:r>
-    </w:p>
-    <w:p>
-      <w:pPr>
-        <w:numPr>
-          <w:ilvl w:val="1"/>
-          <w:numId w:val="1"/>
-        </w:numPr>
-        <w:pBdr>
-          <w:top w:val="nil"/>
-          <w:left w:val="nil"/>
-          <w:bottom w:val="nil"/>
-          <w:right w:val="nil"/>
-          <w:between w:val="nil"/>
-        </w:pBdr>
-      </w:pPr>
+        <w:t xml:space="preserve">F strings and </w:t>
+      </w:r>
+      <w:proofErr w:type="spellStart"/>
+      <w:proofErr w:type="gramStart"/>
+      <w:r>
+        <w:t>string.format</w:t>
+      </w:r>
+      <w:proofErr w:type="spellEnd"/>
+      <w:proofErr w:type="gramEnd"/>
+      <w:r>
+        <w:t>() delegate to __format__</w:t>
+      </w:r>
+    </w:p>
+    <w:p>
+      <w:pPr>
+        <w:numPr>
+          <w:ilvl w:val="1"/>
+          <w:numId w:val="1"/>
+        </w:numPr>
+        <w:pBdr>
+          <w:top w:val="nil"/>
+          <w:left w:val="nil"/>
+          <w:bottom w:val="nil"/>
+          <w:right w:val="nil"/>
+          <w:between w:val="nil"/>
+        </w:pBdr>
+      </w:pPr>
+      <w:proofErr w:type="spellStart"/>
       <w:r>
         <w:t>format_spec</w:t>
       </w:r>
+      <w:proofErr w:type="spellEnd"/>
     </w:p>
     <w:p>
       <w:pPr>
@@ -5140,26 +6806,36 @@
           <w:between w:val="nil"/>
         </w:pBdr>
       </w:pPr>
-      <w:r>
-        <w:t>format(q, “f”): fixed point representation without e format</w:t>
-      </w:r>
-    </w:p>
-    <w:p>
-      <w:pPr>
-        <w:numPr>
-          <w:ilvl w:val="2"/>
-          <w:numId w:val="1"/>
-        </w:numPr>
-        <w:pBdr>
-          <w:top w:val="nil"/>
-          <w:left w:val="nil"/>
-          <w:bottom w:val="nil"/>
-          <w:right w:val="nil"/>
-          <w:between w:val="nil"/>
-        </w:pBdr>
-      </w:pPr>
-      <w:r>
-        <w:t>format(q, “.[num]f”) display with num precision</w:t>
+      <w:proofErr w:type="gramStart"/>
+      <w:r>
+        <w:t>format(</w:t>
+      </w:r>
+      <w:proofErr w:type="gramEnd"/>
+      <w:r>
+        <w:t>q, “f”): fixed point representation without e format</w:t>
+      </w:r>
+    </w:p>
+    <w:p>
+      <w:pPr>
+        <w:numPr>
+          <w:ilvl w:val="2"/>
+          <w:numId w:val="1"/>
+        </w:numPr>
+        <w:pBdr>
+          <w:top w:val="nil"/>
+          <w:left w:val="nil"/>
+          <w:bottom w:val="nil"/>
+          <w:right w:val="nil"/>
+          <w:between w:val="nil"/>
+        </w:pBdr>
+      </w:pPr>
+      <w:proofErr w:type="gramStart"/>
+      <w:r>
+        <w:t>format(</w:t>
+      </w:r>
+      <w:proofErr w:type="gramEnd"/>
+      <w:r>
+        <w:t>q, “.[num]f”) display with num precision</w:t>
       </w:r>
     </w:p>
     <w:p>
@@ -5212,26 +6888,41 @@
           <w:between w:val="nil"/>
         </w:pBdr>
       </w:pPr>
-      <w:r>
-        <w:t>f”The conductance quantum is {q:.6f}”</w:t>
-      </w:r>
-    </w:p>
-    <w:p>
-      <w:pPr>
-        <w:numPr>
-          <w:ilvl w:val="1"/>
-          <w:numId w:val="1"/>
-        </w:numPr>
-        <w:pBdr>
-          <w:top w:val="nil"/>
-          <w:left w:val="nil"/>
-          <w:bottom w:val="nil"/>
-          <w:right w:val="nil"/>
-          <w:between w:val="nil"/>
-        </w:pBdr>
-      </w:pPr>
-      <w:r>
-        <w:t>convention that default format should return same about as __str__</w:t>
+      <w:proofErr w:type="spellStart"/>
+      <w:proofErr w:type="gramStart"/>
+      <w:r>
+        <w:t>f”The</w:t>
+      </w:r>
+      <w:proofErr w:type="spellEnd"/>
+      <w:proofErr w:type="gramEnd"/>
+      <w:r>
+        <w:t xml:space="preserve"> conductance quantum is {q:.6f}”</w:t>
+      </w:r>
+    </w:p>
+    <w:p>
+      <w:pPr>
+        <w:numPr>
+          <w:ilvl w:val="1"/>
+          <w:numId w:val="1"/>
+        </w:numPr>
+        <w:pBdr>
+          <w:top w:val="nil"/>
+          <w:left w:val="nil"/>
+          <w:bottom w:val="nil"/>
+          <w:right w:val="nil"/>
+          <w:between w:val="nil"/>
+        </w:pBdr>
+      </w:pPr>
+      <w:r>
+        <w:t xml:space="preserve">convention that </w:t>
+      </w:r>
+      <w:proofErr w:type="gramStart"/>
+      <w:r>
+        <w:t>default</w:t>
+      </w:r>
+      <w:proofErr w:type="gramEnd"/>
+      <w:r>
+        <w:t xml:space="preserve"> format should return same about as __str__</w:t>
       </w:r>
     </w:p>
     <w:p>
@@ -5338,135 +7029,237 @@
           <w:between w:val="nil"/>
         </w:pBdr>
       </w:pPr>
-      <w:r>
-        <w:t>sepr() gives  a string for developers</w:t>
-      </w:r>
-    </w:p>
-    <w:p>
-      <w:pPr>
-        <w:numPr>
-          <w:ilvl w:val="1"/>
-          <w:numId w:val="1"/>
-        </w:numPr>
-        <w:pBdr>
-          <w:top w:val="nil"/>
-          <w:left w:val="nil"/>
-          <w:bottom w:val="nil"/>
-          <w:right w:val="nil"/>
-          <w:between w:val="nil"/>
-        </w:pBdr>
-      </w:pPr>
+      <w:proofErr w:type="spellStart"/>
+      <w:proofErr w:type="gramStart"/>
+      <w:r>
+        <w:t>sepr</w:t>
+      </w:r>
+      <w:proofErr w:type="spellEnd"/>
+      <w:r>
+        <w:t>(</w:t>
+      </w:r>
+      <w:proofErr w:type="gramEnd"/>
+      <w:r>
+        <w:t>) gives  a string for developers</w:t>
+      </w:r>
+    </w:p>
+    <w:p>
+      <w:pPr>
+        <w:numPr>
+          <w:ilvl w:val="1"/>
+          <w:numId w:val="1"/>
+        </w:numPr>
+        <w:pBdr>
+          <w:top w:val="nil"/>
+          <w:left w:val="nil"/>
+          <w:bottom w:val="nil"/>
+          <w:right w:val="nil"/>
+          <w:between w:val="nil"/>
+        </w:pBdr>
+      </w:pPr>
+      <w:proofErr w:type="gramStart"/>
       <w:r>
         <w:lastRenderedPageBreak/>
-        <w:t>str() the string constructor, gives a string for users</w:t>
-      </w:r>
-    </w:p>
-    <w:p>
-      <w:pPr>
-        <w:numPr>
-          <w:ilvl w:val="1"/>
-          <w:numId w:val="1"/>
-        </w:numPr>
-        <w:pBdr>
-          <w:top w:val="nil"/>
-          <w:left w:val="nil"/>
-          <w:bottom w:val="nil"/>
-          <w:right w:val="nil"/>
-          <w:between w:val="nil"/>
-        </w:pBdr>
-      </w:pPr>
-      <w:r>
-        <w:t>format() gives more control then str()</w:t>
-      </w:r>
-    </w:p>
-    <w:p>
-      <w:pPr>
-        <w:numPr>
-          <w:ilvl w:val="1"/>
-          <w:numId w:val="1"/>
-        </w:numPr>
-        <w:pBdr>
-          <w:top w:val="nil"/>
-          <w:left w:val="nil"/>
-          <w:bottom w:val="nil"/>
-          <w:right w:val="nil"/>
-          <w:between w:val="nil"/>
-        </w:pBdr>
-      </w:pPr>
-      <w:r>
-        <w:t>repr(obj) delegates to obj.__repr__()</w:t>
-      </w:r>
-    </w:p>
-    <w:p>
-      <w:pPr>
-        <w:numPr>
-          <w:ilvl w:val="1"/>
-          <w:numId w:val="1"/>
-        </w:numPr>
-        <w:pBdr>
-          <w:top w:val="nil"/>
-          <w:left w:val="nil"/>
-          <w:bottom w:val="nil"/>
-          <w:right w:val="nil"/>
-          <w:between w:val="nil"/>
-        </w:pBdr>
-      </w:pPr>
-      <w:r>
-        <w:t>str(obj) delegates to obj.__str__()</w:t>
-      </w:r>
-    </w:p>
-    <w:p>
-      <w:pPr>
-        <w:numPr>
-          <w:ilvl w:val="1"/>
-          <w:numId w:val="1"/>
-        </w:numPr>
-        <w:pBdr>
-          <w:top w:val="nil"/>
-          <w:left w:val="nil"/>
-          <w:bottom w:val="nil"/>
-          <w:right w:val="nil"/>
-          <w:between w:val="nil"/>
-        </w:pBdr>
-      </w:pPr>
-      <w:r>
-        <w:t>format(obj, spec) delegates to obj.__format__(spec)</w:t>
-      </w:r>
-    </w:p>
-    <w:p>
-      <w:pPr>
-        <w:numPr>
-          <w:ilvl w:val="1"/>
-          <w:numId w:val="1"/>
-        </w:numPr>
-        <w:pBdr>
-          <w:top w:val="nil"/>
-          <w:left w:val="nil"/>
-          <w:bottom w:val="nil"/>
-          <w:right w:val="nil"/>
-          <w:between w:val="nil"/>
-        </w:pBdr>
-      </w:pPr>
-      <w:r>
-        <w:t>all classes inherit default __repr__(), __str__(), and __format__()</w:t>
-      </w:r>
-    </w:p>
-    <w:p>
-      <w:pPr>
-        <w:numPr>
-          <w:ilvl w:val="1"/>
-          <w:numId w:val="1"/>
-        </w:numPr>
-        <w:pBdr>
-          <w:top w:val="nil"/>
-          <w:left w:val="nil"/>
-          <w:bottom w:val="nil"/>
-          <w:right w:val="nil"/>
-          <w:between w:val="nil"/>
-        </w:pBdr>
-      </w:pPr>
-      <w:r>
-        <w:t>most classes should override __repr__()</w:t>
+        <w:t>str(</w:t>
+      </w:r>
+      <w:proofErr w:type="gramEnd"/>
+      <w:r>
+        <w:t>) the string constructor, gives a string for users</w:t>
+      </w:r>
+    </w:p>
+    <w:p>
+      <w:pPr>
+        <w:numPr>
+          <w:ilvl w:val="1"/>
+          <w:numId w:val="1"/>
+        </w:numPr>
+        <w:pBdr>
+          <w:top w:val="nil"/>
+          <w:left w:val="nil"/>
+          <w:bottom w:val="nil"/>
+          <w:right w:val="nil"/>
+          <w:between w:val="nil"/>
+        </w:pBdr>
+      </w:pPr>
+      <w:proofErr w:type="gramStart"/>
+      <w:r>
+        <w:t>format(</w:t>
+      </w:r>
+      <w:proofErr w:type="gramEnd"/>
+      <w:r>
+        <w:t>) gives more control then str()</w:t>
+      </w:r>
+    </w:p>
+    <w:p>
+      <w:pPr>
+        <w:numPr>
+          <w:ilvl w:val="1"/>
+          <w:numId w:val="1"/>
+        </w:numPr>
+        <w:pBdr>
+          <w:top w:val="nil"/>
+          <w:left w:val="nil"/>
+          <w:bottom w:val="nil"/>
+          <w:right w:val="nil"/>
+          <w:between w:val="nil"/>
+        </w:pBdr>
+      </w:pPr>
+      <w:proofErr w:type="spellStart"/>
+      <w:r>
+        <w:t>repr</w:t>
+      </w:r>
+      <w:proofErr w:type="spellEnd"/>
+      <w:r>
+        <w:t>(obj) delegates to obj.__</w:t>
+      </w:r>
+      <w:proofErr w:type="spellStart"/>
+      <w:r>
+        <w:t>repr</w:t>
+      </w:r>
+      <w:proofErr w:type="spellEnd"/>
+      <w:r>
+        <w:t>_</w:t>
+      </w:r>
+      <w:proofErr w:type="gramStart"/>
+      <w:r>
+        <w:t>_(</w:t>
+      </w:r>
+      <w:proofErr w:type="gramEnd"/>
+      <w:r>
+        <w:t>)</w:t>
+      </w:r>
+    </w:p>
+    <w:p>
+      <w:pPr>
+        <w:numPr>
+          <w:ilvl w:val="1"/>
+          <w:numId w:val="1"/>
+        </w:numPr>
+        <w:pBdr>
+          <w:top w:val="nil"/>
+          <w:left w:val="nil"/>
+          <w:bottom w:val="nil"/>
+          <w:right w:val="nil"/>
+          <w:between w:val="nil"/>
+        </w:pBdr>
+      </w:pPr>
+      <w:r>
+        <w:t xml:space="preserve">str(obj) delegates to </w:t>
+      </w:r>
+      <w:proofErr w:type="spellStart"/>
+      <w:r>
+        <w:t>obj.__str</w:t>
+      </w:r>
+      <w:proofErr w:type="spellEnd"/>
+      <w:r>
+        <w:t>_</w:t>
+      </w:r>
+      <w:proofErr w:type="gramStart"/>
+      <w:r>
+        <w:t>_(</w:t>
+      </w:r>
+      <w:proofErr w:type="gramEnd"/>
+      <w:r>
+        <w:t>)</w:t>
+      </w:r>
+    </w:p>
+    <w:p>
+      <w:pPr>
+        <w:numPr>
+          <w:ilvl w:val="1"/>
+          <w:numId w:val="1"/>
+        </w:numPr>
+        <w:pBdr>
+          <w:top w:val="nil"/>
+          <w:left w:val="nil"/>
+          <w:bottom w:val="nil"/>
+          <w:right w:val="nil"/>
+          <w:between w:val="nil"/>
+        </w:pBdr>
+      </w:pPr>
+      <w:proofErr w:type="gramStart"/>
+      <w:r>
+        <w:t>format(</w:t>
+      </w:r>
+      <w:proofErr w:type="gramEnd"/>
+      <w:r>
+        <w:t xml:space="preserve">obj, spec) delegates to </w:t>
+      </w:r>
+      <w:proofErr w:type="spellStart"/>
+      <w:r>
+        <w:t>obj.__format</w:t>
+      </w:r>
+      <w:proofErr w:type="spellEnd"/>
+      <w:r>
+        <w:t>__(spec)</w:t>
+      </w:r>
+    </w:p>
+    <w:p>
+      <w:pPr>
+        <w:numPr>
+          <w:ilvl w:val="1"/>
+          <w:numId w:val="1"/>
+        </w:numPr>
+        <w:pBdr>
+          <w:top w:val="nil"/>
+          <w:left w:val="nil"/>
+          <w:bottom w:val="nil"/>
+          <w:right w:val="nil"/>
+          <w:between w:val="nil"/>
+        </w:pBdr>
+      </w:pPr>
+      <w:r>
+        <w:t>all classes inherit default __</w:t>
+      </w:r>
+      <w:proofErr w:type="spellStart"/>
+      <w:r>
+        <w:t>repr</w:t>
+      </w:r>
+      <w:proofErr w:type="spellEnd"/>
+      <w:r>
+        <w:t>_</w:t>
+      </w:r>
+      <w:proofErr w:type="gramStart"/>
+      <w:r>
+        <w:t>_(</w:t>
+      </w:r>
+      <w:proofErr w:type="gramEnd"/>
+      <w:r>
+        <w:t>), __str__(), and __format__()</w:t>
+      </w:r>
+    </w:p>
+    <w:p>
+      <w:pPr>
+        <w:numPr>
+          <w:ilvl w:val="1"/>
+          <w:numId w:val="1"/>
+        </w:numPr>
+        <w:pBdr>
+          <w:top w:val="nil"/>
+          <w:left w:val="nil"/>
+          <w:bottom w:val="nil"/>
+          <w:right w:val="nil"/>
+          <w:between w:val="nil"/>
+        </w:pBdr>
+      </w:pPr>
+      <w:r>
+        <w:t>most classes should override __</w:t>
+      </w:r>
+      <w:proofErr w:type="spellStart"/>
+      <w:r>
+        <w:t>repr</w:t>
+      </w:r>
+      <w:proofErr w:type="spellEnd"/>
+      <w:r>
+        <w:t>_</w:t>
+      </w:r>
+      <w:proofErr w:type="gramStart"/>
+      <w:r>
+        <w:t>_(</w:t>
+      </w:r>
+      <w:proofErr w:type="gramEnd"/>
+      <w:r>
+        <w:t>)</w:t>
       </w:r>
     </w:p>
     <w:p>
@@ -5520,25 +7313,48 @@
         </w:pBdr>
       </w:pPr>
       <w:r>
-        <w:t>class SubClass(BaseClass):</w:t>
-      </w:r>
-    </w:p>
-    <w:p>
-      <w:pPr>
-        <w:numPr>
-          <w:ilvl w:val="2"/>
-          <w:numId w:val="1"/>
-        </w:numPr>
-        <w:pBdr>
-          <w:top w:val="nil"/>
-          <w:left w:val="nil"/>
-          <w:bottom w:val="nil"/>
-          <w:right w:val="nil"/>
-          <w:between w:val="nil"/>
-        </w:pBdr>
-      </w:pPr>
-      <w:r>
-        <w:t>subclass inherit all attributes</w:t>
+        <w:t xml:space="preserve">class </w:t>
+      </w:r>
+      <w:proofErr w:type="spellStart"/>
+      <w:proofErr w:type="gramStart"/>
+      <w:r>
+        <w:t>SubClass</w:t>
+      </w:r>
+      <w:proofErr w:type="spellEnd"/>
+      <w:r>
+        <w:t>(</w:t>
+      </w:r>
+      <w:proofErr w:type="spellStart"/>
+      <w:proofErr w:type="gramEnd"/>
+      <w:r>
+        <w:t>BaseClass</w:t>
+      </w:r>
+      <w:proofErr w:type="spellEnd"/>
+      <w:r>
+        <w:t>):</w:t>
+      </w:r>
+    </w:p>
+    <w:p>
+      <w:pPr>
+        <w:numPr>
+          <w:ilvl w:val="2"/>
+          <w:numId w:val="1"/>
+        </w:numPr>
+        <w:pBdr>
+          <w:top w:val="nil"/>
+          <w:left w:val="nil"/>
+          <w:bottom w:val="nil"/>
+          <w:right w:val="nil"/>
+          <w:between w:val="nil"/>
+        </w:pBdr>
+      </w:pPr>
+      <w:proofErr w:type="gramStart"/>
+      <w:r>
+        <w:t>subclass</w:t>
+      </w:r>
+      <w:proofErr w:type="gramEnd"/>
+      <w:r>
+        <w:t xml:space="preserve"> inherit all attributes</w:t>
       </w:r>
     </w:p>
     <w:p>
@@ -5628,61 +7444,93 @@
         </w:pBdr>
       </w:pPr>
       <w:r>
-        <w:t>if a subclass doesn’t define an initializer, then the base class initializer is called during construction</w:t>
-      </w:r>
-    </w:p>
-    <w:p>
-      <w:pPr>
-        <w:numPr>
-          <w:ilvl w:val="1"/>
-          <w:numId w:val="1"/>
-        </w:numPr>
-        <w:pBdr>
-          <w:top w:val="nil"/>
-          <w:left w:val="nil"/>
-          <w:bottom w:val="nil"/>
-          <w:right w:val="nil"/>
-          <w:between w:val="nil"/>
-        </w:pBdr>
-      </w:pPr>
-      <w:r>
-        <w:t>unlike other languages, python doesn’t automatically call base class initializers</w:t>
-      </w:r>
-    </w:p>
-    <w:p>
-      <w:pPr>
-        <w:numPr>
-          <w:ilvl w:val="1"/>
-          <w:numId w:val="1"/>
-        </w:numPr>
-        <w:pBdr>
-          <w:top w:val="nil"/>
-          <w:left w:val="nil"/>
-          <w:bottom w:val="nil"/>
-          <w:right w:val="nil"/>
-          <w:between w:val="nil"/>
-        </w:pBdr>
-      </w:pPr>
-      <w:r>
-        <w:t>__init__ is treated just like any other method</w:t>
-      </w:r>
-    </w:p>
-    <w:p>
-      <w:pPr>
-        <w:numPr>
-          <w:ilvl w:val="1"/>
-          <w:numId w:val="1"/>
-        </w:numPr>
-        <w:pBdr>
-          <w:top w:val="nil"/>
-          <w:left w:val="nil"/>
-          <w:bottom w:val="nil"/>
-          <w:right w:val="nil"/>
-          <w:between w:val="nil"/>
-        </w:pBdr>
-      </w:pPr>
-      <w:r>
-        <w:t>If a subclass defines __init__, it must explicitly call the base class implementation for it to be run</w:t>
+        <w:t xml:space="preserve">if a subclass </w:t>
+      </w:r>
+      <w:proofErr w:type="gramStart"/>
+      <w:r>
+        <w:t>doesn’t</w:t>
+      </w:r>
+      <w:proofErr w:type="gramEnd"/>
+      <w:r>
+        <w:t xml:space="preserve"> define an initializer, then the base class initializer is called during construction</w:t>
+      </w:r>
+    </w:p>
+    <w:p>
+      <w:pPr>
+        <w:numPr>
+          <w:ilvl w:val="1"/>
+          <w:numId w:val="1"/>
+        </w:numPr>
+        <w:pBdr>
+          <w:top w:val="nil"/>
+          <w:left w:val="nil"/>
+          <w:bottom w:val="nil"/>
+          <w:right w:val="nil"/>
+          <w:between w:val="nil"/>
+        </w:pBdr>
+      </w:pPr>
+      <w:r>
+        <w:t xml:space="preserve">unlike other languages, python </w:t>
+      </w:r>
+      <w:proofErr w:type="gramStart"/>
+      <w:r>
+        <w:t>doesn’t</w:t>
+      </w:r>
+      <w:proofErr w:type="gramEnd"/>
+      <w:r>
+        <w:t xml:space="preserve"> automatically call base class initializers</w:t>
+      </w:r>
+    </w:p>
+    <w:p>
+      <w:pPr>
+        <w:numPr>
+          <w:ilvl w:val="1"/>
+          <w:numId w:val="1"/>
+        </w:numPr>
+        <w:pBdr>
+          <w:top w:val="nil"/>
+          <w:left w:val="nil"/>
+          <w:bottom w:val="nil"/>
+          <w:right w:val="nil"/>
+          <w:between w:val="nil"/>
+        </w:pBdr>
+      </w:pPr>
+      <w:r>
+        <w:t>__</w:t>
+      </w:r>
+      <w:proofErr w:type="spellStart"/>
+      <w:r>
+        <w:t>init</w:t>
+      </w:r>
+      <w:proofErr w:type="spellEnd"/>
+      <w:r>
+        <w:t>__ is treated just like any other method</w:t>
+      </w:r>
+    </w:p>
+    <w:p>
+      <w:pPr>
+        <w:numPr>
+          <w:ilvl w:val="1"/>
+          <w:numId w:val="1"/>
+        </w:numPr>
+        <w:pBdr>
+          <w:top w:val="nil"/>
+          <w:left w:val="nil"/>
+          <w:bottom w:val="nil"/>
+          <w:right w:val="nil"/>
+          <w:between w:val="nil"/>
+        </w:pBdr>
+      </w:pPr>
+      <w:r>
+        <w:t>If a subclass defines __</w:t>
+      </w:r>
+      <w:proofErr w:type="spellStart"/>
+      <w:r>
+        <w:t>init</w:t>
+      </w:r>
+      <w:proofErr w:type="spellEnd"/>
+      <w:r>
+        <w:t>__, it must explicitly call the base class implementation for it to be run</w:t>
       </w:r>
     </w:p>
     <w:p>
@@ -5717,8 +7565,18 @@
           <w:between w:val="nil"/>
         </w:pBdr>
       </w:pPr>
-      <w:r>
-        <w:t>isinstance()</w:t>
+      <w:proofErr w:type="spellStart"/>
+      <w:proofErr w:type="gramStart"/>
+      <w:r>
+        <w:t>isinstance</w:t>
+      </w:r>
+      <w:proofErr w:type="spellEnd"/>
+      <w:r>
+        <w:t>(</w:t>
+      </w:r>
+      <w:proofErr w:type="gramEnd"/>
+      <w:r>
+        <w:t>)</w:t>
       </w:r>
     </w:p>
     <w:p>
@@ -5825,27 +7683,66 @@
           <w:between w:val="nil"/>
         </w:pBdr>
       </w:pPr>
-      <w:r>
-        <w:t>isinstance can be used to check multiple types</w:t>
-      </w:r>
-    </w:p>
-    <w:p>
-      <w:pPr>
-        <w:numPr>
-          <w:ilvl w:val="2"/>
-          <w:numId w:val="1"/>
-        </w:numPr>
-        <w:pBdr>
-          <w:top w:val="nil"/>
-          <w:left w:val="nil"/>
-          <w:bottom w:val="nil"/>
-          <w:right w:val="nil"/>
-          <w:between w:val="nil"/>
-        </w:pBdr>
-      </w:pPr>
+      <w:proofErr w:type="spellStart"/>
+      <w:r>
+        <w:t>isinstance</w:t>
+      </w:r>
+      <w:proofErr w:type="spellEnd"/>
+      <w:r>
+        <w:t xml:space="preserve"> can be used to check multiple types</w:t>
+      </w:r>
+    </w:p>
+    <w:p>
+      <w:pPr>
+        <w:numPr>
+          <w:ilvl w:val="2"/>
+          <w:numId w:val="1"/>
+        </w:numPr>
+        <w:pBdr>
+          <w:top w:val="nil"/>
+          <w:left w:val="nil"/>
+          <w:bottom w:val="nil"/>
+          <w:right w:val="nil"/>
+          <w:between w:val="nil"/>
+        </w:pBdr>
+      </w:pPr>
+      <w:proofErr w:type="spellStart"/>
+      <w:proofErr w:type="gramStart"/>
       <w:r>
         <w:lastRenderedPageBreak/>
-        <w:t>isinstance(obj, (type_a, type_b, type_c))</w:t>
+        <w:t>isinstance</w:t>
+      </w:r>
+      <w:proofErr w:type="spellEnd"/>
+      <w:r>
+        <w:t>(</w:t>
+      </w:r>
+      <w:proofErr w:type="gramEnd"/>
+      <w:r>
+        <w:t>obj, (</w:t>
+      </w:r>
+      <w:proofErr w:type="spellStart"/>
+      <w:r>
+        <w:t>type_a</w:t>
+      </w:r>
+      <w:proofErr w:type="spellEnd"/>
+      <w:r>
+        <w:t xml:space="preserve">, </w:t>
+      </w:r>
+      <w:proofErr w:type="spellStart"/>
+      <w:r>
+        <w:t>type_b</w:t>
+      </w:r>
+      <w:proofErr w:type="spellEnd"/>
+      <w:r>
+        <w:t xml:space="preserve">, </w:t>
+      </w:r>
+      <w:proofErr w:type="spellStart"/>
+      <w:r>
+        <w:t>type_c</w:t>
+      </w:r>
+      <w:proofErr w:type="spellEnd"/>
+      <w:r>
+        <w:t>))</w:t>
       </w:r>
     </w:p>
     <w:p>
@@ -5880,8 +7777,18 @@
           <w:between w:val="nil"/>
         </w:pBdr>
       </w:pPr>
-      <w:r>
-        <w:t>isinstance() can be used for type checking in Python</w:t>
+      <w:proofErr w:type="spellStart"/>
+      <w:proofErr w:type="gramStart"/>
+      <w:r>
+        <w:t>isinstance</w:t>
+      </w:r>
+      <w:proofErr w:type="spellEnd"/>
+      <w:r>
+        <w:t>(</w:t>
+      </w:r>
+      <w:proofErr w:type="gramEnd"/>
+      <w:r>
+        <w:t>) can be used for type checking in Python</w:t>
       </w:r>
     </w:p>
     <w:p>
@@ -5917,25 +7824,43 @@
         </w:pBdr>
       </w:pPr>
       <w:r>
-        <w:t>sometimes they’re the easiest way to solve a problem</w:t>
-      </w:r>
-    </w:p>
-    <w:p>
-      <w:pPr>
-        <w:numPr>
-          <w:ilvl w:val="1"/>
-          <w:numId w:val="1"/>
-        </w:numPr>
-        <w:pBdr>
-          <w:top w:val="nil"/>
-          <w:left w:val="nil"/>
-          <w:bottom w:val="nil"/>
-          <w:right w:val="nil"/>
-          <w:between w:val="nil"/>
-        </w:pBdr>
-      </w:pPr>
-      <w:r>
-        <w:t>issubclass()</w:t>
+        <w:t xml:space="preserve">sometimes </w:t>
+      </w:r>
+      <w:proofErr w:type="gramStart"/>
+      <w:r>
+        <w:t>they’re</w:t>
+      </w:r>
+      <w:proofErr w:type="gramEnd"/>
+      <w:r>
+        <w:t xml:space="preserve"> the easiest way to solve a problem</w:t>
+      </w:r>
+    </w:p>
+    <w:p>
+      <w:pPr>
+        <w:numPr>
+          <w:ilvl w:val="1"/>
+          <w:numId w:val="1"/>
+        </w:numPr>
+        <w:pBdr>
+          <w:top w:val="nil"/>
+          <w:left w:val="nil"/>
+          <w:bottom w:val="nil"/>
+          <w:right w:val="nil"/>
+          <w:between w:val="nil"/>
+        </w:pBdr>
+      </w:pPr>
+      <w:proofErr w:type="spellStart"/>
+      <w:proofErr w:type="gramStart"/>
+      <w:r>
+        <w:t>issubclass</w:t>
+      </w:r>
+      <w:proofErr w:type="spellEnd"/>
+      <w:r>
+        <w:t>(</w:t>
+      </w:r>
+      <w:proofErr w:type="gramEnd"/>
+      <w:r>
+        <w:t>)</w:t>
       </w:r>
     </w:p>
     <w:p>
@@ -6169,7 +8094,20 @@
         </w:pBdr>
       </w:pPr>
       <w:r>
-        <w:t>class SubClass(Base1, Base2, Base3):</w:t>
+        <w:t xml:space="preserve">class </w:t>
+      </w:r>
+      <w:proofErr w:type="spellStart"/>
+      <w:proofErr w:type="gramStart"/>
+      <w:r>
+        <w:t>SubClass</w:t>
+      </w:r>
+      <w:proofErr w:type="spellEnd"/>
+      <w:r>
+        <w:t>(</w:t>
+      </w:r>
+      <w:proofErr w:type="gramEnd"/>
+      <w:r>
+        <w:t>Base1, Base2, Base3):</w:t>
       </w:r>
     </w:p>
     <w:p>
@@ -6205,7 +8143,15 @@
         </w:pBdr>
       </w:pPr>
       <w:r>
-        <w:t>Classes inherit all methods from all of their bases</w:t>
+        <w:t xml:space="preserve">Classes inherit all methods from </w:t>
+      </w:r>
+      <w:proofErr w:type="gramStart"/>
+      <w:r>
+        <w:t>all of</w:t>
+      </w:r>
+      <w:proofErr w:type="gramEnd"/>
+      <w:r>
+        <w:t xml:space="preserve"> their bases</w:t>
       </w:r>
     </w:p>
     <w:p>
@@ -6259,7 +8205,15 @@
         </w:pBdr>
       </w:pPr>
       <w:r>
-        <w:t>Method resolution order and super()</w:t>
+        <w:t xml:space="preserve">Method resolution order and </w:t>
+      </w:r>
+      <w:proofErr w:type="gramStart"/>
+      <w:r>
+        <w:t>super(</w:t>
+      </w:r>
+      <w:proofErr w:type="gramEnd"/>
+      <w:r>
+        <w:t>)</w:t>
       </w:r>
     </w:p>
     <w:p>
@@ -6367,8 +8321,18 @@
           <w:between w:val="nil"/>
         </w:pBdr>
       </w:pPr>
-      <w:r>
-        <w:t>SortedIntList.__bases__</w:t>
+      <w:proofErr w:type="spellStart"/>
+      <w:proofErr w:type="gramStart"/>
+      <w:r>
+        <w:t>SortedIntList</w:t>
+      </w:r>
+      <w:proofErr w:type="spellEnd"/>
+      <w:r>
+        <w:t>._</w:t>
+      </w:r>
+      <w:proofErr w:type="gramEnd"/>
+      <w:r>
+        <w:t>_bases__</w:t>
       </w:r>
     </w:p>
     <w:p>
@@ -6404,7 +8368,15 @@
         </w:pBdr>
       </w:pPr>
       <w:r>
-        <w:t>Method Resolution Order(MRO)</w:t>
+        <w:t xml:space="preserve">Method Resolution </w:t>
+      </w:r>
+      <w:proofErr w:type="gramStart"/>
+      <w:r>
+        <w:t>Order(</w:t>
+      </w:r>
+      <w:proofErr w:type="gramEnd"/>
+      <w:r>
+        <w:t>MRO)</w:t>
       </w:r>
     </w:p>
     <w:p>
@@ -6476,7 +8448,15 @@
         </w:pBdr>
       </w:pPr>
       <w:r>
-        <w:t>__mro__ to access tuple with classes defining resolution order</w:t>
+        <w:t>__</w:t>
+      </w:r>
+      <w:proofErr w:type="spellStart"/>
+      <w:r>
+        <w:t>mro</w:t>
+      </w:r>
+      <w:proofErr w:type="spellEnd"/>
+      <w:r>
+        <w:t>__ to access tuple with classes defining resolution order</w:t>
       </w:r>
     </w:p>
     <w:p>
@@ -6530,7 +8510,15 @@
         </w:pBdr>
       </w:pPr>
       <w:r>
-        <w:t>Python checks each class in the MRO in order to find one that implements the method</w:t>
+        <w:t xml:space="preserve">Python checks each class in the MRO </w:t>
+      </w:r>
+      <w:proofErr w:type="gramStart"/>
+      <w:r>
+        <w:t>in order to</w:t>
+      </w:r>
+      <w:proofErr w:type="gramEnd"/>
+      <w:r>
+        <w:t xml:space="preserve"> find one that implements the method</w:t>
       </w:r>
     </w:p>
     <w:p>
@@ -6709,62 +8697,85 @@
           <w:between w:val="nil"/>
         </w:pBdr>
       </w:pPr>
-      <w:r>
-        <w:t>super()</w:t>
-      </w:r>
-    </w:p>
-    <w:p>
-      <w:pPr>
-        <w:numPr>
-          <w:ilvl w:val="1"/>
-          <w:numId w:val="1"/>
-        </w:numPr>
-        <w:pBdr>
-          <w:top w:val="nil"/>
-          <w:left w:val="nil"/>
-          <w:bottom w:val="nil"/>
-          <w:right w:val="nil"/>
-          <w:between w:val="nil"/>
-        </w:pBdr>
-      </w:pPr>
-      <w:r>
-        <w:t>given a method resolution order and a class C in that MRO, super() gives you an object which resolves methods using only the part of the MRO which comes after C</w:t>
-      </w:r>
-    </w:p>
-    <w:p>
-      <w:pPr>
-        <w:numPr>
-          <w:ilvl w:val="1"/>
-          <w:numId w:val="1"/>
-        </w:numPr>
-        <w:pBdr>
-          <w:top w:val="nil"/>
-          <w:left w:val="nil"/>
-          <w:bottom w:val="nil"/>
-          <w:right w:val="nil"/>
-          <w:between w:val="nil"/>
-        </w:pBdr>
-      </w:pPr>
-      <w:r>
-        <w:t>super() works with the MRO of an object, not just its base classes</w:t>
-      </w:r>
-    </w:p>
-    <w:p>
-      <w:pPr>
-        <w:numPr>
-          <w:ilvl w:val="1"/>
-          <w:numId w:val="1"/>
-        </w:numPr>
-        <w:pBdr>
-          <w:top w:val="nil"/>
-          <w:left w:val="nil"/>
-          <w:bottom w:val="nil"/>
-          <w:right w:val="nil"/>
-          <w:between w:val="nil"/>
-        </w:pBdr>
-      </w:pPr>
-      <w:r>
-        <w:t>super() gives you a proxy object</w:t>
+      <w:proofErr w:type="gramStart"/>
+      <w:r>
+        <w:t>super(</w:t>
+      </w:r>
+      <w:proofErr w:type="gramEnd"/>
+      <w:r>
+        <w:t>)</w:t>
+      </w:r>
+    </w:p>
+    <w:p>
+      <w:pPr>
+        <w:numPr>
+          <w:ilvl w:val="1"/>
+          <w:numId w:val="1"/>
+        </w:numPr>
+        <w:pBdr>
+          <w:top w:val="nil"/>
+          <w:left w:val="nil"/>
+          <w:bottom w:val="nil"/>
+          <w:right w:val="nil"/>
+          <w:between w:val="nil"/>
+        </w:pBdr>
+      </w:pPr>
+      <w:r>
+        <w:t xml:space="preserve">given a method resolution order and a class C in that MRO, </w:t>
+      </w:r>
+      <w:proofErr w:type="gramStart"/>
+      <w:r>
+        <w:t>super(</w:t>
+      </w:r>
+      <w:proofErr w:type="gramEnd"/>
+      <w:r>
+        <w:t>) gives you an object which resolves methods using only the part of the MRO which comes after C</w:t>
+      </w:r>
+    </w:p>
+    <w:p>
+      <w:pPr>
+        <w:numPr>
+          <w:ilvl w:val="1"/>
+          <w:numId w:val="1"/>
+        </w:numPr>
+        <w:pBdr>
+          <w:top w:val="nil"/>
+          <w:left w:val="nil"/>
+          <w:bottom w:val="nil"/>
+          <w:right w:val="nil"/>
+          <w:between w:val="nil"/>
+        </w:pBdr>
+      </w:pPr>
+      <w:proofErr w:type="gramStart"/>
+      <w:r>
+        <w:t>super(</w:t>
+      </w:r>
+      <w:proofErr w:type="gramEnd"/>
+      <w:r>
+        <w:t>) works with the MRO of an object, not just its base classes</w:t>
+      </w:r>
+    </w:p>
+    <w:p>
+      <w:pPr>
+        <w:numPr>
+          <w:ilvl w:val="1"/>
+          <w:numId w:val="1"/>
+        </w:numPr>
+        <w:pBdr>
+          <w:top w:val="nil"/>
+          <w:left w:val="nil"/>
+          <w:bottom w:val="nil"/>
+          <w:right w:val="nil"/>
+          <w:between w:val="nil"/>
+        </w:pBdr>
+      </w:pPr>
+      <w:proofErr w:type="gramStart"/>
+      <w:r>
+        <w:t>super(</w:t>
+      </w:r>
+      <w:proofErr w:type="gramEnd"/>
+      <w:r>
+        <w:t>) gives you a proxy object</w:t>
       </w:r>
     </w:p>
     <w:p>
@@ -6799,9 +8810,14 @@
           <w:between w:val="nil"/>
         </w:pBdr>
       </w:pPr>
+      <w:proofErr w:type="gramStart"/>
       <w:r>
         <w:lastRenderedPageBreak/>
-        <w:t>super() have access to the entire inheritance graph of the object</w:t>
+        <w:t>super(</w:t>
+      </w:r>
+      <w:proofErr w:type="gramEnd"/>
+      <w:r>
+        <w:t>) have access to the entire inheritance graph of the object</w:t>
       </w:r>
     </w:p>
     <w:p>
@@ -6891,7 +8907,15 @@
         </w:pBdr>
       </w:pPr>
       <w:r>
-        <w:t>the proxy resolves __init__ using classes in MRO after class</w:t>
+        <w:t>the proxy resolves __</w:t>
+      </w:r>
+      <w:proofErr w:type="spellStart"/>
+      <w:r>
+        <w:t>init</w:t>
+      </w:r>
+      <w:proofErr w:type="spellEnd"/>
+      <w:r>
+        <w:t>__ using classes in MRO after class</w:t>
       </w:r>
     </w:p>
     <w:p>
@@ -6945,79 +8969,186 @@
         </w:pBdr>
       </w:pPr>
       <w:r>
-        <w:t>class SortedIntList(IntList, SortedList):</w:t>
-      </w:r>
-    </w:p>
-    <w:p>
-      <w:pPr>
-        <w:numPr>
-          <w:ilvl w:val="2"/>
-          <w:numId w:val="1"/>
-        </w:numPr>
-        <w:pBdr>
-          <w:top w:val="nil"/>
-          <w:left w:val="nil"/>
-          <w:bottom w:val="nil"/>
-          <w:right w:val="nil"/>
-          <w:between w:val="nil"/>
-        </w:pBdr>
-      </w:pPr>
-      <w:r>
-        <w:t>SortedIntList.__mro__ returns (&lt;class ‘simple_list.SortedIntList&gt;, &lt;class ‘simple_list.IntList&gt;, ,&lt;class ‘simple_list.SortedList&gt;, &lt;class ‘simple_list.SimpleList’&gt;, &lt;class ‘object’&gt;</w:t>
-      </w:r>
-    </w:p>
-    <w:p>
-      <w:pPr>
-        <w:numPr>
-          <w:ilvl w:val="2"/>
-          <w:numId w:val="1"/>
-        </w:numPr>
-        <w:pBdr>
-          <w:top w:val="nil"/>
-          <w:left w:val="nil"/>
-          <w:bottom w:val="nil"/>
-          <w:right w:val="nil"/>
-          <w:between w:val="nil"/>
-        </w:pBdr>
-      </w:pPr>
-      <w:r>
-        <w:t>Proxy resolves using class listed aft ..IntList for name resolution</w:t>
-      </w:r>
-    </w:p>
-    <w:p>
-      <w:pPr>
-        <w:numPr>
-          <w:ilvl w:val="2"/>
-          <w:numId w:val="1"/>
-        </w:numPr>
-        <w:pBdr>
-          <w:top w:val="nil"/>
-          <w:left w:val="nil"/>
-          <w:bottom w:val="nil"/>
-          <w:right w:val="nil"/>
-          <w:between w:val="nil"/>
-        </w:pBdr>
-      </w:pPr>
-      <w:r>
-        <w:t>SortedList, SimpleList and object</w:t>
-      </w:r>
-    </w:p>
-    <w:p>
-      <w:pPr>
-        <w:numPr>
-          <w:ilvl w:val="1"/>
-          <w:numId w:val="1"/>
-        </w:numPr>
-        <w:pBdr>
-          <w:top w:val="nil"/>
-          <w:left w:val="nil"/>
-          <w:bottom w:val="nil"/>
-          <w:right w:val="nil"/>
-          <w:between w:val="nil"/>
-        </w:pBdr>
-      </w:pPr>
-      <w:r>
-        <w:t>Super() uses the full MRO of an object, not just the base classes from a class definition</w:t>
+        <w:t xml:space="preserve">class </w:t>
+      </w:r>
+      <w:proofErr w:type="spellStart"/>
+      <w:proofErr w:type="gramStart"/>
+      <w:r>
+        <w:t>SortedIntList</w:t>
+      </w:r>
+      <w:proofErr w:type="spellEnd"/>
+      <w:r>
+        <w:t>(</w:t>
+      </w:r>
+      <w:proofErr w:type="spellStart"/>
+      <w:proofErr w:type="gramEnd"/>
+      <w:r>
+        <w:t>IntList</w:t>
+      </w:r>
+      <w:proofErr w:type="spellEnd"/>
+      <w:r>
+        <w:t xml:space="preserve">, </w:t>
+      </w:r>
+      <w:proofErr w:type="spellStart"/>
+      <w:r>
+        <w:t>SortedList</w:t>
+      </w:r>
+      <w:proofErr w:type="spellEnd"/>
+      <w:r>
+        <w:t>):</w:t>
+      </w:r>
+    </w:p>
+    <w:p>
+      <w:pPr>
+        <w:numPr>
+          <w:ilvl w:val="2"/>
+          <w:numId w:val="1"/>
+        </w:numPr>
+        <w:pBdr>
+          <w:top w:val="nil"/>
+          <w:left w:val="nil"/>
+          <w:bottom w:val="nil"/>
+          <w:right w:val="nil"/>
+          <w:between w:val="nil"/>
+        </w:pBdr>
+      </w:pPr>
+      <w:proofErr w:type="spellStart"/>
+      <w:proofErr w:type="gramStart"/>
+      <w:r>
+        <w:t>SortedIntList</w:t>
+      </w:r>
+      <w:proofErr w:type="spellEnd"/>
+      <w:r>
+        <w:t>._</w:t>
+      </w:r>
+      <w:proofErr w:type="gramEnd"/>
+      <w:r>
+        <w:t>_</w:t>
+      </w:r>
+      <w:proofErr w:type="spellStart"/>
+      <w:r>
+        <w:t>mro</w:t>
+      </w:r>
+      <w:proofErr w:type="spellEnd"/>
+      <w:r>
+        <w:t>__ returns (&lt;class ‘</w:t>
+      </w:r>
+      <w:proofErr w:type="spellStart"/>
+      <w:r>
+        <w:t>simple_list.SortedIntList</w:t>
+      </w:r>
+      <w:proofErr w:type="spellEnd"/>
+      <w:r>
+        <w:t>&gt;, &lt;class ‘</w:t>
+      </w:r>
+      <w:proofErr w:type="spellStart"/>
+      <w:r>
+        <w:t>simple_list.IntList</w:t>
+      </w:r>
+      <w:proofErr w:type="spellEnd"/>
+      <w:r>
+        <w:t>&gt;, ,&lt;class ‘</w:t>
+      </w:r>
+      <w:proofErr w:type="spellStart"/>
+      <w:r>
+        <w:t>simple_list.SortedList</w:t>
+      </w:r>
+      <w:proofErr w:type="spellEnd"/>
+      <w:r>
+        <w:t>&gt;, &lt;class ‘</w:t>
+      </w:r>
+      <w:proofErr w:type="spellStart"/>
+      <w:r>
+        <w:t>simple_list.SimpleList</w:t>
+      </w:r>
+      <w:proofErr w:type="spellEnd"/>
+      <w:r>
+        <w:t>’&gt;, &lt;class ‘object’&gt;</w:t>
+      </w:r>
+    </w:p>
+    <w:p>
+      <w:pPr>
+        <w:numPr>
+          <w:ilvl w:val="2"/>
+          <w:numId w:val="1"/>
+        </w:numPr>
+        <w:pBdr>
+          <w:top w:val="nil"/>
+          <w:left w:val="nil"/>
+          <w:bottom w:val="nil"/>
+          <w:right w:val="nil"/>
+          <w:between w:val="nil"/>
+        </w:pBdr>
+      </w:pPr>
+      <w:r>
+        <w:t>Proxy resolves using class listed aft</w:t>
+      </w:r>
+      <w:proofErr w:type="gramStart"/>
+      <w:r>
+        <w:t xml:space="preserve"> ..</w:t>
+      </w:r>
+      <w:proofErr w:type="spellStart"/>
+      <w:proofErr w:type="gramEnd"/>
+      <w:r>
+        <w:t>IntList</w:t>
+      </w:r>
+      <w:proofErr w:type="spellEnd"/>
+      <w:r>
+        <w:t xml:space="preserve"> for name resolution</w:t>
+      </w:r>
+    </w:p>
+    <w:p>
+      <w:pPr>
+        <w:numPr>
+          <w:ilvl w:val="2"/>
+          <w:numId w:val="1"/>
+        </w:numPr>
+        <w:pBdr>
+          <w:top w:val="nil"/>
+          <w:left w:val="nil"/>
+          <w:bottom w:val="nil"/>
+          <w:right w:val="nil"/>
+          <w:between w:val="nil"/>
+        </w:pBdr>
+      </w:pPr>
+      <w:proofErr w:type="spellStart"/>
+      <w:r>
+        <w:t>SortedList</w:t>
+      </w:r>
+      <w:proofErr w:type="spellEnd"/>
+      <w:r>
+        <w:t xml:space="preserve">, </w:t>
+      </w:r>
+      <w:proofErr w:type="spellStart"/>
+      <w:r>
+        <w:t>SimpleList</w:t>
+      </w:r>
+      <w:proofErr w:type="spellEnd"/>
+      <w:r>
+        <w:t xml:space="preserve"> and object</w:t>
+      </w:r>
+    </w:p>
+    <w:p>
+      <w:pPr>
+        <w:numPr>
+          <w:ilvl w:val="1"/>
+          <w:numId w:val="1"/>
+        </w:numPr>
+        <w:pBdr>
+          <w:top w:val="nil"/>
+          <w:left w:val="nil"/>
+          <w:bottom w:val="nil"/>
+          <w:right w:val="nil"/>
+          <w:between w:val="nil"/>
+        </w:pBdr>
+      </w:pPr>
+      <w:proofErr w:type="gramStart"/>
+      <w:r>
+        <w:t>Super(</w:t>
+      </w:r>
+      <w:proofErr w:type="gramEnd"/>
+      <w:r>
+        <w:t>) uses the full MRO of an object, not just the base classes from a class definition</w:t>
       </w:r>
     </w:p>
     <w:p>
@@ -7053,25 +9184,41 @@
         </w:pBdr>
       </w:pPr>
       <w:r>
-        <w:t>Get mro used for named resolutions by finding type of instance(self)</w:t>
-      </w:r>
-    </w:p>
-    <w:p>
-      <w:pPr>
-        <w:numPr>
-          <w:ilvl w:val="2"/>
-          <w:numId w:val="1"/>
-        </w:numPr>
-        <w:pBdr>
-          <w:top w:val="nil"/>
-          <w:left w:val="nil"/>
-          <w:bottom w:val="nil"/>
-          <w:right w:val="nil"/>
-          <w:between w:val="nil"/>
-        </w:pBdr>
-      </w:pPr>
-      <w:r>
-        <w:t>Generally a super() used in an instance method will be instance bound</w:t>
+        <w:t xml:space="preserve">Get </w:t>
+      </w:r>
+      <w:proofErr w:type="spellStart"/>
+      <w:r>
+        <w:t>mro</w:t>
+      </w:r>
+      <w:proofErr w:type="spellEnd"/>
+      <w:r>
+        <w:t xml:space="preserve"> used for named resolutions by finding type of instance(self)</w:t>
+      </w:r>
+    </w:p>
+    <w:p>
+      <w:pPr>
+        <w:numPr>
+          <w:ilvl w:val="2"/>
+          <w:numId w:val="1"/>
+        </w:numPr>
+        <w:pBdr>
+          <w:top w:val="nil"/>
+          <w:left w:val="nil"/>
+          <w:bottom w:val="nil"/>
+          <w:right w:val="nil"/>
+          <w:between w:val="nil"/>
+        </w:pBdr>
+      </w:pPr>
+      <w:r>
+        <w:t xml:space="preserve">Generally a </w:t>
+      </w:r>
+      <w:proofErr w:type="gramStart"/>
+      <w:r>
+        <w:t>super(</w:t>
+      </w:r>
+      <w:proofErr w:type="gramEnd"/>
+      <w:r>
+        <w:t>) used in an instance method will be instance bound</w:t>
       </w:r>
     </w:p>
     <w:p>
@@ -7107,7 +9254,15 @@
         </w:pBdr>
       </w:pPr>
       <w:r>
-        <w:t>Use super() in a class method</w:t>
+        <w:t xml:space="preserve">Use </w:t>
+      </w:r>
+      <w:proofErr w:type="gramStart"/>
+      <w:r>
+        <w:t>super(</w:t>
+      </w:r>
+      <w:proofErr w:type="gramEnd"/>
+      <w:r>
+        <w:t>) in a class method</w:t>
       </w:r>
     </w:p>
     <w:p>
@@ -7142,8 +9297,13 @@
           <w:between w:val="nil"/>
         </w:pBdr>
       </w:pPr>
-      <w:r>
-        <w:t>super() derives the MRO from the class object rather than the type of self</w:t>
+      <w:proofErr w:type="gramStart"/>
+      <w:r>
+        <w:t>super(</w:t>
+      </w:r>
+      <w:proofErr w:type="gramEnd"/>
+      <w:r>
+        <w:t>) derives the MRO from the class object rather than the type of self</w:t>
       </w:r>
     </w:p>
     <w:p>
@@ -7215,7 +9375,15 @@
         </w:pBdr>
       </w:pPr>
       <w:r>
-        <w:t xml:space="preserve">    def description(cls):</w:t>
+        <w:t xml:space="preserve">    def description(</w:t>
+      </w:r>
+      <w:proofErr w:type="spellStart"/>
+      <w:r>
+        <w:t>cls</w:t>
+      </w:r>
+      <w:proofErr w:type="spellEnd"/>
+      <w:r>
+        <w:t>):</w:t>
       </w:r>
     </w:p>
     <w:p>
@@ -7251,7 +9419,15 @@
         </w:pBdr>
       </w:pPr>
       <w:r>
-        <w:t>To call class methods [class].[method]</w:t>
+        <w:t>To call class methods [class</w:t>
+      </w:r>
+      <w:proofErr w:type="gramStart"/>
+      <w:r>
+        <w:t>].[</w:t>
+      </w:r>
+      <w:proofErr w:type="gramEnd"/>
+      <w:r>
+        <w:t>method]</w:t>
       </w:r>
     </w:p>
     <w:p>
@@ -7286,27 +9462,40 @@
           <w:between w:val="nil"/>
         </w:pBdr>
       </w:pPr>
+      <w:proofErr w:type="spellStart"/>
       <w:r>
         <w:lastRenderedPageBreak/>
-        <w:t>Animal.description()</w:t>
-      </w:r>
-    </w:p>
-    <w:p>
-      <w:pPr>
-        <w:numPr>
-          <w:ilvl w:val="1"/>
-          <w:numId w:val="1"/>
-        </w:numPr>
-        <w:pBdr>
-          <w:top w:val="nil"/>
-          <w:left w:val="nil"/>
-          <w:bottom w:val="nil"/>
-          <w:right w:val="nil"/>
-          <w:between w:val="nil"/>
-        </w:pBdr>
-      </w:pPr>
-      <w:r>
-        <w:t>Instance bound super()</w:t>
+        <w:t>Animal.description</w:t>
+      </w:r>
+      <w:proofErr w:type="spellEnd"/>
+      <w:r>
+        <w:t>()</w:t>
+      </w:r>
+    </w:p>
+    <w:p>
+      <w:pPr>
+        <w:numPr>
+          <w:ilvl w:val="1"/>
+          <w:numId w:val="1"/>
+        </w:numPr>
+        <w:pBdr>
+          <w:top w:val="nil"/>
+          <w:left w:val="nil"/>
+          <w:bottom w:val="nil"/>
+          <w:right w:val="nil"/>
+          <w:between w:val="nil"/>
+        </w:pBdr>
+      </w:pPr>
+      <w:r>
+        <w:t xml:space="preserve">Instance bound </w:t>
+      </w:r>
+      <w:proofErr w:type="gramStart"/>
+      <w:r>
+        <w:t>super(</w:t>
+      </w:r>
+      <w:proofErr w:type="gramEnd"/>
+      <w:r>
+        <w:t>)</w:t>
       </w:r>
     </w:p>
     <w:p>
@@ -7342,7 +9531,15 @@
         </w:pBdr>
       </w:pPr>
       <w:r>
-        <w:t>Class bound super()</w:t>
+        <w:t xml:space="preserve">Class bound </w:t>
+      </w:r>
+      <w:proofErr w:type="gramStart"/>
+      <w:r>
+        <w:t>super(</w:t>
+      </w:r>
+      <w:proofErr w:type="gramEnd"/>
+      <w:r>
+        <w:t>)</w:t>
       </w:r>
     </w:p>
     <w:p>
@@ -7377,44 +9574,62 @@
           <w:between w:val="nil"/>
         </w:pBdr>
       </w:pPr>
-      <w:r>
-        <w:t>super() will behave in an intuitive way</w:t>
-      </w:r>
-    </w:p>
-    <w:p>
-      <w:pPr>
-        <w:numPr>
-          <w:ilvl w:val="1"/>
-          <w:numId w:val="1"/>
-        </w:numPr>
-        <w:pBdr>
-          <w:top w:val="nil"/>
-          <w:left w:val="nil"/>
-          <w:bottom w:val="nil"/>
-          <w:right w:val="nil"/>
-          <w:between w:val="nil"/>
-        </w:pBdr>
-      </w:pPr>
-      <w:r>
-        <w:t>Explicit Arguments to super()</w:t>
-      </w:r>
-    </w:p>
-    <w:p>
-      <w:pPr>
-        <w:numPr>
-          <w:ilvl w:val="2"/>
-          <w:numId w:val="1"/>
-        </w:numPr>
-        <w:pBdr>
-          <w:top w:val="nil"/>
-          <w:left w:val="nil"/>
-          <w:bottom w:val="nil"/>
-          <w:right w:val="nil"/>
-          <w:between w:val="nil"/>
-        </w:pBdr>
-      </w:pPr>
-      <w:r>
-        <w:t>super(class-object, instance-or-class)</w:t>
+      <w:proofErr w:type="gramStart"/>
+      <w:r>
+        <w:t>super(</w:t>
+      </w:r>
+      <w:proofErr w:type="gramEnd"/>
+      <w:r>
+        <w:t>) will behave in an intuitive way</w:t>
+      </w:r>
+    </w:p>
+    <w:p>
+      <w:pPr>
+        <w:numPr>
+          <w:ilvl w:val="1"/>
+          <w:numId w:val="1"/>
+        </w:numPr>
+        <w:pBdr>
+          <w:top w:val="nil"/>
+          <w:left w:val="nil"/>
+          <w:bottom w:val="nil"/>
+          <w:right w:val="nil"/>
+          <w:between w:val="nil"/>
+        </w:pBdr>
+      </w:pPr>
+      <w:r>
+        <w:t xml:space="preserve">Explicit Arguments to </w:t>
+      </w:r>
+      <w:proofErr w:type="gramStart"/>
+      <w:r>
+        <w:t>super(</w:t>
+      </w:r>
+      <w:proofErr w:type="gramEnd"/>
+      <w:r>
+        <w:t>)</w:t>
+      </w:r>
+    </w:p>
+    <w:p>
+      <w:pPr>
+        <w:numPr>
+          <w:ilvl w:val="2"/>
+          <w:numId w:val="1"/>
+        </w:numPr>
+        <w:pBdr>
+          <w:top w:val="nil"/>
+          <w:left w:val="nil"/>
+          <w:bottom w:val="nil"/>
+          <w:right w:val="nil"/>
+          <w:between w:val="nil"/>
+        </w:pBdr>
+      </w:pPr>
+      <w:proofErr w:type="gramStart"/>
+      <w:r>
+        <w:t>super(</w:t>
+      </w:r>
+      <w:proofErr w:type="gramEnd"/>
+      <w:r>
+        <w:t>class-object, instance-or-class)</w:t>
       </w:r>
     </w:p>
     <w:p>
@@ -7450,7 +9665,15 @@
         </w:pBdr>
       </w:pPr>
       <w:r>
-        <w:t>instance-or-class: provides MRO</w:t>
+        <w:t>instance-or-</w:t>
+      </w:r>
+      <w:proofErr w:type="gramStart"/>
+      <w:r>
+        <w:t>class:</w:t>
+      </w:r>
+      <w:proofErr w:type="gramEnd"/>
+      <w:r>
+        <w:t xml:space="preserve"> provides MRO</w:t>
       </w:r>
     </w:p>
     <w:p>
@@ -7485,8 +9708,13 @@
           <w:between w:val="nil"/>
         </w:pBdr>
       </w:pPr>
-      <w:r>
-        <w:t>super()</w:t>
+      <w:proofErr w:type="gramStart"/>
+      <w:r>
+        <w:t>super(</w:t>
+      </w:r>
+      <w:proofErr w:type="gramEnd"/>
+      <w:r>
+        <w:t>)</w:t>
       </w:r>
     </w:p>
     <w:p>
@@ -7540,25 +9768,49 @@
         </w:pBdr>
       </w:pPr>
       <w:r>
-        <w:t>super takes everything in mro after class and uses that as new mro for resolving methods</w:t>
-      </w:r>
-    </w:p>
-    <w:p>
-      <w:pPr>
-        <w:numPr>
-          <w:ilvl w:val="2"/>
-          <w:numId w:val="1"/>
-        </w:numPr>
-        <w:pBdr>
-          <w:top w:val="nil"/>
-          <w:left w:val="nil"/>
-          <w:bottom w:val="nil"/>
-          <w:right w:val="nil"/>
-          <w:between w:val="nil"/>
-        </w:pBdr>
-      </w:pPr>
-      <w:r>
-        <w:t>all bundle in proxy objects that is return from super() call</w:t>
+        <w:t xml:space="preserve">super takes everything in </w:t>
+      </w:r>
+      <w:proofErr w:type="spellStart"/>
+      <w:r>
+        <w:t>mro</w:t>
+      </w:r>
+      <w:proofErr w:type="spellEnd"/>
+      <w:r>
+        <w:t xml:space="preserve"> after class and uses that as new </w:t>
+      </w:r>
+      <w:proofErr w:type="spellStart"/>
+      <w:r>
+        <w:t>mro</w:t>
+      </w:r>
+      <w:proofErr w:type="spellEnd"/>
+      <w:r>
+        <w:t xml:space="preserve"> for resolving methods</w:t>
+      </w:r>
+    </w:p>
+    <w:p>
+      <w:pPr>
+        <w:numPr>
+          <w:ilvl w:val="2"/>
+          <w:numId w:val="1"/>
+        </w:numPr>
+        <w:pBdr>
+          <w:top w:val="nil"/>
+          <w:left w:val="nil"/>
+          <w:bottom w:val="nil"/>
+          <w:right w:val="nil"/>
+          <w:between w:val="nil"/>
+        </w:pBdr>
+      </w:pPr>
+      <w:r>
+        <w:t xml:space="preserve">all bundle in proxy objects that is return from </w:t>
+      </w:r>
+      <w:proofErr w:type="gramStart"/>
+      <w:r>
+        <w:t>super(</w:t>
+      </w:r>
+      <w:proofErr w:type="gramEnd"/>
+      <w:r>
+        <w:t>) call</w:t>
       </w:r>
     </w:p>
     <w:p>
@@ -7594,7 +9846,15 @@
         </w:pBdr>
       </w:pPr>
       <w:r>
-        <w:t>In python, the type of an object doesn’t determine if it can be used in a particular context</w:t>
+        <w:t xml:space="preserve">In python, the type of an object </w:t>
+      </w:r>
+      <w:proofErr w:type="gramStart"/>
+      <w:r>
+        <w:t>doesn’t</w:t>
+      </w:r>
+      <w:proofErr w:type="gramEnd"/>
+      <w:r>
+        <w:t xml:space="preserve"> determine if it can be used in a particular context</w:t>
       </w:r>
     </w:p>
     <w:p>
@@ -7630,25 +9890,41 @@
         </w:pBdr>
       </w:pPr>
       <w:r>
-        <w:t>Functions don’t specify their types</w:t>
-      </w:r>
-    </w:p>
-    <w:p>
-      <w:pPr>
-        <w:numPr>
-          <w:ilvl w:val="1"/>
-          <w:numId w:val="1"/>
-        </w:numPr>
-        <w:pBdr>
-          <w:top w:val="nil"/>
-          <w:left w:val="nil"/>
-          <w:bottom w:val="nil"/>
-          <w:right w:val="nil"/>
-          <w:between w:val="nil"/>
-        </w:pBdr>
-      </w:pPr>
-      <w:r>
-        <w:t>You can call any method on any object, and python won’t complain until runtime</w:t>
+        <w:t xml:space="preserve">Functions </w:t>
+      </w:r>
+      <w:proofErr w:type="gramStart"/>
+      <w:r>
+        <w:t>don’t</w:t>
+      </w:r>
+      <w:proofErr w:type="gramEnd"/>
+      <w:r>
+        <w:t xml:space="preserve"> specify their types</w:t>
+      </w:r>
+    </w:p>
+    <w:p>
+      <w:pPr>
+        <w:numPr>
+          <w:ilvl w:val="1"/>
+          <w:numId w:val="1"/>
+        </w:numPr>
+        <w:pBdr>
+          <w:top w:val="nil"/>
+          <w:left w:val="nil"/>
+          <w:bottom w:val="nil"/>
+          <w:right w:val="nil"/>
+          <w:between w:val="nil"/>
+        </w:pBdr>
+      </w:pPr>
+      <w:r>
+        <w:t xml:space="preserve">You can call any method on any object, and python </w:t>
+      </w:r>
+      <w:proofErr w:type="gramStart"/>
+      <w:r>
+        <w:t>won’t</w:t>
+      </w:r>
+      <w:proofErr w:type="gramEnd"/>
+      <w:r>
+        <w:t xml:space="preserve"> complain until runtime</w:t>
       </w:r>
     </w:p>
     <w:p>
@@ -7757,7 +10033,15 @@
       </w:pPr>
       <w:r>
         <w:lastRenderedPageBreak/>
-        <w:t>You don’t need to use inheritance in python to bestow objects with types</w:t>
+        <w:t xml:space="preserve">You </w:t>
+      </w:r>
+      <w:proofErr w:type="gramStart"/>
+      <w:r>
+        <w:t>don’t</w:t>
+      </w:r>
+      <w:proofErr w:type="gramEnd"/>
+      <w:r>
+        <w:t xml:space="preserve"> need to use inheritance in python to bestow objects with types</w:t>
       </w:r>
     </w:p>
     <w:p>
@@ -7865,7 +10149,15 @@
         </w:pBdr>
       </w:pPr>
       <w:r>
-        <w:t>Python will call a base class initializer only if the subclass doesn’t define one</w:t>
+        <w:t xml:space="preserve">Python will call a base class initializer only if the subclass </w:t>
+      </w:r>
+      <w:proofErr w:type="gramStart"/>
+      <w:r>
+        <w:t>doesn’t</w:t>
+      </w:r>
+      <w:proofErr w:type="gramEnd"/>
+      <w:r>
+        <w:t xml:space="preserve"> define one</w:t>
       </w:r>
     </w:p>
     <w:p>
@@ -7955,7 +10247,15 @@
         </w:pBdr>
       </w:pPr>
       <w:r>
-        <w:t>MRO is a tuple of types in the __mro__ attribute</w:t>
+        <w:t>MRO is a tuple of types in the __</w:t>
+      </w:r>
+      <w:proofErr w:type="spellStart"/>
+      <w:r>
+        <w:t>mro</w:t>
+      </w:r>
+      <w:proofErr w:type="spellEnd"/>
+      <w:r>
+        <w:t>__ attribute</w:t>
       </w:r>
     </w:p>
     <w:p>
@@ -8080,26 +10380,36 @@
           <w:between w:val="nil"/>
         </w:pBdr>
       </w:pPr>
-      <w:r>
-        <w:t>super() uses the elements in an MRO after some specified type</w:t>
-      </w:r>
-    </w:p>
-    <w:p>
-      <w:pPr>
-        <w:numPr>
-          <w:ilvl w:val="1"/>
-          <w:numId w:val="1"/>
-        </w:numPr>
-        <w:pBdr>
-          <w:top w:val="nil"/>
-          <w:left w:val="nil"/>
-          <w:bottom w:val="nil"/>
-          <w:right w:val="nil"/>
-          <w:between w:val="nil"/>
-        </w:pBdr>
-      </w:pPr>
-      <w:r>
-        <w:t>super() returns a proxy object</w:t>
+      <w:proofErr w:type="gramStart"/>
+      <w:r>
+        <w:t>super(</w:t>
+      </w:r>
+      <w:proofErr w:type="gramEnd"/>
+      <w:r>
+        <w:t>) uses the elements in an MRO after some specified type</w:t>
+      </w:r>
+    </w:p>
+    <w:p>
+      <w:pPr>
+        <w:numPr>
+          <w:ilvl w:val="1"/>
+          <w:numId w:val="1"/>
+        </w:numPr>
+        <w:pBdr>
+          <w:top w:val="nil"/>
+          <w:left w:val="nil"/>
+          <w:bottom w:val="nil"/>
+          <w:right w:val="nil"/>
+          <w:between w:val="nil"/>
+        </w:pBdr>
+      </w:pPr>
+      <w:proofErr w:type="gramStart"/>
+      <w:r>
+        <w:t>super(</w:t>
+      </w:r>
+      <w:proofErr w:type="gramEnd"/>
+      <w:r>
+        <w:t>) returns a proxy object</w:t>
       </w:r>
     </w:p>
     <w:p>
@@ -8135,25 +10445,41 @@
         </w:pBdr>
       </w:pPr>
       <w:r>
-        <w:t>you can’t directly call instance method on class-bound proxies</w:t>
-      </w:r>
-    </w:p>
-    <w:p>
-      <w:pPr>
-        <w:numPr>
-          <w:ilvl w:val="1"/>
-          <w:numId w:val="1"/>
-        </w:numPr>
-        <w:pBdr>
-          <w:top w:val="nil"/>
-          <w:left w:val="nil"/>
-          <w:bottom w:val="nil"/>
-          <w:right w:val="nil"/>
-          <w:between w:val="nil"/>
-        </w:pBdr>
-      </w:pPr>
-      <w:r>
-        <w:t>Inappropriate use of super() can violate design constraints</w:t>
+        <w:t xml:space="preserve">you </w:t>
+      </w:r>
+      <w:proofErr w:type="gramStart"/>
+      <w:r>
+        <w:t>can’t</w:t>
+      </w:r>
+      <w:proofErr w:type="gramEnd"/>
+      <w:r>
+        <w:t xml:space="preserve"> directly call instance method on class-bound proxies</w:t>
+      </w:r>
+    </w:p>
+    <w:p>
+      <w:pPr>
+        <w:numPr>
+          <w:ilvl w:val="1"/>
+          <w:numId w:val="1"/>
+        </w:numPr>
+        <w:pBdr>
+          <w:top w:val="nil"/>
+          <w:left w:val="nil"/>
+          <w:bottom w:val="nil"/>
+          <w:right w:val="nil"/>
+          <w:between w:val="nil"/>
+        </w:pBdr>
+      </w:pPr>
+      <w:r>
+        <w:t xml:space="preserve">Inappropriate use of </w:t>
+      </w:r>
+      <w:proofErr w:type="gramStart"/>
+      <w:r>
+        <w:t>super(</w:t>
+      </w:r>
+      <w:proofErr w:type="gramEnd"/>
+      <w:r>
+        <w:t>) can violate design constraints</w:t>
       </w:r>
     </w:p>
     <w:p>
@@ -8280,7 +10606,15 @@
       </w:pPr>
       <w:r>
         <w:lastRenderedPageBreak/>
-        <w:t>Inheritance in python is best used as a way to share implementation</w:t>
+        <w:t xml:space="preserve">Inheritance in python is best used </w:t>
+      </w:r>
+      <w:proofErr w:type="gramStart"/>
+      <w:r>
+        <w:t>as a way to</w:t>
+      </w:r>
+      <w:proofErr w:type="gramEnd"/>
+      <w:r>
+        <w:t xml:space="preserve"> share implementation</w:t>
       </w:r>
     </w:p>
     <w:p>
@@ -8370,25 +10704,38 @@
         </w:pBdr>
       </w:pPr>
       <w:r>
-        <w:t>Overlap with the capabilities of metaclasses</w:t>
-      </w:r>
-    </w:p>
-    <w:p>
-      <w:pPr>
-        <w:numPr>
-          <w:ilvl w:val="1"/>
-          <w:numId w:val="1"/>
-        </w:numPr>
-        <w:pBdr>
-          <w:top w:val="nil"/>
-          <w:left w:val="nil"/>
-          <w:bottom w:val="nil"/>
-          <w:right w:val="nil"/>
-          <w:between w:val="nil"/>
-        </w:pBdr>
-      </w:pPr>
-      <w:r>
-        <w:t>Less powerful than metaclasses but easier to use</w:t>
+        <w:t xml:space="preserve">Overlap with the capabilities of </w:t>
+      </w:r>
+      <w:proofErr w:type="spellStart"/>
+      <w:r>
+        <w:t>metaclasses</w:t>
+      </w:r>
+      <w:proofErr w:type="spellEnd"/>
+    </w:p>
+    <w:p>
+      <w:pPr>
+        <w:numPr>
+          <w:ilvl w:val="1"/>
+          <w:numId w:val="1"/>
+        </w:numPr>
+        <w:pBdr>
+          <w:top w:val="nil"/>
+          <w:left w:val="nil"/>
+          <w:bottom w:val="nil"/>
+          <w:right w:val="nil"/>
+          <w:between w:val="nil"/>
+        </w:pBdr>
+      </w:pPr>
+      <w:r>
+        <w:t xml:space="preserve">Less powerful than </w:t>
+      </w:r>
+      <w:proofErr w:type="spellStart"/>
+      <w:r>
+        <w:t>metaclasses</w:t>
+      </w:r>
+      <w:proofErr w:type="spellEnd"/>
+      <w:r>
+        <w:t xml:space="preserve"> but easier to use</w:t>
       </w:r>
     </w:p>
     <w:p>
@@ -8658,26 +11005,47 @@
         </w:pBdr>
       </w:pPr>
       <w:r>
-        <w:t>def auto_repr(cls):</w:t>
-      </w:r>
-    </w:p>
-    <w:p>
-      <w:pPr>
-        <w:numPr>
-          <w:ilvl w:val="2"/>
-          <w:numId w:val="1"/>
-        </w:numPr>
-        <w:pBdr>
-          <w:top w:val="nil"/>
-          <w:left w:val="nil"/>
-          <w:bottom w:val="nil"/>
-          <w:right w:val="nil"/>
-          <w:between w:val="nil"/>
-        </w:pBdr>
-      </w:pPr>
-      <w:r>
-        <w:t xml:space="preserve">    return cls</w:t>
-      </w:r>
+        <w:t xml:space="preserve">def </w:t>
+      </w:r>
+      <w:proofErr w:type="spellStart"/>
+      <w:r>
+        <w:t>auto_repr</w:t>
+      </w:r>
+      <w:proofErr w:type="spellEnd"/>
+      <w:r>
+        <w:t>(</w:t>
+      </w:r>
+      <w:proofErr w:type="spellStart"/>
+      <w:r>
+        <w:t>cls</w:t>
+      </w:r>
+      <w:proofErr w:type="spellEnd"/>
+      <w:r>
+        <w:t>):</w:t>
+      </w:r>
+    </w:p>
+    <w:p>
+      <w:pPr>
+        <w:numPr>
+          <w:ilvl w:val="2"/>
+          <w:numId w:val="1"/>
+        </w:numPr>
+        <w:pBdr>
+          <w:top w:val="nil"/>
+          <w:left w:val="nil"/>
+          <w:bottom w:val="nil"/>
+          <w:right w:val="nil"/>
+          <w:between w:val="nil"/>
+        </w:pBdr>
+      </w:pPr>
+      <w:r>
+        <w:t xml:space="preserve">    return </w:t>
+      </w:r>
+      <w:proofErr w:type="spellStart"/>
+      <w:r>
+        <w:t>cls</w:t>
+      </w:r>
+      <w:proofErr w:type="spellEnd"/>
     </w:p>
     <w:p>
       <w:pPr>
@@ -8748,7 +11116,15 @@
         </w:pBdr>
       </w:pPr>
       <w:r>
-        <w:t>vars(cls)</w:t>
+        <w:t>vars(</w:t>
+      </w:r>
+      <w:proofErr w:type="spellStart"/>
+      <w:r>
+        <w:t>cls</w:t>
+      </w:r>
+      <w:proofErr w:type="spellEnd"/>
+      <w:r>
+        <w:t>)</w:t>
       </w:r>
     </w:p>
     <w:p>
@@ -8785,7 +11161,15 @@
         </w:pBdr>
       </w:pPr>
       <w:r>
-        <w:t>class declaration are applied when decorated class is first being defined</w:t>
+        <w:t xml:space="preserve">class declaration </w:t>
+      </w:r>
+      <w:proofErr w:type="gramStart"/>
+      <w:r>
+        <w:t>are</w:t>
+      </w:r>
+      <w:proofErr w:type="gramEnd"/>
+      <w:r>
+        <w:t xml:space="preserve"> applied when decorated class is first being defined</w:t>
       </w:r>
     </w:p>
     <w:p>
@@ -8838,26 +11222,49 @@
           <w:between w:val="nil"/>
         </w:pBdr>
       </w:pPr>
-      <w:r>
-        <w:t>inspect.signature(class__init__)</w:t>
-      </w:r>
-    </w:p>
-    <w:p>
-      <w:pPr>
-        <w:numPr>
-          <w:ilvl w:val="2"/>
-          <w:numId w:val="1"/>
-        </w:numPr>
-        <w:pBdr>
-          <w:top w:val="nil"/>
-          <w:left w:val="nil"/>
-          <w:bottom w:val="nil"/>
-          <w:right w:val="nil"/>
-          <w:between w:val="nil"/>
-        </w:pBdr>
-      </w:pPr>
-      <w:r>
-        <w:t>returns signature object that contains argument list for __init__</w:t>
+      <w:proofErr w:type="spellStart"/>
+      <w:proofErr w:type="gramStart"/>
+      <w:r>
+        <w:t>inspect.signature</w:t>
+      </w:r>
+      <w:proofErr w:type="spellEnd"/>
+      <w:proofErr w:type="gramEnd"/>
+      <w:r>
+        <w:t>(class__</w:t>
+      </w:r>
+      <w:proofErr w:type="spellStart"/>
+      <w:r>
+        <w:t>init</w:t>
+      </w:r>
+      <w:proofErr w:type="spellEnd"/>
+      <w:r>
+        <w:t>__)</w:t>
+      </w:r>
+    </w:p>
+    <w:p>
+      <w:pPr>
+        <w:numPr>
+          <w:ilvl w:val="2"/>
+          <w:numId w:val="1"/>
+        </w:numPr>
+        <w:pBdr>
+          <w:top w:val="nil"/>
+          <w:left w:val="nil"/>
+          <w:bottom w:val="nil"/>
+          <w:right w:val="nil"/>
+          <w:between w:val="nil"/>
+        </w:pBdr>
+      </w:pPr>
+      <w:r>
+        <w:t>returns signature object that contains argument list for __</w:t>
+      </w:r>
+      <w:proofErr w:type="spellStart"/>
+      <w:r>
+        <w:t>init</w:t>
+      </w:r>
+      <w:proofErr w:type="spellEnd"/>
+      <w:r>
+        <w:t>__</w:t>
       </w:r>
     </w:p>
     <w:p>
@@ -8911,43 +11318,80 @@
         </w:pBdr>
       </w:pPr>
       <w:r>
-        <w:t xml:space="preserve">    function_decorator = postcondition(predicate)</w:t>
-      </w:r>
-    </w:p>
-    <w:p>
-      <w:pPr>
-        <w:numPr>
-          <w:ilvl w:val="1"/>
-          <w:numId w:val="1"/>
-        </w:numPr>
-        <w:pBdr>
-          <w:top w:val="nil"/>
-          <w:left w:val="nil"/>
-          <w:bottom w:val="nil"/>
-          <w:right w:val="nil"/>
-          <w:between w:val="nil"/>
-        </w:pBdr>
-      </w:pPr>
-      <w:r>
-        <w:t xml:space="preserve">    def class_decorator(cls):</w:t>
-      </w:r>
-    </w:p>
-    <w:p>
-      <w:pPr>
-        <w:numPr>
-          <w:ilvl w:val="1"/>
-          <w:numId w:val="1"/>
-        </w:numPr>
-        <w:pBdr>
-          <w:top w:val="nil"/>
-          <w:left w:val="nil"/>
-          <w:bottom w:val="nil"/>
-          <w:right w:val="nil"/>
-          <w:between w:val="nil"/>
-        </w:pBdr>
-      </w:pPr>
-      <w:r>
-        <w:t xml:space="preserve">        members = list(vars(cls).items())</w:t>
+        <w:t xml:space="preserve">    </w:t>
+      </w:r>
+      <w:proofErr w:type="spellStart"/>
+      <w:r>
+        <w:t>function_decorator</w:t>
+      </w:r>
+      <w:proofErr w:type="spellEnd"/>
+      <w:r>
+        <w:t xml:space="preserve"> = postcondition(predicate)</w:t>
+      </w:r>
+    </w:p>
+    <w:p>
+      <w:pPr>
+        <w:numPr>
+          <w:ilvl w:val="1"/>
+          <w:numId w:val="1"/>
+        </w:numPr>
+        <w:pBdr>
+          <w:top w:val="nil"/>
+          <w:left w:val="nil"/>
+          <w:bottom w:val="nil"/>
+          <w:right w:val="nil"/>
+          <w:between w:val="nil"/>
+        </w:pBdr>
+      </w:pPr>
+      <w:r>
+        <w:t xml:space="preserve">    def </w:t>
+      </w:r>
+      <w:proofErr w:type="spellStart"/>
+      <w:r>
+        <w:t>class_decorator</w:t>
+      </w:r>
+      <w:proofErr w:type="spellEnd"/>
+      <w:r>
+        <w:t>(</w:t>
+      </w:r>
+      <w:proofErr w:type="spellStart"/>
+      <w:r>
+        <w:t>cls</w:t>
+      </w:r>
+      <w:proofErr w:type="spellEnd"/>
+      <w:r>
+        <w:t>):</w:t>
+      </w:r>
+    </w:p>
+    <w:p>
+      <w:pPr>
+        <w:numPr>
+          <w:ilvl w:val="1"/>
+          <w:numId w:val="1"/>
+        </w:numPr>
+        <w:pBdr>
+          <w:top w:val="nil"/>
+          <w:left w:val="nil"/>
+          <w:bottom w:val="nil"/>
+          <w:right w:val="nil"/>
+          <w:between w:val="nil"/>
+        </w:pBdr>
+      </w:pPr>
+      <w:r>
+        <w:t xml:space="preserve">        members = list(vars(</w:t>
+      </w:r>
+      <w:proofErr w:type="spellStart"/>
+      <w:r>
+        <w:t>cls</w:t>
+      </w:r>
+      <w:proofErr w:type="spellEnd"/>
+      <w:proofErr w:type="gramStart"/>
+      <w:r>
+        <w:t>).items</w:t>
+      </w:r>
+      <w:proofErr w:type="gramEnd"/>
+      <w:r>
+        <w:t>())</w:t>
       </w:r>
     </w:p>
     <w:p>
@@ -8983,66 +11427,128 @@
         </w:pBdr>
       </w:pPr>
       <w:r>
-        <w:t xml:space="preserve">            if inspect.isfunction(member):</w:t>
-      </w:r>
-    </w:p>
-    <w:p>
-      <w:pPr>
-        <w:numPr>
-          <w:ilvl w:val="1"/>
-          <w:numId w:val="1"/>
-        </w:numPr>
-        <w:pBdr>
-          <w:top w:val="nil"/>
-          <w:left w:val="nil"/>
-          <w:bottom w:val="nil"/>
-          <w:right w:val="nil"/>
-          <w:between w:val="nil"/>
-        </w:pBdr>
-      </w:pPr>
-      <w:r>
-        <w:t xml:space="preserve">                decorated_member = function_decorator(member)</w:t>
+        <w:t xml:space="preserve">            if </w:t>
+      </w:r>
+      <w:proofErr w:type="spellStart"/>
+      <w:proofErr w:type="gramStart"/>
+      <w:r>
+        <w:t>inspect.isfunction</w:t>
+      </w:r>
+      <w:proofErr w:type="spellEnd"/>
+      <w:proofErr w:type="gramEnd"/>
+      <w:r>
+        <w:t>(member):</w:t>
+      </w:r>
+    </w:p>
+    <w:p>
+      <w:pPr>
+        <w:numPr>
+          <w:ilvl w:val="1"/>
+          <w:numId w:val="1"/>
+        </w:numPr>
+        <w:pBdr>
+          <w:top w:val="nil"/>
+          <w:left w:val="nil"/>
+          <w:bottom w:val="nil"/>
+          <w:right w:val="nil"/>
+          <w:between w:val="nil"/>
+        </w:pBdr>
+      </w:pPr>
+      <w:r>
+        <w:t xml:space="preserve">                </w:t>
+      </w:r>
+      <w:proofErr w:type="spellStart"/>
+      <w:r>
+        <w:t>decorated_member</w:t>
+      </w:r>
+      <w:proofErr w:type="spellEnd"/>
+      <w:r>
+        <w:t xml:space="preserve"> = </w:t>
+      </w:r>
+      <w:proofErr w:type="spellStart"/>
+      <w:r>
+        <w:t>function_decorator</w:t>
+      </w:r>
+      <w:proofErr w:type="spellEnd"/>
+      <w:r>
+        <w:t>(member)</w:t>
       </w:r>
       <w:r>
         <w:br/>
-        <w:t xml:space="preserve">                setattr(cls, name, decorated_member)</w:t>
-      </w:r>
-    </w:p>
-    <w:p>
-      <w:pPr>
-        <w:numPr>
-          <w:ilvl w:val="1"/>
-          <w:numId w:val="1"/>
-        </w:numPr>
-        <w:pBdr>
-          <w:top w:val="nil"/>
-          <w:left w:val="nil"/>
-          <w:bottom w:val="nil"/>
-          <w:right w:val="nil"/>
-          <w:between w:val="nil"/>
-        </w:pBdr>
-      </w:pPr>
-      <w:r>
-        <w:t xml:space="preserve">        return cls</w:t>
-      </w:r>
-    </w:p>
-    <w:p>
-      <w:pPr>
-        <w:numPr>
-          <w:ilvl w:val="1"/>
-          <w:numId w:val="1"/>
-        </w:numPr>
-        <w:pBdr>
-          <w:top w:val="nil"/>
-          <w:left w:val="nil"/>
-          <w:bottom w:val="nil"/>
-          <w:right w:val="nil"/>
-          <w:between w:val="nil"/>
-        </w:pBdr>
-      </w:pPr>
-      <w:r>
-        <w:t xml:space="preserve">    return class_decorator</w:t>
-      </w:r>
+        <w:t xml:space="preserve">                </w:t>
+      </w:r>
+      <w:proofErr w:type="spellStart"/>
+      <w:proofErr w:type="gramStart"/>
+      <w:r>
+        <w:t>setattr</w:t>
+      </w:r>
+      <w:proofErr w:type="spellEnd"/>
+      <w:r>
+        <w:t>(</w:t>
+      </w:r>
+      <w:proofErr w:type="spellStart"/>
+      <w:proofErr w:type="gramEnd"/>
+      <w:r>
+        <w:t>cls</w:t>
+      </w:r>
+      <w:proofErr w:type="spellEnd"/>
+      <w:r>
+        <w:t xml:space="preserve">, name, </w:t>
+      </w:r>
+      <w:proofErr w:type="spellStart"/>
+      <w:r>
+        <w:t>decorated_member</w:t>
+      </w:r>
+      <w:proofErr w:type="spellEnd"/>
+      <w:r>
+        <w:t>)</w:t>
+      </w:r>
+    </w:p>
+    <w:p>
+      <w:pPr>
+        <w:numPr>
+          <w:ilvl w:val="1"/>
+          <w:numId w:val="1"/>
+        </w:numPr>
+        <w:pBdr>
+          <w:top w:val="nil"/>
+          <w:left w:val="nil"/>
+          <w:bottom w:val="nil"/>
+          <w:right w:val="nil"/>
+          <w:between w:val="nil"/>
+        </w:pBdr>
+      </w:pPr>
+      <w:r>
+        <w:t xml:space="preserve">        return </w:t>
+      </w:r>
+      <w:proofErr w:type="spellStart"/>
+      <w:r>
+        <w:t>cls</w:t>
+      </w:r>
+      <w:proofErr w:type="spellEnd"/>
+    </w:p>
+    <w:p>
+      <w:pPr>
+        <w:numPr>
+          <w:ilvl w:val="1"/>
+          <w:numId w:val="1"/>
+        </w:numPr>
+        <w:pBdr>
+          <w:top w:val="nil"/>
+          <w:left w:val="nil"/>
+          <w:bottom w:val="nil"/>
+          <w:right w:val="nil"/>
+          <w:between w:val="nil"/>
+        </w:pBdr>
+      </w:pPr>
+      <w:r>
+        <w:t xml:space="preserve">    return </w:t>
+      </w:r>
+      <w:proofErr w:type="spellStart"/>
+      <w:r>
+        <w:t>class_decorator</w:t>
+      </w:r>
+      <w:proofErr w:type="spellEnd"/>
     </w:p>
     <w:p>
       <w:pPr>
@@ -9095,8 +11601,13 @@
         </w:pBdr>
       </w:pPr>
       <w:r>
-        <w:t>class decorators are unary function which accept a class object, cls</w:t>
-      </w:r>
+        <w:t xml:space="preserve">class decorators are unary function which accept a class object, </w:t>
+      </w:r>
+      <w:proofErr w:type="spellStart"/>
+      <w:r>
+        <w:t>cls</w:t>
+      </w:r>
+      <w:proofErr w:type="spellEnd"/>
     </w:p>
     <w:p>
       <w:pPr>
@@ -9131,8 +11642,13 @@
         </w:pBdr>
       </w:pPr>
       <w:r>
-        <w:t>class decorators are a simpler alternative to metaclasses</w:t>
-      </w:r>
+        <w:t xml:space="preserve">class decorators are a simpler alternative to </w:t>
+      </w:r>
+      <w:proofErr w:type="spellStart"/>
+      <w:r>
+        <w:t>metaclasses</w:t>
+      </w:r>
+      <w:proofErr w:type="spellEnd"/>
     </w:p>
     <w:p>
       <w:pPr>
@@ -9239,8 +11755,21 @@
         </w:pBdr>
       </w:pPr>
       <w:r>
-        <w:t>from dataclasses import dataclass</w:t>
-      </w:r>
+        <w:t xml:space="preserve">from </w:t>
+      </w:r>
+      <w:proofErr w:type="spellStart"/>
+      <w:r>
+        <w:t>dataclasses</w:t>
+      </w:r>
+      <w:proofErr w:type="spellEnd"/>
+      <w:r>
+        <w:t xml:space="preserve"> import </w:t>
+      </w:r>
+      <w:proofErr w:type="spellStart"/>
+      <w:r>
+        <w:t>dataclass</w:t>
+      </w:r>
+      <w:proofErr w:type="spellEnd"/>
     </w:p>
     <w:p>
       <w:pPr>
@@ -9366,25 +11895,41 @@
         </w:pBdr>
       </w:pPr>
       <w:r>
-        <w:t>Collect class attributes and use them to synthesize implementations of __init__ which accepts arguments with these names</w:t>
-      </w:r>
-    </w:p>
-    <w:p>
-      <w:pPr>
-        <w:numPr>
-          <w:ilvl w:val="2"/>
-          <w:numId w:val="1"/>
-        </w:numPr>
-        <w:pBdr>
-          <w:top w:val="nil"/>
-          <w:left w:val="nil"/>
-          <w:bottom w:val="nil"/>
-          <w:right w:val="nil"/>
-          <w:between w:val="nil"/>
-        </w:pBdr>
-      </w:pPr>
-      <w:r>
-        <w:t>And __repr__</w:t>
+        <w:t>Collect class attributes and use them to synthesize implementations of __</w:t>
+      </w:r>
+      <w:proofErr w:type="spellStart"/>
+      <w:r>
+        <w:t>init</w:t>
+      </w:r>
+      <w:proofErr w:type="spellEnd"/>
+      <w:r>
+        <w:t>__ which accepts arguments with these names</w:t>
+      </w:r>
+    </w:p>
+    <w:p>
+      <w:pPr>
+        <w:numPr>
+          <w:ilvl w:val="2"/>
+          <w:numId w:val="1"/>
+        </w:numPr>
+        <w:pBdr>
+          <w:top w:val="nil"/>
+          <w:left w:val="nil"/>
+          <w:bottom w:val="nil"/>
+          <w:right w:val="nil"/>
+          <w:between w:val="nil"/>
+        </w:pBdr>
+      </w:pPr>
+      <w:r>
+        <w:t>And __</w:t>
+      </w:r>
+      <w:proofErr w:type="spellStart"/>
+      <w:r>
+        <w:t>repr</w:t>
+      </w:r>
+      <w:proofErr w:type="spellEnd"/>
+      <w:r>
+        <w:t>__</w:t>
       </w:r>
     </w:p>
     <w:p>
@@ -9419,8 +11964,21 @@
           <w:between w:val="nil"/>
         </w:pBdr>
       </w:pPr>
-      <w:r>
-        <w:t>paris = Location(“Paris”, Position(48.8, 2.3))</w:t>
+      <w:proofErr w:type="spellStart"/>
+      <w:r>
+        <w:t>paris</w:t>
+      </w:r>
+      <w:proofErr w:type="spellEnd"/>
+      <w:r>
+        <w:t xml:space="preserve"> = </w:t>
+      </w:r>
+      <w:proofErr w:type="gramStart"/>
+      <w:r>
+        <w:t>Location(</w:t>
+      </w:r>
+      <w:proofErr w:type="gramEnd"/>
+      <w:r>
+        <w:t>“Paris”, Position(48.8, 2.3))</w:t>
       </w:r>
     </w:p>
     <w:p>
@@ -9474,49 +12032,86 @@
         </w:pBdr>
       </w:pPr>
       <w:r>
-        <w:t>@dataclass(</w:t>
-      </w:r>
-    </w:p>
-    <w:p>
-      <w:pPr>
-        <w:numPr>
-          <w:ilvl w:val="2"/>
-          <w:numId w:val="1"/>
-        </w:numPr>
-        <w:pBdr>
-          <w:top w:val="nil"/>
-          <w:left w:val="nil"/>
-          <w:bottom w:val="nil"/>
-          <w:right w:val="nil"/>
-          <w:between w:val="nil"/>
-        </w:pBdr>
-      </w:pPr>
-      <w:r>
-        <w:t xml:space="preserve">    init=True,</w:t>
-      </w:r>
-      <w:r>
-        <w:t xml:space="preserve"> #enable __init__</w:t>
-      </w:r>
-    </w:p>
-    <w:p>
-      <w:pPr>
-        <w:numPr>
-          <w:ilvl w:val="2"/>
-          <w:numId w:val="1"/>
-        </w:numPr>
-        <w:pBdr>
-          <w:top w:val="nil"/>
-          <w:left w:val="nil"/>
-          <w:bottom w:val="nil"/>
-          <w:right w:val="nil"/>
-          <w:between w:val="nil"/>
-        </w:pBdr>
-      </w:pPr>
-      <w:r>
-        <w:t xml:space="preserve">    repr=True,</w:t>
-      </w:r>
-      <w:r>
-        <w:t xml:space="preserve"> #enable __repr__</w:t>
+        <w:t>@</w:t>
+      </w:r>
+      <w:proofErr w:type="gramStart"/>
+      <w:r>
+        <w:t>dataclass(</w:t>
+      </w:r>
+      <w:proofErr w:type="gramEnd"/>
+    </w:p>
+    <w:p>
+      <w:pPr>
+        <w:numPr>
+          <w:ilvl w:val="2"/>
+          <w:numId w:val="1"/>
+        </w:numPr>
+        <w:pBdr>
+          <w:top w:val="nil"/>
+          <w:left w:val="nil"/>
+          <w:bottom w:val="nil"/>
+          <w:right w:val="nil"/>
+          <w:between w:val="nil"/>
+        </w:pBdr>
+      </w:pPr>
+      <w:r>
+        <w:t xml:space="preserve">    </w:t>
+      </w:r>
+      <w:proofErr w:type="spellStart"/>
+      <w:r>
+        <w:t>init</w:t>
+      </w:r>
+      <w:proofErr w:type="spellEnd"/>
+      <w:r>
+        <w:t>=True,</w:t>
+      </w:r>
+      <w:r>
+        <w:t xml:space="preserve"> #enable __</w:t>
+      </w:r>
+      <w:proofErr w:type="spellStart"/>
+      <w:r>
+        <w:t>init</w:t>
+      </w:r>
+      <w:proofErr w:type="spellEnd"/>
+      <w:r>
+        <w:t>__</w:t>
+      </w:r>
+    </w:p>
+    <w:p>
+      <w:pPr>
+        <w:numPr>
+          <w:ilvl w:val="2"/>
+          <w:numId w:val="1"/>
+        </w:numPr>
+        <w:pBdr>
+          <w:top w:val="nil"/>
+          <w:left w:val="nil"/>
+          <w:bottom w:val="nil"/>
+          <w:right w:val="nil"/>
+          <w:between w:val="nil"/>
+        </w:pBdr>
+      </w:pPr>
+      <w:r>
+        <w:t xml:space="preserve">    </w:t>
+      </w:r>
+      <w:proofErr w:type="spellStart"/>
+      <w:r>
+        <w:t>repr</w:t>
+      </w:r>
+      <w:proofErr w:type="spellEnd"/>
+      <w:r>
+        <w:t>=True,</w:t>
+      </w:r>
+      <w:r>
+        <w:t xml:space="preserve"> #enable __</w:t>
+      </w:r>
+      <w:proofErr w:type="spellStart"/>
+      <w:r>
+        <w:t>repr</w:t>
+      </w:r>
+      <w:proofErr w:type="spellEnd"/>
+      <w:r>
+        <w:t>__</w:t>
       </w:r>
     </w:p>
     <w:p>
@@ -9561,25 +12156,54 @@
         <w:t xml:space="preserve">    order=False,</w:t>
       </w:r>
       <w:r>
-        <w:t xml:space="preserve"> #enable __lt__, __gt__, etc</w:t>
-      </w:r>
-    </w:p>
-    <w:p>
-      <w:pPr>
-        <w:numPr>
-          <w:ilvl w:val="2"/>
-          <w:numId w:val="1"/>
-        </w:numPr>
-        <w:pBdr>
-          <w:top w:val="nil"/>
-          <w:left w:val="nil"/>
-          <w:bottom w:val="nil"/>
-          <w:right w:val="nil"/>
-          <w:between w:val="nil"/>
-        </w:pBdr>
-      </w:pPr>
-      <w:r>
-        <w:t xml:space="preserve">    unsafe_hash=False,</w:t>
+        <w:t xml:space="preserve"> #enable __</w:t>
+      </w:r>
+      <w:proofErr w:type="spellStart"/>
+      <w:r>
+        <w:t>lt</w:t>
+      </w:r>
+      <w:proofErr w:type="spellEnd"/>
+      <w:r>
+        <w:t>__, __</w:t>
+      </w:r>
+      <w:proofErr w:type="spellStart"/>
+      <w:r>
+        <w:t>gt</w:t>
+      </w:r>
+      <w:proofErr w:type="spellEnd"/>
+      <w:r>
+        <w:t xml:space="preserve">__, </w:t>
+      </w:r>
+      <w:proofErr w:type="spellStart"/>
+      <w:r>
+        <w:t>etc</w:t>
+      </w:r>
+      <w:proofErr w:type="spellEnd"/>
+    </w:p>
+    <w:p>
+      <w:pPr>
+        <w:numPr>
+          <w:ilvl w:val="2"/>
+          <w:numId w:val="1"/>
+        </w:numPr>
+        <w:pBdr>
+          <w:top w:val="nil"/>
+          <w:left w:val="nil"/>
+          <w:bottom w:val="nil"/>
+          <w:right w:val="nil"/>
+          <w:between w:val="nil"/>
+        </w:pBdr>
+      </w:pPr>
+      <w:r>
+        <w:t xml:space="preserve">    </w:t>
+      </w:r>
+      <w:proofErr w:type="spellStart"/>
+      <w:r>
+        <w:t>unsafe_hash</w:t>
+      </w:r>
+      <w:proofErr w:type="spellEnd"/>
+      <w:r>
+        <w:t>=False,</w:t>
       </w:r>
     </w:p>
     <w:p>
@@ -9633,8 +12257,13 @@
         </w:pBdr>
       </w:pPr>
       <w:r>
-        <w:t>Hash and Hashability</w:t>
-      </w:r>
+        <w:t xml:space="preserve">Hash and </w:t>
+      </w:r>
+      <w:proofErr w:type="spellStart"/>
+      <w:r>
+        <w:t>Hashability</w:t>
+      </w:r>
+      <w:proofErr w:type="spellEnd"/>
     </w:p>
     <w:p>
       <w:pPr>
@@ -9686,8 +12315,13 @@
           <w:between w:val="nil"/>
         </w:pBdr>
       </w:pPr>
-      <w:r>
-        <w:t>Dataclasses are best used to represent immutable value objects</w:t>
+      <w:proofErr w:type="spellStart"/>
+      <w:r>
+        <w:t>Dataclasses</w:t>
+      </w:r>
+      <w:proofErr w:type="spellEnd"/>
+      <w:r>
+        <w:t xml:space="preserve"> are best used to represent immutable value objects</w:t>
       </w:r>
     </w:p>
     <w:p>
@@ -9723,7 +12357,15 @@
         </w:pBdr>
       </w:pPr>
       <w:r>
-        <w:t>Declare the dataclass as frozen(immutable)</w:t>
+        <w:t xml:space="preserve">Declare the </w:t>
+      </w:r>
+      <w:proofErr w:type="spellStart"/>
+      <w:r>
+        <w:t>dataclass</w:t>
+      </w:r>
+      <w:proofErr w:type="spellEnd"/>
+      <w:r>
+        <w:t xml:space="preserve"> as frozen(immutable)</w:t>
       </w:r>
     </w:p>
     <w:p>
@@ -9759,7 +12401,15 @@
         </w:pBdr>
       </w:pPr>
       <w:r>
-        <w:t>@dataclass(eq=True, frozen=True)</w:t>
+        <w:t>@</w:t>
+      </w:r>
+      <w:proofErr w:type="gramStart"/>
+      <w:r>
+        <w:t>dataclass(</w:t>
+      </w:r>
+      <w:proofErr w:type="gramEnd"/>
+      <w:r>
+        <w:t>eq=True, frozen=True)</w:t>
       </w:r>
     </w:p>
     <w:p>
@@ -9776,9 +12426,14 @@
           <w:between w:val="nil"/>
         </w:pBdr>
       </w:pPr>
+      <w:proofErr w:type="spellStart"/>
       <w:r>
         <w:lastRenderedPageBreak/>
-        <w:t>Dataclass Invariants</w:t>
+        <w:t>Dataclass</w:t>
+      </w:r>
+      <w:proofErr w:type="spellEnd"/>
+      <w:r>
+        <w:t xml:space="preserve"> Invariants</w:t>
       </w:r>
     </w:p>
     <w:p>
@@ -9924,6 +12579,489 @@
       <w:r>
         <w:t>A single interface to different types</w:t>
       </w:r>
+    </w:p>
+    <w:p>
+      <w:pPr>
+        <w:numPr>
+          <w:ilvl w:val="1"/>
+          <w:numId w:val="1"/>
+        </w:numPr>
+        <w:pBdr>
+          <w:top w:val="nil"/>
+          <w:left w:val="nil"/>
+          <w:bottom w:val="nil"/>
+          <w:right w:val="nil"/>
+          <w:between w:val="nil"/>
+        </w:pBdr>
+      </w:pPr>
+      <w:r>
+        <w:t>Generated __</w:t>
+      </w:r>
+      <w:proofErr w:type="spellStart"/>
+      <w:r>
+        <w:t>init</w:t>
+      </w:r>
+      <w:proofErr w:type="spellEnd"/>
+      <w:r>
+        <w:t>__ will call data class specific special method __</w:t>
+      </w:r>
+      <w:proofErr w:type="spellStart"/>
+      <w:r>
+        <w:t>post_int</w:t>
+      </w:r>
+      <w:proofErr w:type="spellEnd"/>
+      <w:r>
+        <w:t>__</w:t>
+      </w:r>
+    </w:p>
+    <w:p>
+      <w:pPr>
+        <w:numPr>
+          <w:ilvl w:val="1"/>
+          <w:numId w:val="1"/>
+        </w:numPr>
+        <w:pBdr>
+          <w:top w:val="nil"/>
+          <w:left w:val="nil"/>
+          <w:bottom w:val="nil"/>
+          <w:right w:val="nil"/>
+          <w:between w:val="nil"/>
+        </w:pBdr>
+      </w:pPr>
+      <w:r>
+        <w:t>Ex)</w:t>
+      </w:r>
+    </w:p>
+    <w:p>
+      <w:pPr>
+        <w:numPr>
+          <w:ilvl w:val="2"/>
+          <w:numId w:val="1"/>
+        </w:numPr>
+        <w:pBdr>
+          <w:top w:val="nil"/>
+          <w:left w:val="nil"/>
+          <w:bottom w:val="nil"/>
+          <w:right w:val="nil"/>
+          <w:between w:val="nil"/>
+        </w:pBdr>
+      </w:pPr>
+      <w:r>
+        <w:t>@dataclass</w:t>
+      </w:r>
+    </w:p>
+    <w:p>
+      <w:pPr>
+        <w:numPr>
+          <w:ilvl w:val="2"/>
+          <w:numId w:val="1"/>
+        </w:numPr>
+        <w:pBdr>
+          <w:top w:val="nil"/>
+          <w:left w:val="nil"/>
+          <w:bottom w:val="nil"/>
+          <w:right w:val="nil"/>
+          <w:between w:val="nil"/>
+        </w:pBdr>
+      </w:pPr>
+      <w:r>
+        <w:t xml:space="preserve">class </w:t>
+      </w:r>
+      <w:proofErr w:type="spellStart"/>
+      <w:r>
+        <w:t>MyDataClass</w:t>
+      </w:r>
+      <w:proofErr w:type="spellEnd"/>
+      <w:r>
+        <w:t>:</w:t>
+      </w:r>
+    </w:p>
+    <w:p>
+      <w:pPr>
+        <w:numPr>
+          <w:ilvl w:val="2"/>
+          <w:numId w:val="1"/>
+        </w:numPr>
+        <w:pBdr>
+          <w:top w:val="nil"/>
+          <w:left w:val="nil"/>
+          <w:bottom w:val="nil"/>
+          <w:right w:val="nil"/>
+          <w:between w:val="nil"/>
+        </w:pBdr>
+      </w:pPr>
+      <w:r>
+        <w:t xml:space="preserve">    …..</w:t>
+      </w:r>
+    </w:p>
+    <w:p>
+      <w:pPr>
+        <w:numPr>
+          <w:ilvl w:val="2"/>
+          <w:numId w:val="1"/>
+        </w:numPr>
+        <w:pBdr>
+          <w:top w:val="nil"/>
+          <w:left w:val="nil"/>
+          <w:bottom w:val="nil"/>
+          <w:right w:val="nil"/>
+          <w:between w:val="nil"/>
+        </w:pBdr>
+      </w:pPr>
+      <w:r>
+        <w:t xml:space="preserve">    def __post__</w:t>
+      </w:r>
+      <w:proofErr w:type="spellStart"/>
+      <w:r>
+        <w:t>init</w:t>
+      </w:r>
+      <w:proofErr w:type="spellEnd"/>
+      <w:r>
+        <w:t>__(self):</w:t>
+      </w:r>
+    </w:p>
+    <w:p>
+      <w:pPr>
+        <w:numPr>
+          <w:ilvl w:val="2"/>
+          <w:numId w:val="1"/>
+        </w:numPr>
+        <w:pBdr>
+          <w:top w:val="nil"/>
+          <w:left w:val="nil"/>
+          <w:bottom w:val="nil"/>
+          <w:right w:val="nil"/>
+          <w:between w:val="nil"/>
+        </w:pBdr>
+      </w:pPr>
+      <w:r>
+        <w:t xml:space="preserve">        …..</w:t>
+      </w:r>
+    </w:p>
+    <w:p>
+      <w:pPr>
+        <w:numPr>
+          <w:ilvl w:val="1"/>
+          <w:numId w:val="1"/>
+        </w:numPr>
+        <w:pBdr>
+          <w:top w:val="nil"/>
+          <w:left w:val="nil"/>
+          <w:bottom w:val="nil"/>
+          <w:right w:val="nil"/>
+          <w:between w:val="nil"/>
+        </w:pBdr>
+      </w:pPr>
+      <w:r>
+        <w:t xml:space="preserve">Tell! </w:t>
+      </w:r>
+      <w:proofErr w:type="gramStart"/>
+      <w:r>
+        <w:t>Don’t</w:t>
+      </w:r>
+      <w:proofErr w:type="gramEnd"/>
+      <w:r>
+        <w:t xml:space="preserve"> ask</w:t>
+      </w:r>
+    </w:p>
+    <w:p>
+      <w:pPr>
+        <w:numPr>
+          <w:ilvl w:val="2"/>
+          <w:numId w:val="1"/>
+        </w:numPr>
+        <w:pBdr>
+          <w:top w:val="nil"/>
+          <w:left w:val="nil"/>
+          <w:bottom w:val="nil"/>
+          <w:right w:val="nil"/>
+          <w:between w:val="nil"/>
+        </w:pBdr>
+      </w:pPr>
+      <w:r>
+        <w:t>Tell other objects what to do instead of asking them their state and responding to it</w:t>
+      </w:r>
+    </w:p>
+    <w:p>
+      <w:pPr>
+        <w:numPr>
+          <w:ilvl w:val="1"/>
+          <w:numId w:val="1"/>
+        </w:numPr>
+        <w:pBdr>
+          <w:top w:val="nil"/>
+          <w:left w:val="nil"/>
+          <w:bottom w:val="nil"/>
+          <w:right w:val="nil"/>
+          <w:between w:val="nil"/>
+        </w:pBdr>
+      </w:pPr>
+      <w:r>
+        <w:t>Keep data classes simple</w:t>
+      </w:r>
+    </w:p>
+    <w:p>
+      <w:pPr>
+        <w:numPr>
+          <w:ilvl w:val="2"/>
+          <w:numId w:val="1"/>
+        </w:numPr>
+        <w:pBdr>
+          <w:top w:val="nil"/>
+          <w:left w:val="nil"/>
+          <w:bottom w:val="nil"/>
+          <w:right w:val="nil"/>
+          <w:between w:val="nil"/>
+        </w:pBdr>
+      </w:pPr>
+      <w:r>
+        <w:t>Avoid inheritance</w:t>
+      </w:r>
+    </w:p>
+    <w:p>
+      <w:pPr>
+        <w:numPr>
+          <w:ilvl w:val="2"/>
+          <w:numId w:val="1"/>
+        </w:numPr>
+        <w:pBdr>
+          <w:top w:val="nil"/>
+          <w:left w:val="nil"/>
+          <w:bottom w:val="nil"/>
+          <w:right w:val="nil"/>
+          <w:between w:val="nil"/>
+        </w:pBdr>
+      </w:pPr>
+      <w:r>
+        <w:t>Stick to basic options</w:t>
+      </w:r>
+    </w:p>
+    <w:p>
+      <w:pPr>
+        <w:numPr>
+          <w:ilvl w:val="0"/>
+          <w:numId w:val="1"/>
+        </w:numPr>
+        <w:pBdr>
+          <w:top w:val="nil"/>
+          <w:left w:val="nil"/>
+          <w:bottom w:val="nil"/>
+          <w:right w:val="nil"/>
+          <w:between w:val="nil"/>
+        </w:pBdr>
+      </w:pPr>
+      <w:r>
+        <w:t>Summary</w:t>
+      </w:r>
+    </w:p>
+    <w:p>
+      <w:pPr>
+        <w:numPr>
+          <w:ilvl w:val="1"/>
+          <w:numId w:val="1"/>
+        </w:numPr>
+        <w:pBdr>
+          <w:top w:val="nil"/>
+          <w:left w:val="nil"/>
+          <w:bottom w:val="nil"/>
+          <w:right w:val="nil"/>
+          <w:between w:val="nil"/>
+        </w:pBdr>
+      </w:pPr>
+      <w:r>
+        <w:t>Data-classes are simple compound data types</w:t>
+      </w:r>
+    </w:p>
+    <w:p>
+      <w:pPr>
+        <w:numPr>
+          <w:ilvl w:val="1"/>
+          <w:numId w:val="1"/>
+        </w:numPr>
+        <w:pBdr>
+          <w:top w:val="nil"/>
+          <w:left w:val="nil"/>
+          <w:bottom w:val="nil"/>
+          <w:right w:val="nil"/>
+          <w:between w:val="nil"/>
+        </w:pBdr>
+      </w:pPr>
+      <w:r>
+        <w:t>Apply the @dataclass class-decorator</w:t>
+      </w:r>
+    </w:p>
+    <w:p>
+      <w:pPr>
+        <w:numPr>
+          <w:ilvl w:val="1"/>
+          <w:numId w:val="1"/>
+        </w:numPr>
+        <w:pBdr>
+          <w:top w:val="nil"/>
+          <w:left w:val="nil"/>
+          <w:bottom w:val="nil"/>
+          <w:right w:val="nil"/>
+          <w:between w:val="nil"/>
+        </w:pBdr>
+      </w:pPr>
+      <w:r>
+        <w:t>Type-annotated class attributes specify the data-class members</w:t>
+      </w:r>
+    </w:p>
+    <w:p>
+      <w:pPr>
+        <w:numPr>
+          <w:ilvl w:val="1"/>
+          <w:numId w:val="1"/>
+        </w:numPr>
+        <w:pBdr>
+          <w:top w:val="nil"/>
+          <w:left w:val="nil"/>
+          <w:bottom w:val="nil"/>
+          <w:right w:val="nil"/>
+          <w:between w:val="nil"/>
+        </w:pBdr>
+      </w:pPr>
+      <w:r>
+        <w:t>Optional parameters to @dataclass control member generation</w:t>
+      </w:r>
+    </w:p>
+    <w:p>
+      <w:pPr>
+        <w:numPr>
+          <w:ilvl w:val="1"/>
+          <w:numId w:val="1"/>
+        </w:numPr>
+        <w:pBdr>
+          <w:top w:val="nil"/>
+          <w:left w:val="nil"/>
+          <w:bottom w:val="nil"/>
+          <w:right w:val="nil"/>
+          <w:between w:val="nil"/>
+        </w:pBdr>
+      </w:pPr>
+      <w:r>
+        <w:t>Establish class invariants in __</w:t>
+      </w:r>
+      <w:proofErr w:type="spellStart"/>
+      <w:r>
+        <w:t>post_init</w:t>
+      </w:r>
+      <w:proofErr w:type="spellEnd"/>
+      <w:r>
+        <w:t>__</w:t>
+      </w:r>
+    </w:p>
+    <w:p>
+      <w:pPr>
+        <w:numPr>
+          <w:ilvl w:val="2"/>
+          <w:numId w:val="1"/>
+        </w:numPr>
+        <w:pBdr>
+          <w:top w:val="nil"/>
+          <w:left w:val="nil"/>
+          <w:bottom w:val="nil"/>
+          <w:right w:val="nil"/>
+          <w:between w:val="nil"/>
+        </w:pBdr>
+      </w:pPr>
+      <w:r>
+        <w:t>Used to validate attributes values on construction</w:t>
+      </w:r>
+    </w:p>
+    <w:p>
+      <w:pPr>
+        <w:numPr>
+          <w:ilvl w:val="1"/>
+          <w:numId w:val="1"/>
+        </w:numPr>
+        <w:pBdr>
+          <w:top w:val="nil"/>
+          <w:left w:val="nil"/>
+          <w:bottom w:val="nil"/>
+          <w:right w:val="nil"/>
+          <w:between w:val="nil"/>
+        </w:pBdr>
+      </w:pPr>
+      <w:r>
+        <w:lastRenderedPageBreak/>
+        <w:t>Prefer immutable(frozen) data classes</w:t>
+      </w:r>
+    </w:p>
+    <w:p>
+      <w:pPr>
+        <w:numPr>
+          <w:ilvl w:val="1"/>
+          <w:numId w:val="1"/>
+        </w:numPr>
+        <w:pBdr>
+          <w:top w:val="nil"/>
+          <w:left w:val="nil"/>
+          <w:bottom w:val="nil"/>
+          <w:right w:val="nil"/>
+          <w:between w:val="nil"/>
+        </w:pBdr>
+      </w:pPr>
+      <w:r>
+        <w:t xml:space="preserve">Equality comparable and frozen data-classes are </w:t>
+      </w:r>
+      <w:proofErr w:type="spellStart"/>
+      <w:r>
+        <w:t>hashable</w:t>
+      </w:r>
+      <w:proofErr w:type="spellEnd"/>
+    </w:p>
+    <w:p>
+      <w:pPr>
+        <w:numPr>
+          <w:ilvl w:val="1"/>
+          <w:numId w:val="1"/>
+        </w:numPr>
+        <w:pBdr>
+          <w:top w:val="nil"/>
+          <w:left w:val="nil"/>
+          <w:bottom w:val="nil"/>
+          <w:right w:val="nil"/>
+          <w:between w:val="nil"/>
+        </w:pBdr>
+      </w:pPr>
+      <w:r>
+        <w:t>Single Responsibility Principle</w:t>
+      </w:r>
+    </w:p>
+    <w:p>
+      <w:pPr>
+        <w:numPr>
+          <w:ilvl w:val="2"/>
+          <w:numId w:val="1"/>
+        </w:numPr>
+        <w:pBdr>
+          <w:top w:val="nil"/>
+          <w:left w:val="nil"/>
+          <w:bottom w:val="nil"/>
+          <w:right w:val="nil"/>
+          <w:between w:val="nil"/>
+        </w:pBdr>
+      </w:pPr>
+      <w:r>
+        <w:t>One responsibility each</w:t>
+      </w:r>
+    </w:p>
+    <w:p>
+      <w:pPr>
+        <w:numPr>
+          <w:ilvl w:val="1"/>
+          <w:numId w:val="1"/>
+        </w:numPr>
+        <w:pBdr>
+          <w:top w:val="nil"/>
+          <w:left w:val="nil"/>
+          <w:bottom w:val="nil"/>
+          <w:right w:val="nil"/>
+          <w:between w:val="nil"/>
+        </w:pBdr>
+      </w:pPr>
     </w:p>
     <w:sectPr>
       <w:pgSz w:w="12240" w:h="15840"/>
